--- a/Manual Draft.docx
+++ b/Manual Draft.docx
@@ -1,6 +1,6 @@
 
 <file path=word/document.xml><?xml version="1.0" encoding="utf-8"?>
-<w:document xmlns:wpc="http://schemas.microsoft.com/office/word/2010/wordprocessingCanvas" xmlns:mc="http://schemas.openxmlformats.org/markup-compatibility/2006" xmlns:o="urn:schemas-microsoft-com:office:office" xmlns:r="http://schemas.openxmlformats.org/officeDocument/2006/relationships" xmlns:m="http://schemas.openxmlformats.org/officeDocument/2006/math" xmlns:v="urn:schemas-microsoft-com:vml" xmlns:wp14="http://schemas.microsoft.com/office/word/2010/wordprocessingDrawing" xmlns:wp="http://schemas.openxmlformats.org/drawingml/2006/wordprocessingDrawing" xmlns:w10="urn:schemas-microsoft-com:office:word" xmlns:w="http://schemas.openxmlformats.org/wordprocessingml/2006/main" xmlns:w14="http://schemas.microsoft.com/office/word/2010/wordml" xmlns:wpg="http://schemas.microsoft.com/office/word/2010/wordprocessingGroup" xmlns:wpi="http://schemas.microsoft.com/office/word/2010/wordprocessingInk" xmlns:wne="http://schemas.microsoft.com/office/word/2006/wordml" xmlns:wps="http://schemas.microsoft.com/office/word/2010/wordprocessingShape" mc:Ignorable="w14 wp14">
+<w:document xmlns:wpc="http://schemas.microsoft.com/office/word/2010/wordprocessingCanvas" xmlns:mc="http://schemas.openxmlformats.org/markup-compatibility/2006" xmlns:o="urn:schemas-microsoft-com:office:office" xmlns:r="http://schemas.openxmlformats.org/officeDocument/2006/relationships" xmlns:m="http://schemas.openxmlformats.org/officeDocument/2006/math" xmlns:v="urn:schemas-microsoft-com:vml" xmlns:wp14="http://schemas.microsoft.com/office/word/2010/wordprocessingDrawing" xmlns:wp="http://schemas.openxmlformats.org/drawingml/2006/wordprocessingDrawing" xmlns:w10="urn:schemas-microsoft-com:office:word" xmlns:w="http://schemas.openxmlformats.org/wordprocessingml/2006/main" xmlns:w14="http://schemas.microsoft.com/office/word/2010/wordml" xmlns:w15="http://schemas.microsoft.com/office/word/2012/wordml" xmlns:wpg="http://schemas.microsoft.com/office/word/2010/wordprocessingGroup" xmlns:wpi="http://schemas.microsoft.com/office/word/2010/wordprocessingInk" xmlns:wne="http://schemas.microsoft.com/office/word/2006/wordml" xmlns:wps="http://schemas.microsoft.com/office/word/2010/wordprocessingShape" mc:Ignorable="w14 w15 wp14">
   <w:body>
     <w:p>
       <w:pPr>
@@ -212,39 +212,7 @@
         <w:t xml:space="preserve"> It is split into two parts, a manual for administrative purposes and a manual for a typical user.</w:t>
       </w:r>
       <w:r>
-        <w:t xml:space="preserve"> This program was made by </w:t>
-      </w:r>
-      <w:proofErr w:type="spellStart"/>
-      <w:r>
-        <w:t>Yusheng</w:t>
-      </w:r>
-      <w:proofErr w:type="spellEnd"/>
-      <w:r>
-        <w:t xml:space="preserve"> </w:t>
-      </w:r>
-      <w:proofErr w:type="spellStart"/>
-      <w:r>
-        <w:t>Hou</w:t>
-      </w:r>
-      <w:proofErr w:type="spellEnd"/>
-      <w:r>
-        <w:t xml:space="preserve">, </w:t>
-      </w:r>
-      <w:proofErr w:type="spellStart"/>
-      <w:r>
-        <w:t>Keshav</w:t>
-      </w:r>
-      <w:proofErr w:type="spellEnd"/>
-      <w:r>
-        <w:t xml:space="preserve"> </w:t>
-      </w:r>
-      <w:proofErr w:type="spellStart"/>
-      <w:r>
-        <w:t>Santhanam</w:t>
-      </w:r>
-      <w:proofErr w:type="spellEnd"/>
-      <w:r>
-        <w:t xml:space="preserve">, </w:t>
+        <w:t xml:space="preserve"> This program was made by Yusheng Hou, Keshav Santhanam, </w:t>
       </w:r>
       <w:r>
         <w:t>and Brian Truong for use by the Student Aircraft Builders.</w:t>
@@ -373,7 +341,7 @@
                     <pic:cNvPicPr/>
                   </pic:nvPicPr>
                   <pic:blipFill>
-                    <a:blip r:embed="rId9"/>
+                    <a:blip r:embed="rId8"/>
                     <a:stretch>
                       <a:fillRect/>
                     </a:stretch>
@@ -454,7 +422,7 @@
                           <pic:cNvPicPr/>
                         </pic:nvPicPr>
                         <pic:blipFill rotWithShape="1">
-                          <a:blip r:embed="rId10">
+                          <a:blip r:embed="rId9">
                             <a:extLst>
                               <a:ext uri="{28A0092B-C50C-407E-A947-70E740481C1C}">
                                 <a14:useLocalDpi xmlns:a14="http://schemas.microsoft.com/office/drawing/2010/main" val="0"/>
@@ -706,15 +674,7 @@
     <w:p>
       <w:r>
         <w:lastRenderedPageBreak/>
-        <w:t xml:space="preserve">Normal View is the initial view the program starts in. To access Admin View, go to the View menu and click on the Admin View menu item. It will prompt for a password. If the password file cannot be found, you will not be able to enter Admin View. To fix this, either </w:t>
-      </w:r>
-      <w:proofErr w:type="gramStart"/>
-      <w:r>
-        <w:t>create</w:t>
-      </w:r>
-      <w:proofErr w:type="gramEnd"/>
-      <w:r>
-        <w:t xml:space="preserve"> the password file as defined in the previous section, or make a new project and replace the new project’s project file with your original project file.</w:t>
+        <w:t>Normal View is the initial view the program starts in. To access Admin View, go to the View menu and click on the Admin View menu item. It will prompt for a password. If the password file cannot be found, you will not be able to enter Admin View. To fix this, either create the password file as defined in the previous section, or make a new project and replace the new project’s project file with your original project file.</w:t>
       </w:r>
     </w:p>
     <w:p/>
@@ -831,7 +791,7 @@
                     <pic:cNvPicPr/>
                   </pic:nvPicPr>
                   <pic:blipFill>
-                    <a:blip r:embed="rId11"/>
+                    <a:blip r:embed="rId10"/>
                     <a:stretch>
                       <a:fillRect/>
                     </a:stretch>
@@ -925,7 +885,7 @@
                     <pic:cNvPicPr/>
                   </pic:nvPicPr>
                   <pic:blipFill>
-                    <a:blip r:embed="rId12"/>
+                    <a:blip r:embed="rId11"/>
                     <a:stretch>
                       <a:fillRect/>
                     </a:stretch>
@@ -968,15 +928,7 @@
     <w:p/>
     <w:p>
       <w:r>
-        <w:t xml:space="preserve">You can check when a task was </w:t>
-      </w:r>
-      <w:proofErr w:type="gramStart"/>
-      <w:r>
-        <w:t>started/completed</w:t>
-      </w:r>
-      <w:proofErr w:type="gramEnd"/>
-      <w:r>
-        <w:t xml:space="preserve"> and how much time has been spent at the bottom as well.</w:t>
+        <w:t>You can check when a task was started/completed and how much time has been spent at the bottom as well.</w:t>
       </w:r>
     </w:p>
     <w:p/>
@@ -988,15 +940,7 @@
     <w:p/>
     <w:p>
       <w:r>
-        <w:t xml:space="preserve">If a task is currently being worked on, you cannot delete the task or change the constraints. </w:t>
-      </w:r>
-      <w:proofErr w:type="gramStart"/>
-      <w:r>
-        <w:t>Pause</w:t>
-      </w:r>
-      <w:proofErr w:type="gramEnd"/>
-      <w:r>
-        <w:t xml:space="preserve"> the task first if you wish to change these things.</w:t>
+        <w:t>If a task is currently being worked on, you cannot delete the task or change the constraints. Pause the task first if you wish to change these things.</w:t>
       </w:r>
     </w:p>
     <w:p>
@@ -1044,7 +988,7 @@
                     <pic:cNvPicPr/>
                   </pic:nvPicPr>
                   <pic:blipFill>
-                    <a:blip r:embed="rId13"/>
+                    <a:blip r:embed="rId12"/>
                     <a:stretch>
                       <a:fillRect/>
                     </a:stretch>
@@ -1104,6 +1048,82 @@
                   <wp:extent cx="533400" cy="285750"/>
                   <wp:effectExtent l="0" t="0" r="0" b="0"/>
                   <wp:docPr id="12" name="Picture 12"/>
+                  <wp:cNvGraphicFramePr>
+                    <a:graphicFrameLocks xmlns:a="http://schemas.openxmlformats.org/drawingml/2006/main" noChangeAspect="1"/>
+                  </wp:cNvGraphicFramePr>
+                  <a:graphic xmlns:a="http://schemas.openxmlformats.org/drawingml/2006/main">
+                    <a:graphicData uri="http://schemas.openxmlformats.org/drawingml/2006/picture">
+                      <pic:pic xmlns:pic="http://schemas.openxmlformats.org/drawingml/2006/picture">
+                        <pic:nvPicPr>
+                          <pic:cNvPr id="0" name=""/>
+                          <pic:cNvPicPr/>
+                        </pic:nvPicPr>
+                        <pic:blipFill>
+                          <a:blip r:embed="rId13"/>
+                          <a:stretch>
+                            <a:fillRect/>
+                          </a:stretch>
+                        </pic:blipFill>
+                        <pic:spPr>
+                          <a:xfrm>
+                            <a:off x="0" y="0"/>
+                            <a:ext cx="533400" cy="285750"/>
+                          </a:xfrm>
+                          <a:prstGeom prst="rect">
+                            <a:avLst/>
+                          </a:prstGeom>
+                        </pic:spPr>
+                      </pic:pic>
+                    </a:graphicData>
+                  </a:graphic>
+                </wp:inline>
+              </w:drawing>
+            </w:r>
+          </w:p>
+        </w:tc>
+        <w:tc>
+          <w:tcPr>
+            <w:tcW w:w="9000" w:type="dxa"/>
+          </w:tcPr>
+          <w:p>
+            <w:r>
+              <w:t xml:space="preserve">Working Button: </w:t>
+            </w:r>
+            <w:r>
+              <w:t xml:space="preserve">Sets task to Working state. </w:t>
+            </w:r>
+            <w:r>
+              <w:t>Will ask for Foreman &amp; Builder upon click</w:t>
+            </w:r>
+            <w:r>
+              <w:t xml:space="preserve">. </w:t>
+            </w:r>
+            <w:r>
+              <w:t>If task hasn’t been started before, records start date. Starts/resumes recording working time.</w:t>
+            </w:r>
+          </w:p>
+        </w:tc>
+      </w:tr>
+      <w:tr>
+        <w:tc>
+          <w:tcPr>
+            <w:tcW w:w="1098" w:type="dxa"/>
+            <w:tcBorders>
+              <w:top w:val="nil"/>
+              <w:left w:val="nil"/>
+              <w:bottom w:val="nil"/>
+            </w:tcBorders>
+          </w:tcPr>
+          <w:p>
+            <w:r>
+              <w:rPr>
+                <w:noProof/>
+              </w:rPr>
+              <w:drawing>
+                <wp:inline distT="0" distB="0" distL="0" distR="0" wp14:anchorId="66E81FFF" wp14:editId="72205E90">
+                  <wp:extent cx="533400" cy="285750"/>
+                  <wp:effectExtent l="0" t="0" r="0" b="0"/>
+                  <wp:docPr id="13" name="Picture 13"/>
                   <wp:cNvGraphicFramePr>
                     <a:graphicFrameLocks xmlns:a="http://schemas.openxmlformats.org/drawingml/2006/main" noChangeAspect="1"/>
                   </wp:cNvGraphicFramePr>
@@ -1143,19 +1163,7 @@
           </w:tcPr>
           <w:p>
             <w:r>
-              <w:t xml:space="preserve">Working Button: </w:t>
-            </w:r>
-            <w:r>
-              <w:t xml:space="preserve">Sets task to Working state. </w:t>
-            </w:r>
-            <w:r>
-              <w:t>Will ask for Foreman &amp; Builder upon click</w:t>
-            </w:r>
-            <w:r>
-              <w:t xml:space="preserve">. </w:t>
-            </w:r>
-            <w:r>
-              <w:t>If task hasn’t been started before, records start date. Starts/resumes recording working time.</w:t>
+              <w:t>Pause Button: Pause the current task. Sets task to Pause state. Stops recording working time.</w:t>
             </w:r>
           </w:p>
         </w:tc>
@@ -1176,10 +1184,10 @@
                 <w:noProof/>
               </w:rPr>
               <w:drawing>
-                <wp:inline distT="0" distB="0" distL="0" distR="0" wp14:anchorId="66E81FFF" wp14:editId="72205E90">
+                <wp:inline distT="0" distB="0" distL="0" distR="0" wp14:anchorId="5ED8ADDA" wp14:editId="3992617B">
                   <wp:extent cx="533400" cy="285750"/>
                   <wp:effectExtent l="0" t="0" r="0" b="0"/>
-                  <wp:docPr id="13" name="Picture 13"/>
+                  <wp:docPr id="14" name="Picture 14"/>
                   <wp:cNvGraphicFramePr>
                     <a:graphicFrameLocks xmlns:a="http://schemas.openxmlformats.org/drawingml/2006/main" noChangeAspect="1"/>
                   </wp:cNvGraphicFramePr>
@@ -1219,7 +1227,7 @@
           </w:tcPr>
           <w:p>
             <w:r>
-              <w:t>Pause Button: Pause the current task. Sets task to Pause state. Stops recording working time.</w:t>
+              <w:t>Complete Button: Completes the current task. Requires password if not in Admin View. Records the finish date and stops recording working time.</w:t>
             </w:r>
           </w:p>
         </w:tc>
@@ -1240,10 +1248,10 @@
                 <w:noProof/>
               </w:rPr>
               <w:drawing>
-                <wp:inline distT="0" distB="0" distL="0" distR="0" wp14:anchorId="5ED8ADDA" wp14:editId="3992617B">
+                <wp:inline distT="0" distB="0" distL="0" distR="0" wp14:anchorId="3FB28AFE" wp14:editId="3F8B0DE9">
                   <wp:extent cx="533400" cy="285750"/>
                   <wp:effectExtent l="0" t="0" r="0" b="0"/>
-                  <wp:docPr id="14" name="Picture 14"/>
+                  <wp:docPr id="15" name="Picture 15"/>
                   <wp:cNvGraphicFramePr>
                     <a:graphicFrameLocks xmlns:a="http://schemas.openxmlformats.org/drawingml/2006/main" noChangeAspect="1"/>
                   </wp:cNvGraphicFramePr>
@@ -1283,70 +1291,6 @@
           </w:tcPr>
           <w:p>
             <w:r>
-              <w:t>Complete Button: Completes the current task. Requires password if not in Admin View. Records the finish date and stops recording working time.</w:t>
-            </w:r>
-          </w:p>
-        </w:tc>
-      </w:tr>
-      <w:tr>
-        <w:tc>
-          <w:tcPr>
-            <w:tcW w:w="1098" w:type="dxa"/>
-            <w:tcBorders>
-              <w:top w:val="nil"/>
-              <w:left w:val="nil"/>
-              <w:bottom w:val="nil"/>
-            </w:tcBorders>
-          </w:tcPr>
-          <w:p>
-            <w:r>
-              <w:rPr>
-                <w:noProof/>
-              </w:rPr>
-              <w:drawing>
-                <wp:inline distT="0" distB="0" distL="0" distR="0" wp14:anchorId="3FB28AFE" wp14:editId="3F8B0DE9">
-                  <wp:extent cx="533400" cy="285750"/>
-                  <wp:effectExtent l="0" t="0" r="0" b="0"/>
-                  <wp:docPr id="15" name="Picture 15"/>
-                  <wp:cNvGraphicFramePr>
-                    <a:graphicFrameLocks xmlns:a="http://schemas.openxmlformats.org/drawingml/2006/main" noChangeAspect="1"/>
-                  </wp:cNvGraphicFramePr>
-                  <a:graphic xmlns:a="http://schemas.openxmlformats.org/drawingml/2006/main">
-                    <a:graphicData uri="http://schemas.openxmlformats.org/drawingml/2006/picture">
-                      <pic:pic xmlns:pic="http://schemas.openxmlformats.org/drawingml/2006/picture">
-                        <pic:nvPicPr>
-                          <pic:cNvPr id="0" name=""/>
-                          <pic:cNvPicPr/>
-                        </pic:nvPicPr>
-                        <pic:blipFill>
-                          <a:blip r:embed="rId17"/>
-                          <a:stretch>
-                            <a:fillRect/>
-                          </a:stretch>
-                        </pic:blipFill>
-                        <pic:spPr>
-                          <a:xfrm>
-                            <a:off x="0" y="0"/>
-                            <a:ext cx="533400" cy="285750"/>
-                          </a:xfrm>
-                          <a:prstGeom prst="rect">
-                            <a:avLst/>
-                          </a:prstGeom>
-                        </pic:spPr>
-                      </pic:pic>
-                    </a:graphicData>
-                  </a:graphic>
-                </wp:inline>
-              </w:drawing>
-            </w:r>
-          </w:p>
-        </w:tc>
-        <w:tc>
-          <w:tcPr>
-            <w:tcW w:w="9000" w:type="dxa"/>
-          </w:tcPr>
-          <w:p>
-            <w:r>
               <w:t>Undo-complete Button: Undoes the Complete button. Will set the current task to the Paused state (if it can be worked on). Will not remove finish date. Only visible in Admin View.</w:t>
             </w:r>
           </w:p>
@@ -1405,7 +1349,7 @@
                           </pic:cNvPicPr>
                         </pic:nvPicPr>
                         <pic:blipFill>
-                          <a:blip r:embed="rId18">
+                          <a:blip r:embed="rId17">
                             <a:extLst>
                               <a:ext uri="{28A0092B-C50C-407E-A947-70E740481C1C}">
                                 <a14:useLocalDpi xmlns:a14="http://schemas.microsoft.com/office/drawing/2010/main" val="0"/>
@@ -1490,6 +1434,96 @@
                       <pic:pic xmlns:pic="http://schemas.openxmlformats.org/drawingml/2006/picture">
                         <pic:nvPicPr>
                           <pic:cNvPr id="0" name="Picture 2" descr="C:\Users\Brian\GitHub\SAB-project-manager\src\res\work.png"/>
+                          <pic:cNvPicPr>
+                            <a:picLocks noChangeAspect="1" noChangeArrowheads="1"/>
+                          </pic:cNvPicPr>
+                        </pic:nvPicPr>
+                        <pic:blipFill>
+                          <a:blip r:embed="rId18">
+                            <a:extLst>
+                              <a:ext uri="{28A0092B-C50C-407E-A947-70E740481C1C}">
+                                <a14:useLocalDpi xmlns:a14="http://schemas.microsoft.com/office/drawing/2010/main" val="0"/>
+                              </a:ext>
+                            </a:extLst>
+                          </a:blip>
+                          <a:srcRect/>
+                          <a:stretch>
+                            <a:fillRect/>
+                          </a:stretch>
+                        </pic:blipFill>
+                        <pic:spPr bwMode="auto">
+                          <a:xfrm>
+                            <a:off x="0" y="0"/>
+                            <a:ext cx="334646" cy="319200"/>
+                          </a:xfrm>
+                          <a:prstGeom prst="rect">
+                            <a:avLst/>
+                          </a:prstGeom>
+                          <a:noFill/>
+                          <a:ln>
+                            <a:noFill/>
+                          </a:ln>
+                        </pic:spPr>
+                      </pic:pic>
+                    </a:graphicData>
+                  </a:graphic>
+                </wp:inline>
+              </w:drawing>
+            </w:r>
+          </w:p>
+        </w:tc>
+        <w:tc>
+          <w:tcPr>
+            <w:tcW w:w="1195" w:type="dxa"/>
+          </w:tcPr>
+          <w:p>
+            <w:pPr>
+              <w:jc w:val="center"/>
+            </w:pPr>
+            <w:r>
+              <w:t>Working</w:t>
+            </w:r>
+          </w:p>
+        </w:tc>
+        <w:tc>
+          <w:tcPr>
+            <w:tcW w:w="8147" w:type="dxa"/>
+          </w:tcPr>
+          <w:p>
+            <w:r>
+              <w:t>The task is being worked on. It cannot be deleted or fully edited in this state. It can be changed to Pause or Completed states. It is recording the working time.</w:t>
+            </w:r>
+          </w:p>
+        </w:tc>
+      </w:tr>
+      <w:tr>
+        <w:tc>
+          <w:tcPr>
+            <w:tcW w:w="756" w:type="dxa"/>
+            <w:tcBorders>
+              <w:top w:val="nil"/>
+              <w:left w:val="nil"/>
+              <w:bottom w:val="nil"/>
+            </w:tcBorders>
+          </w:tcPr>
+          <w:p>
+            <w:r>
+              <w:rPr>
+                <w:noProof/>
+              </w:rPr>
+              <w:drawing>
+                <wp:inline distT="0" distB="0" distL="0" distR="0" wp14:anchorId="3047BD9C" wp14:editId="4B41CAC9">
+                  <wp:extent cx="334297" cy="318868"/>
+                  <wp:effectExtent l="0" t="0" r="8890" b="5080"/>
+                  <wp:docPr id="17" name="Picture 17" descr="C:\Users\Brian\GitHub\SAB-project-manager\src\res\pause.png"/>
+                  <wp:cNvGraphicFramePr>
+                    <a:graphicFrameLocks xmlns:a="http://schemas.openxmlformats.org/drawingml/2006/main" noChangeAspect="1"/>
+                  </wp:cNvGraphicFramePr>
+                  <a:graphic xmlns:a="http://schemas.openxmlformats.org/drawingml/2006/main">
+                    <a:graphicData uri="http://schemas.openxmlformats.org/drawingml/2006/picture">
+                      <pic:pic xmlns:pic="http://schemas.openxmlformats.org/drawingml/2006/picture">
+                        <pic:nvPicPr>
+                          <pic:cNvPr id="0" name="Picture 3" descr="C:\Users\Brian\GitHub\SAB-project-manager\src\res\pause.png"/>
                           <pic:cNvPicPr>
                             <a:picLocks noChangeAspect="1" noChangeArrowheads="1"/>
                           </pic:cNvPicPr>
@@ -1537,7 +1571,7 @@
               <w:jc w:val="center"/>
             </w:pPr>
             <w:r>
-              <w:t>Working</w:t>
+              <w:t>Paused</w:t>
             </w:r>
           </w:p>
         </w:tc>
@@ -1547,7 +1581,10 @@
           </w:tcPr>
           <w:p>
             <w:r>
-              <w:t>The task is being worked on. It cannot be deleted or fully edited in this state. It can be changed to Pause or Completed states. It is recording the working time.</w:t>
+              <w:t>The task has been worked on before, but is not currently being worked on.</w:t>
+            </w:r>
+            <w:r>
+              <w:t xml:space="preserve"> It can be changed to the Working state. It is not recording working time.</w:t>
             </w:r>
           </w:p>
         </w:tc>
@@ -1568,10 +1605,10 @@
                 <w:noProof/>
               </w:rPr>
               <w:drawing>
-                <wp:inline distT="0" distB="0" distL="0" distR="0" wp14:anchorId="3047BD9C" wp14:editId="4B41CAC9">
-                  <wp:extent cx="334297" cy="318868"/>
-                  <wp:effectExtent l="0" t="0" r="8890" b="5080"/>
-                  <wp:docPr id="17" name="Picture 17" descr="C:\Users\Brian\GitHub\SAB-project-manager\src\res\pause.png"/>
+                <wp:inline distT="0" distB="0" distL="0" distR="0" wp14:anchorId="360D54F1" wp14:editId="388065D0">
+                  <wp:extent cx="329856" cy="314632"/>
+                  <wp:effectExtent l="0" t="0" r="0" b="9525"/>
+                  <wp:docPr id="18" name="Picture 18" descr="C:\Users\Brian\GitHub\SAB-project-manager\src\res\complete.png"/>
                   <wp:cNvGraphicFramePr>
                     <a:graphicFrameLocks xmlns:a="http://schemas.openxmlformats.org/drawingml/2006/main" noChangeAspect="1"/>
                   </wp:cNvGraphicFramePr>
@@ -1579,13 +1616,126 @@
                     <a:graphicData uri="http://schemas.openxmlformats.org/drawingml/2006/picture">
                       <pic:pic xmlns:pic="http://schemas.openxmlformats.org/drawingml/2006/picture">
                         <pic:nvPicPr>
-                          <pic:cNvPr id="0" name="Picture 3" descr="C:\Users\Brian\GitHub\SAB-project-manager\src\res\pause.png"/>
+                          <pic:cNvPr id="0" name="Picture 4" descr="C:\Users\Brian\GitHub\SAB-project-manager\src\res\complete.png"/>
                           <pic:cNvPicPr>
                             <a:picLocks noChangeAspect="1" noChangeArrowheads="1"/>
                           </pic:cNvPicPr>
                         </pic:nvPicPr>
                         <pic:blipFill>
                           <a:blip r:embed="rId20">
+                            <a:extLst>
+                              <a:ext uri="{28A0092B-C50C-407E-A947-70E740481C1C}">
+                                <a14:useLocalDpi xmlns:a14="http://schemas.microsoft.com/office/drawing/2010/main" val="0"/>
+                              </a:ext>
+                            </a:extLst>
+                          </a:blip>
+                          <a:srcRect/>
+                          <a:stretch>
+                            <a:fillRect/>
+                          </a:stretch>
+                        </pic:blipFill>
+                        <pic:spPr bwMode="auto">
+                          <a:xfrm>
+                            <a:off x="0" y="0"/>
+                            <a:ext cx="330200" cy="314960"/>
+                          </a:xfrm>
+                          <a:prstGeom prst="rect">
+                            <a:avLst/>
+                          </a:prstGeom>
+                          <a:noFill/>
+                          <a:ln>
+                            <a:noFill/>
+                          </a:ln>
+                        </pic:spPr>
+                      </pic:pic>
+                    </a:graphicData>
+                  </a:graphic>
+                </wp:inline>
+              </w:drawing>
+            </w:r>
+          </w:p>
+        </w:tc>
+        <w:tc>
+          <w:tcPr>
+            <w:tcW w:w="1195" w:type="dxa"/>
+          </w:tcPr>
+          <w:p>
+            <w:pPr>
+              <w:jc w:val="center"/>
+            </w:pPr>
+            <w:r>
+              <w:t>Complete</w:t>
+            </w:r>
+          </w:p>
+        </w:tc>
+        <w:tc>
+          <w:tcPr>
+            <w:tcW w:w="8147" w:type="dxa"/>
+          </w:tcPr>
+          <w:p>
+            <w:r>
+              <w:t>The task is finished and will now open up other tasks that rely on this one. It can be changed to the Undo-completed state</w:t>
+            </w:r>
+            <w:r>
+              <w:t xml:space="preserve"> (See Undo-complete section below).</w:t>
+            </w:r>
+          </w:p>
+        </w:tc>
+      </w:tr>
+    </w:tbl>
+    <w:p>
+      <w:pPr>
+        <w:pStyle w:val="Heading2"/>
+      </w:pPr>
+      <w:r>
+        <w:t>Unavailable States</w:t>
+      </w:r>
+    </w:p>
+    <w:tbl>
+      <w:tblPr>
+        <w:tblStyle w:val="TableGrid"/>
+        <w:tblW w:w="10098" w:type="dxa"/>
+        <w:tblLook w:val="04A0" w:firstRow="1" w:lastRow="0" w:firstColumn="1" w:lastColumn="0" w:noHBand="0" w:noVBand="1"/>
+      </w:tblPr>
+      <w:tblGrid>
+        <w:gridCol w:w="757"/>
+        <w:gridCol w:w="3131"/>
+        <w:gridCol w:w="6210"/>
+      </w:tblGrid>
+      <w:tr>
+        <w:tc>
+          <w:tcPr>
+            <w:tcW w:w="757" w:type="dxa"/>
+            <w:tcBorders>
+              <w:top w:val="nil"/>
+              <w:left w:val="nil"/>
+              <w:bottom w:val="nil"/>
+            </w:tcBorders>
+          </w:tcPr>
+          <w:p>
+            <w:r>
+              <w:rPr>
+                <w:noProof/>
+              </w:rPr>
+              <w:drawing>
+                <wp:inline distT="0" distB="0" distL="0" distR="0" wp14:anchorId="30CEA23F" wp14:editId="023321E2">
+                  <wp:extent cx="334297" cy="318868"/>
+                  <wp:effectExtent l="0" t="0" r="8890" b="5080"/>
+                  <wp:docPr id="22" name="Picture 22" descr="C:\Users\Brian\GitHub\SAB-project-manager\src\res\unavailable.png"/>
+                  <wp:cNvGraphicFramePr>
+                    <a:graphicFrameLocks xmlns:a="http://schemas.openxmlformats.org/drawingml/2006/main" noChangeAspect="1"/>
+                  </wp:cNvGraphicFramePr>
+                  <a:graphic xmlns:a="http://schemas.openxmlformats.org/drawingml/2006/main">
+                    <a:graphicData uri="http://schemas.openxmlformats.org/drawingml/2006/picture">
+                      <pic:pic xmlns:pic="http://schemas.openxmlformats.org/drawingml/2006/picture">
+                        <pic:nvPicPr>
+                          <pic:cNvPr id="0" name="Picture 6" descr="C:\Users\Brian\GitHub\SAB-project-manager\src\res\unavailable.png"/>
+                          <pic:cNvPicPr>
+                            <a:picLocks noChangeAspect="1" noChangeArrowheads="1"/>
+                          </pic:cNvPicPr>
+                        </pic:nvPicPr>
+                        <pic:blipFill>
+                          <a:blip r:embed="rId21">
                             <a:extLst>
                               <a:ext uri="{28A0092B-C50C-407E-A947-70E740481C1C}">
                                 <a14:useLocalDpi xmlns:a14="http://schemas.microsoft.com/office/drawing/2010/main" val="0"/>
@@ -1620,32 +1770,24 @@
         </w:tc>
         <w:tc>
           <w:tcPr>
-            <w:tcW w:w="1195" w:type="dxa"/>
+            <w:tcW w:w="3131" w:type="dxa"/>
           </w:tcPr>
           <w:p>
             <w:pPr>
               <w:jc w:val="center"/>
             </w:pPr>
             <w:r>
-              <w:t>Paused</w:t>
-            </w:r>
-          </w:p>
-        </w:tc>
-        <w:tc>
-          <w:tcPr>
-            <w:tcW w:w="8147" w:type="dxa"/>
-          </w:tcPr>
-          <w:p>
-            <w:r>
-              <w:t xml:space="preserve">The task has been </w:t>
-            </w:r>
-            <w:bookmarkStart w:id="0" w:name="_GoBack"/>
-            <w:bookmarkEnd w:id="0"/>
-            <w:r>
-              <w:t>worked on before, but is not currently being worked on.</w:t>
-            </w:r>
-            <w:r>
-              <w:t xml:space="preserve"> It can be changed to the Working state. It is not recording working time.</w:t>
+              <w:t>Unavailable</w:t>
+            </w:r>
+          </w:p>
+        </w:tc>
+        <w:tc>
+          <w:tcPr>
+            <w:tcW w:w="6210" w:type="dxa"/>
+          </w:tcPr>
+          <w:p>
+            <w:r>
+              <w:t xml:space="preserve">The task should be in the Unstarted state, but some task or resource dependency has not been met. </w:t>
             </w:r>
           </w:p>
         </w:tc>
@@ -1653,7 +1795,7 @@
       <w:tr>
         <w:tc>
           <w:tcPr>
-            <w:tcW w:w="756" w:type="dxa"/>
+            <w:tcW w:w="757" w:type="dxa"/>
             <w:tcBorders>
               <w:top w:val="nil"/>
               <w:left w:val="nil"/>
@@ -1666,10 +1808,10 @@
                 <w:noProof/>
               </w:rPr>
               <w:drawing>
-                <wp:inline distT="0" distB="0" distL="0" distR="0" wp14:anchorId="360D54F1" wp14:editId="388065D0">
-                  <wp:extent cx="329856" cy="314632"/>
-                  <wp:effectExtent l="0" t="0" r="0" b="9525"/>
-                  <wp:docPr id="18" name="Picture 18" descr="C:\Users\Brian\GitHub\SAB-project-manager\src\res\complete.png"/>
+                <wp:inline distT="0" distB="0" distL="0" distR="0" wp14:anchorId="7EA78A27" wp14:editId="7C6BFD11">
+                  <wp:extent cx="340164" cy="324464"/>
+                  <wp:effectExtent l="0" t="0" r="3175" b="0"/>
+                  <wp:docPr id="23" name="Picture 23" descr="C:\Users\Brian\GitHub\SAB-project-manager\src\res\pause_bw.png"/>
                   <wp:cNvGraphicFramePr>
                     <a:graphicFrameLocks xmlns:a="http://schemas.openxmlformats.org/drawingml/2006/main" noChangeAspect="1"/>
                   </wp:cNvGraphicFramePr>
@@ -1677,13 +1819,13 @@
                     <a:graphicData uri="http://schemas.openxmlformats.org/drawingml/2006/picture">
                       <pic:pic xmlns:pic="http://schemas.openxmlformats.org/drawingml/2006/picture">
                         <pic:nvPicPr>
-                          <pic:cNvPr id="0" name="Picture 4" descr="C:\Users\Brian\GitHub\SAB-project-manager\src\res\complete.png"/>
+                          <pic:cNvPr id="0" name="Picture 7" descr="C:\Users\Brian\GitHub\SAB-project-manager\src\res\pause_bw.png"/>
                           <pic:cNvPicPr>
                             <a:picLocks noChangeAspect="1" noChangeArrowheads="1"/>
                           </pic:cNvPicPr>
                         </pic:nvPicPr>
                         <pic:blipFill>
-                          <a:blip r:embed="rId21">
+                          <a:blip r:embed="rId22">
                             <a:extLst>
                               <a:ext uri="{28A0092B-C50C-407E-A947-70E740481C1C}">
                                 <a14:useLocalDpi xmlns:a14="http://schemas.microsoft.com/office/drawing/2010/main" val="0"/>
@@ -1698,7 +1840,7 @@
                         <pic:spPr bwMode="auto">
                           <a:xfrm>
                             <a:off x="0" y="0"/>
-                            <a:ext cx="330200" cy="314960"/>
+                            <a:ext cx="340519" cy="324802"/>
                           </a:xfrm>
                           <a:prstGeom prst="rect">
                             <a:avLst/>
@@ -1718,51 +1860,28 @@
         </w:tc>
         <w:tc>
           <w:tcPr>
-            <w:tcW w:w="1195" w:type="dxa"/>
+            <w:tcW w:w="3131" w:type="dxa"/>
           </w:tcPr>
           <w:p>
             <w:pPr>
               <w:jc w:val="center"/>
             </w:pPr>
             <w:r>
-              <w:t>Complete</w:t>
-            </w:r>
-          </w:p>
-        </w:tc>
-        <w:tc>
-          <w:tcPr>
-            <w:tcW w:w="8147" w:type="dxa"/>
-          </w:tcPr>
-          <w:p>
-            <w:r>
-              <w:t>The task is finished and will now open up other tasks that rely on this one. It can be changed to the Undo-completed state</w:t>
-            </w:r>
-            <w:r>
-              <w:t xml:space="preserve"> (See Undo-complete section below).</w:t>
+              <w:t>Unavailable Paused</w:t>
+            </w:r>
+          </w:p>
+        </w:tc>
+        <w:tc>
+          <w:tcPr>
+            <w:tcW w:w="6210" w:type="dxa"/>
+          </w:tcPr>
+          <w:p>
+            <w:r>
+              <w:t xml:space="preserve">The task should be in the Paused state, but some resource dependency has not been met. </w:t>
             </w:r>
           </w:p>
         </w:tc>
       </w:tr>
-    </w:tbl>
-    <w:p>
-      <w:pPr>
-        <w:pStyle w:val="Heading2"/>
-      </w:pPr>
-      <w:r>
-        <w:t>Unavailable States</w:t>
-      </w:r>
-    </w:p>
-    <w:tbl>
-      <w:tblPr>
-        <w:tblStyle w:val="TableGrid"/>
-        <w:tblW w:w="10098" w:type="dxa"/>
-        <w:tblLook w:val="04A0" w:firstRow="1" w:lastRow="0" w:firstColumn="1" w:lastColumn="0" w:noHBand="0" w:noVBand="1"/>
-      </w:tblPr>
-      <w:tblGrid>
-        <w:gridCol w:w="757"/>
-        <w:gridCol w:w="3131"/>
-        <w:gridCol w:w="6210"/>
-      </w:tblGrid>
       <w:tr>
         <w:tc>
           <w:tcPr>
@@ -1774,15 +1893,20 @@
             </w:tcBorders>
           </w:tcPr>
           <w:p>
+            <w:pPr>
+              <w:rPr>
+                <w:noProof/>
+              </w:rPr>
+            </w:pPr>
             <w:r>
               <w:rPr>
                 <w:noProof/>
               </w:rPr>
               <w:drawing>
-                <wp:inline distT="0" distB="0" distL="0" distR="0" wp14:anchorId="30CEA23F" wp14:editId="023321E2">
-                  <wp:extent cx="334297" cy="318868"/>
-                  <wp:effectExtent l="0" t="0" r="8890" b="5080"/>
-                  <wp:docPr id="22" name="Picture 22" descr="C:\Users\Brian\GitHub\SAB-project-manager\src\res\unavailable.png"/>
+                <wp:inline distT="0" distB="0" distL="0" distR="0" wp14:anchorId="55D87288" wp14:editId="6BAEA0E6">
+                  <wp:extent cx="344129" cy="328246"/>
+                  <wp:effectExtent l="0" t="0" r="0" b="0"/>
+                  <wp:docPr id="24" name="Picture 24" descr="C:\Users\Brian\GitHub\SAB-project-manager\src\res\unavailable_red.png"/>
                   <wp:cNvGraphicFramePr>
                     <a:graphicFrameLocks xmlns:a="http://schemas.openxmlformats.org/drawingml/2006/main" noChangeAspect="1"/>
                   </wp:cNvGraphicFramePr>
@@ -1790,13 +1914,203 @@
                     <a:graphicData uri="http://schemas.openxmlformats.org/drawingml/2006/picture">
                       <pic:pic xmlns:pic="http://schemas.openxmlformats.org/drawingml/2006/picture">
                         <pic:nvPicPr>
-                          <pic:cNvPr id="0" name="Picture 6" descr="C:\Users\Brian\GitHub\SAB-project-manager\src\res\unavailable.png"/>
+                          <pic:cNvPr id="0" name="Picture 8" descr="C:\Users\Brian\GitHub\SAB-project-manager\src\res\unavailable_red.png"/>
                           <pic:cNvPicPr>
                             <a:picLocks noChangeAspect="1" noChangeArrowheads="1"/>
                           </pic:cNvPicPr>
                         </pic:nvPicPr>
                         <pic:blipFill>
-                          <a:blip r:embed="rId22">
+                          <a:blip r:embed="rId23">
+                            <a:extLst>
+                              <a:ext uri="{28A0092B-C50C-407E-A947-70E740481C1C}">
+                                <a14:useLocalDpi xmlns:a14="http://schemas.microsoft.com/office/drawing/2010/main" val="0"/>
+                              </a:ext>
+                            </a:extLst>
+                          </a:blip>
+                          <a:srcRect/>
+                          <a:stretch>
+                            <a:fillRect/>
+                          </a:stretch>
+                        </pic:blipFill>
+                        <pic:spPr bwMode="auto">
+                          <a:xfrm>
+                            <a:off x="0" y="0"/>
+                            <a:ext cx="344488" cy="328588"/>
+                          </a:xfrm>
+                          <a:prstGeom prst="rect">
+                            <a:avLst/>
+                          </a:prstGeom>
+                          <a:noFill/>
+                          <a:ln>
+                            <a:noFill/>
+                          </a:ln>
+                        </pic:spPr>
+                      </pic:pic>
+                    </a:graphicData>
+                  </a:graphic>
+                </wp:inline>
+              </w:drawing>
+            </w:r>
+          </w:p>
+        </w:tc>
+        <w:tc>
+          <w:tcPr>
+            <w:tcW w:w="3131" w:type="dxa"/>
+          </w:tcPr>
+          <w:p>
+            <w:pPr>
+              <w:jc w:val="center"/>
+            </w:pPr>
+            <w:r>
+              <w:t>Unavailable w/ undo-completed dependencies</w:t>
+            </w:r>
+          </w:p>
+        </w:tc>
+        <w:tc>
+          <w:tcPr>
+            <w:tcW w:w="6210" w:type="dxa"/>
+          </w:tcPr>
+          <w:p>
+            <w:r>
+              <w:t>Like Unavailable except a task that this task depends on has been undo-completed. Mouse-over to see which task.</w:t>
+            </w:r>
+          </w:p>
+        </w:tc>
+      </w:tr>
+      <w:tr>
+        <w:tc>
+          <w:tcPr>
+            <w:tcW w:w="757" w:type="dxa"/>
+            <w:tcBorders>
+              <w:top w:val="nil"/>
+              <w:left w:val="nil"/>
+              <w:bottom w:val="nil"/>
+            </w:tcBorders>
+          </w:tcPr>
+          <w:p>
+            <w:pPr>
+              <w:rPr>
+                <w:noProof/>
+              </w:rPr>
+            </w:pPr>
+            <w:r>
+              <w:rPr>
+                <w:noProof/>
+              </w:rPr>
+              <w:drawing>
+                <wp:inline distT="0" distB="0" distL="0" distR="0" wp14:anchorId="255F7B10" wp14:editId="5B00D0AE">
+                  <wp:extent cx="334297" cy="318868"/>
+                  <wp:effectExtent l="0" t="0" r="8890" b="5080"/>
+                  <wp:docPr id="25" name="Picture 25" descr="C:\Users\Brian\GitHub\SAB-project-manager\src\res\pause_red.png"/>
+                  <wp:cNvGraphicFramePr>
+                    <a:graphicFrameLocks xmlns:a="http://schemas.openxmlformats.org/drawingml/2006/main" noChangeAspect="1"/>
+                  </wp:cNvGraphicFramePr>
+                  <a:graphic xmlns:a="http://schemas.openxmlformats.org/drawingml/2006/main">
+                    <a:graphicData uri="http://schemas.openxmlformats.org/drawingml/2006/picture">
+                      <pic:pic xmlns:pic="http://schemas.openxmlformats.org/drawingml/2006/picture">
+                        <pic:nvPicPr>
+                          <pic:cNvPr id="0" name="Picture 9" descr="C:\Users\Brian\GitHub\SAB-project-manager\src\res\pause_red.png"/>
+                          <pic:cNvPicPr>
+                            <a:picLocks noChangeAspect="1" noChangeArrowheads="1"/>
+                          </pic:cNvPicPr>
+                        </pic:nvPicPr>
+                        <pic:blipFill>
+                          <a:blip r:embed="rId24">
+                            <a:extLst>
+                              <a:ext uri="{28A0092B-C50C-407E-A947-70E740481C1C}">
+                                <a14:useLocalDpi xmlns:a14="http://schemas.microsoft.com/office/drawing/2010/main" val="0"/>
+                              </a:ext>
+                            </a:extLst>
+                          </a:blip>
+                          <a:srcRect/>
+                          <a:stretch>
+                            <a:fillRect/>
+                          </a:stretch>
+                        </pic:blipFill>
+                        <pic:spPr bwMode="auto">
+                          <a:xfrm>
+                            <a:off x="0" y="0"/>
+                            <a:ext cx="334644" cy="319199"/>
+                          </a:xfrm>
+                          <a:prstGeom prst="rect">
+                            <a:avLst/>
+                          </a:prstGeom>
+                          <a:noFill/>
+                          <a:ln>
+                            <a:noFill/>
+                          </a:ln>
+                        </pic:spPr>
+                      </pic:pic>
+                    </a:graphicData>
+                  </a:graphic>
+                </wp:inline>
+              </w:drawing>
+            </w:r>
+          </w:p>
+        </w:tc>
+        <w:tc>
+          <w:tcPr>
+            <w:tcW w:w="3131" w:type="dxa"/>
+          </w:tcPr>
+          <w:p>
+            <w:pPr>
+              <w:jc w:val="center"/>
+            </w:pPr>
+            <w:r>
+              <w:t>Unavailable Paused w/ undo-completed dependencies</w:t>
+            </w:r>
+          </w:p>
+        </w:tc>
+        <w:tc>
+          <w:tcPr>
+            <w:tcW w:w="6210" w:type="dxa"/>
+          </w:tcPr>
+          <w:p>
+            <w:r>
+              <w:t>Like Unavailable Paused except a task that this task depends on has been undo-completed. Mouse-over to see which task.</w:t>
+            </w:r>
+          </w:p>
+        </w:tc>
+      </w:tr>
+      <w:tr>
+        <w:tc>
+          <w:tcPr>
+            <w:tcW w:w="757" w:type="dxa"/>
+            <w:tcBorders>
+              <w:top w:val="nil"/>
+              <w:left w:val="nil"/>
+              <w:bottom w:val="nil"/>
+            </w:tcBorders>
+          </w:tcPr>
+          <w:p>
+            <w:pPr>
+              <w:rPr>
+                <w:noProof/>
+              </w:rPr>
+            </w:pPr>
+            <w:r>
+              <w:rPr>
+                <w:noProof/>
+              </w:rPr>
+              <w:drawing>
+                <wp:inline distT="0" distB="0" distL="0" distR="0" wp14:anchorId="49528212" wp14:editId="7D54C4BA">
+                  <wp:extent cx="334297" cy="318868"/>
+                  <wp:effectExtent l="0" t="0" r="8890" b="5080"/>
+                  <wp:docPr id="26" name="Picture 26" descr="C:\Users\Brian\GitHub\SAB-project-manager\src\res\complete_red.png"/>
+                  <wp:cNvGraphicFramePr>
+                    <a:graphicFrameLocks xmlns:a="http://schemas.openxmlformats.org/drawingml/2006/main" noChangeAspect="1"/>
+                  </wp:cNvGraphicFramePr>
+                  <a:graphic xmlns:a="http://schemas.openxmlformats.org/drawingml/2006/main">
+                    <a:graphicData uri="http://schemas.openxmlformats.org/drawingml/2006/picture">
+                      <pic:pic xmlns:pic="http://schemas.openxmlformats.org/drawingml/2006/picture">
+                        <pic:nvPicPr>
+                          <pic:cNvPr id="0" name="Picture 10" descr="C:\Users\Brian\GitHub\SAB-project-manager\src\res\complete_red.png"/>
+                          <pic:cNvPicPr>
+                            <a:picLocks noChangeAspect="1" noChangeArrowheads="1"/>
+                          </pic:cNvPicPr>
+                        </pic:nvPicPr>
+                        <pic:blipFill>
+                          <a:blip r:embed="rId25">
                             <a:extLst>
                               <a:ext uri="{28A0092B-C50C-407E-A947-70E740481C1C}">
                                 <a14:useLocalDpi xmlns:a14="http://schemas.microsoft.com/office/drawing/2010/main" val="0"/>
@@ -1838,381 +2152,6 @@
               <w:jc w:val="center"/>
             </w:pPr>
             <w:r>
-              <w:t>Unavailable</w:t>
-            </w:r>
-          </w:p>
-        </w:tc>
-        <w:tc>
-          <w:tcPr>
-            <w:tcW w:w="6210" w:type="dxa"/>
-          </w:tcPr>
-          <w:p>
-            <w:r>
-              <w:t xml:space="preserve">The task should be in the Unstarted state, but some task or resource dependency has not been met. </w:t>
-            </w:r>
-          </w:p>
-        </w:tc>
-      </w:tr>
-      <w:tr>
-        <w:tc>
-          <w:tcPr>
-            <w:tcW w:w="757" w:type="dxa"/>
-            <w:tcBorders>
-              <w:top w:val="nil"/>
-              <w:left w:val="nil"/>
-              <w:bottom w:val="nil"/>
-            </w:tcBorders>
-          </w:tcPr>
-          <w:p>
-            <w:r>
-              <w:rPr>
-                <w:noProof/>
-              </w:rPr>
-              <w:drawing>
-                <wp:inline distT="0" distB="0" distL="0" distR="0" wp14:anchorId="7EA78A27" wp14:editId="7C6BFD11">
-                  <wp:extent cx="340164" cy="324464"/>
-                  <wp:effectExtent l="0" t="0" r="3175" b="0"/>
-                  <wp:docPr id="23" name="Picture 23" descr="C:\Users\Brian\GitHub\SAB-project-manager\src\res\pause_bw.png"/>
-                  <wp:cNvGraphicFramePr>
-                    <a:graphicFrameLocks xmlns:a="http://schemas.openxmlformats.org/drawingml/2006/main" noChangeAspect="1"/>
-                  </wp:cNvGraphicFramePr>
-                  <a:graphic xmlns:a="http://schemas.openxmlformats.org/drawingml/2006/main">
-                    <a:graphicData uri="http://schemas.openxmlformats.org/drawingml/2006/picture">
-                      <pic:pic xmlns:pic="http://schemas.openxmlformats.org/drawingml/2006/picture">
-                        <pic:nvPicPr>
-                          <pic:cNvPr id="0" name="Picture 7" descr="C:\Users\Brian\GitHub\SAB-project-manager\src\res\pause_bw.png"/>
-                          <pic:cNvPicPr>
-                            <a:picLocks noChangeAspect="1" noChangeArrowheads="1"/>
-                          </pic:cNvPicPr>
-                        </pic:nvPicPr>
-                        <pic:blipFill>
-                          <a:blip r:embed="rId23">
-                            <a:extLst>
-                              <a:ext uri="{28A0092B-C50C-407E-A947-70E740481C1C}">
-                                <a14:useLocalDpi xmlns:a14="http://schemas.microsoft.com/office/drawing/2010/main" val="0"/>
-                              </a:ext>
-                            </a:extLst>
-                          </a:blip>
-                          <a:srcRect/>
-                          <a:stretch>
-                            <a:fillRect/>
-                          </a:stretch>
-                        </pic:blipFill>
-                        <pic:spPr bwMode="auto">
-                          <a:xfrm>
-                            <a:off x="0" y="0"/>
-                            <a:ext cx="340519" cy="324802"/>
-                          </a:xfrm>
-                          <a:prstGeom prst="rect">
-                            <a:avLst/>
-                          </a:prstGeom>
-                          <a:noFill/>
-                          <a:ln>
-                            <a:noFill/>
-                          </a:ln>
-                        </pic:spPr>
-                      </pic:pic>
-                    </a:graphicData>
-                  </a:graphic>
-                </wp:inline>
-              </w:drawing>
-            </w:r>
-          </w:p>
-        </w:tc>
-        <w:tc>
-          <w:tcPr>
-            <w:tcW w:w="3131" w:type="dxa"/>
-          </w:tcPr>
-          <w:p>
-            <w:pPr>
-              <w:jc w:val="center"/>
-            </w:pPr>
-            <w:r>
-              <w:t>Unavailable Paused</w:t>
-            </w:r>
-          </w:p>
-        </w:tc>
-        <w:tc>
-          <w:tcPr>
-            <w:tcW w:w="6210" w:type="dxa"/>
-          </w:tcPr>
-          <w:p>
-            <w:r>
-              <w:t xml:space="preserve">The task should be in the Paused state, but some resource dependency has not been met. </w:t>
-            </w:r>
-          </w:p>
-        </w:tc>
-      </w:tr>
-      <w:tr>
-        <w:tc>
-          <w:tcPr>
-            <w:tcW w:w="757" w:type="dxa"/>
-            <w:tcBorders>
-              <w:top w:val="nil"/>
-              <w:left w:val="nil"/>
-              <w:bottom w:val="nil"/>
-            </w:tcBorders>
-          </w:tcPr>
-          <w:p>
-            <w:pPr>
-              <w:rPr>
-                <w:noProof/>
-              </w:rPr>
-            </w:pPr>
-            <w:r>
-              <w:rPr>
-                <w:noProof/>
-              </w:rPr>
-              <w:drawing>
-                <wp:inline distT="0" distB="0" distL="0" distR="0" wp14:anchorId="55D87288" wp14:editId="6BAEA0E6">
-                  <wp:extent cx="344129" cy="328246"/>
-                  <wp:effectExtent l="0" t="0" r="0" b="0"/>
-                  <wp:docPr id="24" name="Picture 24" descr="C:\Users\Brian\GitHub\SAB-project-manager\src\res\unavailable_red.png"/>
-                  <wp:cNvGraphicFramePr>
-                    <a:graphicFrameLocks xmlns:a="http://schemas.openxmlformats.org/drawingml/2006/main" noChangeAspect="1"/>
-                  </wp:cNvGraphicFramePr>
-                  <a:graphic xmlns:a="http://schemas.openxmlformats.org/drawingml/2006/main">
-                    <a:graphicData uri="http://schemas.openxmlformats.org/drawingml/2006/picture">
-                      <pic:pic xmlns:pic="http://schemas.openxmlformats.org/drawingml/2006/picture">
-                        <pic:nvPicPr>
-                          <pic:cNvPr id="0" name="Picture 8" descr="C:\Users\Brian\GitHub\SAB-project-manager\src\res\unavailable_red.png"/>
-                          <pic:cNvPicPr>
-                            <a:picLocks noChangeAspect="1" noChangeArrowheads="1"/>
-                          </pic:cNvPicPr>
-                        </pic:nvPicPr>
-                        <pic:blipFill>
-                          <a:blip r:embed="rId24">
-                            <a:extLst>
-                              <a:ext uri="{28A0092B-C50C-407E-A947-70E740481C1C}">
-                                <a14:useLocalDpi xmlns:a14="http://schemas.microsoft.com/office/drawing/2010/main" val="0"/>
-                              </a:ext>
-                            </a:extLst>
-                          </a:blip>
-                          <a:srcRect/>
-                          <a:stretch>
-                            <a:fillRect/>
-                          </a:stretch>
-                        </pic:blipFill>
-                        <pic:spPr bwMode="auto">
-                          <a:xfrm>
-                            <a:off x="0" y="0"/>
-                            <a:ext cx="344488" cy="328588"/>
-                          </a:xfrm>
-                          <a:prstGeom prst="rect">
-                            <a:avLst/>
-                          </a:prstGeom>
-                          <a:noFill/>
-                          <a:ln>
-                            <a:noFill/>
-                          </a:ln>
-                        </pic:spPr>
-                      </pic:pic>
-                    </a:graphicData>
-                  </a:graphic>
-                </wp:inline>
-              </w:drawing>
-            </w:r>
-          </w:p>
-        </w:tc>
-        <w:tc>
-          <w:tcPr>
-            <w:tcW w:w="3131" w:type="dxa"/>
-          </w:tcPr>
-          <w:p>
-            <w:pPr>
-              <w:jc w:val="center"/>
-            </w:pPr>
-            <w:r>
-              <w:t>Unavailable w/ undo-completed dependencies</w:t>
-            </w:r>
-          </w:p>
-        </w:tc>
-        <w:tc>
-          <w:tcPr>
-            <w:tcW w:w="6210" w:type="dxa"/>
-          </w:tcPr>
-          <w:p>
-            <w:r>
-              <w:t>Like Unavailable except a task that this task depends on has been undo-completed. Mouse-over to see which task.</w:t>
-            </w:r>
-          </w:p>
-        </w:tc>
-      </w:tr>
-      <w:tr>
-        <w:tc>
-          <w:tcPr>
-            <w:tcW w:w="757" w:type="dxa"/>
-            <w:tcBorders>
-              <w:top w:val="nil"/>
-              <w:left w:val="nil"/>
-              <w:bottom w:val="nil"/>
-            </w:tcBorders>
-          </w:tcPr>
-          <w:p>
-            <w:pPr>
-              <w:rPr>
-                <w:noProof/>
-              </w:rPr>
-            </w:pPr>
-            <w:r>
-              <w:rPr>
-                <w:noProof/>
-              </w:rPr>
-              <w:drawing>
-                <wp:inline distT="0" distB="0" distL="0" distR="0" wp14:anchorId="255F7B10" wp14:editId="5B00D0AE">
-                  <wp:extent cx="334297" cy="318868"/>
-                  <wp:effectExtent l="0" t="0" r="8890" b="5080"/>
-                  <wp:docPr id="25" name="Picture 25" descr="C:\Users\Brian\GitHub\SAB-project-manager\src\res\pause_red.png"/>
-                  <wp:cNvGraphicFramePr>
-                    <a:graphicFrameLocks xmlns:a="http://schemas.openxmlformats.org/drawingml/2006/main" noChangeAspect="1"/>
-                  </wp:cNvGraphicFramePr>
-                  <a:graphic xmlns:a="http://schemas.openxmlformats.org/drawingml/2006/main">
-                    <a:graphicData uri="http://schemas.openxmlformats.org/drawingml/2006/picture">
-                      <pic:pic xmlns:pic="http://schemas.openxmlformats.org/drawingml/2006/picture">
-                        <pic:nvPicPr>
-                          <pic:cNvPr id="0" name="Picture 9" descr="C:\Users\Brian\GitHub\SAB-project-manager\src\res\pause_red.png"/>
-                          <pic:cNvPicPr>
-                            <a:picLocks noChangeAspect="1" noChangeArrowheads="1"/>
-                          </pic:cNvPicPr>
-                        </pic:nvPicPr>
-                        <pic:blipFill>
-                          <a:blip r:embed="rId25">
-                            <a:extLst>
-                              <a:ext uri="{28A0092B-C50C-407E-A947-70E740481C1C}">
-                                <a14:useLocalDpi xmlns:a14="http://schemas.microsoft.com/office/drawing/2010/main" val="0"/>
-                              </a:ext>
-                            </a:extLst>
-                          </a:blip>
-                          <a:srcRect/>
-                          <a:stretch>
-                            <a:fillRect/>
-                          </a:stretch>
-                        </pic:blipFill>
-                        <pic:spPr bwMode="auto">
-                          <a:xfrm>
-                            <a:off x="0" y="0"/>
-                            <a:ext cx="334644" cy="319199"/>
-                          </a:xfrm>
-                          <a:prstGeom prst="rect">
-                            <a:avLst/>
-                          </a:prstGeom>
-                          <a:noFill/>
-                          <a:ln>
-                            <a:noFill/>
-                          </a:ln>
-                        </pic:spPr>
-                      </pic:pic>
-                    </a:graphicData>
-                  </a:graphic>
-                </wp:inline>
-              </w:drawing>
-            </w:r>
-          </w:p>
-        </w:tc>
-        <w:tc>
-          <w:tcPr>
-            <w:tcW w:w="3131" w:type="dxa"/>
-          </w:tcPr>
-          <w:p>
-            <w:pPr>
-              <w:jc w:val="center"/>
-            </w:pPr>
-            <w:r>
-              <w:t>Unavailable Paused w/ undo-completed dependencies</w:t>
-            </w:r>
-          </w:p>
-        </w:tc>
-        <w:tc>
-          <w:tcPr>
-            <w:tcW w:w="6210" w:type="dxa"/>
-          </w:tcPr>
-          <w:p>
-            <w:r>
-              <w:t>Like Unavailable Paused except a task that this task depends on has been undo-completed. Mouse-over to see which task.</w:t>
-            </w:r>
-          </w:p>
-        </w:tc>
-      </w:tr>
-      <w:tr>
-        <w:tc>
-          <w:tcPr>
-            <w:tcW w:w="757" w:type="dxa"/>
-            <w:tcBorders>
-              <w:top w:val="nil"/>
-              <w:left w:val="nil"/>
-              <w:bottom w:val="nil"/>
-            </w:tcBorders>
-          </w:tcPr>
-          <w:p>
-            <w:pPr>
-              <w:rPr>
-                <w:noProof/>
-              </w:rPr>
-            </w:pPr>
-            <w:r>
-              <w:rPr>
-                <w:noProof/>
-              </w:rPr>
-              <w:drawing>
-                <wp:inline distT="0" distB="0" distL="0" distR="0" wp14:anchorId="49528212" wp14:editId="7D54C4BA">
-                  <wp:extent cx="334297" cy="318868"/>
-                  <wp:effectExtent l="0" t="0" r="8890" b="5080"/>
-                  <wp:docPr id="26" name="Picture 26" descr="C:\Users\Brian\GitHub\SAB-project-manager\src\res\complete_red.png"/>
-                  <wp:cNvGraphicFramePr>
-                    <a:graphicFrameLocks xmlns:a="http://schemas.openxmlformats.org/drawingml/2006/main" noChangeAspect="1"/>
-                  </wp:cNvGraphicFramePr>
-                  <a:graphic xmlns:a="http://schemas.openxmlformats.org/drawingml/2006/main">
-                    <a:graphicData uri="http://schemas.openxmlformats.org/drawingml/2006/picture">
-                      <pic:pic xmlns:pic="http://schemas.openxmlformats.org/drawingml/2006/picture">
-                        <pic:nvPicPr>
-                          <pic:cNvPr id="0" name="Picture 10" descr="C:\Users\Brian\GitHub\SAB-project-manager\src\res\complete_red.png"/>
-                          <pic:cNvPicPr>
-                            <a:picLocks noChangeAspect="1" noChangeArrowheads="1"/>
-                          </pic:cNvPicPr>
-                        </pic:nvPicPr>
-                        <pic:blipFill>
-                          <a:blip r:embed="rId26">
-                            <a:extLst>
-                              <a:ext uri="{28A0092B-C50C-407E-A947-70E740481C1C}">
-                                <a14:useLocalDpi xmlns:a14="http://schemas.microsoft.com/office/drawing/2010/main" val="0"/>
-                              </a:ext>
-                            </a:extLst>
-                          </a:blip>
-                          <a:srcRect/>
-                          <a:stretch>
-                            <a:fillRect/>
-                          </a:stretch>
-                        </pic:blipFill>
-                        <pic:spPr bwMode="auto">
-                          <a:xfrm>
-                            <a:off x="0" y="0"/>
-                            <a:ext cx="334646" cy="319200"/>
-                          </a:xfrm>
-                          <a:prstGeom prst="rect">
-                            <a:avLst/>
-                          </a:prstGeom>
-                          <a:noFill/>
-                          <a:ln>
-                            <a:noFill/>
-                          </a:ln>
-                        </pic:spPr>
-                      </pic:pic>
-                    </a:graphicData>
-                  </a:graphic>
-                </wp:inline>
-              </w:drawing>
-            </w:r>
-          </w:p>
-        </w:tc>
-        <w:tc>
-          <w:tcPr>
-            <w:tcW w:w="3131" w:type="dxa"/>
-          </w:tcPr>
-          <w:p>
-            <w:pPr>
-              <w:jc w:val="center"/>
-            </w:pPr>
-            <w:r>
               <w:t>Complete w/ undo-completed dependencies</w:t>
             </w:r>
           </w:p>
@@ -2259,8 +2198,8 @@
       </w:r>
       <w:r>
         <w:pict>
-          <v:shape id="Picture 27" o:spid="_x0000_i1025" type="#_x0000_t75" style="width:16.25pt;height:15.5pt;visibility:visible;mso-wrap-style:square">
-            <v:imagedata r:id="rId27" o:title="broken_part"/>
+          <v:shape id="Picture 27" o:spid="_x0000_i1025" type="#_x0000_t75" style="width:16.2pt;height:15.6pt;visibility:visible;mso-wrap-style:square">
+            <v:imagedata r:id="rId26" o:title="broken_part"/>
           </v:shape>
         </w:pict>
       </w:r>
@@ -2298,7 +2237,7 @@
                     <pic:cNvPicPr/>
                   </pic:nvPicPr>
                   <pic:blipFill>
-                    <a:blip r:embed="rId28"/>
+                    <a:blip r:embed="rId27"/>
                     <a:stretch>
                       <a:fillRect/>
                     </a:stretch>
@@ -2327,15 +2266,7 @@
         <w:t>a</w:t>
       </w:r>
       <w:r>
-        <w:t xml:space="preserve"> task should be </w:t>
-      </w:r>
-      <w:proofErr w:type="gramStart"/>
-      <w:r>
-        <w:t>visible/invisible</w:t>
-      </w:r>
-      <w:proofErr w:type="gramEnd"/>
-      <w:r>
-        <w:t xml:space="preserve"> but is not, click on the Filter button to refresh the list.</w:t>
+        <w:t xml:space="preserve"> task should be visible/invisible but is not, click on the Filter button to refresh the list.</w:t>
       </w:r>
     </w:p>
     <w:p/>
@@ -2405,7 +2336,7 @@
                           </pic:cNvPicPr>
                         </pic:nvPicPr>
                         <pic:blipFill>
-                          <a:blip r:embed="rId29">
+                          <a:blip r:embed="rId28">
                             <a:extLst>
                               <a:ext uri="{28A0092B-C50C-407E-A947-70E740481C1C}">
                                 <a14:useLocalDpi xmlns:a14="http://schemas.microsoft.com/office/drawing/2010/main" val="0"/>
@@ -2482,7 +2413,7 @@
                           </pic:cNvPicPr>
                         </pic:nvPicPr>
                         <pic:blipFill>
-                          <a:blip r:embed="rId30">
+                          <a:blip r:embed="rId29">
                             <a:extLst>
                               <a:ext uri="{28A0092B-C50C-407E-A947-70E740481C1C}">
                                 <a14:useLocalDpi xmlns:a14="http://schemas.microsoft.com/office/drawing/2010/main" val="0"/>
@@ -2538,33 +2469,101 @@
     <w:p/>
     <w:p>
       <w:r>
-        <w:t>To export, click on the Export menu item in the File menu. You will be asked for a location and name to save the file.</w:t>
-      </w:r>
-      <w:r>
-        <w:t xml:space="preserve"> Then Excel will be opened automatically so you can view the file.</w:t>
+        <w:t xml:space="preserve">To export, click on the Export menu item in the File menu. </w:t>
+      </w:r>
+      <w:r>
+        <w:t>A</w:t>
+      </w:r>
+      <w:r>
+        <w:t xml:space="preserve"> dialog will open asking you to enter a save location for the file. There is no need to add a file extension because the program will add this for you. If you try to save to a file that is already open, the program will give you an </w:t>
+      </w:r>
+      <w:r>
+        <w:lastRenderedPageBreak/>
+        <w:t xml:space="preserve">error message and your information will not be exported. </w:t>
+      </w:r>
+      <w:r>
+        <w:t>The file will be opened automatically after you are finished selecting a file name and save location.</w:t>
       </w:r>
     </w:p>
     <w:p/>
     <w:p>
-      <w:r>
-        <w:t>TODO</w:t>
-      </w:r>
-    </w:p>
-    <w:p>
       <w:pPr>
         <w:pStyle w:val="Heading1"/>
       </w:pPr>
       <w:r>
-        <w:lastRenderedPageBreak/>
-        <w:t>Normal Usage</w:t>
-      </w:r>
-    </w:p>
-    <w:p>
-      <w:pPr>
-        <w:pStyle w:val="Heading1"/>
-      </w:pPr>
-      <w:r>
-        <w:t>Opening and Saving a Project</w:t>
+        <w:rPr>
+          <w:rFonts w:asciiTheme="minorHAnsi" w:eastAsiaTheme="minorHAnsi" w:hAnsiTheme="minorHAnsi" w:cstheme="minorBidi"/>
+          <w:b w:val="0"/>
+          <w:bCs w:val="0"/>
+          <w:noProof/>
+          <w:color w:val="auto"/>
+          <w:sz w:val="24"/>
+          <w:szCs w:val="22"/>
+        </w:rPr>
+        <w:drawing>
+          <wp:inline distT="0" distB="0" distL="0" distR="0">
+            <wp:extent cx="1767840" cy="2415540"/>
+            <wp:effectExtent l="0" t="0" r="3810" b="3810"/>
+            <wp:docPr id="2" name="Picture 2"/>
+            <wp:cNvGraphicFramePr>
+              <a:graphicFrameLocks xmlns:a="http://schemas.openxmlformats.org/drawingml/2006/main" noChangeAspect="1"/>
+            </wp:cNvGraphicFramePr>
+            <a:graphic xmlns:a="http://schemas.openxmlformats.org/drawingml/2006/main">
+              <a:graphicData uri="http://schemas.openxmlformats.org/drawingml/2006/picture">
+                <pic:pic xmlns:pic="http://schemas.openxmlformats.org/drawingml/2006/picture">
+                  <pic:nvPicPr>
+                    <pic:cNvPr id="0" name="Picture 3"/>
+                    <pic:cNvPicPr>
+                      <a:picLocks noChangeAspect="1" noChangeArrowheads="1"/>
+                    </pic:cNvPicPr>
+                  </pic:nvPicPr>
+                  <pic:blipFill>
+                    <a:blip r:embed="rId30">
+                      <a:extLst>
+                        <a:ext uri="{28A0092B-C50C-407E-A947-70E740481C1C}">
+                          <a14:useLocalDpi xmlns:a14="http://schemas.microsoft.com/office/drawing/2010/main" val="0"/>
+                        </a:ext>
+                      </a:extLst>
+                    </a:blip>
+                    <a:srcRect/>
+                    <a:stretch>
+                      <a:fillRect/>
+                    </a:stretch>
+                  </pic:blipFill>
+                  <pic:spPr bwMode="auto">
+                    <a:xfrm>
+                      <a:off x="0" y="0"/>
+                      <a:ext cx="1767840" cy="2415540"/>
+                    </a:xfrm>
+                    <a:prstGeom prst="rect">
+                      <a:avLst/>
+                    </a:prstGeom>
+                    <a:noFill/>
+                    <a:ln>
+                      <a:noFill/>
+                    </a:ln>
+                  </pic:spPr>
+                </pic:pic>
+              </a:graphicData>
+            </a:graphic>
+          </wp:inline>
+        </w:drawing>
+      </w:r>
+    </w:p>
+    <w:p/>
+    <w:p>
+      <w:r>
+        <w:t xml:space="preserve">The Excel file is divided into three separate spreadsheets – the Inventory sheet, the Task Properties sheet, and the Task Dependencies sheet. If some formatting appears to be off when first viewing the file, double click on the affected cell and the spacing will re-adjust. </w:t>
+      </w:r>
+      <w:bookmarkStart w:id="0" w:name="_GoBack"/>
+      <w:bookmarkEnd w:id="0"/>
+    </w:p>
+    <w:p>
+      <w:pPr>
+        <w:pStyle w:val="Heading2"/>
+      </w:pPr>
+      <w:r>
+        <w:t>Inventory Sheet</w:t>
       </w:r>
     </w:p>
     <w:p/>
@@ -2573,6 +2572,262 @@
         <w:rPr>
           <w:noProof/>
         </w:rPr>
+        <w:drawing>
+          <wp:inline distT="0" distB="0" distL="0" distR="0">
+            <wp:extent cx="5935980" cy="1325880"/>
+            <wp:effectExtent l="0" t="0" r="7620" b="7620"/>
+            <wp:docPr id="3" name="Picture 3"/>
+            <wp:cNvGraphicFramePr>
+              <a:graphicFrameLocks xmlns:a="http://schemas.openxmlformats.org/drawingml/2006/main" noChangeAspect="1"/>
+            </wp:cNvGraphicFramePr>
+            <a:graphic xmlns:a="http://schemas.openxmlformats.org/drawingml/2006/main">
+              <a:graphicData uri="http://schemas.openxmlformats.org/drawingml/2006/picture">
+                <pic:pic xmlns:pic="http://schemas.openxmlformats.org/drawingml/2006/picture">
+                  <pic:nvPicPr>
+                    <pic:cNvPr id="0" name="Picture 4"/>
+                    <pic:cNvPicPr>
+                      <a:picLocks noChangeAspect="1" noChangeArrowheads="1"/>
+                    </pic:cNvPicPr>
+                  </pic:nvPicPr>
+                  <pic:blipFill>
+                    <a:blip r:embed="rId31">
+                      <a:extLst>
+                        <a:ext uri="{28A0092B-C50C-407E-A947-70E740481C1C}">
+                          <a14:useLocalDpi xmlns:a14="http://schemas.microsoft.com/office/drawing/2010/main" val="0"/>
+                        </a:ext>
+                      </a:extLst>
+                    </a:blip>
+                    <a:srcRect/>
+                    <a:stretch>
+                      <a:fillRect/>
+                    </a:stretch>
+                  </pic:blipFill>
+                  <pic:spPr bwMode="auto">
+                    <a:xfrm>
+                      <a:off x="0" y="0"/>
+                      <a:ext cx="5935980" cy="1325880"/>
+                    </a:xfrm>
+                    <a:prstGeom prst="rect">
+                      <a:avLst/>
+                    </a:prstGeom>
+                    <a:noFill/>
+                    <a:ln>
+                      <a:noFill/>
+                    </a:ln>
+                  </pic:spPr>
+                </pic:pic>
+              </a:graphicData>
+            </a:graphic>
+          </wp:inline>
+        </w:drawing>
+      </w:r>
+    </w:p>
+    <w:p/>
+    <w:p>
+      <w:r>
+        <w:t>The Inventory sheet displays information about the resources you have stored in the program. It is divided into two sections – tools and parts – with both sections having the same display format. The information is organized by the name of the resource, the number available at the time of</w:t>
+      </w:r>
+      <w:r>
+        <w:t xml:space="preserve"> exporting, the total amount of the resource entered, and any broken resource reports. </w:t>
+      </w:r>
+    </w:p>
+    <w:p/>
+    <w:p>
+      <w:pPr>
+        <w:pStyle w:val="Heading2"/>
+      </w:pPr>
+    </w:p>
+    <w:p>
+      <w:pPr>
+        <w:pStyle w:val="Heading2"/>
+      </w:pPr>
+    </w:p>
+    <w:p/>
+    <w:p/>
+    <w:p/>
+    <w:p/>
+    <w:p>
+      <w:pPr>
+        <w:pStyle w:val="Heading2"/>
+      </w:pPr>
+      <w:r>
+        <w:t>Task Properties</w:t>
+      </w:r>
+      <w:r>
+        <w:t xml:space="preserve"> Sheet</w:t>
+      </w:r>
+    </w:p>
+    <w:p/>
+    <w:p>
+      <w:r>
+        <w:rPr>
+          <w:noProof/>
+        </w:rPr>
+        <w:drawing>
+          <wp:inline distT="0" distB="0" distL="0" distR="0">
+            <wp:extent cx="5943600" cy="2522220"/>
+            <wp:effectExtent l="0" t="0" r="0" b="0"/>
+            <wp:docPr id="6" name="Picture 6"/>
+            <wp:cNvGraphicFramePr>
+              <a:graphicFrameLocks xmlns:a="http://schemas.openxmlformats.org/drawingml/2006/main" noChangeAspect="1"/>
+            </wp:cNvGraphicFramePr>
+            <a:graphic xmlns:a="http://schemas.openxmlformats.org/drawingml/2006/main">
+              <a:graphicData uri="http://schemas.openxmlformats.org/drawingml/2006/picture">
+                <pic:pic xmlns:pic="http://schemas.openxmlformats.org/drawingml/2006/picture">
+                  <pic:nvPicPr>
+                    <pic:cNvPr id="0" name="Picture 5"/>
+                    <pic:cNvPicPr>
+                      <a:picLocks noChangeAspect="1" noChangeArrowheads="1"/>
+                    </pic:cNvPicPr>
+                  </pic:nvPicPr>
+                  <pic:blipFill>
+                    <a:blip r:embed="rId32">
+                      <a:extLst>
+                        <a:ext uri="{28A0092B-C50C-407E-A947-70E740481C1C}">
+                          <a14:useLocalDpi xmlns:a14="http://schemas.microsoft.com/office/drawing/2010/main" val="0"/>
+                        </a:ext>
+                      </a:extLst>
+                    </a:blip>
+                    <a:srcRect/>
+                    <a:stretch>
+                      <a:fillRect/>
+                    </a:stretch>
+                  </pic:blipFill>
+                  <pic:spPr bwMode="auto">
+                    <a:xfrm>
+                      <a:off x="0" y="0"/>
+                      <a:ext cx="5943600" cy="2522220"/>
+                    </a:xfrm>
+                    <a:prstGeom prst="rect">
+                      <a:avLst/>
+                    </a:prstGeom>
+                    <a:noFill/>
+                    <a:ln>
+                      <a:noFill/>
+                    </a:ln>
+                  </pic:spPr>
+                </pic:pic>
+              </a:graphicData>
+            </a:graphic>
+          </wp:inline>
+        </w:drawing>
+      </w:r>
+    </w:p>
+    <w:p/>
+    <w:p>
+      <w:r>
+        <w:t>The Task Properties sheet will provide information about the work done on each task. It will list out all the session times and calculate the time spent on the task. It will also display any notes made about each task.</w:t>
+      </w:r>
+    </w:p>
+    <w:p/>
+    <w:p>
+      <w:pPr>
+        <w:pStyle w:val="Heading2"/>
+      </w:pPr>
+      <w:r>
+        <w:t xml:space="preserve">Task </w:t>
+      </w:r>
+      <w:r>
+        <w:t>Depende</w:t>
+      </w:r>
+      <w:r>
+        <w:t>n</w:t>
+      </w:r>
+      <w:r>
+        <w:t>c</w:t>
+      </w:r>
+      <w:r>
+        <w:t>ies</w:t>
+      </w:r>
+      <w:r>
+        <w:t xml:space="preserve"> Sheet</w:t>
+      </w:r>
+    </w:p>
+    <w:p/>
+    <w:p>
+      <w:r>
+        <w:rPr>
+          <w:noProof/>
+        </w:rPr>
+        <w:drawing>
+          <wp:inline distT="0" distB="0" distL="0" distR="0">
+            <wp:extent cx="5943600" cy="731520"/>
+            <wp:effectExtent l="0" t="0" r="0" b="0"/>
+            <wp:docPr id="9" name="Picture 9"/>
+            <wp:cNvGraphicFramePr>
+              <a:graphicFrameLocks xmlns:a="http://schemas.openxmlformats.org/drawingml/2006/main" noChangeAspect="1"/>
+            </wp:cNvGraphicFramePr>
+            <a:graphic xmlns:a="http://schemas.openxmlformats.org/drawingml/2006/main">
+              <a:graphicData uri="http://schemas.openxmlformats.org/drawingml/2006/picture">
+                <pic:pic xmlns:pic="http://schemas.openxmlformats.org/drawingml/2006/picture">
+                  <pic:nvPicPr>
+                    <pic:cNvPr id="0" name="Picture 6"/>
+                    <pic:cNvPicPr>
+                      <a:picLocks noChangeAspect="1" noChangeArrowheads="1"/>
+                    </pic:cNvPicPr>
+                  </pic:nvPicPr>
+                  <pic:blipFill>
+                    <a:blip r:embed="rId33">
+                      <a:extLst>
+                        <a:ext uri="{28A0092B-C50C-407E-A947-70E740481C1C}">
+                          <a14:useLocalDpi xmlns:a14="http://schemas.microsoft.com/office/drawing/2010/main" val="0"/>
+                        </a:ext>
+                      </a:extLst>
+                    </a:blip>
+                    <a:srcRect/>
+                    <a:stretch>
+                      <a:fillRect/>
+                    </a:stretch>
+                  </pic:blipFill>
+                  <pic:spPr bwMode="auto">
+                    <a:xfrm>
+                      <a:off x="0" y="0"/>
+                      <a:ext cx="5943600" cy="731520"/>
+                    </a:xfrm>
+                    <a:prstGeom prst="rect">
+                      <a:avLst/>
+                    </a:prstGeom>
+                    <a:noFill/>
+                    <a:ln>
+                      <a:noFill/>
+                    </a:ln>
+                  </pic:spPr>
+                </pic:pic>
+              </a:graphicData>
+            </a:graphic>
+          </wp:inline>
+        </w:drawing>
+      </w:r>
+    </w:p>
+    <w:p/>
+    <w:p>
+      <w:r>
+        <w:t>The Task Dependencies sheet will show what tools, parts, and other tasks each task is dependent on. If multiple tools or parts are required to complete a task, this information will also be displayed.</w:t>
+      </w:r>
+    </w:p>
+    <w:p>
+      <w:pPr>
+        <w:pStyle w:val="Heading1"/>
+      </w:pPr>
+      <w:r>
+        <w:t>Normal Usage</w:t>
+      </w:r>
+    </w:p>
+    <w:p>
+      <w:pPr>
+        <w:pStyle w:val="Heading1"/>
+      </w:pPr>
+      <w:r>
+        <w:t>Opening and Saving a Project</w:t>
+      </w:r>
+    </w:p>
+    <w:p/>
+    <w:p>
+      <w:r>
+        <w:rPr>
+          <w:noProof/>
+        </w:rPr>
+        <w:lastRenderedPageBreak/>
         <w:drawing>
           <wp:inline distT="0" distB="0" distL="0" distR="0" wp14:anchorId="10D250CA" wp14:editId="6F721E10">
             <wp:extent cx="1600430" cy="1818968"/>
@@ -2589,7 +2844,7 @@
                     <pic:cNvPicPr/>
                   </pic:nvPicPr>
                   <pic:blipFill rotWithShape="1">
-                    <a:blip r:embed="rId10">
+                    <a:blip r:embed="rId9">
                       <a:extLst>
                         <a:ext uri="{28A0092B-C50C-407E-A947-70E740481C1C}">
                           <a14:useLocalDpi xmlns:a14="http://schemas.microsoft.com/office/drawing/2010/main" val="0"/>
@@ -2651,7 +2906,7 @@
                     <pic:cNvPicPr/>
                   </pic:nvPicPr>
                   <pic:blipFill>
-                    <a:blip r:embed="rId31"/>
+                    <a:blip r:embed="rId34"/>
                     <a:stretch>
                       <a:fillRect/>
                     </a:stretch>
@@ -2767,7 +3022,7 @@
                     <pic:cNvPicPr/>
                   </pic:nvPicPr>
                   <pic:blipFill>
-                    <a:blip r:embed="rId32"/>
+                    <a:blip r:embed="rId35"/>
                     <a:stretch>
                       <a:fillRect/>
                     </a:stretch>
@@ -2826,6 +3081,70 @@
                   <wp:extent cx="533400" cy="285750"/>
                   <wp:effectExtent l="0" t="0" r="0" b="0"/>
                   <wp:docPr id="292" name="Picture 292"/>
+                  <wp:cNvGraphicFramePr>
+                    <a:graphicFrameLocks xmlns:a="http://schemas.openxmlformats.org/drawingml/2006/main" noChangeAspect="1"/>
+                  </wp:cNvGraphicFramePr>
+                  <a:graphic xmlns:a="http://schemas.openxmlformats.org/drawingml/2006/main">
+                    <a:graphicData uri="http://schemas.openxmlformats.org/drawingml/2006/picture">
+                      <pic:pic xmlns:pic="http://schemas.openxmlformats.org/drawingml/2006/picture">
+                        <pic:nvPicPr>
+                          <pic:cNvPr id="0" name=""/>
+                          <pic:cNvPicPr/>
+                        </pic:nvPicPr>
+                        <pic:blipFill>
+                          <a:blip r:embed="rId13"/>
+                          <a:stretch>
+                            <a:fillRect/>
+                          </a:stretch>
+                        </pic:blipFill>
+                        <pic:spPr>
+                          <a:xfrm>
+                            <a:off x="0" y="0"/>
+                            <a:ext cx="533400" cy="285750"/>
+                          </a:xfrm>
+                          <a:prstGeom prst="rect">
+                            <a:avLst/>
+                          </a:prstGeom>
+                        </pic:spPr>
+                      </pic:pic>
+                    </a:graphicData>
+                  </a:graphic>
+                </wp:inline>
+              </w:drawing>
+            </w:r>
+          </w:p>
+        </w:tc>
+        <w:tc>
+          <w:tcPr>
+            <w:tcW w:w="9000" w:type="dxa"/>
+          </w:tcPr>
+          <w:p>
+            <w:r>
+              <w:t>Working Button: Sets task to Working state. Will ask for Foreman &amp; Builder upon click. If task hasn’t been started before, records start date. Starts/resumes recording working time.</w:t>
+            </w:r>
+          </w:p>
+        </w:tc>
+      </w:tr>
+      <w:tr>
+        <w:tc>
+          <w:tcPr>
+            <w:tcW w:w="1098" w:type="dxa"/>
+            <w:tcBorders>
+              <w:top w:val="nil"/>
+              <w:left w:val="nil"/>
+              <w:bottom w:val="nil"/>
+            </w:tcBorders>
+          </w:tcPr>
+          <w:p>
+            <w:r>
+              <w:rPr>
+                <w:noProof/>
+              </w:rPr>
+              <w:drawing>
+                <wp:inline distT="0" distB="0" distL="0" distR="0" wp14:anchorId="6723D83C" wp14:editId="652B64EA">
+                  <wp:extent cx="533400" cy="285750"/>
+                  <wp:effectExtent l="0" t="0" r="0" b="0"/>
+                  <wp:docPr id="293" name="Picture 293"/>
                   <wp:cNvGraphicFramePr>
                     <a:graphicFrameLocks xmlns:a="http://schemas.openxmlformats.org/drawingml/2006/main" noChangeAspect="1"/>
                   </wp:cNvGraphicFramePr>
@@ -2865,7 +3184,7 @@
           </w:tcPr>
           <w:p>
             <w:r>
-              <w:t>Working Button: Sets task to Working state. Will ask for Foreman &amp; Builder upon click. If task hasn’t been started before, records start date. Starts/resumes recording working time.</w:t>
+              <w:t>Pause Button: Pause the current task. Sets task to Pause state. Stops recording working time.</w:t>
             </w:r>
           </w:p>
         </w:tc>
@@ -2886,10 +3205,10 @@
                 <w:noProof/>
               </w:rPr>
               <w:drawing>
-                <wp:inline distT="0" distB="0" distL="0" distR="0" wp14:anchorId="6723D83C" wp14:editId="652B64EA">
+                <wp:inline distT="0" distB="0" distL="0" distR="0" wp14:anchorId="4CCB4D28" wp14:editId="2E5BE3CE">
                   <wp:extent cx="533400" cy="285750"/>
                   <wp:effectExtent l="0" t="0" r="0" b="0"/>
-                  <wp:docPr id="293" name="Picture 293"/>
+                  <wp:docPr id="294" name="Picture 294"/>
                   <wp:cNvGraphicFramePr>
                     <a:graphicFrameLocks xmlns:a="http://schemas.openxmlformats.org/drawingml/2006/main" noChangeAspect="1"/>
                   </wp:cNvGraphicFramePr>
@@ -2929,70 +3248,6 @@
           </w:tcPr>
           <w:p>
             <w:r>
-              <w:t>Pause Button: Pause the current task. Sets task to Pause state. Stops recording working time.</w:t>
-            </w:r>
-          </w:p>
-        </w:tc>
-      </w:tr>
-      <w:tr>
-        <w:tc>
-          <w:tcPr>
-            <w:tcW w:w="1098" w:type="dxa"/>
-            <w:tcBorders>
-              <w:top w:val="nil"/>
-              <w:left w:val="nil"/>
-              <w:bottom w:val="nil"/>
-            </w:tcBorders>
-          </w:tcPr>
-          <w:p>
-            <w:r>
-              <w:rPr>
-                <w:noProof/>
-              </w:rPr>
-              <w:drawing>
-                <wp:inline distT="0" distB="0" distL="0" distR="0" wp14:anchorId="4CCB4D28" wp14:editId="2E5BE3CE">
-                  <wp:extent cx="533400" cy="285750"/>
-                  <wp:effectExtent l="0" t="0" r="0" b="0"/>
-                  <wp:docPr id="294" name="Picture 294"/>
-                  <wp:cNvGraphicFramePr>
-                    <a:graphicFrameLocks xmlns:a="http://schemas.openxmlformats.org/drawingml/2006/main" noChangeAspect="1"/>
-                  </wp:cNvGraphicFramePr>
-                  <a:graphic xmlns:a="http://schemas.openxmlformats.org/drawingml/2006/main">
-                    <a:graphicData uri="http://schemas.openxmlformats.org/drawingml/2006/picture">
-                      <pic:pic xmlns:pic="http://schemas.openxmlformats.org/drawingml/2006/picture">
-                        <pic:nvPicPr>
-                          <pic:cNvPr id="0" name=""/>
-                          <pic:cNvPicPr/>
-                        </pic:nvPicPr>
-                        <pic:blipFill>
-                          <a:blip r:embed="rId16"/>
-                          <a:stretch>
-                            <a:fillRect/>
-                          </a:stretch>
-                        </pic:blipFill>
-                        <pic:spPr>
-                          <a:xfrm>
-                            <a:off x="0" y="0"/>
-                            <a:ext cx="533400" cy="285750"/>
-                          </a:xfrm>
-                          <a:prstGeom prst="rect">
-                            <a:avLst/>
-                          </a:prstGeom>
-                        </pic:spPr>
-                      </pic:pic>
-                    </a:graphicData>
-                  </a:graphic>
-                </wp:inline>
-              </w:drawing>
-            </w:r>
-          </w:p>
-        </w:tc>
-        <w:tc>
-          <w:tcPr>
-            <w:tcW w:w="9000" w:type="dxa"/>
-          </w:tcPr>
-          <w:p>
-            <w:r>
               <w:t xml:space="preserve">Complete Button: Completes the current task. Requires </w:t>
             </w:r>
             <w:r>
@@ -3057,7 +3312,7 @@
                           </pic:cNvPicPr>
                         </pic:nvPicPr>
                         <pic:blipFill>
-                          <a:blip r:embed="rId18">
+                          <a:blip r:embed="rId17">
                             <a:extLst>
                               <a:ext uri="{28A0092B-C50C-407E-A947-70E740481C1C}">
                                 <a14:useLocalDpi xmlns:a14="http://schemas.microsoft.com/office/drawing/2010/main" val="0"/>
@@ -3142,6 +3397,96 @@
                       <pic:pic xmlns:pic="http://schemas.openxmlformats.org/drawingml/2006/picture">
                         <pic:nvPicPr>
                           <pic:cNvPr id="0" name="Picture 2" descr="C:\Users\Brian\GitHub\SAB-project-manager\src\res\work.png"/>
+                          <pic:cNvPicPr>
+                            <a:picLocks noChangeAspect="1" noChangeArrowheads="1"/>
+                          </pic:cNvPicPr>
+                        </pic:nvPicPr>
+                        <pic:blipFill>
+                          <a:blip r:embed="rId18">
+                            <a:extLst>
+                              <a:ext uri="{28A0092B-C50C-407E-A947-70E740481C1C}">
+                                <a14:useLocalDpi xmlns:a14="http://schemas.microsoft.com/office/drawing/2010/main" val="0"/>
+                              </a:ext>
+                            </a:extLst>
+                          </a:blip>
+                          <a:srcRect/>
+                          <a:stretch>
+                            <a:fillRect/>
+                          </a:stretch>
+                        </pic:blipFill>
+                        <pic:spPr bwMode="auto">
+                          <a:xfrm>
+                            <a:off x="0" y="0"/>
+                            <a:ext cx="334646" cy="319200"/>
+                          </a:xfrm>
+                          <a:prstGeom prst="rect">
+                            <a:avLst/>
+                          </a:prstGeom>
+                          <a:noFill/>
+                          <a:ln>
+                            <a:noFill/>
+                          </a:ln>
+                        </pic:spPr>
+                      </pic:pic>
+                    </a:graphicData>
+                  </a:graphic>
+                </wp:inline>
+              </w:drawing>
+            </w:r>
+          </w:p>
+        </w:tc>
+        <w:tc>
+          <w:tcPr>
+            <w:tcW w:w="1195" w:type="dxa"/>
+          </w:tcPr>
+          <w:p>
+            <w:pPr>
+              <w:jc w:val="center"/>
+            </w:pPr>
+            <w:r>
+              <w:t>Working</w:t>
+            </w:r>
+          </w:p>
+        </w:tc>
+        <w:tc>
+          <w:tcPr>
+            <w:tcW w:w="8147" w:type="dxa"/>
+          </w:tcPr>
+          <w:p>
+            <w:r>
+              <w:t>The task is being worked on. It cannot be deleted or fully edited in this state. It can be changed to Pause or Completed states. It is recording the working time.</w:t>
+            </w:r>
+          </w:p>
+        </w:tc>
+      </w:tr>
+      <w:tr>
+        <w:tc>
+          <w:tcPr>
+            <w:tcW w:w="756" w:type="dxa"/>
+            <w:tcBorders>
+              <w:top w:val="nil"/>
+              <w:left w:val="nil"/>
+              <w:bottom w:val="nil"/>
+            </w:tcBorders>
+          </w:tcPr>
+          <w:p>
+            <w:r>
+              <w:rPr>
+                <w:noProof/>
+              </w:rPr>
+              <w:drawing>
+                <wp:inline distT="0" distB="0" distL="0" distR="0" wp14:anchorId="04A4D649" wp14:editId="42BD6B70">
+                  <wp:extent cx="334297" cy="318868"/>
+                  <wp:effectExtent l="0" t="0" r="8890" b="5080"/>
+                  <wp:docPr id="298" name="Picture 298" descr="C:\Users\Brian\GitHub\SAB-project-manager\src\res\pause.png"/>
+                  <wp:cNvGraphicFramePr>
+                    <a:graphicFrameLocks xmlns:a="http://schemas.openxmlformats.org/drawingml/2006/main" noChangeAspect="1"/>
+                  </wp:cNvGraphicFramePr>
+                  <a:graphic xmlns:a="http://schemas.openxmlformats.org/drawingml/2006/main">
+                    <a:graphicData uri="http://schemas.openxmlformats.org/drawingml/2006/picture">
+                      <pic:pic xmlns:pic="http://schemas.openxmlformats.org/drawingml/2006/picture">
+                        <pic:nvPicPr>
+                          <pic:cNvPr id="0" name="Picture 3" descr="C:\Users\Brian\GitHub\SAB-project-manager\src\res\pause.png"/>
                           <pic:cNvPicPr>
                             <a:picLocks noChangeAspect="1" noChangeArrowheads="1"/>
                           </pic:cNvPicPr>
@@ -3189,7 +3534,7 @@
               <w:jc w:val="center"/>
             </w:pPr>
             <w:r>
-              <w:t>Working</w:t>
+              <w:t>Paused</w:t>
             </w:r>
           </w:p>
         </w:tc>
@@ -3199,7 +3544,7 @@
           </w:tcPr>
           <w:p>
             <w:r>
-              <w:t>The task is being worked on. It cannot be deleted or fully edited in this state. It can be changed to Pause or Completed states. It is recording the working time.</w:t>
+              <w:t>The task has been worked on before, but is not currently being worked on. It can be changed to the Working state. It is not recording working time.</w:t>
             </w:r>
           </w:p>
         </w:tc>
@@ -3220,10 +3565,10 @@
                 <w:noProof/>
               </w:rPr>
               <w:drawing>
-                <wp:inline distT="0" distB="0" distL="0" distR="0" wp14:anchorId="04A4D649" wp14:editId="42BD6B70">
-                  <wp:extent cx="334297" cy="318868"/>
-                  <wp:effectExtent l="0" t="0" r="8890" b="5080"/>
-                  <wp:docPr id="298" name="Picture 298" descr="C:\Users\Brian\GitHub\SAB-project-manager\src\res\pause.png"/>
+                <wp:inline distT="0" distB="0" distL="0" distR="0" wp14:anchorId="77CF7503" wp14:editId="6CC8DF4F">
+                  <wp:extent cx="329856" cy="314632"/>
+                  <wp:effectExtent l="0" t="0" r="0" b="9525"/>
+                  <wp:docPr id="299" name="Picture 299" descr="C:\Users\Brian\GitHub\SAB-project-manager\src\res\complete.png"/>
                   <wp:cNvGraphicFramePr>
                     <a:graphicFrameLocks xmlns:a="http://schemas.openxmlformats.org/drawingml/2006/main" noChangeAspect="1"/>
                   </wp:cNvGraphicFramePr>
@@ -3231,13 +3576,124 @@
                     <a:graphicData uri="http://schemas.openxmlformats.org/drawingml/2006/picture">
                       <pic:pic xmlns:pic="http://schemas.openxmlformats.org/drawingml/2006/picture">
                         <pic:nvPicPr>
-                          <pic:cNvPr id="0" name="Picture 3" descr="C:\Users\Brian\GitHub\SAB-project-manager\src\res\pause.png"/>
+                          <pic:cNvPr id="0" name="Picture 4" descr="C:\Users\Brian\GitHub\SAB-project-manager\src\res\complete.png"/>
                           <pic:cNvPicPr>
                             <a:picLocks noChangeAspect="1" noChangeArrowheads="1"/>
                           </pic:cNvPicPr>
                         </pic:nvPicPr>
                         <pic:blipFill>
                           <a:blip r:embed="rId20">
+                            <a:extLst>
+                              <a:ext uri="{28A0092B-C50C-407E-A947-70E740481C1C}">
+                                <a14:useLocalDpi xmlns:a14="http://schemas.microsoft.com/office/drawing/2010/main" val="0"/>
+                              </a:ext>
+                            </a:extLst>
+                          </a:blip>
+                          <a:srcRect/>
+                          <a:stretch>
+                            <a:fillRect/>
+                          </a:stretch>
+                        </pic:blipFill>
+                        <pic:spPr bwMode="auto">
+                          <a:xfrm>
+                            <a:off x="0" y="0"/>
+                            <a:ext cx="330200" cy="314960"/>
+                          </a:xfrm>
+                          <a:prstGeom prst="rect">
+                            <a:avLst/>
+                          </a:prstGeom>
+                          <a:noFill/>
+                          <a:ln>
+                            <a:noFill/>
+                          </a:ln>
+                        </pic:spPr>
+                      </pic:pic>
+                    </a:graphicData>
+                  </a:graphic>
+                </wp:inline>
+              </w:drawing>
+            </w:r>
+          </w:p>
+        </w:tc>
+        <w:tc>
+          <w:tcPr>
+            <w:tcW w:w="1195" w:type="dxa"/>
+          </w:tcPr>
+          <w:p>
+            <w:pPr>
+              <w:jc w:val="center"/>
+            </w:pPr>
+            <w:r>
+              <w:t>Complete</w:t>
+            </w:r>
+          </w:p>
+        </w:tc>
+        <w:tc>
+          <w:tcPr>
+            <w:tcW w:w="8147" w:type="dxa"/>
+          </w:tcPr>
+          <w:p>
+            <w:r>
+              <w:t>The task is finished and will now open up other tasks that rely on this one. It can be changed to the Undo-completed state (See Undo-complete section below).</w:t>
+            </w:r>
+          </w:p>
+        </w:tc>
+      </w:tr>
+    </w:tbl>
+    <w:p>
+      <w:pPr>
+        <w:pStyle w:val="Heading2"/>
+      </w:pPr>
+      <w:r>
+        <w:lastRenderedPageBreak/>
+        <w:t>Unavailable States</w:t>
+      </w:r>
+    </w:p>
+    <w:tbl>
+      <w:tblPr>
+        <w:tblStyle w:val="TableGrid"/>
+        <w:tblW w:w="10098" w:type="dxa"/>
+        <w:tblLook w:val="04A0" w:firstRow="1" w:lastRow="0" w:firstColumn="1" w:lastColumn="0" w:noHBand="0" w:noVBand="1"/>
+      </w:tblPr>
+      <w:tblGrid>
+        <w:gridCol w:w="757"/>
+        <w:gridCol w:w="3131"/>
+        <w:gridCol w:w="6210"/>
+      </w:tblGrid>
+      <w:tr>
+        <w:tc>
+          <w:tcPr>
+            <w:tcW w:w="757" w:type="dxa"/>
+            <w:tcBorders>
+              <w:top w:val="nil"/>
+              <w:left w:val="nil"/>
+              <w:bottom w:val="nil"/>
+            </w:tcBorders>
+          </w:tcPr>
+          <w:p>
+            <w:r>
+              <w:rPr>
+                <w:noProof/>
+              </w:rPr>
+              <w:drawing>
+                <wp:inline distT="0" distB="0" distL="0" distR="0" wp14:anchorId="712BD734" wp14:editId="39EBC952">
+                  <wp:extent cx="334297" cy="318868"/>
+                  <wp:effectExtent l="0" t="0" r="8890" b="5080"/>
+                  <wp:docPr id="300" name="Picture 300" descr="C:\Users\Brian\GitHub\SAB-project-manager\src\res\unavailable.png"/>
+                  <wp:cNvGraphicFramePr>
+                    <a:graphicFrameLocks xmlns:a="http://schemas.openxmlformats.org/drawingml/2006/main" noChangeAspect="1"/>
+                  </wp:cNvGraphicFramePr>
+                  <a:graphic xmlns:a="http://schemas.openxmlformats.org/drawingml/2006/main">
+                    <a:graphicData uri="http://schemas.openxmlformats.org/drawingml/2006/picture">
+                      <pic:pic xmlns:pic="http://schemas.openxmlformats.org/drawingml/2006/picture">
+                        <pic:nvPicPr>
+                          <pic:cNvPr id="0" name="Picture 6" descr="C:\Users\Brian\GitHub\SAB-project-manager\src\res\unavailable.png"/>
+                          <pic:cNvPicPr>
+                            <a:picLocks noChangeAspect="1" noChangeArrowheads="1"/>
+                          </pic:cNvPicPr>
+                        </pic:nvPicPr>
+                        <pic:blipFill>
+                          <a:blip r:embed="rId21">
                             <a:extLst>
                               <a:ext uri="{28A0092B-C50C-407E-A947-70E740481C1C}">
                                 <a14:useLocalDpi xmlns:a14="http://schemas.microsoft.com/office/drawing/2010/main" val="0"/>
@@ -3272,24 +3728,24 @@
         </w:tc>
         <w:tc>
           <w:tcPr>
-            <w:tcW w:w="1195" w:type="dxa"/>
+            <w:tcW w:w="3131" w:type="dxa"/>
           </w:tcPr>
           <w:p>
             <w:pPr>
               <w:jc w:val="center"/>
             </w:pPr>
             <w:r>
-              <w:t>Paused</w:t>
-            </w:r>
-          </w:p>
-        </w:tc>
-        <w:tc>
-          <w:tcPr>
-            <w:tcW w:w="8147" w:type="dxa"/>
-          </w:tcPr>
-          <w:p>
-            <w:r>
-              <w:t>The task has been worked on before, but is not currently being worked on. It can be changed to the Working state. It is not recording working time.</w:t>
+              <w:t>Unavailable</w:t>
+            </w:r>
+          </w:p>
+        </w:tc>
+        <w:tc>
+          <w:tcPr>
+            <w:tcW w:w="6210" w:type="dxa"/>
+          </w:tcPr>
+          <w:p>
+            <w:r>
+              <w:t xml:space="preserve">The task should be in the Unstarted state, but some task or resource dependency has not been met. </w:t>
             </w:r>
           </w:p>
         </w:tc>
@@ -3297,7 +3753,7 @@
       <w:tr>
         <w:tc>
           <w:tcPr>
-            <w:tcW w:w="756" w:type="dxa"/>
+            <w:tcW w:w="757" w:type="dxa"/>
             <w:tcBorders>
               <w:top w:val="nil"/>
               <w:left w:val="nil"/>
@@ -3310,10 +3766,10 @@
                 <w:noProof/>
               </w:rPr>
               <w:drawing>
-                <wp:inline distT="0" distB="0" distL="0" distR="0" wp14:anchorId="77CF7503" wp14:editId="6CC8DF4F">
-                  <wp:extent cx="329856" cy="314632"/>
-                  <wp:effectExtent l="0" t="0" r="0" b="9525"/>
-                  <wp:docPr id="299" name="Picture 299" descr="C:\Users\Brian\GitHub\SAB-project-manager\src\res\complete.png"/>
+                <wp:inline distT="0" distB="0" distL="0" distR="0" wp14:anchorId="25972A21" wp14:editId="3337F793">
+                  <wp:extent cx="340164" cy="324464"/>
+                  <wp:effectExtent l="0" t="0" r="3175" b="0"/>
+                  <wp:docPr id="301" name="Picture 301" descr="C:\Users\Brian\GitHub\SAB-project-manager\src\res\pause_bw.png"/>
                   <wp:cNvGraphicFramePr>
                     <a:graphicFrameLocks xmlns:a="http://schemas.openxmlformats.org/drawingml/2006/main" noChangeAspect="1"/>
                   </wp:cNvGraphicFramePr>
@@ -3321,13 +3777,13 @@
                     <a:graphicData uri="http://schemas.openxmlformats.org/drawingml/2006/picture">
                       <pic:pic xmlns:pic="http://schemas.openxmlformats.org/drawingml/2006/picture">
                         <pic:nvPicPr>
-                          <pic:cNvPr id="0" name="Picture 4" descr="C:\Users\Brian\GitHub\SAB-project-manager\src\res\complete.png"/>
+                          <pic:cNvPr id="0" name="Picture 7" descr="C:\Users\Brian\GitHub\SAB-project-manager\src\res\pause_bw.png"/>
                           <pic:cNvPicPr>
                             <a:picLocks noChangeAspect="1" noChangeArrowheads="1"/>
                           </pic:cNvPicPr>
                         </pic:nvPicPr>
                         <pic:blipFill>
-                          <a:blip r:embed="rId21">
+                          <a:blip r:embed="rId22">
                             <a:extLst>
                               <a:ext uri="{28A0092B-C50C-407E-A947-70E740481C1C}">
                                 <a14:useLocalDpi xmlns:a14="http://schemas.microsoft.com/office/drawing/2010/main" val="0"/>
@@ -3342,7 +3798,7 @@
                         <pic:spPr bwMode="auto">
                           <a:xfrm>
                             <a:off x="0" y="0"/>
-                            <a:ext cx="330200" cy="314960"/>
+                            <a:ext cx="340519" cy="324802"/>
                           </a:xfrm>
                           <a:prstGeom prst="rect">
                             <a:avLst/>
@@ -3362,49 +3818,28 @@
         </w:tc>
         <w:tc>
           <w:tcPr>
-            <w:tcW w:w="1195" w:type="dxa"/>
+            <w:tcW w:w="3131" w:type="dxa"/>
           </w:tcPr>
           <w:p>
             <w:pPr>
               <w:jc w:val="center"/>
             </w:pPr>
             <w:r>
-              <w:t>Complete</w:t>
-            </w:r>
-          </w:p>
-        </w:tc>
-        <w:tc>
-          <w:tcPr>
-            <w:tcW w:w="8147" w:type="dxa"/>
-          </w:tcPr>
-          <w:p>
-            <w:r>
-              <w:t>The task is finished and will now open up other tasks that rely on this one. It can be changed to the Undo-completed state (See Undo-complete section below).</w:t>
+              <w:t>Unavailable Paused</w:t>
+            </w:r>
+          </w:p>
+        </w:tc>
+        <w:tc>
+          <w:tcPr>
+            <w:tcW w:w="6210" w:type="dxa"/>
+          </w:tcPr>
+          <w:p>
+            <w:r>
+              <w:t xml:space="preserve">The task should be in the Paused state, but some resource dependency has not been met. </w:t>
             </w:r>
           </w:p>
         </w:tc>
       </w:tr>
-    </w:tbl>
-    <w:p>
-      <w:pPr>
-        <w:pStyle w:val="Heading2"/>
-      </w:pPr>
-      <w:r>
-        <w:lastRenderedPageBreak/>
-        <w:t>Unavailable States</w:t>
-      </w:r>
-    </w:p>
-    <w:tbl>
-      <w:tblPr>
-        <w:tblStyle w:val="TableGrid"/>
-        <w:tblW w:w="10098" w:type="dxa"/>
-        <w:tblLook w:val="04A0" w:firstRow="1" w:lastRow="0" w:firstColumn="1" w:lastColumn="0" w:noHBand="0" w:noVBand="1"/>
-      </w:tblPr>
-      <w:tblGrid>
-        <w:gridCol w:w="757"/>
-        <w:gridCol w:w="3131"/>
-        <w:gridCol w:w="6210"/>
-      </w:tblGrid>
       <w:tr>
         <w:tc>
           <w:tcPr>
@@ -3416,15 +3851,20 @@
             </w:tcBorders>
           </w:tcPr>
           <w:p>
+            <w:pPr>
+              <w:rPr>
+                <w:noProof/>
+              </w:rPr>
+            </w:pPr>
             <w:r>
               <w:rPr>
                 <w:noProof/>
               </w:rPr>
               <w:drawing>
-                <wp:inline distT="0" distB="0" distL="0" distR="0" wp14:anchorId="712BD734" wp14:editId="39EBC952">
-                  <wp:extent cx="334297" cy="318868"/>
-                  <wp:effectExtent l="0" t="0" r="8890" b="5080"/>
-                  <wp:docPr id="300" name="Picture 300" descr="C:\Users\Brian\GitHub\SAB-project-manager\src\res\unavailable.png"/>
+                <wp:inline distT="0" distB="0" distL="0" distR="0" wp14:anchorId="0521961A" wp14:editId="748812CC">
+                  <wp:extent cx="344129" cy="328246"/>
+                  <wp:effectExtent l="0" t="0" r="0" b="0"/>
+                  <wp:docPr id="302" name="Picture 302" descr="C:\Users\Brian\GitHub\SAB-project-manager\src\res\unavailable_red.png"/>
                   <wp:cNvGraphicFramePr>
                     <a:graphicFrameLocks xmlns:a="http://schemas.openxmlformats.org/drawingml/2006/main" noChangeAspect="1"/>
                   </wp:cNvGraphicFramePr>
@@ -3432,13 +3872,203 @@
                     <a:graphicData uri="http://schemas.openxmlformats.org/drawingml/2006/picture">
                       <pic:pic xmlns:pic="http://schemas.openxmlformats.org/drawingml/2006/picture">
                         <pic:nvPicPr>
-                          <pic:cNvPr id="0" name="Picture 6" descr="C:\Users\Brian\GitHub\SAB-project-manager\src\res\unavailable.png"/>
+                          <pic:cNvPr id="0" name="Picture 8" descr="C:\Users\Brian\GitHub\SAB-project-manager\src\res\unavailable_red.png"/>
                           <pic:cNvPicPr>
                             <a:picLocks noChangeAspect="1" noChangeArrowheads="1"/>
                           </pic:cNvPicPr>
                         </pic:nvPicPr>
                         <pic:blipFill>
-                          <a:blip r:embed="rId22">
+                          <a:blip r:embed="rId23">
+                            <a:extLst>
+                              <a:ext uri="{28A0092B-C50C-407E-A947-70E740481C1C}">
+                                <a14:useLocalDpi xmlns:a14="http://schemas.microsoft.com/office/drawing/2010/main" val="0"/>
+                              </a:ext>
+                            </a:extLst>
+                          </a:blip>
+                          <a:srcRect/>
+                          <a:stretch>
+                            <a:fillRect/>
+                          </a:stretch>
+                        </pic:blipFill>
+                        <pic:spPr bwMode="auto">
+                          <a:xfrm>
+                            <a:off x="0" y="0"/>
+                            <a:ext cx="344488" cy="328588"/>
+                          </a:xfrm>
+                          <a:prstGeom prst="rect">
+                            <a:avLst/>
+                          </a:prstGeom>
+                          <a:noFill/>
+                          <a:ln>
+                            <a:noFill/>
+                          </a:ln>
+                        </pic:spPr>
+                      </pic:pic>
+                    </a:graphicData>
+                  </a:graphic>
+                </wp:inline>
+              </w:drawing>
+            </w:r>
+          </w:p>
+        </w:tc>
+        <w:tc>
+          <w:tcPr>
+            <w:tcW w:w="3131" w:type="dxa"/>
+          </w:tcPr>
+          <w:p>
+            <w:pPr>
+              <w:jc w:val="center"/>
+            </w:pPr>
+            <w:r>
+              <w:t>Unavailable w/ undo-completed dependencies</w:t>
+            </w:r>
+          </w:p>
+        </w:tc>
+        <w:tc>
+          <w:tcPr>
+            <w:tcW w:w="6210" w:type="dxa"/>
+          </w:tcPr>
+          <w:p>
+            <w:r>
+              <w:t>Like Unavailable except a task that this task depends on has been undo-completed. Mouse-over to see which task.</w:t>
+            </w:r>
+          </w:p>
+        </w:tc>
+      </w:tr>
+      <w:tr>
+        <w:tc>
+          <w:tcPr>
+            <w:tcW w:w="757" w:type="dxa"/>
+            <w:tcBorders>
+              <w:top w:val="nil"/>
+              <w:left w:val="nil"/>
+              <w:bottom w:val="nil"/>
+            </w:tcBorders>
+          </w:tcPr>
+          <w:p>
+            <w:pPr>
+              <w:rPr>
+                <w:noProof/>
+              </w:rPr>
+            </w:pPr>
+            <w:r>
+              <w:rPr>
+                <w:noProof/>
+              </w:rPr>
+              <w:drawing>
+                <wp:inline distT="0" distB="0" distL="0" distR="0" wp14:anchorId="23461485" wp14:editId="528E0842">
+                  <wp:extent cx="334297" cy="318868"/>
+                  <wp:effectExtent l="0" t="0" r="8890" b="5080"/>
+                  <wp:docPr id="303" name="Picture 303" descr="C:\Users\Brian\GitHub\SAB-project-manager\src\res\pause_red.png"/>
+                  <wp:cNvGraphicFramePr>
+                    <a:graphicFrameLocks xmlns:a="http://schemas.openxmlformats.org/drawingml/2006/main" noChangeAspect="1"/>
+                  </wp:cNvGraphicFramePr>
+                  <a:graphic xmlns:a="http://schemas.openxmlformats.org/drawingml/2006/main">
+                    <a:graphicData uri="http://schemas.openxmlformats.org/drawingml/2006/picture">
+                      <pic:pic xmlns:pic="http://schemas.openxmlformats.org/drawingml/2006/picture">
+                        <pic:nvPicPr>
+                          <pic:cNvPr id="0" name="Picture 9" descr="C:\Users\Brian\GitHub\SAB-project-manager\src\res\pause_red.png"/>
+                          <pic:cNvPicPr>
+                            <a:picLocks noChangeAspect="1" noChangeArrowheads="1"/>
+                          </pic:cNvPicPr>
+                        </pic:nvPicPr>
+                        <pic:blipFill>
+                          <a:blip r:embed="rId24">
+                            <a:extLst>
+                              <a:ext uri="{28A0092B-C50C-407E-A947-70E740481C1C}">
+                                <a14:useLocalDpi xmlns:a14="http://schemas.microsoft.com/office/drawing/2010/main" val="0"/>
+                              </a:ext>
+                            </a:extLst>
+                          </a:blip>
+                          <a:srcRect/>
+                          <a:stretch>
+                            <a:fillRect/>
+                          </a:stretch>
+                        </pic:blipFill>
+                        <pic:spPr bwMode="auto">
+                          <a:xfrm>
+                            <a:off x="0" y="0"/>
+                            <a:ext cx="334644" cy="319199"/>
+                          </a:xfrm>
+                          <a:prstGeom prst="rect">
+                            <a:avLst/>
+                          </a:prstGeom>
+                          <a:noFill/>
+                          <a:ln>
+                            <a:noFill/>
+                          </a:ln>
+                        </pic:spPr>
+                      </pic:pic>
+                    </a:graphicData>
+                  </a:graphic>
+                </wp:inline>
+              </w:drawing>
+            </w:r>
+          </w:p>
+        </w:tc>
+        <w:tc>
+          <w:tcPr>
+            <w:tcW w:w="3131" w:type="dxa"/>
+          </w:tcPr>
+          <w:p>
+            <w:pPr>
+              <w:jc w:val="center"/>
+            </w:pPr>
+            <w:r>
+              <w:t>Unavailable Paused w/ undo-completed dependencies</w:t>
+            </w:r>
+          </w:p>
+        </w:tc>
+        <w:tc>
+          <w:tcPr>
+            <w:tcW w:w="6210" w:type="dxa"/>
+          </w:tcPr>
+          <w:p>
+            <w:r>
+              <w:t>Like Unavailable Paused except a task that this task depends on has been undo-completed. Mouse-over to see which task.</w:t>
+            </w:r>
+          </w:p>
+        </w:tc>
+      </w:tr>
+      <w:tr>
+        <w:tc>
+          <w:tcPr>
+            <w:tcW w:w="757" w:type="dxa"/>
+            <w:tcBorders>
+              <w:top w:val="nil"/>
+              <w:left w:val="nil"/>
+              <w:bottom w:val="nil"/>
+            </w:tcBorders>
+          </w:tcPr>
+          <w:p>
+            <w:pPr>
+              <w:rPr>
+                <w:noProof/>
+              </w:rPr>
+            </w:pPr>
+            <w:r>
+              <w:rPr>
+                <w:noProof/>
+              </w:rPr>
+              <w:drawing>
+                <wp:inline distT="0" distB="0" distL="0" distR="0" wp14:anchorId="2DDFB2EE" wp14:editId="79E01DF6">
+                  <wp:extent cx="334297" cy="318868"/>
+                  <wp:effectExtent l="0" t="0" r="8890" b="5080"/>
+                  <wp:docPr id="304" name="Picture 304" descr="C:\Users\Brian\GitHub\SAB-project-manager\src\res\complete_red.png"/>
+                  <wp:cNvGraphicFramePr>
+                    <a:graphicFrameLocks xmlns:a="http://schemas.openxmlformats.org/drawingml/2006/main" noChangeAspect="1"/>
+                  </wp:cNvGraphicFramePr>
+                  <a:graphic xmlns:a="http://schemas.openxmlformats.org/drawingml/2006/main">
+                    <a:graphicData uri="http://schemas.openxmlformats.org/drawingml/2006/picture">
+                      <pic:pic xmlns:pic="http://schemas.openxmlformats.org/drawingml/2006/picture">
+                        <pic:nvPicPr>
+                          <pic:cNvPr id="0" name="Picture 10" descr="C:\Users\Brian\GitHub\SAB-project-manager\src\res\complete_red.png"/>
+                          <pic:cNvPicPr>
+                            <a:picLocks noChangeAspect="1" noChangeArrowheads="1"/>
+                          </pic:cNvPicPr>
+                        </pic:nvPicPr>
+                        <pic:blipFill>
+                          <a:blip r:embed="rId25">
                             <a:extLst>
                               <a:ext uri="{28A0092B-C50C-407E-A947-70E740481C1C}">
                                 <a14:useLocalDpi xmlns:a14="http://schemas.microsoft.com/office/drawing/2010/main" val="0"/>
@@ -3480,381 +4110,6 @@
               <w:jc w:val="center"/>
             </w:pPr>
             <w:r>
-              <w:t>Unavailable</w:t>
-            </w:r>
-          </w:p>
-        </w:tc>
-        <w:tc>
-          <w:tcPr>
-            <w:tcW w:w="6210" w:type="dxa"/>
-          </w:tcPr>
-          <w:p>
-            <w:r>
-              <w:t xml:space="preserve">The task should be in the Unstarted state, but some task or resource dependency has not been met. </w:t>
-            </w:r>
-          </w:p>
-        </w:tc>
-      </w:tr>
-      <w:tr>
-        <w:tc>
-          <w:tcPr>
-            <w:tcW w:w="757" w:type="dxa"/>
-            <w:tcBorders>
-              <w:top w:val="nil"/>
-              <w:left w:val="nil"/>
-              <w:bottom w:val="nil"/>
-            </w:tcBorders>
-          </w:tcPr>
-          <w:p>
-            <w:r>
-              <w:rPr>
-                <w:noProof/>
-              </w:rPr>
-              <w:drawing>
-                <wp:inline distT="0" distB="0" distL="0" distR="0" wp14:anchorId="25972A21" wp14:editId="3337F793">
-                  <wp:extent cx="340164" cy="324464"/>
-                  <wp:effectExtent l="0" t="0" r="3175" b="0"/>
-                  <wp:docPr id="301" name="Picture 301" descr="C:\Users\Brian\GitHub\SAB-project-manager\src\res\pause_bw.png"/>
-                  <wp:cNvGraphicFramePr>
-                    <a:graphicFrameLocks xmlns:a="http://schemas.openxmlformats.org/drawingml/2006/main" noChangeAspect="1"/>
-                  </wp:cNvGraphicFramePr>
-                  <a:graphic xmlns:a="http://schemas.openxmlformats.org/drawingml/2006/main">
-                    <a:graphicData uri="http://schemas.openxmlformats.org/drawingml/2006/picture">
-                      <pic:pic xmlns:pic="http://schemas.openxmlformats.org/drawingml/2006/picture">
-                        <pic:nvPicPr>
-                          <pic:cNvPr id="0" name="Picture 7" descr="C:\Users\Brian\GitHub\SAB-project-manager\src\res\pause_bw.png"/>
-                          <pic:cNvPicPr>
-                            <a:picLocks noChangeAspect="1" noChangeArrowheads="1"/>
-                          </pic:cNvPicPr>
-                        </pic:nvPicPr>
-                        <pic:blipFill>
-                          <a:blip r:embed="rId23">
-                            <a:extLst>
-                              <a:ext uri="{28A0092B-C50C-407E-A947-70E740481C1C}">
-                                <a14:useLocalDpi xmlns:a14="http://schemas.microsoft.com/office/drawing/2010/main" val="0"/>
-                              </a:ext>
-                            </a:extLst>
-                          </a:blip>
-                          <a:srcRect/>
-                          <a:stretch>
-                            <a:fillRect/>
-                          </a:stretch>
-                        </pic:blipFill>
-                        <pic:spPr bwMode="auto">
-                          <a:xfrm>
-                            <a:off x="0" y="0"/>
-                            <a:ext cx="340519" cy="324802"/>
-                          </a:xfrm>
-                          <a:prstGeom prst="rect">
-                            <a:avLst/>
-                          </a:prstGeom>
-                          <a:noFill/>
-                          <a:ln>
-                            <a:noFill/>
-                          </a:ln>
-                        </pic:spPr>
-                      </pic:pic>
-                    </a:graphicData>
-                  </a:graphic>
-                </wp:inline>
-              </w:drawing>
-            </w:r>
-          </w:p>
-        </w:tc>
-        <w:tc>
-          <w:tcPr>
-            <w:tcW w:w="3131" w:type="dxa"/>
-          </w:tcPr>
-          <w:p>
-            <w:pPr>
-              <w:jc w:val="center"/>
-            </w:pPr>
-            <w:r>
-              <w:t>Unavailable Paused</w:t>
-            </w:r>
-          </w:p>
-        </w:tc>
-        <w:tc>
-          <w:tcPr>
-            <w:tcW w:w="6210" w:type="dxa"/>
-          </w:tcPr>
-          <w:p>
-            <w:r>
-              <w:t xml:space="preserve">The task should be in the Paused state, but some resource dependency has not been met. </w:t>
-            </w:r>
-          </w:p>
-        </w:tc>
-      </w:tr>
-      <w:tr>
-        <w:tc>
-          <w:tcPr>
-            <w:tcW w:w="757" w:type="dxa"/>
-            <w:tcBorders>
-              <w:top w:val="nil"/>
-              <w:left w:val="nil"/>
-              <w:bottom w:val="nil"/>
-            </w:tcBorders>
-          </w:tcPr>
-          <w:p>
-            <w:pPr>
-              <w:rPr>
-                <w:noProof/>
-              </w:rPr>
-            </w:pPr>
-            <w:r>
-              <w:rPr>
-                <w:noProof/>
-              </w:rPr>
-              <w:drawing>
-                <wp:inline distT="0" distB="0" distL="0" distR="0" wp14:anchorId="0521961A" wp14:editId="748812CC">
-                  <wp:extent cx="344129" cy="328246"/>
-                  <wp:effectExtent l="0" t="0" r="0" b="0"/>
-                  <wp:docPr id="302" name="Picture 302" descr="C:\Users\Brian\GitHub\SAB-project-manager\src\res\unavailable_red.png"/>
-                  <wp:cNvGraphicFramePr>
-                    <a:graphicFrameLocks xmlns:a="http://schemas.openxmlformats.org/drawingml/2006/main" noChangeAspect="1"/>
-                  </wp:cNvGraphicFramePr>
-                  <a:graphic xmlns:a="http://schemas.openxmlformats.org/drawingml/2006/main">
-                    <a:graphicData uri="http://schemas.openxmlformats.org/drawingml/2006/picture">
-                      <pic:pic xmlns:pic="http://schemas.openxmlformats.org/drawingml/2006/picture">
-                        <pic:nvPicPr>
-                          <pic:cNvPr id="0" name="Picture 8" descr="C:\Users\Brian\GitHub\SAB-project-manager\src\res\unavailable_red.png"/>
-                          <pic:cNvPicPr>
-                            <a:picLocks noChangeAspect="1" noChangeArrowheads="1"/>
-                          </pic:cNvPicPr>
-                        </pic:nvPicPr>
-                        <pic:blipFill>
-                          <a:blip r:embed="rId24">
-                            <a:extLst>
-                              <a:ext uri="{28A0092B-C50C-407E-A947-70E740481C1C}">
-                                <a14:useLocalDpi xmlns:a14="http://schemas.microsoft.com/office/drawing/2010/main" val="0"/>
-                              </a:ext>
-                            </a:extLst>
-                          </a:blip>
-                          <a:srcRect/>
-                          <a:stretch>
-                            <a:fillRect/>
-                          </a:stretch>
-                        </pic:blipFill>
-                        <pic:spPr bwMode="auto">
-                          <a:xfrm>
-                            <a:off x="0" y="0"/>
-                            <a:ext cx="344488" cy="328588"/>
-                          </a:xfrm>
-                          <a:prstGeom prst="rect">
-                            <a:avLst/>
-                          </a:prstGeom>
-                          <a:noFill/>
-                          <a:ln>
-                            <a:noFill/>
-                          </a:ln>
-                        </pic:spPr>
-                      </pic:pic>
-                    </a:graphicData>
-                  </a:graphic>
-                </wp:inline>
-              </w:drawing>
-            </w:r>
-          </w:p>
-        </w:tc>
-        <w:tc>
-          <w:tcPr>
-            <w:tcW w:w="3131" w:type="dxa"/>
-          </w:tcPr>
-          <w:p>
-            <w:pPr>
-              <w:jc w:val="center"/>
-            </w:pPr>
-            <w:r>
-              <w:t>Unavailable w/ undo-completed dependencies</w:t>
-            </w:r>
-          </w:p>
-        </w:tc>
-        <w:tc>
-          <w:tcPr>
-            <w:tcW w:w="6210" w:type="dxa"/>
-          </w:tcPr>
-          <w:p>
-            <w:r>
-              <w:t>Like Unavailable except a task that this task depends on has been undo-completed. Mouse-over to see which task.</w:t>
-            </w:r>
-          </w:p>
-        </w:tc>
-      </w:tr>
-      <w:tr>
-        <w:tc>
-          <w:tcPr>
-            <w:tcW w:w="757" w:type="dxa"/>
-            <w:tcBorders>
-              <w:top w:val="nil"/>
-              <w:left w:val="nil"/>
-              <w:bottom w:val="nil"/>
-            </w:tcBorders>
-          </w:tcPr>
-          <w:p>
-            <w:pPr>
-              <w:rPr>
-                <w:noProof/>
-              </w:rPr>
-            </w:pPr>
-            <w:r>
-              <w:rPr>
-                <w:noProof/>
-              </w:rPr>
-              <w:drawing>
-                <wp:inline distT="0" distB="0" distL="0" distR="0" wp14:anchorId="23461485" wp14:editId="528E0842">
-                  <wp:extent cx="334297" cy="318868"/>
-                  <wp:effectExtent l="0" t="0" r="8890" b="5080"/>
-                  <wp:docPr id="303" name="Picture 303" descr="C:\Users\Brian\GitHub\SAB-project-manager\src\res\pause_red.png"/>
-                  <wp:cNvGraphicFramePr>
-                    <a:graphicFrameLocks xmlns:a="http://schemas.openxmlformats.org/drawingml/2006/main" noChangeAspect="1"/>
-                  </wp:cNvGraphicFramePr>
-                  <a:graphic xmlns:a="http://schemas.openxmlformats.org/drawingml/2006/main">
-                    <a:graphicData uri="http://schemas.openxmlformats.org/drawingml/2006/picture">
-                      <pic:pic xmlns:pic="http://schemas.openxmlformats.org/drawingml/2006/picture">
-                        <pic:nvPicPr>
-                          <pic:cNvPr id="0" name="Picture 9" descr="C:\Users\Brian\GitHub\SAB-project-manager\src\res\pause_red.png"/>
-                          <pic:cNvPicPr>
-                            <a:picLocks noChangeAspect="1" noChangeArrowheads="1"/>
-                          </pic:cNvPicPr>
-                        </pic:nvPicPr>
-                        <pic:blipFill>
-                          <a:blip r:embed="rId25">
-                            <a:extLst>
-                              <a:ext uri="{28A0092B-C50C-407E-A947-70E740481C1C}">
-                                <a14:useLocalDpi xmlns:a14="http://schemas.microsoft.com/office/drawing/2010/main" val="0"/>
-                              </a:ext>
-                            </a:extLst>
-                          </a:blip>
-                          <a:srcRect/>
-                          <a:stretch>
-                            <a:fillRect/>
-                          </a:stretch>
-                        </pic:blipFill>
-                        <pic:spPr bwMode="auto">
-                          <a:xfrm>
-                            <a:off x="0" y="0"/>
-                            <a:ext cx="334644" cy="319199"/>
-                          </a:xfrm>
-                          <a:prstGeom prst="rect">
-                            <a:avLst/>
-                          </a:prstGeom>
-                          <a:noFill/>
-                          <a:ln>
-                            <a:noFill/>
-                          </a:ln>
-                        </pic:spPr>
-                      </pic:pic>
-                    </a:graphicData>
-                  </a:graphic>
-                </wp:inline>
-              </w:drawing>
-            </w:r>
-          </w:p>
-        </w:tc>
-        <w:tc>
-          <w:tcPr>
-            <w:tcW w:w="3131" w:type="dxa"/>
-          </w:tcPr>
-          <w:p>
-            <w:pPr>
-              <w:jc w:val="center"/>
-            </w:pPr>
-            <w:r>
-              <w:t>Unavailable Paused w/ undo-completed dependencies</w:t>
-            </w:r>
-          </w:p>
-        </w:tc>
-        <w:tc>
-          <w:tcPr>
-            <w:tcW w:w="6210" w:type="dxa"/>
-          </w:tcPr>
-          <w:p>
-            <w:r>
-              <w:t>Like Unavailable Paused except a task that this task depends on has been undo-completed. Mouse-over to see which task.</w:t>
-            </w:r>
-          </w:p>
-        </w:tc>
-      </w:tr>
-      <w:tr>
-        <w:tc>
-          <w:tcPr>
-            <w:tcW w:w="757" w:type="dxa"/>
-            <w:tcBorders>
-              <w:top w:val="nil"/>
-              <w:left w:val="nil"/>
-              <w:bottom w:val="nil"/>
-            </w:tcBorders>
-          </w:tcPr>
-          <w:p>
-            <w:pPr>
-              <w:rPr>
-                <w:noProof/>
-              </w:rPr>
-            </w:pPr>
-            <w:r>
-              <w:rPr>
-                <w:noProof/>
-              </w:rPr>
-              <w:drawing>
-                <wp:inline distT="0" distB="0" distL="0" distR="0" wp14:anchorId="2DDFB2EE" wp14:editId="79E01DF6">
-                  <wp:extent cx="334297" cy="318868"/>
-                  <wp:effectExtent l="0" t="0" r="8890" b="5080"/>
-                  <wp:docPr id="304" name="Picture 304" descr="C:\Users\Brian\GitHub\SAB-project-manager\src\res\complete_red.png"/>
-                  <wp:cNvGraphicFramePr>
-                    <a:graphicFrameLocks xmlns:a="http://schemas.openxmlformats.org/drawingml/2006/main" noChangeAspect="1"/>
-                  </wp:cNvGraphicFramePr>
-                  <a:graphic xmlns:a="http://schemas.openxmlformats.org/drawingml/2006/main">
-                    <a:graphicData uri="http://schemas.openxmlformats.org/drawingml/2006/picture">
-                      <pic:pic xmlns:pic="http://schemas.openxmlformats.org/drawingml/2006/picture">
-                        <pic:nvPicPr>
-                          <pic:cNvPr id="0" name="Picture 10" descr="C:\Users\Brian\GitHub\SAB-project-manager\src\res\complete_red.png"/>
-                          <pic:cNvPicPr>
-                            <a:picLocks noChangeAspect="1" noChangeArrowheads="1"/>
-                          </pic:cNvPicPr>
-                        </pic:nvPicPr>
-                        <pic:blipFill>
-                          <a:blip r:embed="rId26">
-                            <a:extLst>
-                              <a:ext uri="{28A0092B-C50C-407E-A947-70E740481C1C}">
-                                <a14:useLocalDpi xmlns:a14="http://schemas.microsoft.com/office/drawing/2010/main" val="0"/>
-                              </a:ext>
-                            </a:extLst>
-                          </a:blip>
-                          <a:srcRect/>
-                          <a:stretch>
-                            <a:fillRect/>
-                          </a:stretch>
-                        </pic:blipFill>
-                        <pic:spPr bwMode="auto">
-                          <a:xfrm>
-                            <a:off x="0" y="0"/>
-                            <a:ext cx="334646" cy="319200"/>
-                          </a:xfrm>
-                          <a:prstGeom prst="rect">
-                            <a:avLst/>
-                          </a:prstGeom>
-                          <a:noFill/>
-                          <a:ln>
-                            <a:noFill/>
-                          </a:ln>
-                        </pic:spPr>
-                      </pic:pic>
-                    </a:graphicData>
-                  </a:graphic>
-                </wp:inline>
-              </w:drawing>
-            </w:r>
-          </w:p>
-        </w:tc>
-        <w:tc>
-          <w:tcPr>
-            <w:tcW w:w="3131" w:type="dxa"/>
-          </w:tcPr>
-          <w:p>
-            <w:pPr>
-              <w:jc w:val="center"/>
-            </w:pPr>
-            <w:r>
               <w:t>Complete w/ undo-completed dependencies</w:t>
             </w:r>
           </w:p>
@@ -3918,7 +4173,7 @@
                     </pic:cNvPicPr>
                   </pic:nvPicPr>
                   <pic:blipFill>
-                    <a:blip r:embed="rId33">
+                    <a:blip r:embed="rId36">
                       <a:extLst>
                         <a:ext uri="{28A0092B-C50C-407E-A947-70E740481C1C}">
                           <a14:useLocalDpi xmlns:a14="http://schemas.microsoft.com/office/drawing/2010/main" val="0"/>
@@ -3982,7 +4237,7 @@
                     <pic:cNvPicPr/>
                   </pic:nvPicPr>
                   <pic:blipFill>
-                    <a:blip r:embed="rId32"/>
+                    <a:blip r:embed="rId35"/>
                     <a:stretch>
                       <a:fillRect/>
                     </a:stretch>
@@ -4006,15 +4261,7 @@
     <w:p>
       <w:r>
         <w:lastRenderedPageBreak/>
-        <w:t xml:space="preserve">You can filter which tasks to display with the checkboxes and Filter button at the bottom of the Task panel. Clicking on the checkboxes alone will refresh what tasks are visible. If a task should be </w:t>
-      </w:r>
-      <w:proofErr w:type="gramStart"/>
-      <w:r>
-        <w:t>visible/invisible</w:t>
-      </w:r>
-      <w:proofErr w:type="gramEnd"/>
-      <w:r>
-        <w:t xml:space="preserve"> but is not, click on the Filter button to refresh the list.</w:t>
+        <w:t>You can filter which tasks to display with the checkboxes and Filter button at the bottom of the Task panel. Clicking on the checkboxes alone will refresh what tasks are visible. If a task should be visible/invisible but is not, click on the Filter button to refresh the list.</w:t>
       </w:r>
     </w:p>
     <w:p/>
@@ -4075,7 +4322,7 @@
                           </pic:cNvPicPr>
                         </pic:nvPicPr>
                         <pic:blipFill>
-                          <a:blip r:embed="rId29">
+                          <a:blip r:embed="rId28">
                             <a:extLst>
                               <a:ext uri="{28A0092B-C50C-407E-A947-70E740481C1C}">
                                 <a14:useLocalDpi xmlns:a14="http://schemas.microsoft.com/office/drawing/2010/main" val="0"/>
@@ -4152,7 +4399,7 @@
                           </pic:cNvPicPr>
                         </pic:nvPicPr>
                         <pic:blipFill>
-                          <a:blip r:embed="rId30">
+                          <a:blip r:embed="rId29">
                             <a:extLst>
                               <a:ext uri="{28A0092B-C50C-407E-A947-70E740481C1C}">
                                 <a14:useLocalDpi xmlns:a14="http://schemas.microsoft.com/office/drawing/2010/main" val="0"/>
@@ -4209,7 +4456,7 @@
 </file>
 
 <file path=word/endnotes.xml><?xml version="1.0" encoding="utf-8"?>
-<w:endnotes xmlns:wpc="http://schemas.microsoft.com/office/word/2010/wordprocessingCanvas" xmlns:mc="http://schemas.openxmlformats.org/markup-compatibility/2006" xmlns:o="urn:schemas-microsoft-com:office:office" xmlns:r="http://schemas.openxmlformats.org/officeDocument/2006/relationships" xmlns:m="http://schemas.openxmlformats.org/officeDocument/2006/math" xmlns:v="urn:schemas-microsoft-com:vml" xmlns:wp14="http://schemas.microsoft.com/office/word/2010/wordprocessingDrawing" xmlns:wp="http://schemas.openxmlformats.org/drawingml/2006/wordprocessingDrawing" xmlns:w10="urn:schemas-microsoft-com:office:word" xmlns:w="http://schemas.openxmlformats.org/wordprocessingml/2006/main" xmlns:w14="http://schemas.microsoft.com/office/word/2010/wordml" xmlns:wpg="http://schemas.microsoft.com/office/word/2010/wordprocessingGroup" xmlns:wpi="http://schemas.microsoft.com/office/word/2010/wordprocessingInk" xmlns:wne="http://schemas.microsoft.com/office/word/2006/wordml" xmlns:wps="http://schemas.microsoft.com/office/word/2010/wordprocessingShape" mc:Ignorable="w14 wp14">
+<w:endnotes xmlns:wpc="http://schemas.microsoft.com/office/word/2010/wordprocessingCanvas" xmlns:mc="http://schemas.openxmlformats.org/markup-compatibility/2006" xmlns:o="urn:schemas-microsoft-com:office:office" xmlns:r="http://schemas.openxmlformats.org/officeDocument/2006/relationships" xmlns:m="http://schemas.openxmlformats.org/officeDocument/2006/math" xmlns:v="urn:schemas-microsoft-com:vml" xmlns:wp14="http://schemas.microsoft.com/office/word/2010/wordprocessingDrawing" xmlns:wp="http://schemas.openxmlformats.org/drawingml/2006/wordprocessingDrawing" xmlns:w10="urn:schemas-microsoft-com:office:word" xmlns:w="http://schemas.openxmlformats.org/wordprocessingml/2006/main" xmlns:w14="http://schemas.microsoft.com/office/word/2010/wordml" xmlns:w15="http://schemas.microsoft.com/office/word/2012/wordml" xmlns:wpg="http://schemas.microsoft.com/office/word/2010/wordprocessingGroup" xmlns:wpi="http://schemas.microsoft.com/office/word/2010/wordprocessingInk" xmlns:wne="http://schemas.microsoft.com/office/word/2006/wordml" xmlns:wps="http://schemas.microsoft.com/office/word/2010/wordprocessingShape" mc:Ignorable="w14 w15 wp14">
   <w:endnote w:type="separator" w:id="-1">
     <w:p>
       <w:r>
@@ -4228,7 +4475,7 @@
 </file>
 
 <file path=word/footnotes.xml><?xml version="1.0" encoding="utf-8"?>
-<w:footnotes xmlns:wpc="http://schemas.microsoft.com/office/word/2010/wordprocessingCanvas" xmlns:mc="http://schemas.openxmlformats.org/markup-compatibility/2006" xmlns:o="urn:schemas-microsoft-com:office:office" xmlns:r="http://schemas.openxmlformats.org/officeDocument/2006/relationships" xmlns:m="http://schemas.openxmlformats.org/officeDocument/2006/math" xmlns:v="urn:schemas-microsoft-com:vml" xmlns:wp14="http://schemas.microsoft.com/office/word/2010/wordprocessingDrawing" xmlns:wp="http://schemas.openxmlformats.org/drawingml/2006/wordprocessingDrawing" xmlns:w10="urn:schemas-microsoft-com:office:word" xmlns:w="http://schemas.openxmlformats.org/wordprocessingml/2006/main" xmlns:w14="http://schemas.microsoft.com/office/word/2010/wordml" xmlns:wpg="http://schemas.microsoft.com/office/word/2010/wordprocessingGroup" xmlns:wpi="http://schemas.microsoft.com/office/word/2010/wordprocessingInk" xmlns:wne="http://schemas.microsoft.com/office/word/2006/wordml" xmlns:wps="http://schemas.microsoft.com/office/word/2010/wordprocessingShape" mc:Ignorable="w14 wp14">
+<w:footnotes xmlns:wpc="http://schemas.microsoft.com/office/word/2010/wordprocessingCanvas" xmlns:mc="http://schemas.openxmlformats.org/markup-compatibility/2006" xmlns:o="urn:schemas-microsoft-com:office:office" xmlns:r="http://schemas.openxmlformats.org/officeDocument/2006/relationships" xmlns:m="http://schemas.openxmlformats.org/officeDocument/2006/math" xmlns:v="urn:schemas-microsoft-com:vml" xmlns:wp14="http://schemas.microsoft.com/office/word/2010/wordprocessingDrawing" xmlns:wp="http://schemas.openxmlformats.org/drawingml/2006/wordprocessingDrawing" xmlns:w10="urn:schemas-microsoft-com:office:word" xmlns:w="http://schemas.openxmlformats.org/wordprocessingml/2006/main" xmlns:w14="http://schemas.microsoft.com/office/word/2010/wordml" xmlns:w15="http://schemas.microsoft.com/office/word/2012/wordml" xmlns:wpg="http://schemas.microsoft.com/office/word/2010/wordprocessingGroup" xmlns:wpi="http://schemas.microsoft.com/office/word/2010/wordprocessingInk" xmlns:wne="http://schemas.microsoft.com/office/word/2006/wordml" xmlns:wps="http://schemas.microsoft.com/office/word/2010/wordprocessingShape" mc:Ignorable="w14 w15 wp14">
   <w:footnote w:type="separator" w:id="-1">
     <w:p>
       <w:r>
@@ -4247,7 +4494,7 @@
 </file>
 
 <file path=word/numbering.xml><?xml version="1.0" encoding="utf-8"?>
-<w:numbering xmlns:wpc="http://schemas.microsoft.com/office/word/2010/wordprocessingCanvas" xmlns:mc="http://schemas.openxmlformats.org/markup-compatibility/2006" xmlns:o="urn:schemas-microsoft-com:office:office" xmlns:r="http://schemas.openxmlformats.org/officeDocument/2006/relationships" xmlns:m="http://schemas.openxmlformats.org/officeDocument/2006/math" xmlns:v="urn:schemas-microsoft-com:vml" xmlns:wp14="http://schemas.microsoft.com/office/word/2010/wordprocessingDrawing" xmlns:wp="http://schemas.openxmlformats.org/drawingml/2006/wordprocessingDrawing" xmlns:w10="urn:schemas-microsoft-com:office:word" xmlns:w="http://schemas.openxmlformats.org/wordprocessingml/2006/main" xmlns:w14="http://schemas.microsoft.com/office/word/2010/wordml" xmlns:wpg="http://schemas.microsoft.com/office/word/2010/wordprocessingGroup" xmlns:wpi="http://schemas.microsoft.com/office/word/2010/wordprocessingInk" xmlns:wne="http://schemas.microsoft.com/office/word/2006/wordml" xmlns:wps="http://schemas.microsoft.com/office/word/2010/wordprocessingShape" mc:Ignorable="w14 wp14">
+<w:numbering xmlns:wpc="http://schemas.microsoft.com/office/word/2010/wordprocessingCanvas" xmlns:mc="http://schemas.openxmlformats.org/markup-compatibility/2006" xmlns:o="urn:schemas-microsoft-com:office:office" xmlns:r="http://schemas.openxmlformats.org/officeDocument/2006/relationships" xmlns:m="http://schemas.openxmlformats.org/officeDocument/2006/math" xmlns:v="urn:schemas-microsoft-com:vml" xmlns:wp14="http://schemas.microsoft.com/office/word/2010/wordprocessingDrawing" xmlns:wp="http://schemas.openxmlformats.org/drawingml/2006/wordprocessingDrawing" xmlns:w10="urn:schemas-microsoft-com:office:word" xmlns:w="http://schemas.openxmlformats.org/wordprocessingml/2006/main" xmlns:w14="http://schemas.microsoft.com/office/word/2010/wordml" xmlns:w15="http://schemas.microsoft.com/office/word/2012/wordml" xmlns:wpg="http://schemas.microsoft.com/office/word/2010/wordprocessingGroup" xmlns:wpi="http://schemas.microsoft.com/office/word/2010/wordprocessingInk" xmlns:wne="http://schemas.microsoft.com/office/word/2006/wordml" xmlns:wps="http://schemas.microsoft.com/office/word/2010/wordprocessingShape" mc:Ignorable="w14 w15 wp14">
   <w:numPicBullet w:numPicBulletId="0">
     <w:pict>
       <v:shapetype id="_x0000_t75" coordsize="21600,21600" o:spt="75" o:preferrelative="t" path="m@4@5l@4@11@9@11@9@5xe" filled="f" stroked="f">
@@ -4269,7 +4516,7 @@
         <v:path o:extrusionok="f" gradientshapeok="t" o:connecttype="rect"/>
         <o:lock v:ext="edit" aspectratio="t"/>
       </v:shapetype>
-      <v:shape id="_x0000_i1027" type="#_x0000_t75" style="width:16.25pt;height:15.5pt;visibility:visible;mso-wrap-style:square" o:bullet="t">
+      <v:shape id="_x0000_i1033" type="#_x0000_t75" style="width:16.2pt;height:15.6pt;visibility:visible;mso-wrap-style:square" o:bullet="t">
         <v:imagedata r:id="rId1" o:title="broken_part"/>
       </v:shape>
     </w:pict>
@@ -4599,7 +4846,7 @@
 </file>
 
 <file path=word/styles.xml><?xml version="1.0" encoding="utf-8"?>
-<w:styles xmlns:mc="http://schemas.openxmlformats.org/markup-compatibility/2006" xmlns:r="http://schemas.openxmlformats.org/officeDocument/2006/relationships" xmlns:w="http://schemas.openxmlformats.org/wordprocessingml/2006/main" xmlns:w14="http://schemas.microsoft.com/office/word/2010/wordml" mc:Ignorable="w14">
+<w:styles xmlns:mc="http://schemas.openxmlformats.org/markup-compatibility/2006" xmlns:r="http://schemas.openxmlformats.org/officeDocument/2006/relationships" xmlns:w="http://schemas.openxmlformats.org/wordprocessingml/2006/main" xmlns:w14="http://schemas.microsoft.com/office/word/2010/wordml" xmlns:w15="http://schemas.microsoft.com/office/word/2012/wordml" mc:Ignorable="w14 w15">
   <w:docDefaults>
     <w:rPrDefault>
       <w:rPr>
@@ -4611,588 +4858,378 @@
     </w:rPrDefault>
     <w:pPrDefault/>
   </w:docDefaults>
-  <w:latentStyles w:defLockedState="0" w:defUIPriority="99" w:defSemiHidden="1" w:defUnhideWhenUsed="1" w:defQFormat="0" w:count="267">
-    <w:lsdException w:name="Normal" w:semiHidden="0" w:uiPriority="0" w:unhideWhenUsed="0" w:qFormat="1"/>
-    <w:lsdException w:name="heading 1" w:semiHidden="0" w:uiPriority="9" w:unhideWhenUsed="0" w:qFormat="1"/>
-    <w:lsdException w:name="heading 2" w:uiPriority="9" w:qFormat="1"/>
-    <w:lsdException w:name="heading 3" w:uiPriority="9" w:qFormat="1"/>
-    <w:lsdException w:name="heading 4" w:uiPriority="9" w:qFormat="1"/>
-    <w:lsdException w:name="heading 5" w:uiPriority="9" w:qFormat="1"/>
-    <w:lsdException w:name="heading 6" w:uiPriority="9" w:qFormat="1"/>
-    <w:lsdException w:name="heading 7" w:uiPriority="9" w:qFormat="1"/>
-    <w:lsdException w:name="heading 8" w:uiPriority="9" w:qFormat="1"/>
-    <w:lsdException w:name="heading 9" w:uiPriority="9" w:qFormat="1"/>
-    <w:lsdException w:name="toc 1" w:uiPriority="39"/>
-    <w:lsdException w:name="toc 2" w:uiPriority="39"/>
-    <w:lsdException w:name="toc 3" w:uiPriority="39"/>
-    <w:lsdException w:name="toc 4" w:uiPriority="39"/>
-    <w:lsdException w:name="toc 5" w:uiPriority="39"/>
-    <w:lsdException w:name="toc 6" w:uiPriority="39"/>
-    <w:lsdException w:name="toc 7" w:uiPriority="39"/>
-    <w:lsdException w:name="toc 8" w:uiPriority="39"/>
-    <w:lsdException w:name="toc 9" w:uiPriority="39"/>
-    <w:lsdException w:name="caption" w:uiPriority="35" w:qFormat="1"/>
-    <w:lsdException w:name="Title" w:semiHidden="0" w:uiPriority="10" w:unhideWhenUsed="0" w:qFormat="1"/>
-    <w:lsdException w:name="Default Paragraph Font" w:uiPriority="1"/>
-    <w:lsdException w:name="Subtitle" w:semiHidden="0" w:uiPriority="11" w:unhideWhenUsed="0" w:qFormat="1"/>
-    <w:lsdException w:name="Strong" w:semiHidden="0" w:uiPriority="22" w:unhideWhenUsed="0" w:qFormat="1"/>
-    <w:lsdException w:name="Emphasis" w:semiHidden="0" w:uiPriority="20" w:unhideWhenUsed="0" w:qFormat="1"/>
-    <w:lsdException w:name="Table Grid" w:semiHidden="0" w:uiPriority="59" w:unhideWhenUsed="0"/>
-    <w:lsdException w:name="Placeholder Text" w:unhideWhenUsed="0"/>
-    <w:lsdException w:name="No Spacing" w:semiHidden="0" w:uiPriority="1" w:unhideWhenUsed="0" w:qFormat="1"/>
-    <w:lsdException w:name="Light Shading" w:semiHidden="0" w:uiPriority="60" w:unhideWhenUsed="0"/>
-    <w:lsdException w:name="Light List" w:semiHidden="0" w:uiPriority="61" w:unhideWhenUsed="0"/>
-    <w:lsdException w:name="Light Grid" w:semiHidden="0" w:uiPriority="62" w:unhideWhenUsed="0"/>
-    <w:lsdException w:name="Medium Shading 1" w:semiHidden="0" w:uiPriority="63" w:unhideWhenUsed="0"/>
-    <w:lsdException w:name="Medium Shading 2" w:semiHidden="0" w:uiPriority="64" w:unhideWhenUsed="0"/>
-    <w:lsdException w:name="Medium List 1" w:semiHidden="0" w:uiPriority="65" w:unhideWhenUsed="0"/>
-    <w:lsdException w:name="Medium List 2" w:semiHidden="0" w:uiPriority="66" w:unhideWhenUsed="0"/>
-    <w:lsdException w:name="Medium Grid 1" w:semiHidden="0" w:uiPriority="67" w:unhideWhenUsed="0"/>
-    <w:lsdException w:name="Medium Grid 2" w:semiHidden="0" w:uiPriority="68" w:unhideWhenUsed="0"/>
-    <w:lsdException w:name="Medium Grid 3" w:semiHidden="0" w:uiPriority="69" w:unhideWhenUsed="0"/>
-    <w:lsdException w:name="Dark List" w:semiHidden="0" w:uiPriority="70" w:unhideWhenUsed="0"/>
-    <w:lsdException w:name="Colorful Shading" w:semiHidden="0" w:uiPriority="71" w:unhideWhenUsed="0"/>
-    <w:lsdException w:name="Colorful List" w:semiHidden="0" w:uiPriority="72" w:unhideWhenUsed="0"/>
-    <w:lsdException w:name="Colorful Grid" w:semiHidden="0" w:uiPriority="73" w:unhideWhenUsed="0"/>
-    <w:lsdException w:name="Light Shading Accent 1" w:semiHidden="0" w:uiPriority="60" w:unhideWhenUsed="0"/>
-    <w:lsdException w:name="Light List Accent 1" w:semiHidden="0" w:uiPriority="61" w:unhideWhenUsed="0"/>
-    <w:lsdException w:name="Light Grid Accent 1" w:semiHidden="0" w:uiPriority="62" w:unhideWhenUsed="0"/>
-    <w:lsdException w:name="Medium Shading 1 Accent 1" w:semiHidden="0" w:uiPriority="63" w:unhideWhenUsed="0"/>
-    <w:lsdException w:name="Medium Shading 2 Accent 1" w:semiHidden="0" w:uiPriority="64" w:unhideWhenUsed="0"/>
-    <w:lsdException w:name="Medium List 1 Accent 1" w:semiHidden="0" w:uiPriority="65" w:unhideWhenUsed="0"/>
-    <w:lsdException w:name="Revision" w:unhideWhenUsed="0"/>
-    <w:lsdException w:name="List Paragraph" w:semiHidden="0" w:uiPriority="34" w:unhideWhenUsed="0" w:qFormat="1"/>
-    <w:lsdException w:name="Quote" w:semiHidden="0" w:uiPriority="29" w:unhideWhenUsed="0" w:qFormat="1"/>
-    <w:lsdException w:name="Intense Quote" w:semiHidden="0" w:uiPriority="30" w:unhideWhenUsed="0" w:qFormat="1"/>
-    <w:lsdException w:name="Medium List 2 Accent 1" w:semiHidden="0" w:uiPriority="66" w:unhideWhenUsed="0"/>
-    <w:lsdException w:name="Medium Grid 1 Accent 1" w:semiHidden="0" w:uiPriority="67" w:unhideWhenUsed="0"/>
-    <w:lsdException w:name="Medium Grid 2 Accent 1" w:semiHidden="0" w:uiPriority="68" w:unhideWhenUsed="0"/>
-    <w:lsdException w:name="Medium Grid 3 Accent 1" w:semiHidden="0" w:uiPriority="69" w:unhideWhenUsed="0"/>
-    <w:lsdException w:name="Dark List Accent 1" w:semiHidden="0" w:uiPriority="70" w:unhideWhenUsed="0"/>
-    <w:lsdException w:name="Colorful Shading Accent 1" w:semiHidden="0" w:uiPriority="71" w:unhideWhenUsed="0"/>
-    <w:lsdException w:name="Colorful List Accent 1" w:semiHidden="0" w:uiPriority="72" w:unhideWhenUsed="0"/>
-    <w:lsdException w:name="Colorful Grid Accent 1" w:semiHidden="0" w:uiPriority="73" w:unhideWhenUsed="0"/>
-    <w:lsdException w:name="Light Shading Accent 2" w:semiHidden="0" w:uiPriority="60" w:unhideWhenUsed="0"/>
-    <w:lsdException w:name="Light List Accent 2" w:semiHidden="0" w:uiPriority="61" w:unhideWhenUsed="0"/>
-    <w:lsdException w:name="Light Grid Accent 2" w:semiHidden="0" w:uiPriority="62" w:unhideWhenUsed="0"/>
-    <w:lsdException w:name="Medium Shading 1 Accent 2" w:semiHidden="0" w:uiPriority="63" w:unhideWhenUsed="0"/>
-    <w:lsdException w:name="Medium Shading 2 Accent 2" w:semiHidden="0" w:uiPriority="64" w:unhideWhenUsed="0"/>
-    <w:lsdException w:name="Medium List 1 Accent 2" w:semiHidden="0" w:uiPriority="65" w:unhideWhenUsed="0"/>
-    <w:lsdException w:name="Medium List 2 Accent 2" w:semiHidden="0" w:uiPriority="66" w:unhideWhenUsed="0"/>
-    <w:lsdException w:name="Medium Grid 1 Accent 2" w:semiHidden="0" w:uiPriority="67" w:unhideWhenUsed="0"/>
-    <w:lsdException w:name="Medium Grid 2 Accent 2" w:semiHidden="0" w:uiPriority="68" w:unhideWhenUsed="0"/>
-    <w:lsdException w:name="Medium Grid 3 Accent 2" w:semiHidden="0" w:uiPriority="69" w:unhideWhenUsed="0"/>
-    <w:lsdException w:name="Dark List Accent 2" w:semiHidden="0" w:uiPriority="70" w:unhideWhenUsed="0"/>
-    <w:lsdException w:name="Colorful Shading Accent 2" w:semiHidden="0" w:uiPriority="71" w:unhideWhenUsed="0"/>
-    <w:lsdException w:name="Colorful List Accent 2" w:semiHidden="0" w:uiPriority="72" w:unhideWhenUsed="0"/>
-    <w:lsdException w:name="Colorful Grid Accent 2" w:semiHidden="0" w:uiPriority="73" w:unhideWhenUsed="0"/>
-    <w:lsdException w:name="Light Shading Accent 3" w:semiHidden="0" w:uiPriority="60" w:unhideWhenUsed="0"/>
-    <w:lsdException w:name="Light List Accent 3" w:semiHidden="0" w:uiPriority="61" w:unhideWhenUsed="0"/>
-    <w:lsdException w:name="Light Grid Accent 3" w:semiHidden="0" w:uiPriority="62" w:unhideWhenUsed="0"/>
-    <w:lsdException w:name="Medium Shading 1 Accent 3" w:semiHidden="0" w:uiPriority="63" w:unhideWhenUsed="0"/>
-    <w:lsdException w:name="Medium Shading 2 Accent 3" w:semiHidden="0" w:uiPriority="64" w:unhideWhenUsed="0"/>
-    <w:lsdException w:name="Medium List 1 Accent 3" w:semiHidden="0" w:uiPriority="65" w:unhideWhenUsed="0"/>
-    <w:lsdException w:name="Medium List 2 Accent 3" w:semiHidden="0" w:uiPriority="66" w:unhideWhenUsed="0"/>
-    <w:lsdException w:name="Medium Grid 1 Accent 3" w:semiHidden="0" w:uiPriority="67" w:unhideWhenUsed="0"/>
-    <w:lsdException w:name="Medium Grid 2 Accent 3" w:semiHidden="0" w:uiPriority="68" w:unhideWhenUsed="0"/>
-    <w:lsdException w:name="Medium Grid 3 Accent 3" w:semiHidden="0" w:uiPriority="69" w:unhideWhenUsed="0"/>
-    <w:lsdException w:name="Dark List Accent 3" w:semiHidden="0" w:uiPriority="70" w:unhideWhenUsed="0"/>
-    <w:lsdException w:name="Colorful Shading Accent 3" w:semiHidden="0" w:uiPriority="71" w:unhideWhenUsed="0"/>
-    <w:lsdException w:name="Colorful List Accent 3" w:semiHidden="0" w:uiPriority="72" w:unhideWhenUsed="0"/>
-    <w:lsdException w:name="Colorful Grid Accent 3" w:semiHidden="0" w:uiPriority="73" w:unhideWhenUsed="0"/>
-    <w:lsdException w:name="Light Shading Accent 4" w:semiHidden="0" w:uiPriority="60" w:unhideWhenUsed="0"/>
-    <w:lsdException w:name="Light List Accent 4" w:semiHidden="0" w:uiPriority="61" w:unhideWhenUsed="0"/>
-    <w:lsdException w:name="Light Grid Accent 4" w:semiHidden="0" w:uiPriority="62" w:unhideWhenUsed="0"/>
-    <w:lsdException w:name="Medium Shading 1 Accent 4" w:semiHidden="0" w:uiPriority="63" w:unhideWhenUsed="0"/>
-    <w:lsdException w:name="Medium Shading 2 Accent 4" w:semiHidden="0" w:uiPriority="64" w:unhideWhenUsed="0"/>
-    <w:lsdException w:name="Medium List 1 Accent 4" w:semiHidden="0" w:uiPriority="65" w:unhideWhenUsed="0"/>
-    <w:lsdException w:name="Medium List 2 Accent 4" w:semiHidden="0" w:uiPriority="66" w:unhideWhenUsed="0"/>
-    <w:lsdException w:name="Medium Grid 1 Accent 4" w:semiHidden="0" w:uiPriority="67" w:unhideWhenUsed="0"/>
-    <w:lsdException w:name="Medium Grid 2 Accent 4" w:semiHidden="0" w:uiPriority="68" w:unhideWhenUsed="0"/>
-    <w:lsdException w:name="Medium Grid 3 Accent 4" w:semiHidden="0" w:uiPriority="69" w:unhideWhenUsed="0"/>
-    <w:lsdException w:name="Dark List Accent 4" w:semiHidden="0" w:uiPriority="70" w:unhideWhenUsed="0"/>
-    <w:lsdException w:name="Colorful Shading Accent 4" w:semiHidden="0" w:uiPriority="71" w:unhideWhenUsed="0"/>
-    <w:lsdException w:name="Colorful List Accent 4" w:semiHidden="0" w:uiPriority="72" w:unhideWhenUsed="0"/>
-    <w:lsdException w:name="Colorful Grid Accent 4" w:semiHidden="0" w:uiPriority="73" w:unhideWhenUsed="0"/>
-    <w:lsdException w:name="Light Shading Accent 5" w:semiHidden="0" w:uiPriority="60" w:unhideWhenUsed="0"/>
-    <w:lsdException w:name="Light List Accent 5" w:semiHidden="0" w:uiPriority="61" w:unhideWhenUsed="0"/>
-    <w:lsdException w:name="Light Grid Accent 5" w:semiHidden="0" w:uiPriority="62" w:unhideWhenUsed="0"/>
-    <w:lsdException w:name="Medium Shading 1 Accent 5" w:semiHidden="0" w:uiPriority="63" w:unhideWhenUsed="0"/>
-    <w:lsdException w:name="Medium Shading 2 Accent 5" w:semiHidden="0" w:uiPriority="64" w:unhideWhenUsed="0"/>
-    <w:lsdException w:name="Medium List 1 Accent 5" w:semiHidden="0" w:uiPriority="65" w:unhideWhenUsed="0"/>
-    <w:lsdException w:name="Medium List 2 Accent 5" w:semiHidden="0" w:uiPriority="66" w:unhideWhenUsed="0"/>
-    <w:lsdException w:name="Medium Grid 1 Accent 5" w:semiHidden="0" w:uiPriority="67" w:unhideWhenUsed="0"/>
-    <w:lsdException w:name="Medium Grid 2 Accent 5" w:semiHidden="0" w:uiPriority="68" w:unhideWhenUsed="0"/>
-    <w:lsdException w:name="Medium Grid 3 Accent 5" w:semiHidden="0" w:uiPriority="69" w:unhideWhenUsed="0"/>
-    <w:lsdException w:name="Dark List Accent 5" w:semiHidden="0" w:uiPriority="70" w:unhideWhenUsed="0"/>
-    <w:lsdException w:name="Colorful Shading Accent 5" w:semiHidden="0" w:uiPriority="71" w:unhideWhenUsed="0"/>
-    <w:lsdException w:name="Colorful List Accent 5" w:semiHidden="0" w:uiPriority="72" w:unhideWhenUsed="0"/>
-    <w:lsdException w:name="Colorful Grid Accent 5" w:semiHidden="0" w:uiPriority="73" w:unhideWhenUsed="0"/>
-    <w:lsdException w:name="Light Shading Accent 6" w:semiHidden="0" w:uiPriority="60" w:unhideWhenUsed="0"/>
-    <w:lsdException w:name="Light List Accent 6" w:semiHidden="0" w:uiPriority="61" w:unhideWhenUsed="0"/>
-    <w:lsdException w:name="Light Grid Accent 6" w:semiHidden="0" w:uiPriority="62" w:unhideWhenUsed="0"/>
-    <w:lsdException w:name="Medium Shading 1 Accent 6" w:semiHidden="0" w:uiPriority="63" w:unhideWhenUsed="0"/>
-    <w:lsdException w:name="Medium Shading 2 Accent 6" w:semiHidden="0" w:uiPriority="64" w:unhideWhenUsed="0"/>
-    <w:lsdException w:name="Medium List 1 Accent 6" w:semiHidden="0" w:uiPriority="65" w:unhideWhenUsed="0"/>
-    <w:lsdException w:name="Medium List 2 Accent 6" w:semiHidden="0" w:uiPriority="66" w:unhideWhenUsed="0"/>
-    <w:lsdException w:name="Medium Grid 1 Accent 6" w:semiHidden="0" w:uiPriority="67" w:unhideWhenUsed="0"/>
-    <w:lsdException w:name="Medium Grid 2 Accent 6" w:semiHidden="0" w:uiPriority="68" w:unhideWhenUsed="0"/>
-    <w:lsdException w:name="Medium Grid 3 Accent 6" w:semiHidden="0" w:uiPriority="69" w:unhideWhenUsed="0"/>
-    <w:lsdException w:name="Dark List Accent 6" w:semiHidden="0" w:uiPriority="70" w:unhideWhenUsed="0"/>
-    <w:lsdException w:name="Colorful Shading Accent 6" w:semiHidden="0" w:uiPriority="71" w:unhideWhenUsed="0"/>
-    <w:lsdException w:name="Colorful List Accent 6" w:semiHidden="0" w:uiPriority="72" w:unhideWhenUsed="0"/>
-    <w:lsdException w:name="Colorful Grid Accent 6" w:semiHidden="0" w:uiPriority="73" w:unhideWhenUsed="0"/>
-    <w:lsdException w:name="Subtle Emphasis" w:semiHidden="0" w:uiPriority="19" w:unhideWhenUsed="0" w:qFormat="1"/>
-    <w:lsdException w:name="Intense Emphasis" w:semiHidden="0" w:uiPriority="21" w:unhideWhenUsed="0" w:qFormat="1"/>
-    <w:lsdException w:name="Subtle Reference" w:semiHidden="0" w:uiPriority="31" w:unhideWhenUsed="0" w:qFormat="1"/>
-    <w:lsdException w:name="Intense Reference" w:semiHidden="0" w:uiPriority="32" w:unhideWhenUsed="0" w:qFormat="1"/>
-    <w:lsdException w:name="Book Title" w:semiHidden="0" w:uiPriority="33" w:unhideWhenUsed="0" w:qFormat="1"/>
-    <w:lsdException w:name="Bibliography" w:uiPriority="37"/>
-    <w:lsdException w:name="TOC Heading" w:uiPriority="39" w:qFormat="1"/>
-  </w:latentStyles>
-  <w:style w:type="paragraph" w:default="1" w:styleId="Normal">
-    <w:name w:val="Normal"/>
-    <w:qFormat/>
-    <w:rsid w:val="00F62C33"/>
-    <w:rPr>
-      <w:rFonts w:asciiTheme="minorHAnsi" w:hAnsiTheme="minorHAnsi"/>
-    </w:rPr>
-  </w:style>
-  <w:style w:type="paragraph" w:styleId="Heading1">
-    <w:name w:val="heading 1"/>
-    <w:basedOn w:val="Normal"/>
-    <w:next w:val="Normal"/>
-    <w:link w:val="Heading1Char"/>
-    <w:uiPriority w:val="9"/>
-    <w:qFormat/>
-    <w:rsid w:val="00D167F9"/>
-    <w:pPr>
-      <w:keepNext/>
-      <w:keepLines/>
-      <w:spacing w:before="480"/>
-      <w:outlineLvl w:val="0"/>
-    </w:pPr>
-    <w:rPr>
-      <w:rFonts w:asciiTheme="majorHAnsi" w:eastAsiaTheme="majorEastAsia" w:hAnsiTheme="majorHAnsi" w:cstheme="majorBidi"/>
-      <w:b/>
-      <w:bCs/>
-      <w:color w:val="365F91" w:themeColor="accent1" w:themeShade="BF"/>
-      <w:sz w:val="36"/>
-      <w:szCs w:val="36"/>
-    </w:rPr>
-  </w:style>
-  <w:style w:type="paragraph" w:styleId="Heading2">
-    <w:name w:val="heading 2"/>
-    <w:basedOn w:val="Normal"/>
-    <w:next w:val="Normal"/>
-    <w:link w:val="Heading2Char"/>
-    <w:uiPriority w:val="9"/>
-    <w:unhideWhenUsed/>
-    <w:qFormat/>
-    <w:rsid w:val="00763043"/>
-    <w:pPr>
-      <w:keepNext/>
-      <w:keepLines/>
-      <w:spacing w:before="200"/>
-      <w:outlineLvl w:val="1"/>
-    </w:pPr>
-    <w:rPr>
-      <w:rFonts w:asciiTheme="majorHAnsi" w:eastAsiaTheme="majorEastAsia" w:hAnsiTheme="majorHAnsi" w:cstheme="majorBidi"/>
-      <w:b/>
-      <w:bCs/>
-      <w:color w:val="4F81BD" w:themeColor="accent1"/>
-      <w:sz w:val="26"/>
-      <w:szCs w:val="26"/>
-    </w:rPr>
-  </w:style>
-  <w:style w:type="paragraph" w:styleId="Heading3">
-    <w:name w:val="heading 3"/>
-    <w:basedOn w:val="Normal"/>
-    <w:next w:val="Normal"/>
-    <w:link w:val="Heading3Char"/>
-    <w:uiPriority w:val="9"/>
-    <w:unhideWhenUsed/>
-    <w:qFormat/>
-    <w:rsid w:val="00763043"/>
-    <w:pPr>
-      <w:keepNext/>
-      <w:keepLines/>
-      <w:spacing w:before="200"/>
-      <w:outlineLvl w:val="2"/>
-    </w:pPr>
-    <w:rPr>
-      <w:rFonts w:asciiTheme="majorHAnsi" w:eastAsiaTheme="majorEastAsia" w:hAnsiTheme="majorHAnsi" w:cstheme="majorBidi"/>
-      <w:b/>
-      <w:bCs/>
-      <w:color w:val="4F81BD" w:themeColor="accent1"/>
-    </w:rPr>
-  </w:style>
-  <w:style w:type="character" w:default="1" w:styleId="DefaultParagraphFont">
-    <w:name w:val="Default Paragraph Font"/>
-    <w:uiPriority w:val="1"/>
-    <w:semiHidden/>
-    <w:unhideWhenUsed/>
-  </w:style>
-  <w:style w:type="table" w:default="1" w:styleId="TableNormal">
-    <w:name w:val="Normal Table"/>
-    <w:uiPriority w:val="99"/>
-    <w:semiHidden/>
-    <w:unhideWhenUsed/>
-    <w:tblPr>
-      <w:tblInd w:w="0" w:type="dxa"/>
-      <w:tblCellMar>
-        <w:top w:w="0" w:type="dxa"/>
-        <w:left w:w="108" w:type="dxa"/>
-        <w:bottom w:w="0" w:type="dxa"/>
-        <w:right w:w="108" w:type="dxa"/>
-      </w:tblCellMar>
-    </w:tblPr>
-  </w:style>
-  <w:style w:type="numbering" w:default="1" w:styleId="NoList">
-    <w:name w:val="No List"/>
-    <w:uiPriority w:val="99"/>
-    <w:semiHidden/>
-    <w:unhideWhenUsed/>
-  </w:style>
-  <w:style w:type="character" w:customStyle="1" w:styleId="Heading1Char">
-    <w:name w:val="Heading 1 Char"/>
-    <w:basedOn w:val="DefaultParagraphFont"/>
-    <w:link w:val="Heading1"/>
-    <w:uiPriority w:val="9"/>
-    <w:rsid w:val="00D167F9"/>
-    <w:rPr>
-      <w:rFonts w:asciiTheme="majorHAnsi" w:eastAsiaTheme="majorEastAsia" w:hAnsiTheme="majorHAnsi" w:cstheme="majorBidi"/>
-      <w:b/>
-      <w:bCs/>
-      <w:color w:val="365F91" w:themeColor="accent1" w:themeShade="BF"/>
-      <w:sz w:val="36"/>
-      <w:szCs w:val="36"/>
-    </w:rPr>
-  </w:style>
-  <w:style w:type="paragraph" w:styleId="Title">
-    <w:name w:val="Title"/>
-    <w:basedOn w:val="Normal"/>
-    <w:next w:val="Normal"/>
-    <w:link w:val="TitleChar"/>
-    <w:uiPriority w:val="10"/>
-    <w:qFormat/>
-    <w:rsid w:val="00763043"/>
-    <w:pPr>
-      <w:pBdr>
-        <w:bottom w:val="single" w:sz="8" w:space="4" w:color="4F81BD" w:themeColor="accent1"/>
-      </w:pBdr>
-      <w:spacing w:after="300"/>
-      <w:contextualSpacing/>
-    </w:pPr>
-    <w:rPr>
-      <w:rFonts w:asciiTheme="majorHAnsi" w:eastAsiaTheme="majorEastAsia" w:hAnsiTheme="majorHAnsi" w:cstheme="majorBidi"/>
-      <w:color w:val="17365D" w:themeColor="text2" w:themeShade="BF"/>
-      <w:spacing w:val="5"/>
-      <w:kern w:val="28"/>
-      <w:sz w:val="52"/>
-      <w:szCs w:val="52"/>
-    </w:rPr>
-  </w:style>
-  <w:style w:type="character" w:customStyle="1" w:styleId="TitleChar">
-    <w:name w:val="Title Char"/>
-    <w:basedOn w:val="DefaultParagraphFont"/>
-    <w:link w:val="Title"/>
-    <w:uiPriority w:val="10"/>
-    <w:rsid w:val="00763043"/>
-    <w:rPr>
-      <w:rFonts w:asciiTheme="majorHAnsi" w:eastAsiaTheme="majorEastAsia" w:hAnsiTheme="majorHAnsi" w:cstheme="majorBidi"/>
-      <w:color w:val="17365D" w:themeColor="text2" w:themeShade="BF"/>
-      <w:spacing w:val="5"/>
-      <w:kern w:val="28"/>
-      <w:sz w:val="52"/>
-      <w:szCs w:val="52"/>
-    </w:rPr>
-  </w:style>
-  <w:style w:type="character" w:customStyle="1" w:styleId="Heading2Char">
-    <w:name w:val="Heading 2 Char"/>
-    <w:basedOn w:val="DefaultParagraphFont"/>
-    <w:link w:val="Heading2"/>
-    <w:uiPriority w:val="9"/>
-    <w:rsid w:val="00763043"/>
-    <w:rPr>
-      <w:rFonts w:asciiTheme="majorHAnsi" w:eastAsiaTheme="majorEastAsia" w:hAnsiTheme="majorHAnsi" w:cstheme="majorBidi"/>
-      <w:b/>
-      <w:bCs/>
-      <w:color w:val="4F81BD" w:themeColor="accent1"/>
-      <w:sz w:val="26"/>
-      <w:szCs w:val="26"/>
-    </w:rPr>
-  </w:style>
-  <w:style w:type="character" w:customStyle="1" w:styleId="Heading3Char">
-    <w:name w:val="Heading 3 Char"/>
-    <w:basedOn w:val="DefaultParagraphFont"/>
-    <w:link w:val="Heading3"/>
-    <w:uiPriority w:val="9"/>
-    <w:rsid w:val="00763043"/>
-    <w:rPr>
-      <w:rFonts w:asciiTheme="majorHAnsi" w:eastAsiaTheme="majorEastAsia" w:hAnsiTheme="majorHAnsi" w:cstheme="majorBidi"/>
-      <w:b/>
-      <w:bCs/>
-      <w:color w:val="4F81BD" w:themeColor="accent1"/>
-    </w:rPr>
-  </w:style>
-  <w:style w:type="paragraph" w:styleId="ListParagraph">
-    <w:name w:val="List Paragraph"/>
-    <w:basedOn w:val="Normal"/>
-    <w:uiPriority w:val="34"/>
-    <w:qFormat/>
-    <w:rsid w:val="00B13CC6"/>
-    <w:pPr>
-      <w:ind w:left="720"/>
-      <w:contextualSpacing/>
-    </w:pPr>
-  </w:style>
-  <w:style w:type="paragraph" w:styleId="BalloonText">
-    <w:name w:val="Balloon Text"/>
-    <w:basedOn w:val="Normal"/>
-    <w:link w:val="BalloonTextChar"/>
-    <w:uiPriority w:val="99"/>
-    <w:semiHidden/>
-    <w:unhideWhenUsed/>
-    <w:rsid w:val="004A4267"/>
-    <w:rPr>
-      <w:rFonts w:ascii="Tahoma" w:hAnsi="Tahoma" w:cs="Tahoma"/>
-      <w:sz w:val="16"/>
-      <w:szCs w:val="16"/>
-    </w:rPr>
-  </w:style>
-  <w:style w:type="character" w:customStyle="1" w:styleId="BalloonTextChar">
-    <w:name w:val="Balloon Text Char"/>
-    <w:basedOn w:val="DefaultParagraphFont"/>
-    <w:link w:val="BalloonText"/>
-    <w:uiPriority w:val="99"/>
-    <w:semiHidden/>
-    <w:rsid w:val="004A4267"/>
-    <w:rPr>
-      <w:rFonts w:ascii="Tahoma" w:hAnsi="Tahoma" w:cs="Tahoma"/>
-      <w:sz w:val="16"/>
-      <w:szCs w:val="16"/>
-    </w:rPr>
-  </w:style>
-  <w:style w:type="table" w:styleId="TableGrid">
-    <w:name w:val="Table Grid"/>
-    <w:basedOn w:val="TableNormal"/>
-    <w:uiPriority w:val="59"/>
-    <w:rsid w:val="004A4267"/>
-    <w:tblPr>
-      <w:tblInd w:w="0" w:type="dxa"/>
-      <w:tblBorders>
-        <w:top w:val="single" w:sz="4" w:space="0" w:color="auto"/>
-        <w:left w:val="single" w:sz="4" w:space="0" w:color="auto"/>
-        <w:bottom w:val="single" w:sz="4" w:space="0" w:color="auto"/>
-        <w:right w:val="single" w:sz="4" w:space="0" w:color="auto"/>
-        <w:insideH w:val="single" w:sz="4" w:space="0" w:color="auto"/>
-        <w:insideV w:val="single" w:sz="4" w:space="0" w:color="auto"/>
-      </w:tblBorders>
-      <w:tblCellMar>
-        <w:top w:w="0" w:type="dxa"/>
-        <w:left w:w="108" w:type="dxa"/>
-        <w:bottom w:w="0" w:type="dxa"/>
-        <w:right w:w="108" w:type="dxa"/>
-      </w:tblCellMar>
-    </w:tblPr>
-  </w:style>
-  <w:style w:type="paragraph" w:styleId="Header">
-    <w:name w:val="header"/>
-    <w:basedOn w:val="Normal"/>
-    <w:link w:val="HeaderChar"/>
-    <w:uiPriority w:val="99"/>
-    <w:unhideWhenUsed/>
-    <w:rsid w:val="00655293"/>
-    <w:pPr>
-      <w:tabs>
-        <w:tab w:val="center" w:pos="4680"/>
-        <w:tab w:val="right" w:pos="9360"/>
-      </w:tabs>
-    </w:pPr>
-  </w:style>
-  <w:style w:type="character" w:customStyle="1" w:styleId="HeaderChar">
-    <w:name w:val="Header Char"/>
-    <w:basedOn w:val="DefaultParagraphFont"/>
-    <w:link w:val="Header"/>
-    <w:uiPriority w:val="99"/>
-    <w:rsid w:val="00655293"/>
-  </w:style>
-  <w:style w:type="paragraph" w:styleId="Footer">
-    <w:name w:val="footer"/>
-    <w:basedOn w:val="Normal"/>
-    <w:link w:val="FooterChar"/>
-    <w:uiPriority w:val="99"/>
-    <w:unhideWhenUsed/>
-    <w:rsid w:val="00655293"/>
-    <w:pPr>
-      <w:tabs>
-        <w:tab w:val="center" w:pos="4680"/>
-        <w:tab w:val="right" w:pos="9360"/>
-      </w:tabs>
-    </w:pPr>
-  </w:style>
-  <w:style w:type="character" w:customStyle="1" w:styleId="FooterChar">
-    <w:name w:val="Footer Char"/>
-    <w:basedOn w:val="DefaultParagraphFont"/>
-    <w:link w:val="Footer"/>
-    <w:uiPriority w:val="99"/>
-    <w:rsid w:val="00655293"/>
-  </w:style>
-</w:styles>
-</file>
-
-<file path=word/stylesWithEffects.xml><?xml version="1.0" encoding="utf-8"?>
-<w:styles xmlns:wpc="http://schemas.microsoft.com/office/word/2010/wordprocessingCanvas" xmlns:mc="http://schemas.openxmlformats.org/markup-compatibility/2006" xmlns:o="urn:schemas-microsoft-com:office:office" xmlns:r="http://schemas.openxmlformats.org/officeDocument/2006/relationships" xmlns:m="http://schemas.openxmlformats.org/officeDocument/2006/math" xmlns:v="urn:schemas-microsoft-com:vml" xmlns:wp14="http://schemas.microsoft.com/office/word/2010/wordprocessingDrawing" xmlns:wp="http://schemas.openxmlformats.org/drawingml/2006/wordprocessingDrawing" xmlns:w10="urn:schemas-microsoft-com:office:word" xmlns:w="http://schemas.openxmlformats.org/wordprocessingml/2006/main" xmlns:w14="http://schemas.microsoft.com/office/word/2010/wordml" xmlns:wpg="http://schemas.microsoft.com/office/word/2010/wordprocessingGroup" xmlns:wpi="http://schemas.microsoft.com/office/word/2010/wordprocessingInk" xmlns:wne="http://schemas.microsoft.com/office/word/2006/wordml" xmlns:wps="http://schemas.microsoft.com/office/word/2010/wordprocessingShape" mc:Ignorable="w14 wp14">
-  <w:docDefaults>
-    <w:rPrDefault>
-      <w:rPr>
-        <w:rFonts w:ascii="Times New Roman" w:eastAsiaTheme="minorHAnsi" w:hAnsi="Times New Roman" w:cstheme="minorBidi"/>
-        <w:sz w:val="24"/>
-        <w:szCs w:val="22"/>
-        <w:lang w:val="en-US" w:eastAsia="en-US" w:bidi="ar-SA"/>
-      </w:rPr>
-    </w:rPrDefault>
-    <w:pPrDefault/>
-  </w:docDefaults>
-  <w:latentStyles w:defLockedState="0" w:defUIPriority="99" w:defSemiHidden="1" w:defUnhideWhenUsed="1" w:defQFormat="0" w:count="267">
-    <w:lsdException w:name="Normal" w:semiHidden="0" w:uiPriority="0" w:unhideWhenUsed="0" w:qFormat="1"/>
-    <w:lsdException w:name="heading 1" w:semiHidden="0" w:uiPriority="9" w:unhideWhenUsed="0" w:qFormat="1"/>
-    <w:lsdException w:name="heading 2" w:uiPriority="9" w:qFormat="1"/>
-    <w:lsdException w:name="heading 3" w:uiPriority="9" w:qFormat="1"/>
-    <w:lsdException w:name="heading 4" w:uiPriority="9" w:qFormat="1"/>
-    <w:lsdException w:name="heading 5" w:uiPriority="9" w:qFormat="1"/>
-    <w:lsdException w:name="heading 6" w:uiPriority="9" w:qFormat="1"/>
-    <w:lsdException w:name="heading 7" w:uiPriority="9" w:qFormat="1"/>
-    <w:lsdException w:name="heading 8" w:uiPriority="9" w:qFormat="1"/>
-    <w:lsdException w:name="heading 9" w:uiPriority="9" w:qFormat="1"/>
-    <w:lsdException w:name="toc 1" w:uiPriority="39"/>
-    <w:lsdException w:name="toc 2" w:uiPriority="39"/>
-    <w:lsdException w:name="toc 3" w:uiPriority="39"/>
-    <w:lsdException w:name="toc 4" w:uiPriority="39"/>
-    <w:lsdException w:name="toc 5" w:uiPriority="39"/>
-    <w:lsdException w:name="toc 6" w:uiPriority="39"/>
-    <w:lsdException w:name="toc 7" w:uiPriority="39"/>
-    <w:lsdException w:name="toc 8" w:uiPriority="39"/>
-    <w:lsdException w:name="toc 9" w:uiPriority="39"/>
-    <w:lsdException w:name="caption" w:uiPriority="35" w:qFormat="1"/>
-    <w:lsdException w:name="Title" w:semiHidden="0" w:uiPriority="10" w:unhideWhenUsed="0" w:qFormat="1"/>
-    <w:lsdException w:name="Default Paragraph Font" w:uiPriority="1"/>
-    <w:lsdException w:name="Subtitle" w:semiHidden="0" w:uiPriority="11" w:unhideWhenUsed="0" w:qFormat="1"/>
-    <w:lsdException w:name="Strong" w:semiHidden="0" w:uiPriority="22" w:unhideWhenUsed="0" w:qFormat="1"/>
-    <w:lsdException w:name="Emphasis" w:semiHidden="0" w:uiPriority="20" w:unhideWhenUsed="0" w:qFormat="1"/>
-    <w:lsdException w:name="Table Grid" w:semiHidden="0" w:uiPriority="59" w:unhideWhenUsed="0"/>
-    <w:lsdException w:name="Placeholder Text" w:unhideWhenUsed="0"/>
-    <w:lsdException w:name="No Spacing" w:semiHidden="0" w:uiPriority="1" w:unhideWhenUsed="0" w:qFormat="1"/>
-    <w:lsdException w:name="Light Shading" w:semiHidden="0" w:uiPriority="60" w:unhideWhenUsed="0"/>
-    <w:lsdException w:name="Light List" w:semiHidden="0" w:uiPriority="61" w:unhideWhenUsed="0"/>
-    <w:lsdException w:name="Light Grid" w:semiHidden="0" w:uiPriority="62" w:unhideWhenUsed="0"/>
-    <w:lsdException w:name="Medium Shading 1" w:semiHidden="0" w:uiPriority="63" w:unhideWhenUsed="0"/>
-    <w:lsdException w:name="Medium Shading 2" w:semiHidden="0" w:uiPriority="64" w:unhideWhenUsed="0"/>
-    <w:lsdException w:name="Medium List 1" w:semiHidden="0" w:uiPriority="65" w:unhideWhenUsed="0"/>
-    <w:lsdException w:name="Medium List 2" w:semiHidden="0" w:uiPriority="66" w:unhideWhenUsed="0"/>
-    <w:lsdException w:name="Medium Grid 1" w:semiHidden="0" w:uiPriority="67" w:unhideWhenUsed="0"/>
-    <w:lsdException w:name="Medium Grid 2" w:semiHidden="0" w:uiPriority="68" w:unhideWhenUsed="0"/>
-    <w:lsdException w:name="Medium Grid 3" w:semiHidden="0" w:uiPriority="69" w:unhideWhenUsed="0"/>
-    <w:lsdException w:name="Dark List" w:semiHidden="0" w:uiPriority="70" w:unhideWhenUsed="0"/>
-    <w:lsdException w:name="Colorful Shading" w:semiHidden="0" w:uiPriority="71" w:unhideWhenUsed="0"/>
-    <w:lsdException w:name="Colorful List" w:semiHidden="0" w:uiPriority="72" w:unhideWhenUsed="0"/>
-    <w:lsdException w:name="Colorful Grid" w:semiHidden="0" w:uiPriority="73" w:unhideWhenUsed="0"/>
-    <w:lsdException w:name="Light Shading Accent 1" w:semiHidden="0" w:uiPriority="60" w:unhideWhenUsed="0"/>
-    <w:lsdException w:name="Light List Accent 1" w:semiHidden="0" w:uiPriority="61" w:unhideWhenUsed="0"/>
-    <w:lsdException w:name="Light Grid Accent 1" w:semiHidden="0" w:uiPriority="62" w:unhideWhenUsed="0"/>
-    <w:lsdException w:name="Medium Shading 1 Accent 1" w:semiHidden="0" w:uiPriority="63" w:unhideWhenUsed="0"/>
-    <w:lsdException w:name="Medium Shading 2 Accent 1" w:semiHidden="0" w:uiPriority="64" w:unhideWhenUsed="0"/>
-    <w:lsdException w:name="Medium List 1 Accent 1" w:semiHidden="0" w:uiPriority="65" w:unhideWhenUsed="0"/>
-    <w:lsdException w:name="Revision" w:unhideWhenUsed="0"/>
-    <w:lsdException w:name="List Paragraph" w:semiHidden="0" w:uiPriority="34" w:unhideWhenUsed="0" w:qFormat="1"/>
-    <w:lsdException w:name="Quote" w:semiHidden="0" w:uiPriority="29" w:unhideWhenUsed="0" w:qFormat="1"/>
-    <w:lsdException w:name="Intense Quote" w:semiHidden="0" w:uiPriority="30" w:unhideWhenUsed="0" w:qFormat="1"/>
-    <w:lsdException w:name="Medium List 2 Accent 1" w:semiHidden="0" w:uiPriority="66" w:unhideWhenUsed="0"/>
-    <w:lsdException w:name="Medium Grid 1 Accent 1" w:semiHidden="0" w:uiPriority="67" w:unhideWhenUsed="0"/>
-    <w:lsdException w:name="Medium Grid 2 Accent 1" w:semiHidden="0" w:uiPriority="68" w:unhideWhenUsed="0"/>
-    <w:lsdException w:name="Medium Grid 3 Accent 1" w:semiHidden="0" w:uiPriority="69" w:unhideWhenUsed="0"/>
-    <w:lsdException w:name="Dark List Accent 1" w:semiHidden="0" w:uiPriority="70" w:unhideWhenUsed="0"/>
-    <w:lsdException w:name="Colorful Shading Accent 1" w:semiHidden="0" w:uiPriority="71" w:unhideWhenUsed="0"/>
-    <w:lsdException w:name="Colorful List Accent 1" w:semiHidden="0" w:uiPriority="72" w:unhideWhenUsed="0"/>
-    <w:lsdException w:name="Colorful Grid Accent 1" w:semiHidden="0" w:uiPriority="73" w:unhideWhenUsed="0"/>
-    <w:lsdException w:name="Light Shading Accent 2" w:semiHidden="0" w:uiPriority="60" w:unhideWhenUsed="0"/>
-    <w:lsdException w:name="Light List Accent 2" w:semiHidden="0" w:uiPriority="61" w:unhideWhenUsed="0"/>
-    <w:lsdException w:name="Light Grid Accent 2" w:semiHidden="0" w:uiPriority="62" w:unhideWhenUsed="0"/>
-    <w:lsdException w:name="Medium Shading 1 Accent 2" w:semiHidden="0" w:uiPriority="63" w:unhideWhenUsed="0"/>
-    <w:lsdException w:name="Medium Shading 2 Accent 2" w:semiHidden="0" w:uiPriority="64" w:unhideWhenUsed="0"/>
-    <w:lsdException w:name="Medium List 1 Accent 2" w:semiHidden="0" w:uiPriority="65" w:unhideWhenUsed="0"/>
-    <w:lsdException w:name="Medium List 2 Accent 2" w:semiHidden="0" w:uiPriority="66" w:unhideWhenUsed="0"/>
-    <w:lsdException w:name="Medium Grid 1 Accent 2" w:semiHidden="0" w:uiPriority="67" w:unhideWhenUsed="0"/>
-    <w:lsdException w:name="Medium Grid 2 Accent 2" w:semiHidden="0" w:uiPriority="68" w:unhideWhenUsed="0"/>
-    <w:lsdException w:name="Medium Grid 3 Accent 2" w:semiHidden="0" w:uiPriority="69" w:unhideWhenUsed="0"/>
-    <w:lsdException w:name="Dark List Accent 2" w:semiHidden="0" w:uiPriority="70" w:unhideWhenUsed="0"/>
-    <w:lsdException w:name="Colorful Shading Accent 2" w:semiHidden="0" w:uiPriority="71" w:unhideWhenUsed="0"/>
-    <w:lsdException w:name="Colorful List Accent 2" w:semiHidden="0" w:uiPriority="72" w:unhideWhenUsed="0"/>
-    <w:lsdException w:name="Colorful Grid Accent 2" w:semiHidden="0" w:uiPriority="73" w:unhideWhenUsed="0"/>
-    <w:lsdException w:name="Light Shading Accent 3" w:semiHidden="0" w:uiPriority="60" w:unhideWhenUsed="0"/>
-    <w:lsdException w:name="Light List Accent 3" w:semiHidden="0" w:uiPriority="61" w:unhideWhenUsed="0"/>
-    <w:lsdException w:name="Light Grid Accent 3" w:semiHidden="0" w:uiPriority="62" w:unhideWhenUsed="0"/>
-    <w:lsdException w:name="Medium Shading 1 Accent 3" w:semiHidden="0" w:uiPriority="63" w:unhideWhenUsed="0"/>
-    <w:lsdException w:name="Medium Shading 2 Accent 3" w:semiHidden="0" w:uiPriority="64" w:unhideWhenUsed="0"/>
-    <w:lsdException w:name="Medium List 1 Accent 3" w:semiHidden="0" w:uiPriority="65" w:unhideWhenUsed="0"/>
-    <w:lsdException w:name="Medium List 2 Accent 3" w:semiHidden="0" w:uiPriority="66" w:unhideWhenUsed="0"/>
-    <w:lsdException w:name="Medium Grid 1 Accent 3" w:semiHidden="0" w:uiPriority="67" w:unhideWhenUsed="0"/>
-    <w:lsdException w:name="Medium Grid 2 Accent 3" w:semiHidden="0" w:uiPriority="68" w:unhideWhenUsed="0"/>
-    <w:lsdException w:name="Medium Grid 3 Accent 3" w:semiHidden="0" w:uiPriority="69" w:unhideWhenUsed="0"/>
-    <w:lsdException w:name="Dark List Accent 3" w:semiHidden="0" w:uiPriority="70" w:unhideWhenUsed="0"/>
-    <w:lsdException w:name="Colorful Shading Accent 3" w:semiHidden="0" w:uiPriority="71" w:unhideWhenUsed="0"/>
-    <w:lsdException w:name="Colorful List Accent 3" w:semiHidden="0" w:uiPriority="72" w:unhideWhenUsed="0"/>
-    <w:lsdException w:name="Colorful Grid Accent 3" w:semiHidden="0" w:uiPriority="73" w:unhideWhenUsed="0"/>
-    <w:lsdException w:name="Light Shading Accent 4" w:semiHidden="0" w:uiPriority="60" w:unhideWhenUsed="0"/>
-    <w:lsdException w:name="Light List Accent 4" w:semiHidden="0" w:uiPriority="61" w:unhideWhenUsed="0"/>
-    <w:lsdException w:name="Light Grid Accent 4" w:semiHidden="0" w:uiPriority="62" w:unhideWhenUsed="0"/>
-    <w:lsdException w:name="Medium Shading 1 Accent 4" w:semiHidden="0" w:uiPriority="63" w:unhideWhenUsed="0"/>
-    <w:lsdException w:name="Medium Shading 2 Accent 4" w:semiHidden="0" w:uiPriority="64" w:unhideWhenUsed="0"/>
-    <w:lsdException w:name="Medium List 1 Accent 4" w:semiHidden="0" w:uiPriority="65" w:unhideWhenUsed="0"/>
-    <w:lsdException w:name="Medium List 2 Accent 4" w:semiHidden="0" w:uiPriority="66" w:unhideWhenUsed="0"/>
-    <w:lsdException w:name="Medium Grid 1 Accent 4" w:semiHidden="0" w:uiPriority="67" w:unhideWhenUsed="0"/>
-    <w:lsdException w:name="Medium Grid 2 Accent 4" w:semiHidden="0" w:uiPriority="68" w:unhideWhenUsed="0"/>
-    <w:lsdException w:name="Medium Grid 3 Accent 4" w:semiHidden="0" w:uiPriority="69" w:unhideWhenUsed="0"/>
-    <w:lsdException w:name="Dark List Accent 4" w:semiHidden="0" w:uiPriority="70" w:unhideWhenUsed="0"/>
-    <w:lsdException w:name="Colorful Shading Accent 4" w:semiHidden="0" w:uiPriority="71" w:unhideWhenUsed="0"/>
-    <w:lsdException w:name="Colorful List Accent 4" w:semiHidden="0" w:uiPriority="72" w:unhideWhenUsed="0"/>
-    <w:lsdException w:name="Colorful Grid Accent 4" w:semiHidden="0" w:uiPriority="73" w:unhideWhenUsed="0"/>
-    <w:lsdException w:name="Light Shading Accent 5" w:semiHidden="0" w:uiPriority="60" w:unhideWhenUsed="0"/>
-    <w:lsdException w:name="Light List Accent 5" w:semiHidden="0" w:uiPriority="61" w:unhideWhenUsed="0"/>
-    <w:lsdException w:name="Light Grid Accent 5" w:semiHidden="0" w:uiPriority="62" w:unhideWhenUsed="0"/>
-    <w:lsdException w:name="Medium Shading 1 Accent 5" w:semiHidden="0" w:uiPriority="63" w:unhideWhenUsed="0"/>
-    <w:lsdException w:name="Medium Shading 2 Accent 5" w:semiHidden="0" w:uiPriority="64" w:unhideWhenUsed="0"/>
-    <w:lsdException w:name="Medium List 1 Accent 5" w:semiHidden="0" w:uiPriority="65" w:unhideWhenUsed="0"/>
-    <w:lsdException w:name="Medium List 2 Accent 5" w:semiHidden="0" w:uiPriority="66" w:unhideWhenUsed="0"/>
-    <w:lsdException w:name="Medium Grid 1 Accent 5" w:semiHidden="0" w:uiPriority="67" w:unhideWhenUsed="0"/>
-    <w:lsdException w:name="Medium Grid 2 Accent 5" w:semiHidden="0" w:uiPriority="68" w:unhideWhenUsed="0"/>
-    <w:lsdException w:name="Medium Grid 3 Accent 5" w:semiHidden="0" w:uiPriority="69" w:unhideWhenUsed="0"/>
-    <w:lsdException w:name="Dark List Accent 5" w:semiHidden="0" w:uiPriority="70" w:unhideWhenUsed="0"/>
-    <w:lsdException w:name="Colorful Shading Accent 5" w:semiHidden="0" w:uiPriority="71" w:unhideWhenUsed="0"/>
-    <w:lsdException w:name="Colorful List Accent 5" w:semiHidden="0" w:uiPriority="72" w:unhideWhenUsed="0"/>
-    <w:lsdException w:name="Colorful Grid Accent 5" w:semiHidden="0" w:uiPriority="73" w:unhideWhenUsed="0"/>
-    <w:lsdException w:name="Light Shading Accent 6" w:semiHidden="0" w:uiPriority="60" w:unhideWhenUsed="0"/>
-    <w:lsdException w:name="Light List Accent 6" w:semiHidden="0" w:uiPriority="61" w:unhideWhenUsed="0"/>
-    <w:lsdException w:name="Light Grid Accent 6" w:semiHidden="0" w:uiPriority="62" w:unhideWhenUsed="0"/>
-    <w:lsdException w:name="Medium Shading 1 Accent 6" w:semiHidden="0" w:uiPriority="63" w:unhideWhenUsed="0"/>
-    <w:lsdException w:name="Medium Shading 2 Accent 6" w:semiHidden="0" w:uiPriority="64" w:unhideWhenUsed="0"/>
-    <w:lsdException w:name="Medium List 1 Accent 6" w:semiHidden="0" w:uiPriority="65" w:unhideWhenUsed="0"/>
-    <w:lsdException w:name="Medium List 2 Accent 6" w:semiHidden="0" w:uiPriority="66" w:unhideWhenUsed="0"/>
-    <w:lsdException w:name="Medium Grid 1 Accent 6" w:semiHidden="0" w:uiPriority="67" w:unhideWhenUsed="0"/>
-    <w:lsdException w:name="Medium Grid 2 Accent 6" w:semiHidden="0" w:uiPriority="68" w:unhideWhenUsed="0"/>
-    <w:lsdException w:name="Medium Grid 3 Accent 6" w:semiHidden="0" w:uiPriority="69" w:unhideWhenUsed="0"/>
-    <w:lsdException w:name="Dark List Accent 6" w:semiHidden="0" w:uiPriority="70" w:unhideWhenUsed="0"/>
-    <w:lsdException w:name="Colorful Shading Accent 6" w:semiHidden="0" w:uiPriority="71" w:unhideWhenUsed="0"/>
-    <w:lsdException w:name="Colorful List Accent 6" w:semiHidden="0" w:uiPriority="72" w:unhideWhenUsed="0"/>
-    <w:lsdException w:name="Colorful Grid Accent 6" w:semiHidden="0" w:uiPriority="73" w:unhideWhenUsed="0"/>
-    <w:lsdException w:name="Subtle Emphasis" w:semiHidden="0" w:uiPriority="19" w:unhideWhenUsed="0" w:qFormat="1"/>
-    <w:lsdException w:name="Intense Emphasis" w:semiHidden="0" w:uiPriority="21" w:unhideWhenUsed="0" w:qFormat="1"/>
-    <w:lsdException w:name="Subtle Reference" w:semiHidden="0" w:uiPriority="31" w:unhideWhenUsed="0" w:qFormat="1"/>
-    <w:lsdException w:name="Intense Reference" w:semiHidden="0" w:uiPriority="32" w:unhideWhenUsed="0" w:qFormat="1"/>
-    <w:lsdException w:name="Book Title" w:semiHidden="0" w:uiPriority="33" w:unhideWhenUsed="0" w:qFormat="1"/>
-    <w:lsdException w:name="Bibliography" w:uiPriority="37"/>
-    <w:lsdException w:name="TOC Heading" w:uiPriority="39" w:qFormat="1"/>
+  <w:latentStyles w:defLockedState="0" w:defUIPriority="99" w:defSemiHidden="0" w:defUnhideWhenUsed="0" w:defQFormat="0" w:count="371">
+    <w:lsdException w:name="Normal" w:uiPriority="0" w:qFormat="1"/>
+    <w:lsdException w:name="heading 1" w:uiPriority="9" w:qFormat="1"/>
+    <w:lsdException w:name="heading 2" w:semiHidden="1" w:uiPriority="9" w:unhideWhenUsed="1" w:qFormat="1"/>
+    <w:lsdException w:name="heading 3" w:semiHidden="1" w:uiPriority="9" w:unhideWhenUsed="1" w:qFormat="1"/>
+    <w:lsdException w:name="heading 4" w:semiHidden="1" w:uiPriority="9" w:unhideWhenUsed="1" w:qFormat="1"/>
+    <w:lsdException w:name="heading 5" w:semiHidden="1" w:uiPriority="9" w:unhideWhenUsed="1" w:qFormat="1"/>
+    <w:lsdException w:name="heading 6" w:semiHidden="1" w:uiPriority="9" w:unhideWhenUsed="1" w:qFormat="1"/>
+    <w:lsdException w:name="heading 7" w:semiHidden="1" w:uiPriority="9" w:unhideWhenUsed="1" w:qFormat="1"/>
+    <w:lsdException w:name="heading 8" w:semiHidden="1" w:uiPriority="9" w:unhideWhenUsed="1" w:qFormat="1"/>
+    <w:lsdException w:name="heading 9" w:semiHidden="1" w:uiPriority="9" w:unhideWhenUsed="1" w:qFormat="1"/>
+    <w:lsdException w:name="index 1" w:semiHidden="1" w:unhideWhenUsed="1"/>
+    <w:lsdException w:name="index 2" w:semiHidden="1" w:unhideWhenUsed="1"/>
+    <w:lsdException w:name="index 3" w:semiHidden="1" w:unhideWhenUsed="1"/>
+    <w:lsdException w:name="index 4" w:semiHidden="1" w:unhideWhenUsed="1"/>
+    <w:lsdException w:name="index 5" w:semiHidden="1" w:unhideWhenUsed="1"/>
+    <w:lsdException w:name="index 6" w:semiHidden="1" w:unhideWhenUsed="1"/>
+    <w:lsdException w:name="index 7" w:semiHidden="1" w:unhideWhenUsed="1"/>
+    <w:lsdException w:name="index 8" w:semiHidden="1" w:unhideWhenUsed="1"/>
+    <w:lsdException w:name="index 9" w:semiHidden="1" w:unhideWhenUsed="1"/>
+    <w:lsdException w:name="toc 1" w:semiHidden="1" w:uiPriority="39" w:unhideWhenUsed="1"/>
+    <w:lsdException w:name="toc 2" w:semiHidden="1" w:uiPriority="39" w:unhideWhenUsed="1"/>
+    <w:lsdException w:name="toc 3" w:semiHidden="1" w:uiPriority="39" w:unhideWhenUsed="1"/>
+    <w:lsdException w:name="toc 4" w:semiHidden="1" w:uiPriority="39" w:unhideWhenUsed="1"/>
+    <w:lsdException w:name="toc 5" w:semiHidden="1" w:uiPriority="39" w:unhideWhenUsed="1"/>
+    <w:lsdException w:name="toc 6" w:semiHidden="1" w:uiPriority="39" w:unhideWhenUsed="1"/>
+    <w:lsdException w:name="toc 7" w:semiHidden="1" w:uiPriority="39" w:unhideWhenUsed="1"/>
+    <w:lsdException w:name="toc 8" w:semiHidden="1" w:uiPriority="39" w:unhideWhenUsed="1"/>
+    <w:lsdException w:name="toc 9" w:semiHidden="1" w:uiPriority="39" w:unhideWhenUsed="1"/>
+    <w:lsdException w:name="Normal Indent" w:semiHidden="1" w:unhideWhenUsed="1"/>
+    <w:lsdException w:name="footnote text" w:semiHidden="1" w:unhideWhenUsed="1"/>
+    <w:lsdException w:name="annotation text" w:semiHidden="1" w:unhideWhenUsed="1"/>
+    <w:lsdException w:name="header" w:semiHidden="1" w:unhideWhenUsed="1"/>
+    <w:lsdException w:name="footer" w:semiHidden="1" w:unhideWhenUsed="1"/>
+    <w:lsdException w:name="index heading" w:semiHidden="1" w:unhideWhenUsed="1"/>
+    <w:lsdException w:name="caption" w:semiHidden="1" w:uiPriority="35" w:unhideWhenUsed="1" w:qFormat="1"/>
+    <w:lsdException w:name="table of figures" w:semiHidden="1" w:unhideWhenUsed="1"/>
+    <w:lsdException w:name="envelope address" w:semiHidden="1" w:unhideWhenUsed="1"/>
+    <w:lsdException w:name="envelope return" w:semiHidden="1" w:unhideWhenUsed="1"/>
+    <w:lsdException w:name="footnote reference" w:semiHidden="1" w:unhideWhenUsed="1"/>
+    <w:lsdException w:name="annotation reference" w:semiHidden="1" w:unhideWhenUsed="1"/>
+    <w:lsdException w:name="line number" w:semiHidden="1" w:unhideWhenUsed="1"/>
+    <w:lsdException w:name="page number" w:semiHidden="1" w:unhideWhenUsed="1"/>
+    <w:lsdException w:name="endnote reference" w:semiHidden="1" w:unhideWhenUsed="1"/>
+    <w:lsdException w:name="endnote text" w:semiHidden="1" w:unhideWhenUsed="1"/>
+    <w:lsdException w:name="table of authorities" w:semiHidden="1" w:unhideWhenUsed="1"/>
+    <w:lsdException w:name="macro" w:semiHidden="1" w:unhideWhenUsed="1"/>
+    <w:lsdException w:name="toa heading" w:semiHidden="1" w:unhideWhenUsed="1"/>
+    <w:lsdException w:name="List" w:semiHidden="1" w:unhideWhenUsed="1"/>
+    <w:lsdException w:name="List Bullet" w:semiHidden="1" w:unhideWhenUsed="1"/>
+    <w:lsdException w:name="List Number" w:semiHidden="1" w:unhideWhenUsed="1"/>
+    <w:lsdException w:name="List 2" w:semiHidden="1" w:unhideWhenUsed="1"/>
+    <w:lsdException w:name="List 3" w:semiHidden="1" w:unhideWhenUsed="1"/>
+    <w:lsdException w:name="List 4" w:semiHidden="1" w:unhideWhenUsed="1"/>
+    <w:lsdException w:name="List 5" w:semiHidden="1" w:unhideWhenUsed="1"/>
+    <w:lsdException w:name="List Bullet 2" w:semiHidden="1" w:unhideWhenUsed="1"/>
+    <w:lsdException w:name="List Bullet 3" w:semiHidden="1" w:unhideWhenUsed="1"/>
+    <w:lsdException w:name="List Bullet 4" w:semiHidden="1" w:unhideWhenUsed="1"/>
+    <w:lsdException w:name="List Bullet 5" w:semiHidden="1" w:unhideWhenUsed="1"/>
+    <w:lsdException w:name="List Number 2" w:semiHidden="1" w:unhideWhenUsed="1"/>
+    <w:lsdException w:name="List Number 3" w:semiHidden="1" w:unhideWhenUsed="1"/>
+    <w:lsdException w:name="List Number 4" w:semiHidden="1" w:unhideWhenUsed="1"/>
+    <w:lsdException w:name="List Number 5" w:semiHidden="1" w:unhideWhenUsed="1"/>
+    <w:lsdException w:name="Title" w:uiPriority="10" w:qFormat="1"/>
+    <w:lsdException w:name="Closing" w:semiHidden="1" w:unhideWhenUsed="1"/>
+    <w:lsdException w:name="Signature" w:semiHidden="1" w:unhideWhenUsed="1"/>
+    <w:lsdException w:name="Default Paragraph Font" w:semiHidden="1" w:uiPriority="1" w:unhideWhenUsed="1"/>
+    <w:lsdException w:name="Body Text" w:semiHidden="1" w:unhideWhenUsed="1"/>
+    <w:lsdException w:name="Body Text Indent" w:semiHidden="1" w:unhideWhenUsed="1"/>
+    <w:lsdException w:name="List Continue" w:semiHidden="1" w:unhideWhenUsed="1"/>
+    <w:lsdException w:name="List Continue 2" w:semiHidden="1" w:unhideWhenUsed="1"/>
+    <w:lsdException w:name="List Continue 3" w:semiHidden="1" w:unhideWhenUsed="1"/>
+    <w:lsdException w:name="List Continue 4" w:semiHidden="1" w:unhideWhenUsed="1"/>
+    <w:lsdException w:name="List Continue 5" w:semiHidden="1" w:unhideWhenUsed="1"/>
+    <w:lsdException w:name="Message Header" w:semiHidden="1" w:unhideWhenUsed="1"/>
+    <w:lsdException w:name="Subtitle" w:uiPriority="11" w:qFormat="1"/>
+    <w:lsdException w:name="Salutation" w:semiHidden="1" w:unhideWhenUsed="1"/>
+    <w:lsdException w:name="Date" w:semiHidden="1" w:unhideWhenUsed="1"/>
+    <w:lsdException w:name="Body Text First Indent" w:semiHidden="1" w:unhideWhenUsed="1"/>
+    <w:lsdException w:name="Body Text First Indent 2" w:semiHidden="1" w:unhideWhenUsed="1"/>
+    <w:lsdException w:name="Note Heading" w:semiHidden="1" w:unhideWhenUsed="1"/>
+    <w:lsdException w:name="Body Text 2" w:semiHidden="1" w:unhideWhenUsed="1"/>
+    <w:lsdException w:name="Body Text 3" w:semiHidden="1" w:unhideWhenUsed="1"/>
+    <w:lsdException w:name="Body Text Indent 2" w:semiHidden="1" w:unhideWhenUsed="1"/>
+    <w:lsdException w:name="Body Text Indent 3" w:semiHidden="1" w:unhideWhenUsed="1"/>
+    <w:lsdException w:name="Block Text" w:semiHidden="1" w:unhideWhenUsed="1"/>
+    <w:lsdException w:name="Hyperlink" w:semiHidden="1" w:unhideWhenUsed="1"/>
+    <w:lsdException w:name="FollowedHyperlink" w:semiHidden="1" w:unhideWhenUsed="1"/>
+    <w:lsdException w:name="Strong" w:uiPriority="22" w:qFormat="1"/>
+    <w:lsdException w:name="Emphasis" w:uiPriority="20" w:qFormat="1"/>
+    <w:lsdException w:name="Document Map" w:semiHidden="1" w:unhideWhenUsed="1"/>
+    <w:lsdException w:name="Plain Text" w:semiHidden="1" w:unhideWhenUsed="1"/>
+    <w:lsdException w:name="E-mail Signature" w:semiHidden="1" w:unhideWhenUsed="1"/>
+    <w:lsdException w:name="HTML Top of Form" w:semiHidden="1" w:unhideWhenUsed="1"/>
+    <w:lsdException w:name="HTML Bottom of Form" w:semiHidden="1" w:unhideWhenUsed="1"/>
+    <w:lsdException w:name="Normal (Web)" w:semiHidden="1" w:unhideWhenUsed="1"/>
+    <w:lsdException w:name="HTML Acronym" w:semiHidden="1" w:unhideWhenUsed="1"/>
+    <w:lsdException w:name="HTML Address" w:semiHidden="1" w:unhideWhenUsed="1"/>
+    <w:lsdException w:name="HTML Cite" w:semiHidden="1" w:unhideWhenUsed="1"/>
+    <w:lsdException w:name="HTML Code" w:semiHidden="1" w:unhideWhenUsed="1"/>
+    <w:lsdException w:name="HTML Definition" w:semiHidden="1" w:unhideWhenUsed="1"/>
+    <w:lsdException w:name="HTML Keyboard" w:semiHidden="1" w:unhideWhenUsed="1"/>
+    <w:lsdException w:name="HTML Preformatted" w:semiHidden="1" w:unhideWhenUsed="1"/>
+    <w:lsdException w:name="HTML Sample" w:semiHidden="1" w:unhideWhenUsed="1"/>
+    <w:lsdException w:name="HTML Typewriter" w:semiHidden="1" w:unhideWhenUsed="1"/>
+    <w:lsdException w:name="HTML Variable" w:semiHidden="1" w:unhideWhenUsed="1"/>
+    <w:lsdException w:name="Normal Table" w:semiHidden="1" w:unhideWhenUsed="1"/>
+    <w:lsdException w:name="annotation subject" w:semiHidden="1" w:unhideWhenUsed="1"/>
+    <w:lsdException w:name="No List" w:semiHidden="1" w:unhideWhenUsed="1"/>
+    <w:lsdException w:name="Outline List 1" w:semiHidden="1" w:unhideWhenUsed="1"/>
+    <w:lsdException w:name="Outline List 2" w:semiHidden="1" w:unhideWhenUsed="1"/>
+    <w:lsdException w:name="Outline List 3" w:semiHidden="1" w:unhideWhenUsed="1"/>
+    <w:lsdException w:name="Table Simple 1" w:semiHidden="1" w:unhideWhenUsed="1"/>
+    <w:lsdException w:name="Table Simple 2" w:semiHidden="1" w:unhideWhenUsed="1"/>
+    <w:lsdException w:name="Table Simple 3" w:semiHidden="1" w:unhideWhenUsed="1"/>
+    <w:lsdException w:name="Table Classic 1" w:semiHidden="1" w:unhideWhenUsed="1"/>
+    <w:lsdException w:name="Table Classic 2" w:semiHidden="1" w:unhideWhenUsed="1"/>
+    <w:lsdException w:name="Table Classic 3" w:semiHidden="1" w:unhideWhenUsed="1"/>
+    <w:lsdException w:name="Table Classic 4" w:semiHidden="1" w:unhideWhenUsed="1"/>
+    <w:lsdException w:name="Table Colorful 1" w:semiHidden="1" w:unhideWhenUsed="1"/>
+    <w:lsdException w:name="Table Colorful 2" w:semiHidden="1" w:unhideWhenUsed="1"/>
+    <w:lsdException w:name="Table Colorful 3" w:semiHidden="1" w:unhideWhenUsed="1"/>
+    <w:lsdException w:name="Table Columns 1" w:semiHidden="1" w:unhideWhenUsed="1"/>
+    <w:lsdException w:name="Table Columns 2" w:semiHidden="1" w:unhideWhenUsed="1"/>
+    <w:lsdException w:name="Table Columns 3" w:semiHidden="1" w:unhideWhenUsed="1"/>
+    <w:lsdException w:name="Table Columns 4" w:semiHidden="1" w:unhideWhenUsed="1"/>
+    <w:lsdException w:name="Table Columns 5" w:semiHidden="1" w:unhideWhenUsed="1"/>
+    <w:lsdException w:name="Table Grid 1" w:semiHidden="1" w:unhideWhenUsed="1"/>
+    <w:lsdException w:name="Table Grid 2" w:semiHidden="1" w:unhideWhenUsed="1"/>
+    <w:lsdException w:name="Table Grid 3" w:semiHidden="1" w:unhideWhenUsed="1"/>
+    <w:lsdException w:name="Table Grid 4" w:semiHidden="1" w:unhideWhenUsed="1"/>
+    <w:lsdException w:name="Table Grid 5" w:semiHidden="1" w:unhideWhenUsed="1"/>
+    <w:lsdException w:name="Table Grid 6" w:semiHidden="1" w:unhideWhenUsed="1"/>
+    <w:lsdException w:name="Table Grid 7" w:semiHidden="1" w:unhideWhenUsed="1"/>
+    <w:lsdException w:name="Table Grid 8" w:semiHidden="1" w:unhideWhenUsed="1"/>
+    <w:lsdException w:name="Table List 1" w:semiHidden="1" w:unhideWhenUsed="1"/>
+    <w:lsdException w:name="Table List 2" w:semiHidden="1" w:unhideWhenUsed="1"/>
+    <w:lsdException w:name="Table List 3" w:semiHidden="1" w:unhideWhenUsed="1"/>
+    <w:lsdException w:name="Table List 4" w:semiHidden="1" w:unhideWhenUsed="1"/>
+    <w:lsdException w:name="Table List 5" w:semiHidden="1" w:unhideWhenUsed="1"/>
+    <w:lsdException w:name="Table List 6" w:semiHidden="1" w:unhideWhenUsed="1"/>
+    <w:lsdException w:name="Table List 7" w:semiHidden="1" w:unhideWhenUsed="1"/>
+    <w:lsdException w:name="Table List 8" w:semiHidden="1" w:unhideWhenUsed="1"/>
+    <w:lsdException w:name="Table 3D effects 1" w:semiHidden="1" w:unhideWhenUsed="1"/>
+    <w:lsdException w:name="Table 3D effects 2" w:semiHidden="1" w:unhideWhenUsed="1"/>
+    <w:lsdException w:name="Table 3D effects 3" w:semiHidden="1" w:unhideWhenUsed="1"/>
+    <w:lsdException w:name="Table Contemporary" w:semiHidden="1" w:unhideWhenUsed="1"/>
+    <w:lsdException w:name="Table Elegant" w:semiHidden="1" w:unhideWhenUsed="1"/>
+    <w:lsdException w:name="Table Professional" w:semiHidden="1" w:unhideWhenUsed="1"/>
+    <w:lsdException w:name="Table Subtle 1" w:semiHidden="1" w:unhideWhenUsed="1"/>
+    <w:lsdException w:name="Table Subtle 2" w:semiHidden="1" w:unhideWhenUsed="1"/>
+    <w:lsdException w:name="Table Web 1" w:semiHidden="1" w:unhideWhenUsed="1"/>
+    <w:lsdException w:name="Table Web 2" w:semiHidden="1" w:unhideWhenUsed="1"/>
+    <w:lsdException w:name="Table Web 3" w:semiHidden="1" w:unhideWhenUsed="1"/>
+    <w:lsdException w:name="Balloon Text" w:semiHidden="1" w:unhideWhenUsed="1"/>
+    <w:lsdException w:name="Table Grid" w:uiPriority="59"/>
+    <w:lsdException w:name="Table Theme" w:semiHidden="1" w:unhideWhenUsed="1"/>
+    <w:lsdException w:name="Placeholder Text" w:semiHidden="1"/>
+    <w:lsdException w:name="No Spacing" w:uiPriority="1" w:qFormat="1"/>
+    <w:lsdException w:name="Light Shading" w:uiPriority="60"/>
+    <w:lsdException w:name="Light List" w:uiPriority="61"/>
+    <w:lsdException w:name="Light Grid" w:uiPriority="62"/>
+    <w:lsdException w:name="Medium Shading 1" w:uiPriority="63"/>
+    <w:lsdException w:name="Medium Shading 2" w:uiPriority="64"/>
+    <w:lsdException w:name="Medium List 1" w:uiPriority="65"/>
+    <w:lsdException w:name="Medium List 2" w:uiPriority="66"/>
+    <w:lsdException w:name="Medium Grid 1" w:uiPriority="67"/>
+    <w:lsdException w:name="Medium Grid 2" w:uiPriority="68"/>
+    <w:lsdException w:name="Medium Grid 3" w:uiPriority="69"/>
+    <w:lsdException w:name="Dark List" w:uiPriority="70"/>
+    <w:lsdException w:name="Colorful Shading" w:uiPriority="71"/>
+    <w:lsdException w:name="Colorful List" w:uiPriority="72"/>
+    <w:lsdException w:name="Colorful Grid" w:uiPriority="73"/>
+    <w:lsdException w:name="Light Shading Accent 1" w:uiPriority="60"/>
+    <w:lsdException w:name="Light List Accent 1" w:uiPriority="61"/>
+    <w:lsdException w:name="Light Grid Accent 1" w:uiPriority="62"/>
+    <w:lsdException w:name="Medium Shading 1 Accent 1" w:uiPriority="63"/>
+    <w:lsdException w:name="Medium Shading 2 Accent 1" w:uiPriority="64"/>
+    <w:lsdException w:name="Medium List 1 Accent 1" w:uiPriority="65"/>
+    <w:lsdException w:name="Revision" w:semiHidden="1"/>
+    <w:lsdException w:name="List Paragraph" w:uiPriority="34" w:qFormat="1"/>
+    <w:lsdException w:name="Quote" w:uiPriority="29" w:qFormat="1"/>
+    <w:lsdException w:name="Intense Quote" w:uiPriority="30" w:qFormat="1"/>
+    <w:lsdException w:name="Medium List 2 Accent 1" w:uiPriority="66"/>
+    <w:lsdException w:name="Medium Grid 1 Accent 1" w:uiPriority="67"/>
+    <w:lsdException w:name="Medium Grid 2 Accent 1" w:uiPriority="68"/>
+    <w:lsdException w:name="Medium Grid 3 Accent 1" w:uiPriority="69"/>
+    <w:lsdException w:name="Dark List Accent 1" w:uiPriority="70"/>
+    <w:lsdException w:name="Colorful Shading Accent 1" w:uiPriority="71"/>
+    <w:lsdException w:name="Colorful List Accent 1" w:uiPriority="72"/>
+    <w:lsdException w:name="Colorful Grid Accent 1" w:uiPriority="73"/>
+    <w:lsdException w:name="Light Shading Accent 2" w:uiPriority="60"/>
+    <w:lsdException w:name="Light List Accent 2" w:uiPriority="61"/>
+    <w:lsdException w:name="Light Grid Accent 2" w:uiPriority="62"/>
+    <w:lsdException w:name="Medium Shading 1 Accent 2" w:uiPriority="63"/>
+    <w:lsdException w:name="Medium Shading 2 Accent 2" w:uiPriority="64"/>
+    <w:lsdException w:name="Medium List 1 Accent 2" w:uiPriority="65"/>
+    <w:lsdException w:name="Medium List 2 Accent 2" w:uiPriority="66"/>
+    <w:lsdException w:name="Medium Grid 1 Accent 2" w:uiPriority="67"/>
+    <w:lsdException w:name="Medium Grid 2 Accent 2" w:uiPriority="68"/>
+    <w:lsdException w:name="Medium Grid 3 Accent 2" w:uiPriority="69"/>
+    <w:lsdException w:name="Dark List Accent 2" w:uiPriority="70"/>
+    <w:lsdException w:name="Colorful Shading Accent 2" w:uiPriority="71"/>
+    <w:lsdException w:name="Colorful List Accent 2" w:uiPriority="72"/>
+    <w:lsdException w:name="Colorful Grid Accent 2" w:uiPriority="73"/>
+    <w:lsdException w:name="Light Shading Accent 3" w:uiPriority="60"/>
+    <w:lsdException w:name="Light List Accent 3" w:uiPriority="61"/>
+    <w:lsdException w:name="Light Grid Accent 3" w:uiPriority="62"/>
+    <w:lsdException w:name="Medium Shading 1 Accent 3" w:uiPriority="63"/>
+    <w:lsdException w:name="Medium Shading 2 Accent 3" w:uiPriority="64"/>
+    <w:lsdException w:name="Medium List 1 Accent 3" w:uiPriority="65"/>
+    <w:lsdException w:name="Medium List 2 Accent 3" w:uiPriority="66"/>
+    <w:lsdException w:name="Medium Grid 1 Accent 3" w:uiPriority="67"/>
+    <w:lsdException w:name="Medium Grid 2 Accent 3" w:uiPriority="68"/>
+    <w:lsdException w:name="Medium Grid 3 Accent 3" w:uiPriority="69"/>
+    <w:lsdException w:name="Dark List Accent 3" w:uiPriority="70"/>
+    <w:lsdException w:name="Colorful Shading Accent 3" w:uiPriority="71"/>
+    <w:lsdException w:name="Colorful List Accent 3" w:uiPriority="72"/>
+    <w:lsdException w:name="Colorful Grid Accent 3" w:uiPriority="73"/>
+    <w:lsdException w:name="Light Shading Accent 4" w:uiPriority="60"/>
+    <w:lsdException w:name="Light List Accent 4" w:uiPriority="61"/>
+    <w:lsdException w:name="Light Grid Accent 4" w:uiPriority="62"/>
+    <w:lsdException w:name="Medium Shading 1 Accent 4" w:uiPriority="63"/>
+    <w:lsdException w:name="Medium Shading 2 Accent 4" w:uiPriority="64"/>
+    <w:lsdException w:name="Medium List 1 Accent 4" w:uiPriority="65"/>
+    <w:lsdException w:name="Medium List 2 Accent 4" w:uiPriority="66"/>
+    <w:lsdException w:name="Medium Grid 1 Accent 4" w:uiPriority="67"/>
+    <w:lsdException w:name="Medium Grid 2 Accent 4" w:uiPriority="68"/>
+    <w:lsdException w:name="Medium Grid 3 Accent 4" w:uiPriority="69"/>
+    <w:lsdException w:name="Dark List Accent 4" w:uiPriority="70"/>
+    <w:lsdException w:name="Colorful Shading Accent 4" w:uiPriority="71"/>
+    <w:lsdException w:name="Colorful List Accent 4" w:uiPriority="72"/>
+    <w:lsdException w:name="Colorful Grid Accent 4" w:uiPriority="73"/>
+    <w:lsdException w:name="Light Shading Accent 5" w:uiPriority="60"/>
+    <w:lsdException w:name="Light List Accent 5" w:uiPriority="61"/>
+    <w:lsdException w:name="Light Grid Accent 5" w:uiPriority="62"/>
+    <w:lsdException w:name="Medium Shading 1 Accent 5" w:uiPriority="63"/>
+    <w:lsdException w:name="Medium Shading 2 Accent 5" w:uiPriority="64"/>
+    <w:lsdException w:name="Medium List 1 Accent 5" w:uiPriority="65"/>
+    <w:lsdException w:name="Medium List 2 Accent 5" w:uiPriority="66"/>
+    <w:lsdException w:name="Medium Grid 1 Accent 5" w:uiPriority="67"/>
+    <w:lsdException w:name="Medium Grid 2 Accent 5" w:uiPriority="68"/>
+    <w:lsdException w:name="Medium Grid 3 Accent 5" w:uiPriority="69"/>
+    <w:lsdException w:name="Dark List Accent 5" w:uiPriority="70"/>
+    <w:lsdException w:name="Colorful Shading Accent 5" w:uiPriority="71"/>
+    <w:lsdException w:name="Colorful List Accent 5" w:uiPriority="72"/>
+    <w:lsdException w:name="Colorful Grid Accent 5" w:uiPriority="73"/>
+    <w:lsdException w:name="Light Shading Accent 6" w:uiPriority="60"/>
+    <w:lsdException w:name="Light List Accent 6" w:uiPriority="61"/>
+    <w:lsdException w:name="Light Grid Accent 6" w:uiPriority="62"/>
+    <w:lsdException w:name="Medium Shading 1 Accent 6" w:uiPriority="63"/>
+    <w:lsdException w:name="Medium Shading 2 Accent 6" w:uiPriority="64"/>
+    <w:lsdException w:name="Medium List 1 Accent 6" w:uiPriority="65"/>
+    <w:lsdException w:name="Medium List 2 Accent 6" w:uiPriority="66"/>
+    <w:lsdException w:name="Medium Grid 1 Accent 6" w:uiPriority="67"/>
+    <w:lsdException w:name="Medium Grid 2 Accent 6" w:uiPriority="68"/>
+    <w:lsdException w:name="Medium Grid 3 Accent 6" w:uiPriority="69"/>
+    <w:lsdException w:name="Dark List Accent 6" w:uiPriority="70"/>
+    <w:lsdException w:name="Colorful Shading Accent 6" w:uiPriority="71"/>
+    <w:lsdException w:name="Colorful List Accent 6" w:uiPriority="72"/>
+    <w:lsdException w:name="Colorful Grid Accent 6" w:uiPriority="73"/>
+    <w:lsdException w:name="Subtle Emphasis" w:uiPriority="19" w:qFormat="1"/>
+    <w:lsdException w:name="Intense Emphasis" w:uiPriority="21" w:qFormat="1"/>
+    <w:lsdException w:name="Subtle Reference" w:uiPriority="31" w:qFormat="1"/>
+    <w:lsdException w:name="Intense Reference" w:uiPriority="32" w:qFormat="1"/>
+    <w:lsdException w:name="Book Title" w:uiPriority="33" w:qFormat="1"/>
+    <w:lsdException w:name="Bibliography" w:semiHidden="1" w:uiPriority="37" w:unhideWhenUsed="1"/>
+    <w:lsdException w:name="TOC Heading" w:semiHidden="1" w:uiPriority="39" w:unhideWhenUsed="1" w:qFormat="1"/>
+    <w:lsdException w:name="Plain Table 1" w:uiPriority="41"/>
+    <w:lsdException w:name="Plain Table 2" w:uiPriority="42"/>
+    <w:lsdException w:name="Plain Table 3" w:uiPriority="43"/>
+    <w:lsdException w:name="Plain Table 4" w:uiPriority="44"/>
+    <w:lsdException w:name="Plain Table 5" w:uiPriority="45"/>
+    <w:lsdException w:name="Grid Table Light" w:uiPriority="40"/>
+    <w:lsdException w:name="Grid Table 1 Light" w:uiPriority="46"/>
+    <w:lsdException w:name="Grid Table 2" w:uiPriority="47"/>
+    <w:lsdException w:name="Grid Table 3" w:uiPriority="48"/>
+    <w:lsdException w:name="Grid Table 4" w:uiPriority="49"/>
+    <w:lsdException w:name="Grid Table 5 Dark" w:uiPriority="50"/>
+    <w:lsdException w:name="Grid Table 6 Colorful" w:uiPriority="51"/>
+    <w:lsdException w:name="Grid Table 7 Colorful" w:uiPriority="52"/>
+    <w:lsdException w:name="Grid Table 1 Light Accent 1" w:uiPriority="46"/>
+    <w:lsdException w:name="Grid Table 2 Accent 1" w:uiPriority="47"/>
+    <w:lsdException w:name="Grid Table 3 Accent 1" w:uiPriority="48"/>
+    <w:lsdException w:name="Grid Table 4 Accent 1" w:uiPriority="49"/>
+    <w:lsdException w:name="Grid Table 5 Dark Accent 1" w:uiPriority="50"/>
+    <w:lsdException w:name="Grid Table 6 Colorful Accent 1" w:uiPriority="51"/>
+    <w:lsdException w:name="Grid Table 7 Colorful Accent 1" w:uiPriority="52"/>
+    <w:lsdException w:name="Grid Table 1 Light Accent 2" w:uiPriority="46"/>
+    <w:lsdException w:name="Grid Table 2 Accent 2" w:uiPriority="47"/>
+    <w:lsdException w:name="Grid Table 3 Accent 2" w:uiPriority="48"/>
+    <w:lsdException w:name="Grid Table 4 Accent 2" w:uiPriority="49"/>
+    <w:lsdException w:name="Grid Table 5 Dark Accent 2" w:uiPriority="50"/>
+    <w:lsdException w:name="Grid Table 6 Colorful Accent 2" w:uiPriority="51"/>
+    <w:lsdException w:name="Grid Table 7 Colorful Accent 2" w:uiPriority="52"/>
+    <w:lsdException w:name="Grid Table 1 Light Accent 3" w:uiPriority="46"/>
+    <w:lsdException w:name="Grid Table 2 Accent 3" w:uiPriority="47"/>
+    <w:lsdException w:name="Grid Table 3 Accent 3" w:uiPriority="48"/>
+    <w:lsdException w:name="Grid Table 4 Accent 3" w:uiPriority="49"/>
+    <w:lsdException w:name="Grid Table 5 Dark Accent 3" w:uiPriority="50"/>
+    <w:lsdException w:name="Grid Table 6 Colorful Accent 3" w:uiPriority="51"/>
+    <w:lsdException w:name="Grid Table 7 Colorful Accent 3" w:uiPriority="52"/>
+    <w:lsdException w:name="Grid Table 1 Light Accent 4" w:uiPriority="46"/>
+    <w:lsdException w:name="Grid Table 2 Accent 4" w:uiPriority="47"/>
+    <w:lsdException w:name="Grid Table 3 Accent 4" w:uiPriority="48"/>
+    <w:lsdException w:name="Grid Table 4 Accent 4" w:uiPriority="49"/>
+    <w:lsdException w:name="Grid Table 5 Dark Accent 4" w:uiPriority="50"/>
+    <w:lsdException w:name="Grid Table 6 Colorful Accent 4" w:uiPriority="51"/>
+    <w:lsdException w:name="Grid Table 7 Colorful Accent 4" w:uiPriority="52"/>
+    <w:lsdException w:name="Grid Table 1 Light Accent 5" w:uiPriority="46"/>
+    <w:lsdException w:name="Grid Table 2 Accent 5" w:uiPriority="47"/>
+    <w:lsdException w:name="Grid Table 3 Accent 5" w:uiPriority="48"/>
+    <w:lsdException w:name="Grid Table 4 Accent 5" w:uiPriority="49"/>
+    <w:lsdException w:name="Grid Table 5 Dark Accent 5" w:uiPriority="50"/>
+    <w:lsdException w:name="Grid Table 6 Colorful Accent 5" w:uiPriority="51"/>
+    <w:lsdException w:name="Grid Table 7 Colorful Accent 5" w:uiPriority="52"/>
+    <w:lsdException w:name="Grid Table 1 Light Accent 6" w:uiPriority="46"/>
+    <w:lsdException w:name="Grid Table 2 Accent 6" w:uiPriority="47"/>
+    <w:lsdException w:name="Grid Table 3 Accent 6" w:uiPriority="48"/>
+    <w:lsdException w:name="Grid Table 4 Accent 6" w:uiPriority="49"/>
+    <w:lsdException w:name="Grid Table 5 Dark Accent 6" w:uiPriority="50"/>
+    <w:lsdException w:name="Grid Table 6 Colorful Accent 6" w:uiPriority="51"/>
+    <w:lsdException w:name="Grid Table 7 Colorful Accent 6" w:uiPriority="52"/>
+    <w:lsdException w:name="List Table 1 Light" w:uiPriority="46"/>
+    <w:lsdException w:name="List Table 2" w:uiPriority="47"/>
+    <w:lsdException w:name="List Table 3" w:uiPriority="48"/>
+    <w:lsdException w:name="List Table 4" w:uiPriority="49"/>
+    <w:lsdException w:name="List Table 5 Dark" w:uiPriority="50"/>
+    <w:lsdException w:name="List Table 6 Colorful" w:uiPriority="51"/>
+    <w:lsdException w:name="List Table 7 Colorful" w:uiPriority="52"/>
+    <w:lsdException w:name="List Table 1 Light Accent 1" w:uiPriority="46"/>
+    <w:lsdException w:name="List Table 2 Accent 1" w:uiPriority="47"/>
+    <w:lsdException w:name="List Table 3 Accent 1" w:uiPriority="48"/>
+    <w:lsdException w:name="List Table 4 Accent 1" w:uiPriority="49"/>
+    <w:lsdException w:name="List Table 5 Dark Accent 1" w:uiPriority="50"/>
+    <w:lsdException w:name="List Table 6 Colorful Accent 1" w:uiPriority="51"/>
+    <w:lsdException w:name="List Table 7 Colorful Accent 1" w:uiPriority="52"/>
+    <w:lsdException w:name="List Table 1 Light Accent 2" w:uiPriority="46"/>
+    <w:lsdException w:name="List Table 2 Accent 2" w:uiPriority="47"/>
+    <w:lsdException w:name="List Table 3 Accent 2" w:uiPriority="48"/>
+    <w:lsdException w:name="List Table 4 Accent 2" w:uiPriority="49"/>
+    <w:lsdException w:name="List Table 5 Dark Accent 2" w:uiPriority="50"/>
+    <w:lsdException w:name="List Table 6 Colorful Accent 2" w:uiPriority="51"/>
+    <w:lsdException w:name="List Table 7 Colorful Accent 2" w:uiPriority="52"/>
+    <w:lsdException w:name="List Table 1 Light Accent 3" w:uiPriority="46"/>
+    <w:lsdException w:name="List Table 2 Accent 3" w:uiPriority="47"/>
+    <w:lsdException w:name="List Table 3 Accent 3" w:uiPriority="48"/>
+    <w:lsdException w:name="List Table 4 Accent 3" w:uiPriority="49"/>
+    <w:lsdException w:name="List Table 5 Dark Accent 3" w:uiPriority="50"/>
+    <w:lsdException w:name="List Table 6 Colorful Accent 3" w:uiPriority="51"/>
+    <w:lsdException w:name="List Table 7 Colorful Accent 3" w:uiPriority="52"/>
+    <w:lsdException w:name="List Table 1 Light Accent 4" w:uiPriority="46"/>
+    <w:lsdException w:name="List Table 2 Accent 4" w:uiPriority="47"/>
+    <w:lsdException w:name="List Table 3 Accent 4" w:uiPriority="48"/>
+    <w:lsdException w:name="List Table 4 Accent 4" w:uiPriority="49"/>
+    <w:lsdException w:name="List Table 5 Dark Accent 4" w:uiPriority="50"/>
+    <w:lsdException w:name="List Table 6 Colorful Accent 4" w:uiPriority="51"/>
+    <w:lsdException w:name="List Table 7 Colorful Accent 4" w:uiPriority="52"/>
+    <w:lsdException w:name="List Table 1 Light Accent 5" w:uiPriority="46"/>
+    <w:lsdException w:name="List Table 2 Accent 5" w:uiPriority="47"/>
+    <w:lsdException w:name="List Table 3 Accent 5" w:uiPriority="48"/>
+    <w:lsdException w:name="List Table 4 Accent 5" w:uiPriority="49"/>
+    <w:lsdException w:name="List Table 5 Dark Accent 5" w:uiPriority="50"/>
+    <w:lsdException w:name="List Table 6 Colorful Accent 5" w:uiPriority="51"/>
+    <w:lsdException w:name="List Table 7 Colorful Accent 5" w:uiPriority="52"/>
+    <w:lsdException w:name="List Table 1 Light Accent 6" w:uiPriority="46"/>
+    <w:lsdException w:name="List Table 2 Accent 6" w:uiPriority="47"/>
+    <w:lsdException w:name="List Table 3 Accent 6" w:uiPriority="48"/>
+    <w:lsdException w:name="List Table 4 Accent 6" w:uiPriority="49"/>
+    <w:lsdException w:name="List Table 5 Dark Accent 6" w:uiPriority="50"/>
+    <w:lsdException w:name="List Table 6 Colorful Accent 6" w:uiPriority="51"/>
+    <w:lsdException w:name="List Table 7 Colorful Accent 6" w:uiPriority="52"/>
   </w:latentStyles>
   <w:style w:type="paragraph" w:default="1" w:styleId="Normal">
     <w:name w:val="Normal"/>
@@ -5776,7 +5813,7 @@
 </file>
 
 <file path=customXml/itemProps1.xml><?xml version="1.0" encoding="utf-8"?>
-<ds:datastoreItem xmlns:ds="http://schemas.openxmlformats.org/officeDocument/2006/customXml" ds:itemID="{5E83D648-BA96-4114-B121-A925A5D47BC4}">
+<ds:datastoreItem xmlns:ds="http://schemas.openxmlformats.org/officeDocument/2006/customXml" ds:itemID="{B482AD0D-36DE-4777-BB9B-D07010B61732}">
   <ds:schemaRefs>
     <ds:schemaRef ds:uri="http://schemas.openxmlformats.org/officeDocument/2006/bibliography"/>
   </ds:schemaRefs>

--- a/Manual Draft.docx
+++ b/Manual Draft.docx
@@ -1,303 +1,2140 @@
 
 <file path=word/document.xml><?xml version="1.0" encoding="utf-8"?>
-<w:document xmlns:wpc="http://schemas.microsoft.com/office/word/2010/wordprocessingCanvas" xmlns:mc="http://schemas.openxmlformats.org/markup-compatibility/2006" xmlns:o="urn:schemas-microsoft-com:office:office" xmlns:r="http://schemas.openxmlformats.org/officeDocument/2006/relationships" xmlns:m="http://schemas.openxmlformats.org/officeDocument/2006/math" xmlns:v="urn:schemas-microsoft-com:vml" xmlns:wp14="http://schemas.microsoft.com/office/word/2010/wordprocessingDrawing" xmlns:wp="http://schemas.openxmlformats.org/drawingml/2006/wordprocessingDrawing" xmlns:w10="urn:schemas-microsoft-com:office:word" xmlns:w="http://schemas.openxmlformats.org/wordprocessingml/2006/main" xmlns:w14="http://schemas.microsoft.com/office/word/2010/wordml" xmlns:w15="http://schemas.microsoft.com/office/word/2012/wordml" xmlns:wpg="http://schemas.microsoft.com/office/word/2010/wordprocessingGroup" xmlns:wpi="http://schemas.microsoft.com/office/word/2010/wordprocessingInk" xmlns:wne="http://schemas.microsoft.com/office/word/2006/wordml" xmlns:wps="http://schemas.microsoft.com/office/word/2010/wordprocessingShape" mc:Ignorable="w14 w15 wp14">
+<w:document xmlns:wpc="http://schemas.microsoft.com/office/word/2010/wordprocessingCanvas" xmlns:mc="http://schemas.openxmlformats.org/markup-compatibility/2006" xmlns:o="urn:schemas-microsoft-com:office:office" xmlns:r="http://schemas.openxmlformats.org/officeDocument/2006/relationships" xmlns:m="http://schemas.openxmlformats.org/officeDocument/2006/math" xmlns:v="urn:schemas-microsoft-com:vml" xmlns:wp14="http://schemas.microsoft.com/office/word/2010/wordprocessingDrawing" xmlns:wp="http://schemas.openxmlformats.org/drawingml/2006/wordprocessingDrawing" xmlns:w10="urn:schemas-microsoft-com:office:word" xmlns:w="http://schemas.openxmlformats.org/wordprocessingml/2006/main" xmlns:w14="http://schemas.microsoft.com/office/word/2010/wordml" xmlns:wpg="http://schemas.microsoft.com/office/word/2010/wordprocessingGroup" xmlns:wpi="http://schemas.microsoft.com/office/word/2010/wordprocessingInk" xmlns:wne="http://schemas.microsoft.com/office/word/2006/wordml" xmlns:wps="http://schemas.microsoft.com/office/word/2010/wordprocessingShape" mc:Ignorable="w14 wp14">
   <w:body>
     <w:p>
       <w:pPr>
         <w:pStyle w:val="Title"/>
       </w:pPr>
+      <w:bookmarkStart w:id="0" w:name="_GoBack"/>
+      <w:bookmarkEnd w:id="0"/>
       <w:r>
         <w:t>SAB Project Manager Manual</w:t>
       </w:r>
     </w:p>
+    <w:sdt>
+      <w:sdtPr>
+        <w:rPr>
+          <w:rFonts w:asciiTheme="minorHAnsi" w:eastAsiaTheme="minorHAnsi" w:hAnsiTheme="minorHAnsi" w:cstheme="minorBidi"/>
+          <w:b w:val="0"/>
+          <w:bCs w:val="0"/>
+          <w:color w:val="auto"/>
+          <w:sz w:val="24"/>
+          <w:szCs w:val="22"/>
+          <w:lang w:eastAsia="en-US"/>
+        </w:rPr>
+        <w:id w:val="1087271922"/>
+        <w:docPartObj>
+          <w:docPartGallery w:val="Table of Contents"/>
+          <w:docPartUnique/>
+        </w:docPartObj>
+      </w:sdtPr>
+      <w:sdtEndPr>
+        <w:rPr>
+          <w:noProof/>
+        </w:rPr>
+      </w:sdtEndPr>
+      <w:sdtContent>
+        <w:p>
+          <w:pPr>
+            <w:pStyle w:val="TOCHeading"/>
+          </w:pPr>
+          <w:r>
+            <w:t>Contents</w:t>
+          </w:r>
+        </w:p>
+        <w:p>
+          <w:pPr>
+            <w:pStyle w:val="TOC1"/>
+            <w:tabs>
+              <w:tab w:val="right" w:leader="dot" w:pos="9350"/>
+            </w:tabs>
+            <w:rPr>
+              <w:rFonts w:eastAsiaTheme="minorEastAsia"/>
+              <w:noProof/>
+              <w:sz w:val="22"/>
+            </w:rPr>
+          </w:pPr>
+          <w:r>
+            <w:fldChar w:fldCharType="begin"/>
+          </w:r>
+          <w:r>
+            <w:instrText xml:space="preserve"> TOC \o "1-3" \h \z \u </w:instrText>
+          </w:r>
+          <w:r>
+            <w:fldChar w:fldCharType="separate"/>
+          </w:r>
+          <w:hyperlink w:anchor="_Toc379733995" w:history="1">
+            <w:r>
+              <w:rPr>
+                <w:rStyle w:val="Hyperlink"/>
+                <w:noProof/>
+              </w:rPr>
+              <w:t>Intro</w:t>
+            </w:r>
+            <w:r>
+              <w:rPr>
+                <w:noProof/>
+                <w:webHidden/>
+              </w:rPr>
+              <w:tab/>
+            </w:r>
+            <w:r>
+              <w:rPr>
+                <w:noProof/>
+                <w:webHidden/>
+              </w:rPr>
+              <w:fldChar w:fldCharType="begin"/>
+            </w:r>
+            <w:r>
+              <w:rPr>
+                <w:noProof/>
+                <w:webHidden/>
+              </w:rPr>
+              <w:instrText xml:space="preserve"> PAGEREF _Toc379733995 \h </w:instrText>
+            </w:r>
+            <w:r>
+              <w:rPr>
+                <w:noProof/>
+                <w:webHidden/>
+              </w:rPr>
+            </w:r>
+            <w:r>
+              <w:rPr>
+                <w:noProof/>
+                <w:webHidden/>
+              </w:rPr>
+              <w:fldChar w:fldCharType="separate"/>
+            </w:r>
+            <w:r>
+              <w:rPr>
+                <w:noProof/>
+                <w:webHidden/>
+              </w:rPr>
+              <w:t>2</w:t>
+            </w:r>
+            <w:r>
+              <w:rPr>
+                <w:noProof/>
+                <w:webHidden/>
+              </w:rPr>
+              <w:fldChar w:fldCharType="end"/>
+            </w:r>
+          </w:hyperlink>
+        </w:p>
+        <w:p>
+          <w:pPr>
+            <w:pStyle w:val="TOC1"/>
+            <w:tabs>
+              <w:tab w:val="right" w:leader="dot" w:pos="9350"/>
+            </w:tabs>
+            <w:rPr>
+              <w:rFonts w:eastAsiaTheme="minorEastAsia"/>
+              <w:noProof/>
+              <w:sz w:val="22"/>
+            </w:rPr>
+          </w:pPr>
+          <w:hyperlink w:anchor="_Toc379733996" w:history="1">
+            <w:r>
+              <w:rPr>
+                <w:rStyle w:val="Hyperlink"/>
+                <w:noProof/>
+              </w:rPr>
+              <w:t>Admin Usage</w:t>
+            </w:r>
+            <w:r>
+              <w:rPr>
+                <w:noProof/>
+                <w:webHidden/>
+              </w:rPr>
+              <w:tab/>
+            </w:r>
+            <w:r>
+              <w:rPr>
+                <w:noProof/>
+                <w:webHidden/>
+              </w:rPr>
+              <w:fldChar w:fldCharType="begin"/>
+            </w:r>
+            <w:r>
+              <w:rPr>
+                <w:noProof/>
+                <w:webHidden/>
+              </w:rPr>
+              <w:instrText xml:space="preserve"> PAGEREF _Toc379733996 \h </w:instrText>
+            </w:r>
+            <w:r>
+              <w:rPr>
+                <w:noProof/>
+                <w:webHidden/>
+              </w:rPr>
+            </w:r>
+            <w:r>
+              <w:rPr>
+                <w:noProof/>
+                <w:webHidden/>
+              </w:rPr>
+              <w:fldChar w:fldCharType="separate"/>
+            </w:r>
+            <w:r>
+              <w:rPr>
+                <w:noProof/>
+                <w:webHidden/>
+              </w:rPr>
+              <w:t>2</w:t>
+            </w:r>
+            <w:r>
+              <w:rPr>
+                <w:noProof/>
+                <w:webHidden/>
+              </w:rPr>
+              <w:fldChar w:fldCharType="end"/>
+            </w:r>
+          </w:hyperlink>
+        </w:p>
+        <w:p>
+          <w:pPr>
+            <w:pStyle w:val="TOC2"/>
+            <w:tabs>
+              <w:tab w:val="right" w:leader="dot" w:pos="9350"/>
+            </w:tabs>
+            <w:rPr>
+              <w:rFonts w:eastAsiaTheme="minorEastAsia"/>
+              <w:noProof/>
+              <w:sz w:val="22"/>
+            </w:rPr>
+          </w:pPr>
+          <w:hyperlink w:anchor="_Toc379733997" w:history="1">
+            <w:r>
+              <w:rPr>
+                <w:rStyle w:val="Hyperlink"/>
+                <w:noProof/>
+              </w:rPr>
+              <w:t>Creating and Saving a Project</w:t>
+            </w:r>
+            <w:r>
+              <w:rPr>
+                <w:noProof/>
+                <w:webHidden/>
+              </w:rPr>
+              <w:tab/>
+            </w:r>
+            <w:r>
+              <w:rPr>
+                <w:noProof/>
+                <w:webHidden/>
+              </w:rPr>
+              <w:fldChar w:fldCharType="begin"/>
+            </w:r>
+            <w:r>
+              <w:rPr>
+                <w:noProof/>
+                <w:webHidden/>
+              </w:rPr>
+              <w:instrText xml:space="preserve"> PAGEREF _Toc379733997 \h </w:instrText>
+            </w:r>
+            <w:r>
+              <w:rPr>
+                <w:noProof/>
+                <w:webHidden/>
+              </w:rPr>
+            </w:r>
+            <w:r>
+              <w:rPr>
+                <w:noProof/>
+                <w:webHidden/>
+              </w:rPr>
+              <w:fldChar w:fldCharType="separate"/>
+            </w:r>
+            <w:r>
+              <w:rPr>
+                <w:noProof/>
+                <w:webHidden/>
+              </w:rPr>
+              <w:t>2</w:t>
+            </w:r>
+            <w:r>
+              <w:rPr>
+                <w:noProof/>
+                <w:webHidden/>
+              </w:rPr>
+              <w:fldChar w:fldCharType="end"/>
+            </w:r>
+          </w:hyperlink>
+        </w:p>
+        <w:p>
+          <w:pPr>
+            <w:pStyle w:val="TOC2"/>
+            <w:tabs>
+              <w:tab w:val="right" w:leader="dot" w:pos="9350"/>
+            </w:tabs>
+            <w:rPr>
+              <w:rFonts w:eastAsiaTheme="minorEastAsia"/>
+              <w:noProof/>
+              <w:sz w:val="22"/>
+            </w:rPr>
+          </w:pPr>
+          <w:hyperlink w:anchor="_Toc379733998" w:history="1">
+            <w:r>
+              <w:rPr>
+                <w:rStyle w:val="Hyperlink"/>
+                <w:noProof/>
+              </w:rPr>
+              <w:t>Normal View vs Admin View</w:t>
+            </w:r>
+            <w:r>
+              <w:rPr>
+                <w:noProof/>
+                <w:webHidden/>
+              </w:rPr>
+              <w:tab/>
+            </w:r>
+            <w:r>
+              <w:rPr>
+                <w:noProof/>
+                <w:webHidden/>
+              </w:rPr>
+              <w:fldChar w:fldCharType="begin"/>
+            </w:r>
+            <w:r>
+              <w:rPr>
+                <w:noProof/>
+                <w:webHidden/>
+              </w:rPr>
+              <w:instrText xml:space="preserve"> PAGEREF _Toc379733998 \h </w:instrText>
+            </w:r>
+            <w:r>
+              <w:rPr>
+                <w:noProof/>
+                <w:webHidden/>
+              </w:rPr>
+            </w:r>
+            <w:r>
+              <w:rPr>
+                <w:noProof/>
+                <w:webHidden/>
+              </w:rPr>
+              <w:fldChar w:fldCharType="separate"/>
+            </w:r>
+            <w:r>
+              <w:rPr>
+                <w:noProof/>
+                <w:webHidden/>
+              </w:rPr>
+              <w:t>3</w:t>
+            </w:r>
+            <w:r>
+              <w:rPr>
+                <w:noProof/>
+                <w:webHidden/>
+              </w:rPr>
+              <w:fldChar w:fldCharType="end"/>
+            </w:r>
+          </w:hyperlink>
+        </w:p>
+        <w:p>
+          <w:pPr>
+            <w:pStyle w:val="TOC2"/>
+            <w:tabs>
+              <w:tab w:val="right" w:leader="dot" w:pos="9350"/>
+            </w:tabs>
+            <w:rPr>
+              <w:rFonts w:eastAsiaTheme="minorEastAsia"/>
+              <w:noProof/>
+              <w:sz w:val="22"/>
+            </w:rPr>
+          </w:pPr>
+          <w:hyperlink w:anchor="_Toc379733999" w:history="1">
+            <w:r>
+              <w:rPr>
+                <w:rStyle w:val="Hyperlink"/>
+                <w:noProof/>
+              </w:rPr>
+              <w:t>Creating Resources</w:t>
+            </w:r>
+            <w:r>
+              <w:rPr>
+                <w:noProof/>
+                <w:webHidden/>
+              </w:rPr>
+              <w:tab/>
+            </w:r>
+            <w:r>
+              <w:rPr>
+                <w:noProof/>
+                <w:webHidden/>
+              </w:rPr>
+              <w:fldChar w:fldCharType="begin"/>
+            </w:r>
+            <w:r>
+              <w:rPr>
+                <w:noProof/>
+                <w:webHidden/>
+              </w:rPr>
+              <w:instrText xml:space="preserve"> PAGEREF _Toc379733999 \h </w:instrText>
+            </w:r>
+            <w:r>
+              <w:rPr>
+                <w:noProof/>
+                <w:webHidden/>
+              </w:rPr>
+            </w:r>
+            <w:r>
+              <w:rPr>
+                <w:noProof/>
+                <w:webHidden/>
+              </w:rPr>
+              <w:fldChar w:fldCharType="separate"/>
+            </w:r>
+            <w:r>
+              <w:rPr>
+                <w:noProof/>
+                <w:webHidden/>
+              </w:rPr>
+              <w:t>3</w:t>
+            </w:r>
+            <w:r>
+              <w:rPr>
+                <w:noProof/>
+                <w:webHidden/>
+              </w:rPr>
+              <w:fldChar w:fldCharType="end"/>
+            </w:r>
+          </w:hyperlink>
+        </w:p>
+        <w:p>
+          <w:pPr>
+            <w:pStyle w:val="TOC2"/>
+            <w:tabs>
+              <w:tab w:val="right" w:leader="dot" w:pos="9350"/>
+            </w:tabs>
+            <w:rPr>
+              <w:rFonts w:eastAsiaTheme="minorEastAsia"/>
+              <w:noProof/>
+              <w:sz w:val="22"/>
+            </w:rPr>
+          </w:pPr>
+          <w:hyperlink w:anchor="_Toc379734000" w:history="1">
+            <w:r>
+              <w:rPr>
+                <w:rStyle w:val="Hyperlink"/>
+                <w:noProof/>
+              </w:rPr>
+              <w:t>Creating and Editing Tasks</w:t>
+            </w:r>
+            <w:r>
+              <w:rPr>
+                <w:noProof/>
+                <w:webHidden/>
+              </w:rPr>
+              <w:tab/>
+            </w:r>
+            <w:r>
+              <w:rPr>
+                <w:noProof/>
+                <w:webHidden/>
+              </w:rPr>
+              <w:fldChar w:fldCharType="begin"/>
+            </w:r>
+            <w:r>
+              <w:rPr>
+                <w:noProof/>
+                <w:webHidden/>
+              </w:rPr>
+              <w:instrText xml:space="preserve"> PAGEREF _Toc379734000 \h </w:instrText>
+            </w:r>
+            <w:r>
+              <w:rPr>
+                <w:noProof/>
+                <w:webHidden/>
+              </w:rPr>
+            </w:r>
+            <w:r>
+              <w:rPr>
+                <w:noProof/>
+                <w:webHidden/>
+              </w:rPr>
+              <w:fldChar w:fldCharType="separate"/>
+            </w:r>
+            <w:r>
+              <w:rPr>
+                <w:noProof/>
+                <w:webHidden/>
+              </w:rPr>
+              <w:t>4</w:t>
+            </w:r>
+            <w:r>
+              <w:rPr>
+                <w:noProof/>
+                <w:webHidden/>
+              </w:rPr>
+              <w:fldChar w:fldCharType="end"/>
+            </w:r>
+          </w:hyperlink>
+        </w:p>
+        <w:p>
+          <w:pPr>
+            <w:pStyle w:val="TOC2"/>
+            <w:tabs>
+              <w:tab w:val="right" w:leader="dot" w:pos="9350"/>
+            </w:tabs>
+            <w:rPr>
+              <w:rFonts w:eastAsiaTheme="minorEastAsia"/>
+              <w:noProof/>
+              <w:sz w:val="22"/>
+            </w:rPr>
+          </w:pPr>
+          <w:hyperlink w:anchor="_Toc379734001" w:history="1">
+            <w:r>
+              <w:rPr>
+                <w:rStyle w:val="Hyperlink"/>
+                <w:noProof/>
+              </w:rPr>
+              <w:t>Task Status (Admin View)</w:t>
+            </w:r>
+            <w:r>
+              <w:rPr>
+                <w:noProof/>
+                <w:webHidden/>
+              </w:rPr>
+              <w:tab/>
+            </w:r>
+            <w:r>
+              <w:rPr>
+                <w:noProof/>
+                <w:webHidden/>
+              </w:rPr>
+              <w:fldChar w:fldCharType="begin"/>
+            </w:r>
+            <w:r>
+              <w:rPr>
+                <w:noProof/>
+                <w:webHidden/>
+              </w:rPr>
+              <w:instrText xml:space="preserve"> PAGEREF _Toc379734001 \h </w:instrText>
+            </w:r>
+            <w:r>
+              <w:rPr>
+                <w:noProof/>
+                <w:webHidden/>
+              </w:rPr>
+            </w:r>
+            <w:r>
+              <w:rPr>
+                <w:noProof/>
+                <w:webHidden/>
+              </w:rPr>
+              <w:fldChar w:fldCharType="separate"/>
+            </w:r>
+            <w:r>
+              <w:rPr>
+                <w:noProof/>
+                <w:webHidden/>
+              </w:rPr>
+              <w:t>6</w:t>
+            </w:r>
+            <w:r>
+              <w:rPr>
+                <w:noProof/>
+                <w:webHidden/>
+              </w:rPr>
+              <w:fldChar w:fldCharType="end"/>
+            </w:r>
+          </w:hyperlink>
+        </w:p>
+        <w:p>
+          <w:pPr>
+            <w:pStyle w:val="TOC3"/>
+            <w:tabs>
+              <w:tab w:val="right" w:leader="dot" w:pos="9350"/>
+            </w:tabs>
+            <w:rPr>
+              <w:noProof/>
+            </w:rPr>
+          </w:pPr>
+          <w:hyperlink w:anchor="_Toc379734002" w:history="1">
+            <w:r>
+              <w:rPr>
+                <w:rStyle w:val="Hyperlink"/>
+                <w:noProof/>
+              </w:rPr>
+              <w:t>Possible Buttons</w:t>
+            </w:r>
+            <w:r>
+              <w:rPr>
+                <w:noProof/>
+                <w:webHidden/>
+              </w:rPr>
+              <w:tab/>
+            </w:r>
+            <w:r>
+              <w:rPr>
+                <w:noProof/>
+                <w:webHidden/>
+              </w:rPr>
+              <w:fldChar w:fldCharType="begin"/>
+            </w:r>
+            <w:r>
+              <w:rPr>
+                <w:noProof/>
+                <w:webHidden/>
+              </w:rPr>
+              <w:instrText xml:space="preserve"> PAGEREF _Toc379734002 \h </w:instrText>
+            </w:r>
+            <w:r>
+              <w:rPr>
+                <w:noProof/>
+                <w:webHidden/>
+              </w:rPr>
+            </w:r>
+            <w:r>
+              <w:rPr>
+                <w:noProof/>
+                <w:webHidden/>
+              </w:rPr>
+              <w:fldChar w:fldCharType="separate"/>
+            </w:r>
+            <w:r>
+              <w:rPr>
+                <w:noProof/>
+                <w:webHidden/>
+              </w:rPr>
+              <w:t>6</w:t>
+            </w:r>
+            <w:r>
+              <w:rPr>
+                <w:noProof/>
+                <w:webHidden/>
+              </w:rPr>
+              <w:fldChar w:fldCharType="end"/>
+            </w:r>
+          </w:hyperlink>
+        </w:p>
+        <w:p>
+          <w:pPr>
+            <w:pStyle w:val="TOC3"/>
+            <w:tabs>
+              <w:tab w:val="right" w:leader="dot" w:pos="9350"/>
+            </w:tabs>
+            <w:rPr>
+              <w:noProof/>
+            </w:rPr>
+          </w:pPr>
+          <w:hyperlink w:anchor="_Toc379734003" w:history="1">
+            <w:r>
+              <w:rPr>
+                <w:rStyle w:val="Hyperlink"/>
+                <w:noProof/>
+              </w:rPr>
+              <w:t>Main States</w:t>
+            </w:r>
+            <w:r>
+              <w:rPr>
+                <w:noProof/>
+                <w:webHidden/>
+              </w:rPr>
+              <w:tab/>
+            </w:r>
+            <w:r>
+              <w:rPr>
+                <w:noProof/>
+                <w:webHidden/>
+              </w:rPr>
+              <w:fldChar w:fldCharType="begin"/>
+            </w:r>
+            <w:r>
+              <w:rPr>
+                <w:noProof/>
+                <w:webHidden/>
+              </w:rPr>
+              <w:instrText xml:space="preserve"> PAGEREF _Toc379734003 \h </w:instrText>
+            </w:r>
+            <w:r>
+              <w:rPr>
+                <w:noProof/>
+                <w:webHidden/>
+              </w:rPr>
+            </w:r>
+            <w:r>
+              <w:rPr>
+                <w:noProof/>
+                <w:webHidden/>
+              </w:rPr>
+              <w:fldChar w:fldCharType="separate"/>
+            </w:r>
+            <w:r>
+              <w:rPr>
+                <w:noProof/>
+                <w:webHidden/>
+              </w:rPr>
+              <w:t>6</w:t>
+            </w:r>
+            <w:r>
+              <w:rPr>
+                <w:noProof/>
+                <w:webHidden/>
+              </w:rPr>
+              <w:fldChar w:fldCharType="end"/>
+            </w:r>
+          </w:hyperlink>
+        </w:p>
+        <w:p>
+          <w:pPr>
+            <w:pStyle w:val="TOC3"/>
+            <w:tabs>
+              <w:tab w:val="right" w:leader="dot" w:pos="9350"/>
+            </w:tabs>
+            <w:rPr>
+              <w:noProof/>
+            </w:rPr>
+          </w:pPr>
+          <w:hyperlink w:anchor="_Toc379734004" w:history="1">
+            <w:r>
+              <w:rPr>
+                <w:rStyle w:val="Hyperlink"/>
+                <w:noProof/>
+              </w:rPr>
+              <w:t>Unavailable States</w:t>
+            </w:r>
+            <w:r>
+              <w:rPr>
+                <w:noProof/>
+                <w:webHidden/>
+              </w:rPr>
+              <w:tab/>
+            </w:r>
+            <w:r>
+              <w:rPr>
+                <w:noProof/>
+                <w:webHidden/>
+              </w:rPr>
+              <w:fldChar w:fldCharType="begin"/>
+            </w:r>
+            <w:r>
+              <w:rPr>
+                <w:noProof/>
+                <w:webHidden/>
+              </w:rPr>
+              <w:instrText xml:space="preserve"> PAGEREF _Toc379734004 \h </w:instrText>
+            </w:r>
+            <w:r>
+              <w:rPr>
+                <w:noProof/>
+                <w:webHidden/>
+              </w:rPr>
+            </w:r>
+            <w:r>
+              <w:rPr>
+                <w:noProof/>
+                <w:webHidden/>
+              </w:rPr>
+              <w:fldChar w:fldCharType="separate"/>
+            </w:r>
+            <w:r>
+              <w:rPr>
+                <w:noProof/>
+                <w:webHidden/>
+              </w:rPr>
+              <w:t>7</w:t>
+            </w:r>
+            <w:r>
+              <w:rPr>
+                <w:noProof/>
+                <w:webHidden/>
+              </w:rPr>
+              <w:fldChar w:fldCharType="end"/>
+            </w:r>
+          </w:hyperlink>
+        </w:p>
+        <w:p>
+          <w:pPr>
+            <w:pStyle w:val="TOC3"/>
+            <w:tabs>
+              <w:tab w:val="right" w:leader="dot" w:pos="9350"/>
+            </w:tabs>
+            <w:rPr>
+              <w:noProof/>
+            </w:rPr>
+          </w:pPr>
+          <w:hyperlink w:anchor="_Toc379734005" w:history="1">
+            <w:r>
+              <w:rPr>
+                <w:rStyle w:val="Hyperlink"/>
+                <w:noProof/>
+              </w:rPr>
+              <w:t>Undo-completed States</w:t>
+            </w:r>
+            <w:r>
+              <w:rPr>
+                <w:noProof/>
+                <w:webHidden/>
+              </w:rPr>
+              <w:tab/>
+            </w:r>
+            <w:r>
+              <w:rPr>
+                <w:noProof/>
+                <w:webHidden/>
+              </w:rPr>
+              <w:fldChar w:fldCharType="begin"/>
+            </w:r>
+            <w:r>
+              <w:rPr>
+                <w:noProof/>
+                <w:webHidden/>
+              </w:rPr>
+              <w:instrText xml:space="preserve"> PAGEREF _Toc379734005 \h </w:instrText>
+            </w:r>
+            <w:r>
+              <w:rPr>
+                <w:noProof/>
+                <w:webHidden/>
+              </w:rPr>
+            </w:r>
+            <w:r>
+              <w:rPr>
+                <w:noProof/>
+                <w:webHidden/>
+              </w:rPr>
+              <w:fldChar w:fldCharType="separate"/>
+            </w:r>
+            <w:r>
+              <w:rPr>
+                <w:noProof/>
+                <w:webHidden/>
+              </w:rPr>
+              <w:t>7</w:t>
+            </w:r>
+            <w:r>
+              <w:rPr>
+                <w:noProof/>
+                <w:webHidden/>
+              </w:rPr>
+              <w:fldChar w:fldCharType="end"/>
+            </w:r>
+          </w:hyperlink>
+        </w:p>
+        <w:p>
+          <w:pPr>
+            <w:pStyle w:val="TOC3"/>
+            <w:tabs>
+              <w:tab w:val="right" w:leader="dot" w:pos="9350"/>
+            </w:tabs>
+            <w:rPr>
+              <w:noProof/>
+            </w:rPr>
+          </w:pPr>
+          <w:hyperlink w:anchor="_Toc379734006" w:history="1">
+            <w:r>
+              <w:rPr>
+                <w:rStyle w:val="Hyperlink"/>
+                <w:noProof/>
+              </w:rPr>
+              <w:t>Broken Resources</w:t>
+            </w:r>
+            <w:r>
+              <w:rPr>
+                <w:noProof/>
+                <w:webHidden/>
+              </w:rPr>
+              <w:tab/>
+            </w:r>
+            <w:r>
+              <w:rPr>
+                <w:noProof/>
+                <w:webHidden/>
+              </w:rPr>
+              <w:fldChar w:fldCharType="begin"/>
+            </w:r>
+            <w:r>
+              <w:rPr>
+                <w:noProof/>
+                <w:webHidden/>
+              </w:rPr>
+              <w:instrText xml:space="preserve"> PAGEREF _Toc379734006 \h </w:instrText>
+            </w:r>
+            <w:r>
+              <w:rPr>
+                <w:noProof/>
+                <w:webHidden/>
+              </w:rPr>
+            </w:r>
+            <w:r>
+              <w:rPr>
+                <w:noProof/>
+                <w:webHidden/>
+              </w:rPr>
+              <w:fldChar w:fldCharType="separate"/>
+            </w:r>
+            <w:r>
+              <w:rPr>
+                <w:noProof/>
+                <w:webHidden/>
+              </w:rPr>
+              <w:t>7</w:t>
+            </w:r>
+            <w:r>
+              <w:rPr>
+                <w:noProof/>
+                <w:webHidden/>
+              </w:rPr>
+              <w:fldChar w:fldCharType="end"/>
+            </w:r>
+          </w:hyperlink>
+        </w:p>
+        <w:p>
+          <w:pPr>
+            <w:pStyle w:val="TOC3"/>
+            <w:tabs>
+              <w:tab w:val="right" w:leader="dot" w:pos="9350"/>
+            </w:tabs>
+            <w:rPr>
+              <w:noProof/>
+            </w:rPr>
+          </w:pPr>
+          <w:hyperlink w:anchor="_Toc379734007" w:history="1">
+            <w:r>
+              <w:rPr>
+                <w:rStyle w:val="Hyperlink"/>
+                <w:noProof/>
+              </w:rPr>
+              <w:t>Filtering and Sorting Tasks</w:t>
+            </w:r>
+            <w:r>
+              <w:rPr>
+                <w:noProof/>
+                <w:webHidden/>
+              </w:rPr>
+              <w:tab/>
+            </w:r>
+            <w:r>
+              <w:rPr>
+                <w:noProof/>
+                <w:webHidden/>
+              </w:rPr>
+              <w:fldChar w:fldCharType="begin"/>
+            </w:r>
+            <w:r>
+              <w:rPr>
+                <w:noProof/>
+                <w:webHidden/>
+              </w:rPr>
+              <w:instrText xml:space="preserve"> PAGEREF _Toc379734007 \h </w:instrText>
+            </w:r>
+            <w:r>
+              <w:rPr>
+                <w:noProof/>
+                <w:webHidden/>
+              </w:rPr>
+            </w:r>
+            <w:r>
+              <w:rPr>
+                <w:noProof/>
+                <w:webHidden/>
+              </w:rPr>
+              <w:fldChar w:fldCharType="separate"/>
+            </w:r>
+            <w:r>
+              <w:rPr>
+                <w:noProof/>
+                <w:webHidden/>
+              </w:rPr>
+              <w:t>7</w:t>
+            </w:r>
+            <w:r>
+              <w:rPr>
+                <w:noProof/>
+                <w:webHidden/>
+              </w:rPr>
+              <w:fldChar w:fldCharType="end"/>
+            </w:r>
+          </w:hyperlink>
+        </w:p>
+        <w:p>
+          <w:pPr>
+            <w:pStyle w:val="TOC2"/>
+            <w:tabs>
+              <w:tab w:val="right" w:leader="dot" w:pos="9350"/>
+            </w:tabs>
+            <w:rPr>
+              <w:rFonts w:eastAsiaTheme="minorEastAsia"/>
+              <w:noProof/>
+              <w:sz w:val="22"/>
+            </w:rPr>
+          </w:pPr>
+          <w:hyperlink w:anchor="_Toc379734008" w:history="1">
+            <w:r>
+              <w:rPr>
+                <w:rStyle w:val="Hyperlink"/>
+                <w:noProof/>
+              </w:rPr>
+              <w:t>Task Notes</w:t>
+            </w:r>
+            <w:r>
+              <w:rPr>
+                <w:noProof/>
+                <w:webHidden/>
+              </w:rPr>
+              <w:tab/>
+            </w:r>
+            <w:r>
+              <w:rPr>
+                <w:noProof/>
+                <w:webHidden/>
+              </w:rPr>
+              <w:fldChar w:fldCharType="begin"/>
+            </w:r>
+            <w:r>
+              <w:rPr>
+                <w:noProof/>
+                <w:webHidden/>
+              </w:rPr>
+              <w:instrText xml:space="preserve"> PAGEREF _Toc379734008 \h </w:instrText>
+            </w:r>
+            <w:r>
+              <w:rPr>
+                <w:noProof/>
+                <w:webHidden/>
+              </w:rPr>
+            </w:r>
+            <w:r>
+              <w:rPr>
+                <w:noProof/>
+                <w:webHidden/>
+              </w:rPr>
+              <w:fldChar w:fldCharType="separate"/>
+            </w:r>
+            <w:r>
+              <w:rPr>
+                <w:noProof/>
+                <w:webHidden/>
+              </w:rPr>
+              <w:t>8</w:t>
+            </w:r>
+            <w:r>
+              <w:rPr>
+                <w:noProof/>
+                <w:webHidden/>
+              </w:rPr>
+              <w:fldChar w:fldCharType="end"/>
+            </w:r>
+          </w:hyperlink>
+        </w:p>
+        <w:p>
+          <w:pPr>
+            <w:pStyle w:val="TOC2"/>
+            <w:tabs>
+              <w:tab w:val="right" w:leader="dot" w:pos="9350"/>
+            </w:tabs>
+            <w:rPr>
+              <w:rFonts w:eastAsiaTheme="minorEastAsia"/>
+              <w:noProof/>
+              <w:sz w:val="22"/>
+            </w:rPr>
+          </w:pPr>
+          <w:hyperlink w:anchor="_Toc379734009" w:history="1">
+            <w:r>
+              <w:rPr>
+                <w:rStyle w:val="Hyperlink"/>
+                <w:noProof/>
+              </w:rPr>
+              <w:t>Exporting to Excel</w:t>
+            </w:r>
+            <w:r>
+              <w:rPr>
+                <w:noProof/>
+                <w:webHidden/>
+              </w:rPr>
+              <w:tab/>
+            </w:r>
+            <w:r>
+              <w:rPr>
+                <w:noProof/>
+                <w:webHidden/>
+              </w:rPr>
+              <w:fldChar w:fldCharType="begin"/>
+            </w:r>
+            <w:r>
+              <w:rPr>
+                <w:noProof/>
+                <w:webHidden/>
+              </w:rPr>
+              <w:instrText xml:space="preserve"> PAGEREF _Toc379734009 \h </w:instrText>
+            </w:r>
+            <w:r>
+              <w:rPr>
+                <w:noProof/>
+                <w:webHidden/>
+              </w:rPr>
+            </w:r>
+            <w:r>
+              <w:rPr>
+                <w:noProof/>
+                <w:webHidden/>
+              </w:rPr>
+              <w:fldChar w:fldCharType="separate"/>
+            </w:r>
+            <w:r>
+              <w:rPr>
+                <w:noProof/>
+                <w:webHidden/>
+              </w:rPr>
+              <w:t>8</w:t>
+            </w:r>
+            <w:r>
+              <w:rPr>
+                <w:noProof/>
+                <w:webHidden/>
+              </w:rPr>
+              <w:fldChar w:fldCharType="end"/>
+            </w:r>
+          </w:hyperlink>
+        </w:p>
+        <w:p>
+          <w:pPr>
+            <w:pStyle w:val="TOC3"/>
+            <w:tabs>
+              <w:tab w:val="right" w:leader="dot" w:pos="9350"/>
+            </w:tabs>
+            <w:rPr>
+              <w:noProof/>
+            </w:rPr>
+          </w:pPr>
+          <w:hyperlink w:anchor="_Toc379734010" w:history="1">
+            <w:r>
+              <w:rPr>
+                <w:rStyle w:val="Hyperlink"/>
+                <w:noProof/>
+              </w:rPr>
+              <w:t>Inventory Sheet</w:t>
+            </w:r>
+            <w:r>
+              <w:rPr>
+                <w:noProof/>
+                <w:webHidden/>
+              </w:rPr>
+              <w:tab/>
+            </w:r>
+            <w:r>
+              <w:rPr>
+                <w:noProof/>
+                <w:webHidden/>
+              </w:rPr>
+              <w:fldChar w:fldCharType="begin"/>
+            </w:r>
+            <w:r>
+              <w:rPr>
+                <w:noProof/>
+                <w:webHidden/>
+              </w:rPr>
+              <w:instrText xml:space="preserve"> PAGEREF _Toc379734010 \h </w:instrText>
+            </w:r>
+            <w:r>
+              <w:rPr>
+                <w:noProof/>
+                <w:webHidden/>
+              </w:rPr>
+            </w:r>
+            <w:r>
+              <w:rPr>
+                <w:noProof/>
+                <w:webHidden/>
+              </w:rPr>
+              <w:fldChar w:fldCharType="separate"/>
+            </w:r>
+            <w:r>
+              <w:rPr>
+                <w:noProof/>
+                <w:webHidden/>
+              </w:rPr>
+              <w:t>8</w:t>
+            </w:r>
+            <w:r>
+              <w:rPr>
+                <w:noProof/>
+                <w:webHidden/>
+              </w:rPr>
+              <w:fldChar w:fldCharType="end"/>
+            </w:r>
+          </w:hyperlink>
+        </w:p>
+        <w:p>
+          <w:pPr>
+            <w:pStyle w:val="TOC3"/>
+            <w:tabs>
+              <w:tab w:val="right" w:leader="dot" w:pos="9350"/>
+            </w:tabs>
+            <w:rPr>
+              <w:noProof/>
+            </w:rPr>
+          </w:pPr>
+          <w:hyperlink w:anchor="_Toc379734011" w:history="1">
+            <w:r>
+              <w:rPr>
+                <w:rStyle w:val="Hyperlink"/>
+                <w:noProof/>
+              </w:rPr>
+              <w:t>Task Properties Sheet</w:t>
+            </w:r>
+            <w:r>
+              <w:rPr>
+                <w:noProof/>
+                <w:webHidden/>
+              </w:rPr>
+              <w:tab/>
+            </w:r>
+            <w:r>
+              <w:rPr>
+                <w:noProof/>
+                <w:webHidden/>
+              </w:rPr>
+              <w:fldChar w:fldCharType="begin"/>
+            </w:r>
+            <w:r>
+              <w:rPr>
+                <w:noProof/>
+                <w:webHidden/>
+              </w:rPr>
+              <w:instrText xml:space="preserve"> PAGEREF _Toc379734011 \h </w:instrText>
+            </w:r>
+            <w:r>
+              <w:rPr>
+                <w:noProof/>
+                <w:webHidden/>
+              </w:rPr>
+            </w:r>
+            <w:r>
+              <w:rPr>
+                <w:noProof/>
+                <w:webHidden/>
+              </w:rPr>
+              <w:fldChar w:fldCharType="separate"/>
+            </w:r>
+            <w:r>
+              <w:rPr>
+                <w:noProof/>
+                <w:webHidden/>
+              </w:rPr>
+              <w:t>9</w:t>
+            </w:r>
+            <w:r>
+              <w:rPr>
+                <w:noProof/>
+                <w:webHidden/>
+              </w:rPr>
+              <w:fldChar w:fldCharType="end"/>
+            </w:r>
+          </w:hyperlink>
+        </w:p>
+        <w:p>
+          <w:pPr>
+            <w:pStyle w:val="TOC3"/>
+            <w:tabs>
+              <w:tab w:val="right" w:leader="dot" w:pos="9350"/>
+            </w:tabs>
+            <w:rPr>
+              <w:noProof/>
+            </w:rPr>
+          </w:pPr>
+          <w:hyperlink w:anchor="_Toc379734012" w:history="1">
+            <w:r>
+              <w:rPr>
+                <w:rStyle w:val="Hyperlink"/>
+                <w:noProof/>
+              </w:rPr>
+              <w:t>Task Dependencies Sheet</w:t>
+            </w:r>
+            <w:r>
+              <w:rPr>
+                <w:noProof/>
+                <w:webHidden/>
+              </w:rPr>
+              <w:tab/>
+            </w:r>
+            <w:r>
+              <w:rPr>
+                <w:noProof/>
+                <w:webHidden/>
+              </w:rPr>
+              <w:fldChar w:fldCharType="begin"/>
+            </w:r>
+            <w:r>
+              <w:rPr>
+                <w:noProof/>
+                <w:webHidden/>
+              </w:rPr>
+              <w:instrText xml:space="preserve"> PAGEREF _Toc379734012 \h </w:instrText>
+            </w:r>
+            <w:r>
+              <w:rPr>
+                <w:noProof/>
+                <w:webHidden/>
+              </w:rPr>
+            </w:r>
+            <w:r>
+              <w:rPr>
+                <w:noProof/>
+                <w:webHidden/>
+              </w:rPr>
+              <w:fldChar w:fldCharType="separate"/>
+            </w:r>
+            <w:r>
+              <w:rPr>
+                <w:noProof/>
+                <w:webHidden/>
+              </w:rPr>
+              <w:t>9</w:t>
+            </w:r>
+            <w:r>
+              <w:rPr>
+                <w:noProof/>
+                <w:webHidden/>
+              </w:rPr>
+              <w:fldChar w:fldCharType="end"/>
+            </w:r>
+          </w:hyperlink>
+        </w:p>
+        <w:p>
+          <w:pPr>
+            <w:pStyle w:val="TOC1"/>
+            <w:tabs>
+              <w:tab w:val="right" w:leader="dot" w:pos="9350"/>
+            </w:tabs>
+            <w:rPr>
+              <w:rFonts w:eastAsiaTheme="minorEastAsia"/>
+              <w:noProof/>
+              <w:sz w:val="22"/>
+            </w:rPr>
+          </w:pPr>
+          <w:hyperlink w:anchor="_Toc379734013" w:history="1">
+            <w:r>
+              <w:rPr>
+                <w:rStyle w:val="Hyperlink"/>
+                <w:noProof/>
+              </w:rPr>
+              <w:t>Normal Usage</w:t>
+            </w:r>
+            <w:r>
+              <w:rPr>
+                <w:noProof/>
+                <w:webHidden/>
+              </w:rPr>
+              <w:tab/>
+            </w:r>
+            <w:r>
+              <w:rPr>
+                <w:noProof/>
+                <w:webHidden/>
+              </w:rPr>
+              <w:fldChar w:fldCharType="begin"/>
+            </w:r>
+            <w:r>
+              <w:rPr>
+                <w:noProof/>
+                <w:webHidden/>
+              </w:rPr>
+              <w:instrText xml:space="preserve"> PAGEREF _Toc379734013 \h </w:instrText>
+            </w:r>
+            <w:r>
+              <w:rPr>
+                <w:noProof/>
+                <w:webHidden/>
+              </w:rPr>
+            </w:r>
+            <w:r>
+              <w:rPr>
+                <w:noProof/>
+                <w:webHidden/>
+              </w:rPr>
+              <w:fldChar w:fldCharType="separate"/>
+            </w:r>
+            <w:r>
+              <w:rPr>
+                <w:noProof/>
+                <w:webHidden/>
+              </w:rPr>
+              <w:t>10</w:t>
+            </w:r>
+            <w:r>
+              <w:rPr>
+                <w:noProof/>
+                <w:webHidden/>
+              </w:rPr>
+              <w:fldChar w:fldCharType="end"/>
+            </w:r>
+          </w:hyperlink>
+        </w:p>
+        <w:p>
+          <w:pPr>
+            <w:pStyle w:val="TOC2"/>
+            <w:tabs>
+              <w:tab w:val="right" w:leader="dot" w:pos="9350"/>
+            </w:tabs>
+            <w:rPr>
+              <w:rFonts w:eastAsiaTheme="minorEastAsia"/>
+              <w:noProof/>
+              <w:sz w:val="22"/>
+            </w:rPr>
+          </w:pPr>
+          <w:hyperlink w:anchor="_Toc379734014" w:history="1">
+            <w:r>
+              <w:rPr>
+                <w:rStyle w:val="Hyperlink"/>
+                <w:noProof/>
+              </w:rPr>
+              <w:t>Opening and Saving a Project</w:t>
+            </w:r>
+            <w:r>
+              <w:rPr>
+                <w:noProof/>
+                <w:webHidden/>
+              </w:rPr>
+              <w:tab/>
+            </w:r>
+            <w:r>
+              <w:rPr>
+                <w:noProof/>
+                <w:webHidden/>
+              </w:rPr>
+              <w:fldChar w:fldCharType="begin"/>
+            </w:r>
+            <w:r>
+              <w:rPr>
+                <w:noProof/>
+                <w:webHidden/>
+              </w:rPr>
+              <w:instrText xml:space="preserve"> PAGEREF _Toc379734014 \h </w:instrText>
+            </w:r>
+            <w:r>
+              <w:rPr>
+                <w:noProof/>
+                <w:webHidden/>
+              </w:rPr>
+            </w:r>
+            <w:r>
+              <w:rPr>
+                <w:noProof/>
+                <w:webHidden/>
+              </w:rPr>
+              <w:fldChar w:fldCharType="separate"/>
+            </w:r>
+            <w:r>
+              <w:rPr>
+                <w:noProof/>
+                <w:webHidden/>
+              </w:rPr>
+              <w:t>10</w:t>
+            </w:r>
+            <w:r>
+              <w:rPr>
+                <w:noProof/>
+                <w:webHidden/>
+              </w:rPr>
+              <w:fldChar w:fldCharType="end"/>
+            </w:r>
+          </w:hyperlink>
+        </w:p>
+        <w:p>
+          <w:pPr>
+            <w:pStyle w:val="TOC2"/>
+            <w:tabs>
+              <w:tab w:val="right" w:leader="dot" w:pos="9350"/>
+            </w:tabs>
+            <w:rPr>
+              <w:rFonts w:eastAsiaTheme="minorEastAsia"/>
+              <w:noProof/>
+              <w:sz w:val="22"/>
+            </w:rPr>
+          </w:pPr>
+          <w:hyperlink w:anchor="_Toc379734015" w:history="1">
+            <w:r>
+              <w:rPr>
+                <w:rStyle w:val="Hyperlink"/>
+                <w:noProof/>
+              </w:rPr>
+              <w:t>Task Status (Normal View)</w:t>
+            </w:r>
+            <w:r>
+              <w:rPr>
+                <w:noProof/>
+                <w:webHidden/>
+              </w:rPr>
+              <w:tab/>
+            </w:r>
+            <w:r>
+              <w:rPr>
+                <w:noProof/>
+                <w:webHidden/>
+              </w:rPr>
+              <w:fldChar w:fldCharType="begin"/>
+            </w:r>
+            <w:r>
+              <w:rPr>
+                <w:noProof/>
+                <w:webHidden/>
+              </w:rPr>
+              <w:instrText xml:space="preserve"> PAGEREF _Toc379734015 \h </w:instrText>
+            </w:r>
+            <w:r>
+              <w:rPr>
+                <w:noProof/>
+                <w:webHidden/>
+              </w:rPr>
+            </w:r>
+            <w:r>
+              <w:rPr>
+                <w:noProof/>
+                <w:webHidden/>
+              </w:rPr>
+              <w:fldChar w:fldCharType="separate"/>
+            </w:r>
+            <w:r>
+              <w:rPr>
+                <w:noProof/>
+                <w:webHidden/>
+              </w:rPr>
+              <w:t>10</w:t>
+            </w:r>
+            <w:r>
+              <w:rPr>
+                <w:noProof/>
+                <w:webHidden/>
+              </w:rPr>
+              <w:fldChar w:fldCharType="end"/>
+            </w:r>
+          </w:hyperlink>
+        </w:p>
+        <w:p>
+          <w:pPr>
+            <w:pStyle w:val="TOC3"/>
+            <w:tabs>
+              <w:tab w:val="right" w:leader="dot" w:pos="9350"/>
+            </w:tabs>
+            <w:rPr>
+              <w:noProof/>
+            </w:rPr>
+          </w:pPr>
+          <w:hyperlink w:anchor="_Toc379734016" w:history="1">
+            <w:r>
+              <w:rPr>
+                <w:rStyle w:val="Hyperlink"/>
+                <w:noProof/>
+              </w:rPr>
+              <w:t>Possible Buttons</w:t>
+            </w:r>
+            <w:r>
+              <w:rPr>
+                <w:noProof/>
+                <w:webHidden/>
+              </w:rPr>
+              <w:tab/>
+            </w:r>
+            <w:r>
+              <w:rPr>
+                <w:noProof/>
+                <w:webHidden/>
+              </w:rPr>
+              <w:fldChar w:fldCharType="begin"/>
+            </w:r>
+            <w:r>
+              <w:rPr>
+                <w:noProof/>
+                <w:webHidden/>
+              </w:rPr>
+              <w:instrText xml:space="preserve"> PAGEREF _Toc379734016 \h </w:instrText>
+            </w:r>
+            <w:r>
+              <w:rPr>
+                <w:noProof/>
+                <w:webHidden/>
+              </w:rPr>
+            </w:r>
+            <w:r>
+              <w:rPr>
+                <w:noProof/>
+                <w:webHidden/>
+              </w:rPr>
+              <w:fldChar w:fldCharType="separate"/>
+            </w:r>
+            <w:r>
+              <w:rPr>
+                <w:noProof/>
+                <w:webHidden/>
+              </w:rPr>
+              <w:t>11</w:t>
+            </w:r>
+            <w:r>
+              <w:rPr>
+                <w:noProof/>
+                <w:webHidden/>
+              </w:rPr>
+              <w:fldChar w:fldCharType="end"/>
+            </w:r>
+          </w:hyperlink>
+        </w:p>
+        <w:p>
+          <w:pPr>
+            <w:pStyle w:val="TOC3"/>
+            <w:tabs>
+              <w:tab w:val="right" w:leader="dot" w:pos="9350"/>
+            </w:tabs>
+            <w:rPr>
+              <w:noProof/>
+            </w:rPr>
+          </w:pPr>
+          <w:hyperlink w:anchor="_Toc379734017" w:history="1">
+            <w:r>
+              <w:rPr>
+                <w:rStyle w:val="Hyperlink"/>
+                <w:noProof/>
+              </w:rPr>
+              <w:t>Main States</w:t>
+            </w:r>
+            <w:r>
+              <w:rPr>
+                <w:noProof/>
+                <w:webHidden/>
+              </w:rPr>
+              <w:tab/>
+            </w:r>
+            <w:r>
+              <w:rPr>
+                <w:noProof/>
+                <w:webHidden/>
+              </w:rPr>
+              <w:fldChar w:fldCharType="begin"/>
+            </w:r>
+            <w:r>
+              <w:rPr>
+                <w:noProof/>
+                <w:webHidden/>
+              </w:rPr>
+              <w:instrText xml:space="preserve"> PAGEREF _Toc379734017 \h </w:instrText>
+            </w:r>
+            <w:r>
+              <w:rPr>
+                <w:noProof/>
+                <w:webHidden/>
+              </w:rPr>
+            </w:r>
+            <w:r>
+              <w:rPr>
+                <w:noProof/>
+                <w:webHidden/>
+              </w:rPr>
+              <w:fldChar w:fldCharType="separate"/>
+            </w:r>
+            <w:r>
+              <w:rPr>
+                <w:noProof/>
+                <w:webHidden/>
+              </w:rPr>
+              <w:t>11</w:t>
+            </w:r>
+            <w:r>
+              <w:rPr>
+                <w:noProof/>
+                <w:webHidden/>
+              </w:rPr>
+              <w:fldChar w:fldCharType="end"/>
+            </w:r>
+          </w:hyperlink>
+        </w:p>
+        <w:p>
+          <w:pPr>
+            <w:pStyle w:val="TOC3"/>
+            <w:tabs>
+              <w:tab w:val="right" w:leader="dot" w:pos="9350"/>
+            </w:tabs>
+            <w:rPr>
+              <w:noProof/>
+            </w:rPr>
+          </w:pPr>
+          <w:hyperlink w:anchor="_Toc379734018" w:history="1">
+            <w:r>
+              <w:rPr>
+                <w:rStyle w:val="Hyperlink"/>
+                <w:noProof/>
+              </w:rPr>
+              <w:t>Unavailable States</w:t>
+            </w:r>
+            <w:r>
+              <w:rPr>
+                <w:noProof/>
+                <w:webHidden/>
+              </w:rPr>
+              <w:tab/>
+            </w:r>
+            <w:r>
+              <w:rPr>
+                <w:noProof/>
+                <w:webHidden/>
+              </w:rPr>
+              <w:fldChar w:fldCharType="begin"/>
+            </w:r>
+            <w:r>
+              <w:rPr>
+                <w:noProof/>
+                <w:webHidden/>
+              </w:rPr>
+              <w:instrText xml:space="preserve"> PAGEREF _Toc379734018 \h </w:instrText>
+            </w:r>
+            <w:r>
+              <w:rPr>
+                <w:noProof/>
+                <w:webHidden/>
+              </w:rPr>
+            </w:r>
+            <w:r>
+              <w:rPr>
+                <w:noProof/>
+                <w:webHidden/>
+              </w:rPr>
+              <w:fldChar w:fldCharType="separate"/>
+            </w:r>
+            <w:r>
+              <w:rPr>
+                <w:noProof/>
+                <w:webHidden/>
+              </w:rPr>
+              <w:t>11</w:t>
+            </w:r>
+            <w:r>
+              <w:rPr>
+                <w:noProof/>
+                <w:webHidden/>
+              </w:rPr>
+              <w:fldChar w:fldCharType="end"/>
+            </w:r>
+          </w:hyperlink>
+        </w:p>
+        <w:p>
+          <w:pPr>
+            <w:pStyle w:val="TOC3"/>
+            <w:tabs>
+              <w:tab w:val="right" w:leader="dot" w:pos="9350"/>
+            </w:tabs>
+            <w:rPr>
+              <w:noProof/>
+            </w:rPr>
+          </w:pPr>
+          <w:hyperlink w:anchor="_Toc379734019" w:history="1">
+            <w:r>
+              <w:rPr>
+                <w:rStyle w:val="Hyperlink"/>
+                <w:noProof/>
+              </w:rPr>
+              <w:t>Undo-completed States</w:t>
+            </w:r>
+            <w:r>
+              <w:rPr>
+                <w:noProof/>
+                <w:webHidden/>
+              </w:rPr>
+              <w:tab/>
+            </w:r>
+            <w:r>
+              <w:rPr>
+                <w:noProof/>
+                <w:webHidden/>
+              </w:rPr>
+              <w:fldChar w:fldCharType="begin"/>
+            </w:r>
+            <w:r>
+              <w:rPr>
+                <w:noProof/>
+                <w:webHidden/>
+              </w:rPr>
+              <w:instrText xml:space="preserve"> PAGEREF _Toc379734019 \h </w:instrText>
+            </w:r>
+            <w:r>
+              <w:rPr>
+                <w:noProof/>
+                <w:webHidden/>
+              </w:rPr>
+            </w:r>
+            <w:r>
+              <w:rPr>
+                <w:noProof/>
+                <w:webHidden/>
+              </w:rPr>
+              <w:fldChar w:fldCharType="separate"/>
+            </w:r>
+            <w:r>
+              <w:rPr>
+                <w:noProof/>
+                <w:webHidden/>
+              </w:rPr>
+              <w:t>12</w:t>
+            </w:r>
+            <w:r>
+              <w:rPr>
+                <w:noProof/>
+                <w:webHidden/>
+              </w:rPr>
+              <w:fldChar w:fldCharType="end"/>
+            </w:r>
+          </w:hyperlink>
+        </w:p>
+        <w:p>
+          <w:pPr>
+            <w:pStyle w:val="TOC3"/>
+            <w:tabs>
+              <w:tab w:val="right" w:leader="dot" w:pos="9350"/>
+            </w:tabs>
+            <w:rPr>
+              <w:noProof/>
+            </w:rPr>
+          </w:pPr>
+          <w:hyperlink w:anchor="_Toc379734020" w:history="1">
+            <w:r>
+              <w:rPr>
+                <w:rStyle w:val="Hyperlink"/>
+                <w:noProof/>
+              </w:rPr>
+              <w:t>Broken Resources</w:t>
+            </w:r>
+            <w:r>
+              <w:rPr>
+                <w:noProof/>
+                <w:webHidden/>
+              </w:rPr>
+              <w:tab/>
+            </w:r>
+            <w:r>
+              <w:rPr>
+                <w:noProof/>
+                <w:webHidden/>
+              </w:rPr>
+              <w:fldChar w:fldCharType="begin"/>
+            </w:r>
+            <w:r>
+              <w:rPr>
+                <w:noProof/>
+                <w:webHidden/>
+              </w:rPr>
+              <w:instrText xml:space="preserve"> PAGEREF _Toc379734020 \h </w:instrText>
+            </w:r>
+            <w:r>
+              <w:rPr>
+                <w:noProof/>
+                <w:webHidden/>
+              </w:rPr>
+            </w:r>
+            <w:r>
+              <w:rPr>
+                <w:noProof/>
+                <w:webHidden/>
+              </w:rPr>
+              <w:fldChar w:fldCharType="separate"/>
+            </w:r>
+            <w:r>
+              <w:rPr>
+                <w:noProof/>
+                <w:webHidden/>
+              </w:rPr>
+              <w:t>12</w:t>
+            </w:r>
+            <w:r>
+              <w:rPr>
+                <w:noProof/>
+                <w:webHidden/>
+              </w:rPr>
+              <w:fldChar w:fldCharType="end"/>
+            </w:r>
+          </w:hyperlink>
+        </w:p>
+        <w:p>
+          <w:pPr>
+            <w:pStyle w:val="TOC3"/>
+            <w:tabs>
+              <w:tab w:val="right" w:leader="dot" w:pos="9350"/>
+            </w:tabs>
+            <w:rPr>
+              <w:noProof/>
+            </w:rPr>
+          </w:pPr>
+          <w:hyperlink w:anchor="_Toc379734021" w:history="1">
+            <w:r>
+              <w:rPr>
+                <w:rStyle w:val="Hyperlink"/>
+                <w:noProof/>
+              </w:rPr>
+              <w:t>Filtering and Sorting Tasks</w:t>
+            </w:r>
+            <w:r>
+              <w:rPr>
+                <w:noProof/>
+                <w:webHidden/>
+              </w:rPr>
+              <w:tab/>
+            </w:r>
+            <w:r>
+              <w:rPr>
+                <w:noProof/>
+                <w:webHidden/>
+              </w:rPr>
+              <w:fldChar w:fldCharType="begin"/>
+            </w:r>
+            <w:r>
+              <w:rPr>
+                <w:noProof/>
+                <w:webHidden/>
+              </w:rPr>
+              <w:instrText xml:space="preserve"> PAGEREF _Toc379734021 \h </w:instrText>
+            </w:r>
+            <w:r>
+              <w:rPr>
+                <w:noProof/>
+                <w:webHidden/>
+              </w:rPr>
+            </w:r>
+            <w:r>
+              <w:rPr>
+                <w:noProof/>
+                <w:webHidden/>
+              </w:rPr>
+              <w:fldChar w:fldCharType="separate"/>
+            </w:r>
+            <w:r>
+              <w:rPr>
+                <w:noProof/>
+                <w:webHidden/>
+              </w:rPr>
+              <w:t>12</w:t>
+            </w:r>
+            <w:r>
+              <w:rPr>
+                <w:noProof/>
+                <w:webHidden/>
+              </w:rPr>
+              <w:fldChar w:fldCharType="end"/>
+            </w:r>
+          </w:hyperlink>
+        </w:p>
+        <w:p>
+          <w:pPr>
+            <w:pStyle w:val="TOC2"/>
+            <w:tabs>
+              <w:tab w:val="right" w:leader="dot" w:pos="9350"/>
+            </w:tabs>
+            <w:rPr>
+              <w:rFonts w:eastAsiaTheme="minorEastAsia"/>
+              <w:noProof/>
+              <w:sz w:val="22"/>
+            </w:rPr>
+          </w:pPr>
+          <w:hyperlink w:anchor="_Toc379734022" w:history="1">
+            <w:r>
+              <w:rPr>
+                <w:rStyle w:val="Hyperlink"/>
+                <w:noProof/>
+              </w:rPr>
+              <w:t>Task Notes</w:t>
+            </w:r>
+            <w:r>
+              <w:rPr>
+                <w:noProof/>
+                <w:webHidden/>
+              </w:rPr>
+              <w:tab/>
+            </w:r>
+            <w:r>
+              <w:rPr>
+                <w:noProof/>
+                <w:webHidden/>
+              </w:rPr>
+              <w:fldChar w:fldCharType="begin"/>
+            </w:r>
+            <w:r>
+              <w:rPr>
+                <w:noProof/>
+                <w:webHidden/>
+              </w:rPr>
+              <w:instrText xml:space="preserve"> PAGEREF _Toc379734022 \h </w:instrText>
+            </w:r>
+            <w:r>
+              <w:rPr>
+                <w:noProof/>
+                <w:webHidden/>
+              </w:rPr>
+            </w:r>
+            <w:r>
+              <w:rPr>
+                <w:noProof/>
+                <w:webHidden/>
+              </w:rPr>
+              <w:fldChar w:fldCharType="separate"/>
+            </w:r>
+            <w:r>
+              <w:rPr>
+                <w:noProof/>
+                <w:webHidden/>
+              </w:rPr>
+              <w:t>13</w:t>
+            </w:r>
+            <w:r>
+              <w:rPr>
+                <w:noProof/>
+                <w:webHidden/>
+              </w:rPr>
+              <w:fldChar w:fldCharType="end"/>
+            </w:r>
+          </w:hyperlink>
+        </w:p>
+        <w:p>
+          <w:r>
+            <w:rPr>
+              <w:b/>
+              <w:bCs/>
+              <w:noProof/>
+            </w:rPr>
+            <w:fldChar w:fldCharType="end"/>
+          </w:r>
+        </w:p>
+      </w:sdtContent>
+    </w:sdt>
     <w:p>
       <w:pPr>
         <w:pStyle w:val="Heading1"/>
       </w:pPr>
-      <w:r>
-        <w:t>Table of Contents</w:t>
-      </w:r>
-    </w:p>
-    <w:p>
-      <w:pPr>
-        <w:pStyle w:val="ListParagraph"/>
-        <w:numPr>
-          <w:ilvl w:val="0"/>
-          <w:numId w:val="1"/>
-        </w:numPr>
-      </w:pPr>
-      <w:r>
+      <w:bookmarkStart w:id="1" w:name="_Toc379733995"/>
+      <w:r>
+        <w:lastRenderedPageBreak/>
         <w:t>Intro</w:t>
       </w:r>
-    </w:p>
-    <w:p>
-      <w:pPr>
-        <w:pStyle w:val="ListParagraph"/>
-        <w:numPr>
-          <w:ilvl w:val="0"/>
-          <w:numId w:val="1"/>
-        </w:numPr>
-      </w:pPr>
-      <w:r>
-        <w:t>Admin Usage</w:t>
-      </w:r>
-    </w:p>
-    <w:p>
-      <w:pPr>
-        <w:pStyle w:val="ListParagraph"/>
-        <w:numPr>
-          <w:ilvl w:val="1"/>
-          <w:numId w:val="1"/>
-        </w:numPr>
-      </w:pPr>
-      <w:r>
-        <w:t>Creating and Saving a Project</w:t>
-      </w:r>
-    </w:p>
-    <w:p>
-      <w:pPr>
-        <w:pStyle w:val="ListParagraph"/>
-        <w:numPr>
-          <w:ilvl w:val="1"/>
-          <w:numId w:val="1"/>
-        </w:numPr>
-      </w:pPr>
-      <w:r>
-        <w:t>Normal View vs Admin View</w:t>
-      </w:r>
-    </w:p>
-    <w:p>
-      <w:pPr>
-        <w:pStyle w:val="ListParagraph"/>
-        <w:numPr>
-          <w:ilvl w:val="1"/>
-          <w:numId w:val="1"/>
-        </w:numPr>
-      </w:pPr>
-      <w:r>
-        <w:t>Creating Resources</w:t>
-      </w:r>
-    </w:p>
-    <w:p>
-      <w:pPr>
-        <w:pStyle w:val="ListParagraph"/>
-        <w:numPr>
-          <w:ilvl w:val="1"/>
-          <w:numId w:val="1"/>
-        </w:numPr>
-      </w:pPr>
-      <w:r>
-        <w:t>Creating</w:t>
-      </w:r>
-      <w:r>
-        <w:t xml:space="preserve"> and Editing</w:t>
-      </w:r>
-      <w:r>
-        <w:t xml:space="preserve"> Tasks</w:t>
-      </w:r>
-    </w:p>
-    <w:p>
-      <w:pPr>
-        <w:pStyle w:val="ListParagraph"/>
-        <w:numPr>
-          <w:ilvl w:val="1"/>
-          <w:numId w:val="1"/>
-        </w:numPr>
-      </w:pPr>
-      <w:r>
-        <w:t>Task Status</w:t>
-      </w:r>
-      <w:r>
-        <w:t xml:space="preserve"> (</w:t>
-      </w:r>
-      <w:r>
-        <w:t>Admin View</w:t>
-      </w:r>
-      <w:r>
-        <w:t>)</w:t>
-      </w:r>
-    </w:p>
-    <w:p>
-      <w:pPr>
-        <w:pStyle w:val="ListParagraph"/>
-        <w:numPr>
-          <w:ilvl w:val="1"/>
-          <w:numId w:val="1"/>
-        </w:numPr>
-      </w:pPr>
-      <w:r>
-        <w:t>Task Notes</w:t>
-      </w:r>
-    </w:p>
-    <w:p>
-      <w:pPr>
-        <w:pStyle w:val="ListParagraph"/>
-        <w:numPr>
-          <w:ilvl w:val="1"/>
-          <w:numId w:val="1"/>
-        </w:numPr>
-      </w:pPr>
-      <w:r>
-        <w:t>Exporting to Excel</w:t>
-      </w:r>
+      <w:bookmarkEnd w:id="1"/>
+    </w:p>
+    <w:p/>
+    <w:p>
+      <w:r>
+        <w:t>This manual will go over the usage of the SAB Project Manager program.</w:t>
+      </w:r>
+      <w:r>
+        <w:t xml:space="preserve"> It is split into two parts, a manual for administrative purposes and a manual for a typical user.</w:t>
+      </w:r>
+      <w:r>
+        <w:t xml:space="preserve"> This program was made by </w:t>
+      </w:r>
+      <w:proofErr w:type="spellStart"/>
+      <w:r>
+        <w:t>Yusheng</w:t>
+      </w:r>
+      <w:proofErr w:type="spellEnd"/>
       <w:r>
         <w:t xml:space="preserve"> </w:t>
       </w:r>
-    </w:p>
-    <w:p>
-      <w:pPr>
-        <w:pStyle w:val="ListParagraph"/>
-        <w:numPr>
-          <w:ilvl w:val="0"/>
-          <w:numId w:val="1"/>
-        </w:numPr>
-      </w:pPr>
-      <w:r>
-        <w:t>Normal Usage</w:t>
-      </w:r>
-    </w:p>
-    <w:p>
-      <w:pPr>
-        <w:pStyle w:val="ListParagraph"/>
-        <w:numPr>
-          <w:ilvl w:val="1"/>
-          <w:numId w:val="1"/>
-        </w:numPr>
-      </w:pPr>
-      <w:r>
-        <w:t>Opening and Saving a Project</w:t>
-      </w:r>
-    </w:p>
-    <w:p>
-      <w:pPr>
-        <w:pStyle w:val="ListParagraph"/>
-        <w:numPr>
-          <w:ilvl w:val="1"/>
-          <w:numId w:val="1"/>
-        </w:numPr>
-      </w:pPr>
-      <w:r>
-        <w:t>Task Status</w:t>
-      </w:r>
-      <w:r>
-        <w:t xml:space="preserve"> (Normal View)</w:t>
-      </w:r>
-    </w:p>
-    <w:p>
-      <w:pPr>
-        <w:pStyle w:val="ListParagraph"/>
-        <w:numPr>
-          <w:ilvl w:val="1"/>
-          <w:numId w:val="1"/>
-        </w:numPr>
-      </w:pPr>
-      <w:r>
-        <w:t>Task Notes</w:t>
+      <w:proofErr w:type="spellStart"/>
+      <w:r>
+        <w:t>Hou</w:t>
+      </w:r>
+      <w:proofErr w:type="spellEnd"/>
+      <w:r>
+        <w:t xml:space="preserve">, </w:t>
+      </w:r>
+      <w:proofErr w:type="spellStart"/>
+      <w:r>
+        <w:t>Keshav</w:t>
+      </w:r>
+      <w:proofErr w:type="spellEnd"/>
+      <w:r>
+        <w:t xml:space="preserve"> </w:t>
+      </w:r>
+      <w:proofErr w:type="spellStart"/>
+      <w:r>
+        <w:t>Santhanam</w:t>
+      </w:r>
+      <w:proofErr w:type="spellEnd"/>
+      <w:r>
+        <w:t xml:space="preserve">, </w:t>
+      </w:r>
+      <w:r>
+        <w:t>and Brian Truong for use by the Student Aircraft Builders.</w:t>
       </w:r>
     </w:p>
     <w:p>
       <w:pPr>
         <w:pStyle w:val="Heading1"/>
       </w:pPr>
-      <w:r>
-        <w:t>Intro</w:t>
-      </w:r>
+      <w:bookmarkStart w:id="2" w:name="_Toc379733996"/>
+      <w:r>
+        <w:t>Admin Usage</w:t>
+      </w:r>
+      <w:bookmarkEnd w:id="2"/>
+    </w:p>
+    <w:p>
+      <w:pPr>
+        <w:pStyle w:val="Heading2"/>
+      </w:pPr>
+      <w:bookmarkStart w:id="3" w:name="_Toc379733997"/>
+      <w:r>
+        <w:t>Creating and Saving a Project</w:t>
+      </w:r>
+      <w:bookmarkEnd w:id="3"/>
     </w:p>
     <w:p/>
     <w:p>
       <w:r>
-        <w:t>This manual will go over the usage of the SAB Project Manager program.</w:t>
-      </w:r>
-      <w:r>
-        <w:t xml:space="preserve"> It is split into two parts, a manual for administrative purposes and a manual for a typical user.</w:t>
-      </w:r>
-      <w:r>
-        <w:t xml:space="preserve"> This program was made by Yusheng Hou, Keshav Santhanam, </w:t>
-      </w:r>
-      <w:r>
-        <w:t>and Brian Truong for use by the Student Aircraft Builders.</w:t>
-      </w:r>
-    </w:p>
-    <w:p>
-      <w:pPr>
-        <w:pStyle w:val="Heading1"/>
-      </w:pPr>
-      <w:r>
-        <w:t>Admin Usage</w:t>
-      </w:r>
-    </w:p>
-    <w:p>
-      <w:pPr>
-        <w:pStyle w:val="Heading1"/>
-      </w:pPr>
-      <w:r>
-        <w:t>Creating and Saving a Project</w:t>
+        <w:t>The first thing you must do is create a new project. If you fail to create a new project, certain important files will not be created and functionality will be</w:t>
+      </w:r>
+      <w:r>
+        <w:t xml:space="preserve"> extremely</w:t>
+      </w:r>
+      <w:r>
+        <w:t xml:space="preserve"> limited.</w:t>
+      </w:r>
+      <w:r>
+        <w:t xml:space="preserve"> When creating a new project, you will first be asked for a password, </w:t>
+      </w:r>
+      <w:r>
+        <w:t>and then</w:t>
+      </w:r>
+      <w:r>
+        <w:t xml:space="preserve"> you will choose a location </w:t>
+      </w:r>
+      <w:r>
+        <w:t xml:space="preserve">and name </w:t>
+      </w:r>
+      <w:r>
+        <w:t>for the project</w:t>
+      </w:r>
+      <w:r>
+        <w:t xml:space="preserve"> folder</w:t>
+      </w:r>
+      <w:r>
+        <w:t>.</w:t>
+      </w:r>
+      <w:r>
+        <w:t xml:space="preserve"> The contact info (for when a part is marked broken) is hardcoded, but can be changed by opening the contact info file in notepad.</w:t>
       </w:r>
     </w:p>
     <w:p/>
     <w:p>
       <w:r>
-        <w:t>The first thing you must do is create a new project. If you fail to create a new project, certain important files will not be created and functionality will be</w:t>
-      </w:r>
-      <w:r>
-        <w:t xml:space="preserve"> extremely</w:t>
-      </w:r>
-      <w:r>
-        <w:t xml:space="preserve"> limited.</w:t>
-      </w:r>
-      <w:r>
-        <w:t xml:space="preserve"> When creating a new project, you will first be asked for a password, </w:t>
-      </w:r>
-      <w:r>
-        <w:t>and then</w:t>
-      </w:r>
-      <w:r>
-        <w:t xml:space="preserve"> you will choose a location </w:t>
-      </w:r>
-      <w:r>
-        <w:t xml:space="preserve">and name </w:t>
-      </w:r>
-      <w:r>
-        <w:t>for the project</w:t>
-      </w:r>
-      <w:r>
-        <w:t xml:space="preserve"> folder</w:t>
-      </w:r>
-      <w:r>
-        <w:t>.</w:t>
-      </w:r>
-      <w:r>
-        <w:t xml:space="preserve"> The contact info (for when a part is marked broken) is hardcoded, but can be changed by opening the contact info file in notepad.</w:t>
+        <w:t xml:space="preserve">When you create a new project, a </w:t>
+      </w:r>
+      <w:r>
+        <w:t xml:space="preserve">project </w:t>
+      </w:r>
+      <w:r>
+        <w:t xml:space="preserve">folder will be created </w:t>
+      </w:r>
+      <w:r>
+        <w:t xml:space="preserve">(with the name you provide) </w:t>
+      </w:r>
+      <w:r>
+        <w:t>that contains the project file</w:t>
+      </w:r>
+      <w:r>
+        <w:t xml:space="preserve"> and the backup folder.</w:t>
+      </w:r>
+      <w:r>
+        <w:t xml:space="preserve"> The project file will be named the same as the project folder.</w:t>
       </w:r>
     </w:p>
     <w:p/>
     <w:p>
       <w:r>
-        <w:t xml:space="preserve">When you create a new project, a </w:t>
-      </w:r>
-      <w:r>
-        <w:t xml:space="preserve">project </w:t>
-      </w:r>
-      <w:r>
-        <w:t xml:space="preserve">folder will be created </w:t>
-      </w:r>
-      <w:r>
-        <w:t xml:space="preserve">(with the name you provide) </w:t>
-      </w:r>
-      <w:r>
-        <w:t>that contains the project file</w:t>
-      </w:r>
-      <w:r>
-        <w:t xml:space="preserve"> and the backup folder.</w:t>
-      </w:r>
-      <w:r>
-        <w:t xml:space="preserve"> The project file will be named the same as the project folder.</w:t>
-      </w:r>
-    </w:p>
-    <w:p/>
-    <w:p>
-      <w:r>
-        <w:lastRenderedPageBreak/>
         <w:t>The project file is the file that stores everything except for password and contact info</w:t>
       </w:r>
       <w:r>
@@ -326,7 +2163,7 @@
           <w:noProof/>
         </w:rPr>
         <w:drawing>
-          <wp:inline distT="0" distB="0" distL="0" distR="0" wp14:anchorId="1C8D4795" wp14:editId="72FFE45C">
+          <wp:inline distT="0" distB="0" distL="0" distR="0" wp14:anchorId="5D0AABEE" wp14:editId="7D72C085">
             <wp:extent cx="3543300" cy="1266825"/>
             <wp:effectExtent l="0" t="0" r="0" b="9525"/>
             <wp:docPr id="4" name="Picture 4"/>
@@ -341,7 +2178,7 @@
                     <pic:cNvPicPr/>
                   </pic:nvPicPr>
                   <pic:blipFill>
-                    <a:blip r:embed="rId8"/>
+                    <a:blip r:embed="rId9"/>
                     <a:stretch>
                       <a:fillRect/>
                     </a:stretch>
@@ -407,7 +2244,7 @@
                 <w:noProof/>
               </w:rPr>
               <w:drawing>
-                <wp:inline distT="0" distB="0" distL="0" distR="0" wp14:anchorId="5DE89754" wp14:editId="3F025FBC">
+                <wp:inline distT="0" distB="0" distL="0" distR="0" wp14:anchorId="3650A035" wp14:editId="4E1EEEB0">
                   <wp:extent cx="1600430" cy="1818968"/>
                   <wp:effectExtent l="0" t="0" r="0" b="0"/>
                   <wp:docPr id="1" name="Picture 1"/>
@@ -422,7 +2259,7 @@
                           <pic:cNvPicPr/>
                         </pic:nvPicPr>
                         <pic:blipFill rotWithShape="1">
-                          <a:blip r:embed="rId9">
+                          <a:blip r:embed="rId10">
                             <a:extLst>
                               <a:ext uri="{28A0092B-C50C-407E-A947-70E740481C1C}">
                                 <a14:useLocalDpi xmlns:a14="http://schemas.microsoft.com/office/drawing/2010/main" val="0"/>
@@ -664,17 +2501,26 @@
     </w:p>
     <w:p>
       <w:pPr>
-        <w:pStyle w:val="Heading1"/>
+        <w:pStyle w:val="Heading2"/>
       </w:pPr>
+      <w:bookmarkStart w:id="4" w:name="_Toc379733998"/>
       <w:r>
         <w:t>Normal View vs Admin View</w:t>
       </w:r>
+      <w:bookmarkEnd w:id="4"/>
     </w:p>
     <w:p/>
     <w:p>
       <w:r>
-        <w:lastRenderedPageBreak/>
-        <w:t>Normal View is the initial view the program starts in. To access Admin View, go to the View menu and click on the Admin View menu item. It will prompt for a password. If the password file cannot be found, you will not be able to enter Admin View. To fix this, either create the password file as defined in the previous section, or make a new project and replace the new project’s project file with your original project file.</w:t>
+        <w:t xml:space="preserve">Normal View is the initial view the program starts in. To access Admin View, go to the View menu and click on the Admin View menu item. It will prompt for a password. If the password file cannot be found, you will not be able to enter Admin View. To fix this, either </w:t>
+      </w:r>
+      <w:proofErr w:type="gramStart"/>
+      <w:r>
+        <w:t>create</w:t>
+      </w:r>
+      <w:proofErr w:type="gramEnd"/>
+      <w:r>
+        <w:t xml:space="preserve"> the password file as defined in the previous section, or make a new project and replace the new project’s project file with your original project file.</w:t>
       </w:r>
     </w:p>
     <w:p/>
@@ -763,11 +2609,13 @@
     </w:p>
     <w:p>
       <w:pPr>
-        <w:pStyle w:val="Heading1"/>
+        <w:pStyle w:val="Heading2"/>
       </w:pPr>
+      <w:bookmarkStart w:id="5" w:name="_Toc379733999"/>
       <w:r>
         <w:t>Creating Resources</w:t>
       </w:r>
+      <w:bookmarkEnd w:id="5"/>
     </w:p>
     <w:p/>
     <w:p>
@@ -775,105 +2623,12 @@
         <w:rPr>
           <w:noProof/>
         </w:rPr>
+        <w:lastRenderedPageBreak/>
         <w:drawing>
-          <wp:inline distT="0" distB="0" distL="0" distR="0" wp14:anchorId="24EF188E" wp14:editId="038DD6E2">
+          <wp:inline distT="0" distB="0" distL="0" distR="0" wp14:anchorId="13B7C330" wp14:editId="0BC7B579">
             <wp:extent cx="5648325" cy="3810000"/>
             <wp:effectExtent l="0" t="0" r="9525" b="0"/>
             <wp:docPr id="5" name="Picture 5"/>
-            <wp:cNvGraphicFramePr>
-              <a:graphicFrameLocks xmlns:a="http://schemas.openxmlformats.org/drawingml/2006/main" noChangeAspect="1"/>
-            </wp:cNvGraphicFramePr>
-            <a:graphic xmlns:a="http://schemas.openxmlformats.org/drawingml/2006/main">
-              <a:graphicData uri="http://schemas.openxmlformats.org/drawingml/2006/picture">
-                <pic:pic xmlns:pic="http://schemas.openxmlformats.org/drawingml/2006/picture">
-                  <pic:nvPicPr>
-                    <pic:cNvPr id="0" name=""/>
-                    <pic:cNvPicPr/>
-                  </pic:nvPicPr>
-                  <pic:blipFill>
-                    <a:blip r:embed="rId10"/>
-                    <a:stretch>
-                      <a:fillRect/>
-                    </a:stretch>
-                  </pic:blipFill>
-                  <pic:spPr>
-                    <a:xfrm>
-                      <a:off x="0" y="0"/>
-                      <a:ext cx="5648325" cy="3810000"/>
-                    </a:xfrm>
-                    <a:prstGeom prst="rect">
-                      <a:avLst/>
-                    </a:prstGeom>
-                  </pic:spPr>
-                </pic:pic>
-              </a:graphicData>
-            </a:graphic>
-          </wp:inline>
-        </w:drawing>
-      </w:r>
-    </w:p>
-    <w:p/>
-    <w:p>
-      <w:r>
-        <w:t xml:space="preserve">Using the Resource Panel, you can create resources. Simply type in the name of the resource, how many there will be, and click on the Add button. </w:t>
-      </w:r>
-      <w:r>
-        <w:t xml:space="preserve">You cannot have two resources with the same name. </w:t>
-      </w:r>
-      <w:r>
-        <w:t xml:space="preserve">You can rename a resource by selecting it from the list, typing in the new name, </w:t>
-      </w:r>
-      <w:r>
-        <w:lastRenderedPageBreak/>
-        <w:t xml:space="preserve">typing in the new number, </w:t>
-      </w:r>
-      <w:r>
-        <w:t xml:space="preserve">and clicking the Change button. You can </w:t>
-      </w:r>
-      <w:r>
-        <w:t>remove a resource by selecting it from the list and clicking on the Remove button. You cannot rename or remove a resource that is required some task.</w:t>
-      </w:r>
-    </w:p>
-    <w:p/>
-    <w:p>
-      <w:r>
-        <w:t>When you click on the Mark Broken button, the program will first check if any affected tasks are being worked on. If so, it will prompt whether you want to continue and set those tasks to the Paused state. If you agree, you will then be prompted as to whether the correct people have been contacted. This will read the text from the contact file (as described earlier). If it cannot read the file for whatever reason, it will default to the hardcoded text.</w:t>
-      </w:r>
-      <w:r>
-        <w:t xml:space="preserve"> You can fix this by providing a contact file as detailed earlier.</w:t>
-      </w:r>
-    </w:p>
-    <w:p/>
-    <w:p>
-      <w:r>
-        <w:t>Afterwards, it will ask for Foreman and Builder Names, then the related Task, and then a generic textbox for typing whatever else needs to be reported. This Broken Part report cannot be viewed within the program, but can be viewed in the exported Excel sheet.</w:t>
-      </w:r>
-    </w:p>
-    <w:p>
-      <w:pPr>
-        <w:pStyle w:val="Heading1"/>
-      </w:pPr>
-      <w:r>
-        <w:t xml:space="preserve">Creating </w:t>
-      </w:r>
-      <w:r>
-        <w:t xml:space="preserve">and Editing </w:t>
-      </w:r>
-      <w:r>
-        <w:t>Tasks</w:t>
-      </w:r>
-    </w:p>
-    <w:p/>
-    <w:p>
-      <w:r>
-        <w:rPr>
-          <w:noProof/>
-        </w:rPr>
-        <w:drawing>
-          <wp:inline distT="0" distB="0" distL="0" distR="0" wp14:anchorId="6EAAF11E" wp14:editId="2EF10B47">
-            <wp:extent cx="5943600" cy="4661535"/>
-            <wp:effectExtent l="0" t="0" r="0" b="5715"/>
-            <wp:docPr id="7" name="Picture 7"/>
             <wp:cNvGraphicFramePr>
               <a:graphicFrameLocks xmlns:a="http://schemas.openxmlformats.org/drawingml/2006/main" noChangeAspect="1"/>
             </wp:cNvGraphicFramePr>
@@ -893,7 +2648,7 @@
                   <pic:spPr>
                     <a:xfrm>
                       <a:off x="0" y="0"/>
-                      <a:ext cx="5943600" cy="4661535"/>
+                      <a:ext cx="5648325" cy="3810000"/>
                     </a:xfrm>
                     <a:prstGeom prst="rect">
                       <a:avLst/>
@@ -909,62 +2664,54 @@
     <w:p/>
     <w:p>
       <w:r>
-        <w:lastRenderedPageBreak/>
-        <w:t>Creating a new task is as easy as clicking on the Create Task button on the right of the Task panel. Be sure you have Admin View enabled. Editing a task is similar except you click the Edit button on the task you want to edit.</w:t>
+        <w:t xml:space="preserve">Using the Resource Panel, you can create resources. Simply type in the name of the resource, how many there will be, and click on the Add button. </w:t>
+      </w:r>
+      <w:r>
+        <w:t xml:space="preserve">You cannot have two resources with the same name. </w:t>
+      </w:r>
+      <w:r>
+        <w:t xml:space="preserve">You can rename a resource by selecting it from the list, typing in the new name, </w:t>
+      </w:r>
+      <w:r>
+        <w:t xml:space="preserve">typing in the new number, </w:t>
+      </w:r>
+      <w:r>
+        <w:t xml:space="preserve">and clicking the Change button. You can </w:t>
+      </w:r>
+      <w:r>
+        <w:t>remove a resource by selecting it from the list and clicking on the Remove button. You cannot rename or remove a resource that is required some task.</w:t>
       </w:r>
     </w:p>
     <w:p/>
     <w:p>
       <w:r>
-        <w:t>Click on one or multiple constraints and the click on the Add button to add them. You can do the opposite by selecting constraints on the right side and clicking the Remove button.</w:t>
+        <w:t>When you click on the Mark Broken button, the program will first check if any affected tasks are being worked on. If so, it will prompt whether you want to continue and set those tasks to the Paused state. If you agree, you will then be prompted as to whether the correct people have been contacted. This will read the text from the contact file (as described earlier). If it cannot read the file for whatever reason, it will default to the hardcoded text.</w:t>
+      </w:r>
+      <w:r>
+        <w:t xml:space="preserve"> You can fix this by providing a contact file as detailed earlier.</w:t>
       </w:r>
     </w:p>
     <w:p/>
     <w:p>
       <w:r>
-        <w:t>You can edit the Task Steps by clicking on the appropriate button at the top right. You can select a folder/file to be associated with this task by clicking on the Find button at the bottom.</w:t>
-      </w:r>
-    </w:p>
-    <w:p/>
-    <w:p>
-      <w:r>
-        <w:t>You can check when a task was started/completed and how much time has been spent at the bottom as well.</w:t>
-      </w:r>
-    </w:p>
-    <w:p/>
-    <w:p>
-      <w:r>
-        <w:t>Finally, press the OK button when done to save the changes. You can also choose to delete the task instead if you are editing a task.</w:t>
-      </w:r>
-    </w:p>
-    <w:p/>
-    <w:p>
-      <w:r>
-        <w:t>If a task is currently being worked on, you cannot delete the task or change the constraints. Pause the task first if you wish to change these things.</w:t>
+        <w:t>Afterwards, it will ask for Foreman and Builder Names, then the related Task, and then a generic textbox for typing whatever else needs to be reported. This Broken Part report cannot be viewed within the program, but can be viewed in the exported Excel sheet.</w:t>
       </w:r>
     </w:p>
     <w:p>
       <w:pPr>
-        <w:pStyle w:val="Heading1"/>
+        <w:pStyle w:val="Heading2"/>
       </w:pPr>
-      <w:r>
-        <w:t>Task Status (</w:t>
-      </w:r>
-      <w:r>
-        <w:t>Admin View</w:t>
-      </w:r>
-      <w:r>
-        <w:t>)</w:t>
-      </w:r>
-    </w:p>
-    <w:p/>
-    <w:p>
-      <w:r>
-        <w:t xml:space="preserve">This section deals with possible Task Statuses when in Admin View. At any point, </w:t>
-      </w:r>
-      <w:r>
-        <w:t>mouse over a status icon or button to display a tooltip describing its meaning.</w:t>
-      </w:r>
+      <w:bookmarkStart w:id="6" w:name="_Toc379734000"/>
+      <w:r>
+        <w:t xml:space="preserve">Creating </w:t>
+      </w:r>
+      <w:r>
+        <w:t xml:space="preserve">and Editing </w:t>
+      </w:r>
+      <w:r>
+        <w:t>Tasks</w:t>
+      </w:r>
+      <w:bookmarkEnd w:id="6"/>
     </w:p>
     <w:p/>
     <w:p>
@@ -972,11 +2719,12 @@
         <w:rPr>
           <w:noProof/>
         </w:rPr>
+        <w:lastRenderedPageBreak/>
         <w:drawing>
-          <wp:inline distT="0" distB="0" distL="0" distR="0" wp14:anchorId="122D3665" wp14:editId="6B8C7118">
-            <wp:extent cx="4229100" cy="3533775"/>
-            <wp:effectExtent l="0" t="0" r="0" b="9525"/>
-            <wp:docPr id="8" name="Picture 8"/>
+          <wp:inline distT="0" distB="0" distL="0" distR="0" wp14:anchorId="07899CCE" wp14:editId="45514701">
+            <wp:extent cx="5943600" cy="4661535"/>
+            <wp:effectExtent l="0" t="0" r="0" b="5715"/>
+            <wp:docPr id="7" name="Picture 7"/>
             <wp:cNvGraphicFramePr>
               <a:graphicFrameLocks xmlns:a="http://schemas.openxmlformats.org/drawingml/2006/main" noChangeAspect="1"/>
             </wp:cNvGraphicFramePr>
@@ -996,6 +2744,127 @@
                   <pic:spPr>
                     <a:xfrm>
                       <a:off x="0" y="0"/>
+                      <a:ext cx="5943600" cy="4661535"/>
+                    </a:xfrm>
+                    <a:prstGeom prst="rect">
+                      <a:avLst/>
+                    </a:prstGeom>
+                  </pic:spPr>
+                </pic:pic>
+              </a:graphicData>
+            </a:graphic>
+          </wp:inline>
+        </w:drawing>
+      </w:r>
+    </w:p>
+    <w:p/>
+    <w:p>
+      <w:r>
+        <w:t>Creating a new task is as easy as clicking on the Create Task button on the right of the Task panel. Be sure you have Admin View enabled. Editing a task is similar except you click the Edit button on the task you want to edit.</w:t>
+      </w:r>
+    </w:p>
+    <w:p/>
+    <w:p>
+      <w:r>
+        <w:t>Click on one or multiple constraints and the click on the Add button to add them. You can do the opposite by selecting constraints on the right side and clicking the Remove button.</w:t>
+      </w:r>
+    </w:p>
+    <w:p/>
+    <w:p>
+      <w:r>
+        <w:t>You can edit the Task Steps by clicking on the appropriate button at the top right. You can select a folder/file to be associated with this task by clicking on the Find button at the bottom.</w:t>
+      </w:r>
+    </w:p>
+    <w:p/>
+    <w:p>
+      <w:r>
+        <w:t xml:space="preserve">You can check when a task was </w:t>
+      </w:r>
+      <w:proofErr w:type="gramStart"/>
+      <w:r>
+        <w:t>started/completed</w:t>
+      </w:r>
+      <w:proofErr w:type="gramEnd"/>
+      <w:r>
+        <w:t xml:space="preserve"> and how much time has been spent at the bottom as well.</w:t>
+      </w:r>
+    </w:p>
+    <w:p/>
+    <w:p>
+      <w:r>
+        <w:t>Finally, press the OK button when done to save the changes. You can also choose to delete the task instead if you are editing a task.</w:t>
+      </w:r>
+    </w:p>
+    <w:p/>
+    <w:p>
+      <w:r>
+        <w:t xml:space="preserve">If a task is currently being worked on, you cannot delete the task or change the constraints. </w:t>
+      </w:r>
+      <w:proofErr w:type="gramStart"/>
+      <w:r>
+        <w:t>Pause</w:t>
+      </w:r>
+      <w:proofErr w:type="gramEnd"/>
+      <w:r>
+        <w:t xml:space="preserve"> the task first if you wish to change these things.</w:t>
+      </w:r>
+    </w:p>
+    <w:p>
+      <w:pPr>
+        <w:pStyle w:val="Heading2"/>
+      </w:pPr>
+      <w:bookmarkStart w:id="7" w:name="_Toc379734001"/>
+      <w:r>
+        <w:lastRenderedPageBreak/>
+        <w:t>Task Status (</w:t>
+      </w:r>
+      <w:r>
+        <w:t>Admin View</w:t>
+      </w:r>
+      <w:r>
+        <w:t>)</w:t>
+      </w:r>
+      <w:bookmarkEnd w:id="7"/>
+    </w:p>
+    <w:p/>
+    <w:p>
+      <w:r>
+        <w:t xml:space="preserve">This section deals with possible Task Statuses when in Admin View. At any point, </w:t>
+      </w:r>
+      <w:r>
+        <w:t>mouse over a status icon or button to display a tooltip describing its meaning.</w:t>
+      </w:r>
+    </w:p>
+    <w:p/>
+    <w:p>
+      <w:r>
+        <w:rPr>
+          <w:noProof/>
+        </w:rPr>
+        <w:drawing>
+          <wp:inline distT="0" distB="0" distL="0" distR="0" wp14:anchorId="5A1DC5BB" wp14:editId="43378501">
+            <wp:extent cx="4229100" cy="3533775"/>
+            <wp:effectExtent l="0" t="0" r="0" b="9525"/>
+            <wp:docPr id="8" name="Picture 8"/>
+            <wp:cNvGraphicFramePr>
+              <a:graphicFrameLocks xmlns:a="http://schemas.openxmlformats.org/drawingml/2006/main" noChangeAspect="1"/>
+            </wp:cNvGraphicFramePr>
+            <a:graphic xmlns:a="http://schemas.openxmlformats.org/drawingml/2006/main">
+              <a:graphicData uri="http://schemas.openxmlformats.org/drawingml/2006/picture">
+                <pic:pic xmlns:pic="http://schemas.openxmlformats.org/drawingml/2006/picture">
+                  <pic:nvPicPr>
+                    <pic:cNvPr id="0" name=""/>
+                    <pic:cNvPicPr/>
+                  </pic:nvPicPr>
+                  <pic:blipFill>
+                    <a:blip r:embed="rId13"/>
+                    <a:stretch>
+                      <a:fillRect/>
+                    </a:stretch>
+                  </pic:blipFill>
+                  <pic:spPr>
+                    <a:xfrm>
+                      <a:off x="0" y="0"/>
                       <a:ext cx="4229100" cy="3533775"/>
                     </a:xfrm>
                     <a:prstGeom prst="rect">
@@ -1011,12 +2880,13 @@
     </w:p>
     <w:p>
       <w:pPr>
-        <w:pStyle w:val="Heading2"/>
+        <w:pStyle w:val="Heading3"/>
       </w:pPr>
-      <w:r>
-        <w:lastRenderedPageBreak/>
+      <w:bookmarkStart w:id="8" w:name="_Toc379734002"/>
+      <w:r>
         <w:t>Possible Buttons</w:t>
       </w:r>
+      <w:bookmarkEnd w:id="8"/>
     </w:p>
     <w:tbl>
       <w:tblPr>
@@ -1044,86 +2914,10 @@
                 <w:noProof/>
               </w:rPr>
               <w:drawing>
-                <wp:inline distT="0" distB="0" distL="0" distR="0" wp14:anchorId="05DB8C99" wp14:editId="52AD8C31">
+                <wp:inline distT="0" distB="0" distL="0" distR="0" wp14:anchorId="43F64AAF" wp14:editId="5A9BF4D0">
                   <wp:extent cx="533400" cy="285750"/>
                   <wp:effectExtent l="0" t="0" r="0" b="0"/>
                   <wp:docPr id="12" name="Picture 12"/>
-                  <wp:cNvGraphicFramePr>
-                    <a:graphicFrameLocks xmlns:a="http://schemas.openxmlformats.org/drawingml/2006/main" noChangeAspect="1"/>
-                  </wp:cNvGraphicFramePr>
-                  <a:graphic xmlns:a="http://schemas.openxmlformats.org/drawingml/2006/main">
-                    <a:graphicData uri="http://schemas.openxmlformats.org/drawingml/2006/picture">
-                      <pic:pic xmlns:pic="http://schemas.openxmlformats.org/drawingml/2006/picture">
-                        <pic:nvPicPr>
-                          <pic:cNvPr id="0" name=""/>
-                          <pic:cNvPicPr/>
-                        </pic:nvPicPr>
-                        <pic:blipFill>
-                          <a:blip r:embed="rId13"/>
-                          <a:stretch>
-                            <a:fillRect/>
-                          </a:stretch>
-                        </pic:blipFill>
-                        <pic:spPr>
-                          <a:xfrm>
-                            <a:off x="0" y="0"/>
-                            <a:ext cx="533400" cy="285750"/>
-                          </a:xfrm>
-                          <a:prstGeom prst="rect">
-                            <a:avLst/>
-                          </a:prstGeom>
-                        </pic:spPr>
-                      </pic:pic>
-                    </a:graphicData>
-                  </a:graphic>
-                </wp:inline>
-              </w:drawing>
-            </w:r>
-          </w:p>
-        </w:tc>
-        <w:tc>
-          <w:tcPr>
-            <w:tcW w:w="9000" w:type="dxa"/>
-          </w:tcPr>
-          <w:p>
-            <w:r>
-              <w:t xml:space="preserve">Working Button: </w:t>
-            </w:r>
-            <w:r>
-              <w:t xml:space="preserve">Sets task to Working state. </w:t>
-            </w:r>
-            <w:r>
-              <w:t>Will ask for Foreman &amp; Builder upon click</w:t>
-            </w:r>
-            <w:r>
-              <w:t xml:space="preserve">. </w:t>
-            </w:r>
-            <w:r>
-              <w:t>If task hasn’t been started before, records start date. Starts/resumes recording working time.</w:t>
-            </w:r>
-          </w:p>
-        </w:tc>
-      </w:tr>
-      <w:tr>
-        <w:tc>
-          <w:tcPr>
-            <w:tcW w:w="1098" w:type="dxa"/>
-            <w:tcBorders>
-              <w:top w:val="nil"/>
-              <w:left w:val="nil"/>
-              <w:bottom w:val="nil"/>
-            </w:tcBorders>
-          </w:tcPr>
-          <w:p>
-            <w:r>
-              <w:rPr>
-                <w:noProof/>
-              </w:rPr>
-              <w:drawing>
-                <wp:inline distT="0" distB="0" distL="0" distR="0" wp14:anchorId="66E81FFF" wp14:editId="72205E90">
-                  <wp:extent cx="533400" cy="285750"/>
-                  <wp:effectExtent l="0" t="0" r="0" b="0"/>
-                  <wp:docPr id="13" name="Picture 13"/>
                   <wp:cNvGraphicFramePr>
                     <a:graphicFrameLocks xmlns:a="http://schemas.openxmlformats.org/drawingml/2006/main" noChangeAspect="1"/>
                   </wp:cNvGraphicFramePr>
@@ -1163,7 +2957,19 @@
           </w:tcPr>
           <w:p>
             <w:r>
-              <w:t>Pause Button: Pause the current task. Sets task to Pause state. Stops recording working time.</w:t>
+              <w:t xml:space="preserve">Working Button: </w:t>
+            </w:r>
+            <w:r>
+              <w:t xml:space="preserve">Sets task to Working state. </w:t>
+            </w:r>
+            <w:r>
+              <w:t>Will ask for Foreman &amp; Builder upon click</w:t>
+            </w:r>
+            <w:r>
+              <w:t xml:space="preserve">. </w:t>
+            </w:r>
+            <w:r>
+              <w:t>If task hasn’t been started before, records start date. Starts/resumes recording working time.</w:t>
             </w:r>
           </w:p>
         </w:tc>
@@ -1184,10 +2990,10 @@
                 <w:noProof/>
               </w:rPr>
               <w:drawing>
-                <wp:inline distT="0" distB="0" distL="0" distR="0" wp14:anchorId="5ED8ADDA" wp14:editId="3992617B">
+                <wp:inline distT="0" distB="0" distL="0" distR="0" wp14:anchorId="2C0BB637" wp14:editId="585A2FF9">
                   <wp:extent cx="533400" cy="285750"/>
                   <wp:effectExtent l="0" t="0" r="0" b="0"/>
-                  <wp:docPr id="14" name="Picture 14"/>
+                  <wp:docPr id="13" name="Picture 13"/>
                   <wp:cNvGraphicFramePr>
                     <a:graphicFrameLocks xmlns:a="http://schemas.openxmlformats.org/drawingml/2006/main" noChangeAspect="1"/>
                   </wp:cNvGraphicFramePr>
@@ -1227,7 +3033,7 @@
           </w:tcPr>
           <w:p>
             <w:r>
-              <w:t>Complete Button: Completes the current task. Requires password if not in Admin View. Records the finish date and stops recording working time.</w:t>
+              <w:t>Pause Button: Pause the current task. Sets task to Pause state. Stops recording working time.</w:t>
             </w:r>
           </w:p>
         </w:tc>
@@ -1248,10 +3054,10 @@
                 <w:noProof/>
               </w:rPr>
               <w:drawing>
-                <wp:inline distT="0" distB="0" distL="0" distR="0" wp14:anchorId="3FB28AFE" wp14:editId="3F8B0DE9">
+                <wp:inline distT="0" distB="0" distL="0" distR="0" wp14:anchorId="16EF550D" wp14:editId="769E9548">
                   <wp:extent cx="533400" cy="285750"/>
                   <wp:effectExtent l="0" t="0" r="0" b="0"/>
-                  <wp:docPr id="15" name="Picture 15"/>
+                  <wp:docPr id="14" name="Picture 14"/>
                   <wp:cNvGraphicFramePr>
                     <a:graphicFrameLocks xmlns:a="http://schemas.openxmlformats.org/drawingml/2006/main" noChangeAspect="1"/>
                   </wp:cNvGraphicFramePr>
@@ -1291,6 +3097,70 @@
           </w:tcPr>
           <w:p>
             <w:r>
+              <w:t>Complete Button: Completes the current task. Requires password if not in Admin View. Records the finish date and stops recording working time.</w:t>
+            </w:r>
+          </w:p>
+        </w:tc>
+      </w:tr>
+      <w:tr>
+        <w:tc>
+          <w:tcPr>
+            <w:tcW w:w="1098" w:type="dxa"/>
+            <w:tcBorders>
+              <w:top w:val="nil"/>
+              <w:left w:val="nil"/>
+              <w:bottom w:val="nil"/>
+            </w:tcBorders>
+          </w:tcPr>
+          <w:p>
+            <w:r>
+              <w:rPr>
+                <w:noProof/>
+              </w:rPr>
+              <w:drawing>
+                <wp:inline distT="0" distB="0" distL="0" distR="0" wp14:anchorId="3CD1E8E3" wp14:editId="5BE01E5C">
+                  <wp:extent cx="533400" cy="285750"/>
+                  <wp:effectExtent l="0" t="0" r="0" b="0"/>
+                  <wp:docPr id="15" name="Picture 15"/>
+                  <wp:cNvGraphicFramePr>
+                    <a:graphicFrameLocks xmlns:a="http://schemas.openxmlformats.org/drawingml/2006/main" noChangeAspect="1"/>
+                  </wp:cNvGraphicFramePr>
+                  <a:graphic xmlns:a="http://schemas.openxmlformats.org/drawingml/2006/main">
+                    <a:graphicData uri="http://schemas.openxmlformats.org/drawingml/2006/picture">
+                      <pic:pic xmlns:pic="http://schemas.openxmlformats.org/drawingml/2006/picture">
+                        <pic:nvPicPr>
+                          <pic:cNvPr id="0" name=""/>
+                          <pic:cNvPicPr/>
+                        </pic:nvPicPr>
+                        <pic:blipFill>
+                          <a:blip r:embed="rId17"/>
+                          <a:stretch>
+                            <a:fillRect/>
+                          </a:stretch>
+                        </pic:blipFill>
+                        <pic:spPr>
+                          <a:xfrm>
+                            <a:off x="0" y="0"/>
+                            <a:ext cx="533400" cy="285750"/>
+                          </a:xfrm>
+                          <a:prstGeom prst="rect">
+                            <a:avLst/>
+                          </a:prstGeom>
+                        </pic:spPr>
+                      </pic:pic>
+                    </a:graphicData>
+                  </a:graphic>
+                </wp:inline>
+              </w:drawing>
+            </w:r>
+          </w:p>
+        </w:tc>
+        <w:tc>
+          <w:tcPr>
+            <w:tcW w:w="9000" w:type="dxa"/>
+          </w:tcPr>
+          <w:p>
+            <w:r>
               <w:t>Undo-complete Button: Undoes the Complete button. Will set the current task to the Paused state (if it can be worked on). Will not remove finish date. Only visible in Admin View.</w:t>
             </w:r>
           </w:p>
@@ -1299,11 +3169,13 @@
     </w:tbl>
     <w:p>
       <w:pPr>
-        <w:pStyle w:val="Heading2"/>
+        <w:pStyle w:val="Heading3"/>
       </w:pPr>
+      <w:bookmarkStart w:id="9" w:name="_Toc379734003"/>
       <w:r>
         <w:t>Main States</w:t>
       </w:r>
+      <w:bookmarkEnd w:id="9"/>
     </w:p>
     <w:tbl>
       <w:tblPr>
@@ -1332,7 +3204,7 @@
                 <w:noProof/>
               </w:rPr>
               <w:drawing>
-                <wp:inline distT="0" distB="0" distL="0" distR="0" wp14:anchorId="54A1831A" wp14:editId="532F6605">
+                <wp:inline distT="0" distB="0" distL="0" distR="0" wp14:anchorId="3FF99DB7" wp14:editId="66245DB4">
                   <wp:extent cx="329856" cy="314632"/>
                   <wp:effectExtent l="0" t="0" r="0" b="9525"/>
                   <wp:docPr id="10" name="Picture 10" descr="C:\Users\Brian\GitHub\SAB-project-manager\src\res\unstarted.png"/>
@@ -1349,7 +3221,7 @@
                           </pic:cNvPicPr>
                         </pic:nvPicPr>
                         <pic:blipFill>
-                          <a:blip r:embed="rId17">
+                          <a:blip r:embed="rId18">
                             <a:extLst>
                               <a:ext uri="{28A0092B-C50C-407E-A947-70E740481C1C}">
                                 <a14:useLocalDpi xmlns:a14="http://schemas.microsoft.com/office/drawing/2010/main" val="0"/>
@@ -1390,9 +3262,11 @@
             <w:pPr>
               <w:jc w:val="center"/>
             </w:pPr>
+            <w:proofErr w:type="spellStart"/>
             <w:r>
               <w:t>Unstarted</w:t>
             </w:r>
+            <w:proofErr w:type="spellEnd"/>
           </w:p>
         </w:tc>
         <w:tc>
@@ -1401,7 +3275,15 @@
           </w:tcPr>
           <w:p>
             <w:r>
-              <w:t>When a task is first created (assuming it can be worked on) it will begin in the Unstarted state. At this point, the task can only be changed to the Working state.</w:t>
+              <w:t xml:space="preserve">When a task is first created (assuming it can be worked on) it will begin in the </w:t>
+            </w:r>
+            <w:proofErr w:type="spellStart"/>
+            <w:r>
+              <w:t>Unstarted</w:t>
+            </w:r>
+            <w:proofErr w:type="spellEnd"/>
+            <w:r>
+              <w:t xml:space="preserve"> state. At this point, the task can only be changed to the Working state.</w:t>
             </w:r>
           </w:p>
         </w:tc>
@@ -1422,7 +3304,7 @@
                 <w:noProof/>
               </w:rPr>
               <w:drawing>
-                <wp:inline distT="0" distB="0" distL="0" distR="0" wp14:anchorId="5C69A508" wp14:editId="5BED0E3A">
+                <wp:inline distT="0" distB="0" distL="0" distR="0" wp14:anchorId="1C2BB5A2" wp14:editId="53E3C943">
                   <wp:extent cx="334297" cy="318868"/>
                   <wp:effectExtent l="0" t="0" r="8890" b="5080"/>
                   <wp:docPr id="16" name="Picture 16" descr="C:\Users\Brian\GitHub\SAB-project-manager\src\res\work.png"/>
@@ -1434,96 +3316,6 @@
                       <pic:pic xmlns:pic="http://schemas.openxmlformats.org/drawingml/2006/picture">
                         <pic:nvPicPr>
                           <pic:cNvPr id="0" name="Picture 2" descr="C:\Users\Brian\GitHub\SAB-project-manager\src\res\work.png"/>
-                          <pic:cNvPicPr>
-                            <a:picLocks noChangeAspect="1" noChangeArrowheads="1"/>
-                          </pic:cNvPicPr>
-                        </pic:nvPicPr>
-                        <pic:blipFill>
-                          <a:blip r:embed="rId18">
-                            <a:extLst>
-                              <a:ext uri="{28A0092B-C50C-407E-A947-70E740481C1C}">
-                                <a14:useLocalDpi xmlns:a14="http://schemas.microsoft.com/office/drawing/2010/main" val="0"/>
-                              </a:ext>
-                            </a:extLst>
-                          </a:blip>
-                          <a:srcRect/>
-                          <a:stretch>
-                            <a:fillRect/>
-                          </a:stretch>
-                        </pic:blipFill>
-                        <pic:spPr bwMode="auto">
-                          <a:xfrm>
-                            <a:off x="0" y="0"/>
-                            <a:ext cx="334646" cy="319200"/>
-                          </a:xfrm>
-                          <a:prstGeom prst="rect">
-                            <a:avLst/>
-                          </a:prstGeom>
-                          <a:noFill/>
-                          <a:ln>
-                            <a:noFill/>
-                          </a:ln>
-                        </pic:spPr>
-                      </pic:pic>
-                    </a:graphicData>
-                  </a:graphic>
-                </wp:inline>
-              </w:drawing>
-            </w:r>
-          </w:p>
-        </w:tc>
-        <w:tc>
-          <w:tcPr>
-            <w:tcW w:w="1195" w:type="dxa"/>
-          </w:tcPr>
-          <w:p>
-            <w:pPr>
-              <w:jc w:val="center"/>
-            </w:pPr>
-            <w:r>
-              <w:t>Working</w:t>
-            </w:r>
-          </w:p>
-        </w:tc>
-        <w:tc>
-          <w:tcPr>
-            <w:tcW w:w="8147" w:type="dxa"/>
-          </w:tcPr>
-          <w:p>
-            <w:r>
-              <w:t>The task is being worked on. It cannot be deleted or fully edited in this state. It can be changed to Pause or Completed states. It is recording the working time.</w:t>
-            </w:r>
-          </w:p>
-        </w:tc>
-      </w:tr>
-      <w:tr>
-        <w:tc>
-          <w:tcPr>
-            <w:tcW w:w="756" w:type="dxa"/>
-            <w:tcBorders>
-              <w:top w:val="nil"/>
-              <w:left w:val="nil"/>
-              <w:bottom w:val="nil"/>
-            </w:tcBorders>
-          </w:tcPr>
-          <w:p>
-            <w:r>
-              <w:rPr>
-                <w:noProof/>
-              </w:rPr>
-              <w:drawing>
-                <wp:inline distT="0" distB="0" distL="0" distR="0" wp14:anchorId="3047BD9C" wp14:editId="4B41CAC9">
-                  <wp:extent cx="334297" cy="318868"/>
-                  <wp:effectExtent l="0" t="0" r="8890" b="5080"/>
-                  <wp:docPr id="17" name="Picture 17" descr="C:\Users\Brian\GitHub\SAB-project-manager\src\res\pause.png"/>
-                  <wp:cNvGraphicFramePr>
-                    <a:graphicFrameLocks xmlns:a="http://schemas.openxmlformats.org/drawingml/2006/main" noChangeAspect="1"/>
-                  </wp:cNvGraphicFramePr>
-                  <a:graphic xmlns:a="http://schemas.openxmlformats.org/drawingml/2006/main">
-                    <a:graphicData uri="http://schemas.openxmlformats.org/drawingml/2006/picture">
-                      <pic:pic xmlns:pic="http://schemas.openxmlformats.org/drawingml/2006/picture">
-                        <pic:nvPicPr>
-                          <pic:cNvPr id="0" name="Picture 3" descr="C:\Users\Brian\GitHub\SAB-project-manager\src\res\pause.png"/>
                           <pic:cNvPicPr>
                             <a:picLocks noChangeAspect="1" noChangeArrowheads="1"/>
                           </pic:cNvPicPr>
@@ -1571,7 +3363,7 @@
               <w:jc w:val="center"/>
             </w:pPr>
             <w:r>
-              <w:t>Paused</w:t>
+              <w:t>Working</w:t>
             </w:r>
           </w:p>
         </w:tc>
@@ -1581,10 +3373,7 @@
           </w:tcPr>
           <w:p>
             <w:r>
-              <w:t>The task has been worked on before, but is not currently being worked on.</w:t>
-            </w:r>
-            <w:r>
-              <w:t xml:space="preserve"> It can be changed to the Working state. It is not recording working time.</w:t>
+              <w:t>The task is being worked on. It cannot be deleted or fully edited in this state. It can be changed to Pause or Completed states. It is recording the working time.</w:t>
             </w:r>
           </w:p>
         </w:tc>
@@ -1605,7 +3394,101 @@
                 <w:noProof/>
               </w:rPr>
               <w:drawing>
-                <wp:inline distT="0" distB="0" distL="0" distR="0" wp14:anchorId="360D54F1" wp14:editId="388065D0">
+                <wp:inline distT="0" distB="0" distL="0" distR="0" wp14:anchorId="64ACFF22" wp14:editId="5BC4957D">
+                  <wp:extent cx="334297" cy="318868"/>
+                  <wp:effectExtent l="0" t="0" r="8890" b="5080"/>
+                  <wp:docPr id="17" name="Picture 17" descr="C:\Users\Brian\GitHub\SAB-project-manager\src\res\pause.png"/>
+                  <wp:cNvGraphicFramePr>
+                    <a:graphicFrameLocks xmlns:a="http://schemas.openxmlformats.org/drawingml/2006/main" noChangeAspect="1"/>
+                  </wp:cNvGraphicFramePr>
+                  <a:graphic xmlns:a="http://schemas.openxmlformats.org/drawingml/2006/main">
+                    <a:graphicData uri="http://schemas.openxmlformats.org/drawingml/2006/picture">
+                      <pic:pic xmlns:pic="http://schemas.openxmlformats.org/drawingml/2006/picture">
+                        <pic:nvPicPr>
+                          <pic:cNvPr id="0" name="Picture 3" descr="C:\Users\Brian\GitHub\SAB-project-manager\src\res\pause.png"/>
+                          <pic:cNvPicPr>
+                            <a:picLocks noChangeAspect="1" noChangeArrowheads="1"/>
+                          </pic:cNvPicPr>
+                        </pic:nvPicPr>
+                        <pic:blipFill>
+                          <a:blip r:embed="rId20">
+                            <a:extLst>
+                              <a:ext uri="{28A0092B-C50C-407E-A947-70E740481C1C}">
+                                <a14:useLocalDpi xmlns:a14="http://schemas.microsoft.com/office/drawing/2010/main" val="0"/>
+                              </a:ext>
+                            </a:extLst>
+                          </a:blip>
+                          <a:srcRect/>
+                          <a:stretch>
+                            <a:fillRect/>
+                          </a:stretch>
+                        </pic:blipFill>
+                        <pic:spPr bwMode="auto">
+                          <a:xfrm>
+                            <a:off x="0" y="0"/>
+                            <a:ext cx="334646" cy="319200"/>
+                          </a:xfrm>
+                          <a:prstGeom prst="rect">
+                            <a:avLst/>
+                          </a:prstGeom>
+                          <a:noFill/>
+                          <a:ln>
+                            <a:noFill/>
+                          </a:ln>
+                        </pic:spPr>
+                      </pic:pic>
+                    </a:graphicData>
+                  </a:graphic>
+                </wp:inline>
+              </w:drawing>
+            </w:r>
+          </w:p>
+        </w:tc>
+        <w:tc>
+          <w:tcPr>
+            <w:tcW w:w="1195" w:type="dxa"/>
+          </w:tcPr>
+          <w:p>
+            <w:pPr>
+              <w:jc w:val="center"/>
+            </w:pPr>
+            <w:r>
+              <w:t>Paused</w:t>
+            </w:r>
+          </w:p>
+        </w:tc>
+        <w:tc>
+          <w:tcPr>
+            <w:tcW w:w="8147" w:type="dxa"/>
+          </w:tcPr>
+          <w:p>
+            <w:r>
+              <w:t>The task has been worked on before, but is not currently being worked on.</w:t>
+            </w:r>
+            <w:r>
+              <w:t xml:space="preserve"> It can be changed to the Working state. It is not recording working time.</w:t>
+            </w:r>
+          </w:p>
+        </w:tc>
+      </w:tr>
+      <w:tr>
+        <w:tc>
+          <w:tcPr>
+            <w:tcW w:w="756" w:type="dxa"/>
+            <w:tcBorders>
+              <w:top w:val="nil"/>
+              <w:left w:val="nil"/>
+              <w:bottom w:val="nil"/>
+            </w:tcBorders>
+          </w:tcPr>
+          <w:p>
+            <w:r>
+              <w:rPr>
+                <w:noProof/>
+              </w:rPr>
+              <w:lastRenderedPageBreak/>
+              <w:drawing>
+                <wp:inline distT="0" distB="0" distL="0" distR="0" wp14:anchorId="1FA7C9F5" wp14:editId="02FB84EA">
                   <wp:extent cx="329856" cy="314632"/>
                   <wp:effectExtent l="0" t="0" r="0" b="9525"/>
                   <wp:docPr id="18" name="Picture 18" descr="C:\Users\Brian\GitHub\SAB-project-manager\src\res\complete.png"/>
@@ -1622,7 +3505,7 @@
                           </pic:cNvPicPr>
                         </pic:nvPicPr>
                         <pic:blipFill>
-                          <a:blip r:embed="rId20">
+                          <a:blip r:embed="rId21">
                             <a:extLst>
                               <a:ext uri="{28A0092B-C50C-407E-A947-70E740481C1C}">
                                 <a14:useLocalDpi xmlns:a14="http://schemas.microsoft.com/office/drawing/2010/main" val="0"/>
@@ -1685,11 +3568,13 @@
     </w:tbl>
     <w:p>
       <w:pPr>
-        <w:pStyle w:val="Heading2"/>
+        <w:pStyle w:val="Heading3"/>
       </w:pPr>
+      <w:bookmarkStart w:id="10" w:name="_Toc379734004"/>
       <w:r>
         <w:t>Unavailable States</w:t>
       </w:r>
+      <w:bookmarkEnd w:id="10"/>
     </w:p>
     <w:tbl>
       <w:tblPr>
@@ -1718,7 +3603,7 @@
                 <w:noProof/>
               </w:rPr>
               <w:drawing>
-                <wp:inline distT="0" distB="0" distL="0" distR="0" wp14:anchorId="30CEA23F" wp14:editId="023321E2">
+                <wp:inline distT="0" distB="0" distL="0" distR="0" wp14:anchorId="0626AE5F" wp14:editId="14FC302F">
                   <wp:extent cx="334297" cy="318868"/>
                   <wp:effectExtent l="0" t="0" r="8890" b="5080"/>
                   <wp:docPr id="22" name="Picture 22" descr="C:\Users\Brian\GitHub\SAB-project-manager\src\res\unavailable.png"/>
@@ -1735,7 +3620,7 @@
                           </pic:cNvPicPr>
                         </pic:nvPicPr>
                         <pic:blipFill>
-                          <a:blip r:embed="rId21">
+                          <a:blip r:embed="rId22">
                             <a:extLst>
                               <a:ext uri="{28A0092B-C50C-407E-A947-70E740481C1C}">
                                 <a14:useLocalDpi xmlns:a14="http://schemas.microsoft.com/office/drawing/2010/main" val="0"/>
@@ -1787,7 +3672,15 @@
           </w:tcPr>
           <w:p>
             <w:r>
-              <w:t xml:space="preserve">The task should be in the Unstarted state, but some task or resource dependency has not been met. </w:t>
+              <w:t xml:space="preserve">The task should be in the </w:t>
+            </w:r>
+            <w:proofErr w:type="spellStart"/>
+            <w:r>
+              <w:t>Unstarted</w:t>
+            </w:r>
+            <w:proofErr w:type="spellEnd"/>
+            <w:r>
+              <w:t xml:space="preserve"> state, but some task or resource dependency has not been met. </w:t>
             </w:r>
           </w:p>
         </w:tc>
@@ -1808,7 +3701,7 @@
                 <w:noProof/>
               </w:rPr>
               <w:drawing>
-                <wp:inline distT="0" distB="0" distL="0" distR="0" wp14:anchorId="7EA78A27" wp14:editId="7C6BFD11">
+                <wp:inline distT="0" distB="0" distL="0" distR="0" wp14:anchorId="29D131FE" wp14:editId="5977B4F5">
                   <wp:extent cx="340164" cy="324464"/>
                   <wp:effectExtent l="0" t="0" r="3175" b="0"/>
                   <wp:docPr id="23" name="Picture 23" descr="C:\Users\Brian\GitHub\SAB-project-manager\src\res\pause_bw.png"/>
@@ -1825,7 +3718,7 @@
                           </pic:cNvPicPr>
                         </pic:nvPicPr>
                         <pic:blipFill>
-                          <a:blip r:embed="rId22">
+                          <a:blip r:embed="rId23">
                             <a:extLst>
                               <a:ext uri="{28A0092B-C50C-407E-A947-70E740481C1C}">
                                 <a14:useLocalDpi xmlns:a14="http://schemas.microsoft.com/office/drawing/2010/main" val="0"/>
@@ -1903,7 +3796,7 @@
                 <w:noProof/>
               </w:rPr>
               <w:drawing>
-                <wp:inline distT="0" distB="0" distL="0" distR="0" wp14:anchorId="55D87288" wp14:editId="6BAEA0E6">
+                <wp:inline distT="0" distB="0" distL="0" distR="0" wp14:anchorId="606600F1" wp14:editId="443F0F4B">
                   <wp:extent cx="344129" cy="328246"/>
                   <wp:effectExtent l="0" t="0" r="0" b="0"/>
                   <wp:docPr id="24" name="Picture 24" descr="C:\Users\Brian\GitHub\SAB-project-manager\src\res\unavailable_red.png"/>
@@ -1920,7 +3813,7 @@
                           </pic:cNvPicPr>
                         </pic:nvPicPr>
                         <pic:blipFill>
-                          <a:blip r:embed="rId23">
+                          <a:blip r:embed="rId24">
                             <a:extLst>
                               <a:ext uri="{28A0092B-C50C-407E-A947-70E740481C1C}">
                                 <a14:useLocalDpi xmlns:a14="http://schemas.microsoft.com/office/drawing/2010/main" val="0"/>
@@ -1998,7 +3891,7 @@
                 <w:noProof/>
               </w:rPr>
               <w:drawing>
-                <wp:inline distT="0" distB="0" distL="0" distR="0" wp14:anchorId="255F7B10" wp14:editId="5B00D0AE">
+                <wp:inline distT="0" distB="0" distL="0" distR="0" wp14:anchorId="423A7FBF" wp14:editId="59439183">
                   <wp:extent cx="334297" cy="318868"/>
                   <wp:effectExtent l="0" t="0" r="8890" b="5080"/>
                   <wp:docPr id="25" name="Picture 25" descr="C:\Users\Brian\GitHub\SAB-project-manager\src\res\pause_red.png"/>
@@ -2015,7 +3908,7 @@
                           </pic:cNvPicPr>
                         </pic:nvPicPr>
                         <pic:blipFill>
-                          <a:blip r:embed="rId24">
+                          <a:blip r:embed="rId25">
                             <a:extLst>
                               <a:ext uri="{28A0092B-C50C-407E-A947-70E740481C1C}">
                                 <a14:useLocalDpi xmlns:a14="http://schemas.microsoft.com/office/drawing/2010/main" val="0"/>
@@ -2093,7 +3986,7 @@
                 <w:noProof/>
               </w:rPr>
               <w:drawing>
-                <wp:inline distT="0" distB="0" distL="0" distR="0" wp14:anchorId="49528212" wp14:editId="7D54C4BA">
+                <wp:inline distT="0" distB="0" distL="0" distR="0" wp14:anchorId="1032213D" wp14:editId="6E31E20C">
                   <wp:extent cx="334297" cy="318868"/>
                   <wp:effectExtent l="0" t="0" r="8890" b="5080"/>
                   <wp:docPr id="26" name="Picture 26" descr="C:\Users\Brian\GitHub\SAB-project-manager\src\res\complete_red.png"/>
@@ -2110,7 +4003,7 @@
                           </pic:cNvPicPr>
                         </pic:nvPicPr>
                         <pic:blipFill>
-                          <a:blip r:embed="rId25">
+                          <a:blip r:embed="rId26">
                             <a:extLst>
                               <a:ext uri="{28A0092B-C50C-407E-A947-70E740481C1C}">
                                 <a14:useLocalDpi xmlns:a14="http://schemas.microsoft.com/office/drawing/2010/main" val="0"/>
@@ -2170,11 +4063,13 @@
     </w:tbl>
     <w:p>
       <w:pPr>
-        <w:pStyle w:val="Heading2"/>
+        <w:pStyle w:val="Heading3"/>
       </w:pPr>
+      <w:bookmarkStart w:id="11" w:name="_Toc379734005"/>
       <w:r>
         <w:t>Undo-completed States</w:t>
       </w:r>
+      <w:bookmarkEnd w:id="11"/>
     </w:p>
     <w:p>
       <w:r>
@@ -2183,11 +4078,13 @@
     </w:p>
     <w:p>
       <w:pPr>
-        <w:pStyle w:val="Heading2"/>
+        <w:pStyle w:val="Heading3"/>
       </w:pPr>
+      <w:bookmarkStart w:id="12" w:name="_Toc379734006"/>
       <w:r>
         <w:t>Broken Resources</w:t>
       </w:r>
+      <w:bookmarkEnd w:id="12"/>
     </w:p>
     <w:p>
       <w:r>
@@ -2198,8 +4095,8 @@
       </w:r>
       <w:r>
         <w:pict>
-          <v:shape id="Picture 27" o:spid="_x0000_i1025" type="#_x0000_t75" style="width:16.2pt;height:15.6pt;visibility:visible;mso-wrap-style:square">
-            <v:imagedata r:id="rId26" o:title="broken_part"/>
+          <v:shape id="Picture 27" o:spid="_x0000_i1025" type="#_x0000_t75" style="width:16.5pt;height:15.75pt;visibility:visible;mso-wrap-style:square">
+            <v:imagedata r:id="rId27" o:title="broken_part"/>
           </v:shape>
         </w:pict>
       </w:r>
@@ -2209,12 +4106,13 @@
     </w:p>
     <w:p>
       <w:pPr>
-        <w:pStyle w:val="Heading2"/>
+        <w:pStyle w:val="Heading3"/>
       </w:pPr>
-      <w:r>
-        <w:lastRenderedPageBreak/>
+      <w:bookmarkStart w:id="13" w:name="_Toc379734007"/>
+      <w:r>
         <w:t>Filtering and Sorting Tasks</w:t>
       </w:r>
+      <w:bookmarkEnd w:id="13"/>
     </w:p>
     <w:p>
       <w:r>
@@ -2222,7 +4120,7 @@
           <w:noProof/>
         </w:rPr>
         <w:drawing>
-          <wp:inline distT="0" distB="0" distL="0" distR="0" wp14:anchorId="380C0BC2" wp14:editId="412BD271">
+          <wp:inline distT="0" distB="0" distL="0" distR="0" wp14:anchorId="0AB9CBBE" wp14:editId="14C9E25C">
             <wp:extent cx="4467225" cy="3543300"/>
             <wp:effectExtent l="0" t="0" r="9525" b="0"/>
             <wp:docPr id="28" name="Picture 28"/>
@@ -2237,7 +4135,7 @@
                     <pic:cNvPicPr/>
                   </pic:nvPicPr>
                   <pic:blipFill>
-                    <a:blip r:embed="rId27"/>
+                    <a:blip r:embed="rId28"/>
                     <a:stretch>
                       <a:fillRect/>
                     </a:stretch>
@@ -2260,19 +4158,36 @@
     </w:p>
     <w:p>
       <w:r>
+        <w:lastRenderedPageBreak/>
         <w:t xml:space="preserve">You can filter which tasks to display with the checkboxes and Filter button at the bottom of the Task panel. Clicking on the checkboxes alone will refresh what tasks are visible. If </w:t>
       </w:r>
       <w:r>
         <w:t>a</w:t>
       </w:r>
       <w:r>
-        <w:t xml:space="preserve"> task should be visible/invisible but is not, click on the Filter button to refresh the list.</w:t>
+        <w:t xml:space="preserve"> task should be </w:t>
+      </w:r>
+      <w:proofErr w:type="gramStart"/>
+      <w:r>
+        <w:t>visible/invisible</w:t>
+      </w:r>
+      <w:proofErr w:type="gramEnd"/>
+      <w:r>
+        <w:t xml:space="preserve"> but is not, click on the Filter button to refresh the list.</w:t>
       </w:r>
     </w:p>
     <w:p/>
     <w:p>
       <w:r>
-        <w:t xml:space="preserve">Click on the Sort button to sort the tasks in the following order: Working, Paused, Unstarted, Complete, Unavailable Paused, </w:t>
+        <w:t xml:space="preserve">Click on the Sort button to sort the tasks in the following order: Working, Paused, </w:t>
+      </w:r>
+      <w:proofErr w:type="spellStart"/>
+      <w:r>
+        <w:t>Unstarted</w:t>
+      </w:r>
+      <w:proofErr w:type="spellEnd"/>
+      <w:r>
+        <w:t xml:space="preserve">, Complete, Unavailable Paused, </w:t>
       </w:r>
       <w:r>
         <w:t xml:space="preserve">and </w:t>
@@ -2286,11 +4201,13 @@
     </w:p>
     <w:p>
       <w:pPr>
-        <w:pStyle w:val="Heading1"/>
+        <w:pStyle w:val="Heading2"/>
       </w:pPr>
+      <w:bookmarkStart w:id="14" w:name="_Toc379734008"/>
       <w:r>
         <w:t>Task Notes</w:t>
       </w:r>
+      <w:bookmarkEnd w:id="14"/>
     </w:p>
     <w:p/>
     <w:tbl>
@@ -2319,7 +4236,7 @@
                 <w:noProof/>
               </w:rPr>
               <w:drawing>
-                <wp:inline distT="0" distB="0" distL="0" distR="0" wp14:anchorId="21BAC583" wp14:editId="1537FC79">
+                <wp:inline distT="0" distB="0" distL="0" distR="0" wp14:anchorId="1FFDAEF4" wp14:editId="622D7DB6">
                   <wp:extent cx="373626" cy="373626"/>
                   <wp:effectExtent l="0" t="0" r="7620" b="7620"/>
                   <wp:docPr id="30" name="Picture 30" descr="C:\Users\Brian\GitHub\SAB-project-manager\src\res\notes.png"/>
@@ -2336,7 +4253,7 @@
                           </pic:cNvPicPr>
                         </pic:nvPicPr>
                         <pic:blipFill>
-                          <a:blip r:embed="rId28">
+                          <a:blip r:embed="rId29">
                             <a:extLst>
                               <a:ext uri="{28A0092B-C50C-407E-A947-70E740481C1C}">
                                 <a14:useLocalDpi xmlns:a14="http://schemas.microsoft.com/office/drawing/2010/main" val="0"/>
@@ -2396,7 +4313,7 @@
                 <w:noProof/>
               </w:rPr>
               <w:drawing>
-                <wp:inline distT="0" distB="0" distL="0" distR="0" wp14:anchorId="110384E9" wp14:editId="4F0E93C5">
+                <wp:inline distT="0" distB="0" distL="0" distR="0" wp14:anchorId="063C9C5E" wp14:editId="5E476F2E">
                   <wp:extent cx="380765" cy="285135"/>
                   <wp:effectExtent l="0" t="0" r="635" b="635"/>
                   <wp:docPr id="31" name="Picture 31" descr="C:\Users\Brian\GitHub\SAB-project-manager\src\res\folder.png"/>
@@ -2413,7 +4330,7 @@
                           </pic:cNvPicPr>
                         </pic:nvPicPr>
                         <pic:blipFill>
-                          <a:blip r:embed="rId29">
+                          <a:blip r:embed="rId30">
                             <a:extLst>
                               <a:ext uri="{28A0092B-C50C-407E-A947-70E740481C1C}">
                                 <a14:useLocalDpi xmlns:a14="http://schemas.microsoft.com/office/drawing/2010/main" val="0"/>
@@ -2460,11 +4377,13 @@
     </w:tbl>
     <w:p>
       <w:pPr>
-        <w:pStyle w:val="Heading1"/>
+        <w:pStyle w:val="Heading2"/>
       </w:pPr>
+      <w:bookmarkStart w:id="15" w:name="_Toc379734009"/>
       <w:r>
         <w:t>Exporting to Excel</w:t>
       </w:r>
+      <w:bookmarkEnd w:id="15"/>
     </w:p>
     <w:p/>
     <w:p>
@@ -2472,36 +4391,17 @@
         <w:t xml:space="preserve">To export, click on the Export menu item in the File menu. </w:t>
       </w:r>
       <w:r>
-        <w:t>A</w:t>
-      </w:r>
-      <w:r>
-        <w:t xml:space="preserve"> dialog will open asking you to enter a save location for the file. There is no need to add a file extension because the program will add this for you. If you try to save to a file that is already open, the program will give you an </w:t>
-      </w:r>
-      <w:r>
-        <w:lastRenderedPageBreak/>
-        <w:t xml:space="preserve">error message and your information will not be exported. </w:t>
-      </w:r>
-      <w:r>
-        <w:t>The file will be opened automatically after you are finished selecting a file name and save location.</w:t>
+        <w:t>A dialog will open asking you to enter a save location for the file. There is no need to add a file extension because the program will add this for you. If you try to save to a file that is already open, the program will give you an error message and your information will not be exported. The file will be opened automatically after you are finished selecting a file name and save location.</w:t>
       </w:r>
     </w:p>
     <w:p/>
     <w:p>
-      <w:pPr>
-        <w:pStyle w:val="Heading1"/>
-      </w:pPr>
       <w:r>
         <w:rPr>
-          <w:rFonts w:asciiTheme="minorHAnsi" w:eastAsiaTheme="minorHAnsi" w:hAnsiTheme="minorHAnsi" w:cstheme="minorBidi"/>
-          <w:b w:val="0"/>
-          <w:bCs w:val="0"/>
           <w:noProof/>
-          <w:color w:val="auto"/>
-          <w:sz w:val="24"/>
-          <w:szCs w:val="22"/>
         </w:rPr>
         <w:drawing>
-          <wp:inline distT="0" distB="0" distL="0" distR="0">
+          <wp:inline distT="0" distB="0" distL="0" distR="0" wp14:anchorId="784FB40C" wp14:editId="24BB2300">
             <wp:extent cx="1767840" cy="2415540"/>
             <wp:effectExtent l="0" t="0" r="3810" b="3810"/>
             <wp:docPr id="2" name="Picture 2"/>
@@ -2518,7 +4418,7 @@
                     </pic:cNvPicPr>
                   </pic:nvPicPr>
                   <pic:blipFill>
-                    <a:blip r:embed="rId30">
+                    <a:blip r:embed="rId31">
                       <a:extLst>
                         <a:ext uri="{28A0092B-C50C-407E-A947-70E740481C1C}">
                           <a14:useLocalDpi xmlns:a14="http://schemas.microsoft.com/office/drawing/2010/main" val="0"/>
@@ -2555,16 +4455,16 @@
       <w:r>
         <w:t xml:space="preserve">The Excel file is divided into three separate spreadsheets – the Inventory sheet, the Task Properties sheet, and the Task Dependencies sheet. If some formatting appears to be off when first viewing the file, double click on the affected cell and the spacing will re-adjust. </w:t>
       </w:r>
-      <w:bookmarkStart w:id="0" w:name="_GoBack"/>
-      <w:bookmarkEnd w:id="0"/>
     </w:p>
     <w:p>
       <w:pPr>
-        <w:pStyle w:val="Heading2"/>
+        <w:pStyle w:val="Heading3"/>
       </w:pPr>
+      <w:bookmarkStart w:id="16" w:name="_Toc379734010"/>
       <w:r>
         <w:t>Inventory Sheet</w:t>
       </w:r>
+      <w:bookmarkEnd w:id="16"/>
     </w:p>
     <w:p/>
     <w:p>
@@ -2572,8 +4472,9 @@
         <w:rPr>
           <w:noProof/>
         </w:rPr>
+        <w:lastRenderedPageBreak/>
         <w:drawing>
-          <wp:inline distT="0" distB="0" distL="0" distR="0">
+          <wp:inline distT="0" distB="0" distL="0" distR="0" wp14:anchorId="58B4965C" wp14:editId="22F93C89">
             <wp:extent cx="5935980" cy="1325880"/>
             <wp:effectExtent l="0" t="0" r="7620" b="7620"/>
             <wp:docPr id="3" name="Picture 3"/>
@@ -2590,7 +4491,7 @@
                     </pic:cNvPicPr>
                   </pic:nvPicPr>
                   <pic:blipFill>
-                    <a:blip r:embed="rId31">
+                    <a:blip r:embed="rId32">
                       <a:extLst>
                         <a:ext uri="{28A0092B-C50C-407E-A947-70E740481C1C}">
                           <a14:useLocalDpi xmlns:a14="http://schemas.microsoft.com/office/drawing/2010/main" val="0"/>
@@ -2631,31 +4532,15 @@
         <w:t xml:space="preserve"> exporting, the total amount of the resource entered, and any broken resource reports. </w:t>
       </w:r>
     </w:p>
-    <w:p/>
     <w:p>
       <w:pPr>
-        <w:pStyle w:val="Heading2"/>
+        <w:pStyle w:val="Heading3"/>
       </w:pPr>
-    </w:p>
-    <w:p>
-      <w:pPr>
-        <w:pStyle w:val="Heading2"/>
-      </w:pPr>
-    </w:p>
-    <w:p/>
-    <w:p/>
-    <w:p/>
-    <w:p/>
-    <w:p>
-      <w:pPr>
-        <w:pStyle w:val="Heading2"/>
-      </w:pPr>
-      <w:r>
-        <w:t>Task Properties</w:t>
-      </w:r>
-      <w:r>
-        <w:t xml:space="preserve"> Sheet</w:t>
-      </w:r>
+      <w:bookmarkStart w:id="17" w:name="_Toc379734011"/>
+      <w:r>
+        <w:t>Task Properties Sheet</w:t>
+      </w:r>
+      <w:bookmarkEnd w:id="17"/>
     </w:p>
     <w:p/>
     <w:p>
@@ -2664,7 +4549,7 @@
           <w:noProof/>
         </w:rPr>
         <w:drawing>
-          <wp:inline distT="0" distB="0" distL="0" distR="0">
+          <wp:inline distT="0" distB="0" distL="0" distR="0" wp14:anchorId="4E9429F0" wp14:editId="2519B1AF">
             <wp:extent cx="5943600" cy="2522220"/>
             <wp:effectExtent l="0" t="0" r="0" b="0"/>
             <wp:docPr id="6" name="Picture 6"/>
@@ -2681,7 +4566,7 @@
                     </pic:cNvPicPr>
                   </pic:nvPicPr>
                   <pic:blipFill>
-                    <a:blip r:embed="rId32">
+                    <a:blip r:embed="rId33">
                       <a:extLst>
                         <a:ext uri="{28A0092B-C50C-407E-A947-70E740481C1C}">
                           <a14:useLocalDpi xmlns:a14="http://schemas.microsoft.com/office/drawing/2010/main" val="0"/>
@@ -2722,8 +4607,9 @@
     <w:p/>
     <w:p>
       <w:pPr>
-        <w:pStyle w:val="Heading2"/>
+        <w:pStyle w:val="Heading3"/>
       </w:pPr>
+      <w:bookmarkStart w:id="18" w:name="_Toc379734012"/>
       <w:r>
         <w:t xml:space="preserve">Task </w:t>
       </w:r>
@@ -2737,11 +4623,9 @@
         <w:t>c</w:t>
       </w:r>
       <w:r>
-        <w:t>ies</w:t>
-      </w:r>
-      <w:r>
-        <w:t xml:space="preserve"> Sheet</w:t>
-      </w:r>
+        <w:t>ies Sheet</w:t>
+      </w:r>
+      <w:bookmarkEnd w:id="18"/>
     </w:p>
     <w:p/>
     <w:p>
@@ -2750,7 +4634,7 @@
           <w:noProof/>
         </w:rPr>
         <w:drawing>
-          <wp:inline distT="0" distB="0" distL="0" distR="0">
+          <wp:inline distT="0" distB="0" distL="0" distR="0" wp14:anchorId="65C243B7" wp14:editId="68ACA5B6">
             <wp:extent cx="5943600" cy="731520"/>
             <wp:effectExtent l="0" t="0" r="0" b="0"/>
             <wp:docPr id="9" name="Picture 9"/>
@@ -2767,7 +4651,7 @@
                     </pic:cNvPicPr>
                   </pic:nvPicPr>
                   <pic:blipFill>
-                    <a:blip r:embed="rId33">
+                    <a:blip r:embed="rId34">
                       <a:extLst>
                         <a:ext uri="{28A0092B-C50C-407E-A947-70E740481C1C}">
                           <a14:useLocalDpi xmlns:a14="http://schemas.microsoft.com/office/drawing/2010/main" val="0"/>
@@ -2809,17 +4693,22 @@
       <w:pPr>
         <w:pStyle w:val="Heading1"/>
       </w:pPr>
-      <w:r>
+      <w:bookmarkStart w:id="19" w:name="_Toc379734013"/>
+      <w:r>
+        <w:lastRenderedPageBreak/>
         <w:t>Normal Usage</w:t>
       </w:r>
+      <w:bookmarkEnd w:id="19"/>
     </w:p>
     <w:p>
       <w:pPr>
-        <w:pStyle w:val="Heading1"/>
+        <w:pStyle w:val="Heading2"/>
       </w:pPr>
+      <w:bookmarkStart w:id="20" w:name="_Toc379734014"/>
       <w:r>
         <w:t>Opening and Saving a Project</w:t>
       </w:r>
+      <w:bookmarkEnd w:id="20"/>
     </w:p>
     <w:p/>
     <w:p>
@@ -2827,9 +4716,8 @@
         <w:rPr>
           <w:noProof/>
         </w:rPr>
-        <w:lastRenderedPageBreak/>
         <w:drawing>
-          <wp:inline distT="0" distB="0" distL="0" distR="0" wp14:anchorId="10D250CA" wp14:editId="6F721E10">
+          <wp:inline distT="0" distB="0" distL="0" distR="0" wp14:anchorId="425E15FA" wp14:editId="2E7DF003">
             <wp:extent cx="1600430" cy="1818968"/>
             <wp:effectExtent l="0" t="0" r="0" b="0"/>
             <wp:docPr id="288" name="Picture 288"/>
@@ -2844,7 +4732,7 @@
                     <pic:cNvPicPr/>
                   </pic:nvPicPr>
                   <pic:blipFill rotWithShape="1">
-                    <a:blip r:embed="rId9">
+                    <a:blip r:embed="rId10">
                       <a:extLst>
                         <a:ext uri="{28A0092B-C50C-407E-A947-70E740481C1C}">
                           <a14:useLocalDpi xmlns:a14="http://schemas.microsoft.com/office/drawing/2010/main" val="0"/>
@@ -2891,126 +4779,10 @@
           <w:noProof/>
         </w:rPr>
         <w:drawing>
-          <wp:inline distT="0" distB="0" distL="0" distR="0" wp14:anchorId="1A868BC3" wp14:editId="36AC66F8">
+          <wp:inline distT="0" distB="0" distL="0" distR="0" wp14:anchorId="306D74EA" wp14:editId="722AF5F8">
             <wp:extent cx="3505200" cy="628650"/>
             <wp:effectExtent l="0" t="0" r="0" b="0"/>
             <wp:docPr id="290" name="Picture 290"/>
-            <wp:cNvGraphicFramePr>
-              <a:graphicFrameLocks xmlns:a="http://schemas.openxmlformats.org/drawingml/2006/main" noChangeAspect="1"/>
-            </wp:cNvGraphicFramePr>
-            <a:graphic xmlns:a="http://schemas.openxmlformats.org/drawingml/2006/main">
-              <a:graphicData uri="http://schemas.openxmlformats.org/drawingml/2006/picture">
-                <pic:pic xmlns:pic="http://schemas.openxmlformats.org/drawingml/2006/picture">
-                  <pic:nvPicPr>
-                    <pic:cNvPr id="0" name=""/>
-                    <pic:cNvPicPr/>
-                  </pic:nvPicPr>
-                  <pic:blipFill>
-                    <a:blip r:embed="rId34"/>
-                    <a:stretch>
-                      <a:fillRect/>
-                    </a:stretch>
-                  </pic:blipFill>
-                  <pic:spPr>
-                    <a:xfrm>
-                      <a:off x="0" y="0"/>
-                      <a:ext cx="3505200" cy="628650"/>
-                    </a:xfrm>
-                    <a:prstGeom prst="rect">
-                      <a:avLst/>
-                    </a:prstGeom>
-                  </pic:spPr>
-                </pic:pic>
-              </a:graphicData>
-            </a:graphic>
-          </wp:inline>
-        </w:drawing>
-      </w:r>
-    </w:p>
-    <w:p/>
-    <w:p>
-      <w:r>
-        <w:t>The program will save when you:</w:t>
-      </w:r>
-    </w:p>
-    <w:p>
-      <w:pPr>
-        <w:pStyle w:val="ListParagraph"/>
-        <w:numPr>
-          <w:ilvl w:val="0"/>
-          <w:numId w:val="3"/>
-        </w:numPr>
-      </w:pPr>
-      <w:r>
-        <w:t>Quit the program</w:t>
-      </w:r>
-    </w:p>
-    <w:p>
-      <w:pPr>
-        <w:pStyle w:val="ListParagraph"/>
-        <w:numPr>
-          <w:ilvl w:val="0"/>
-          <w:numId w:val="3"/>
-        </w:numPr>
-      </w:pPr>
-      <w:r>
-        <w:t>Open a new project</w:t>
-      </w:r>
-    </w:p>
-    <w:p>
-      <w:pPr>
-        <w:pStyle w:val="ListParagraph"/>
-        <w:numPr>
-          <w:ilvl w:val="0"/>
-          <w:numId w:val="3"/>
-        </w:numPr>
-      </w:pPr>
-      <w:r>
-        <w:t>Click the Save menu item (duh)</w:t>
-      </w:r>
-    </w:p>
-    <w:p>
-      <w:r>
-        <w:t xml:space="preserve">However, the program will NOT automatically save every period of time. </w:t>
-      </w:r>
-      <w:r>
-        <w:t>Thus, hit Ctrl-S to save manually every once in a while to be safe.</w:t>
-      </w:r>
-    </w:p>
-    <w:p>
-      <w:r>
-        <w:br w:type="page"/>
-      </w:r>
-    </w:p>
-    <w:p>
-      <w:pPr>
-        <w:pStyle w:val="Heading1"/>
-      </w:pPr>
-      <w:r>
-        <w:lastRenderedPageBreak/>
-        <w:t>Task Status</w:t>
-      </w:r>
-      <w:r>
-        <w:t xml:space="preserve"> (Normal View)</w:t>
-      </w:r>
-    </w:p>
-    <w:p/>
-    <w:p>
-      <w:r>
-        <w:t>This section deals with possible Task Statuses when in Normal View. At any point, mouse over a status icon or button to display a tooltip describing its meaning.</w:t>
-      </w:r>
-    </w:p>
-    <w:p/>
-    <w:p>
-      <w:r>
-        <w:rPr>
-          <w:noProof/>
-        </w:rPr>
-        <w:drawing>
-          <wp:inline distT="0" distB="0" distL="0" distR="0" wp14:anchorId="0D063B3C" wp14:editId="023EF447">
-            <wp:extent cx="3895725" cy="3714750"/>
-            <wp:effectExtent l="0" t="0" r="9525" b="0"/>
-            <wp:docPr id="329" name="Picture 329"/>
             <wp:cNvGraphicFramePr>
               <a:graphicFrameLocks xmlns:a="http://schemas.openxmlformats.org/drawingml/2006/main" noChangeAspect="1"/>
             </wp:cNvGraphicFramePr>
@@ -3030,6 +4802,119 @@
                   <pic:spPr>
                     <a:xfrm>
                       <a:off x="0" y="0"/>
+                      <a:ext cx="3505200" cy="628650"/>
+                    </a:xfrm>
+                    <a:prstGeom prst="rect">
+                      <a:avLst/>
+                    </a:prstGeom>
+                  </pic:spPr>
+                </pic:pic>
+              </a:graphicData>
+            </a:graphic>
+          </wp:inline>
+        </w:drawing>
+      </w:r>
+    </w:p>
+    <w:p/>
+    <w:p>
+      <w:r>
+        <w:t>The program will save when you:</w:t>
+      </w:r>
+    </w:p>
+    <w:p>
+      <w:pPr>
+        <w:pStyle w:val="ListParagraph"/>
+        <w:numPr>
+          <w:ilvl w:val="0"/>
+          <w:numId w:val="3"/>
+        </w:numPr>
+      </w:pPr>
+      <w:r>
+        <w:t>Quit the program</w:t>
+      </w:r>
+    </w:p>
+    <w:p>
+      <w:pPr>
+        <w:pStyle w:val="ListParagraph"/>
+        <w:numPr>
+          <w:ilvl w:val="0"/>
+          <w:numId w:val="3"/>
+        </w:numPr>
+      </w:pPr>
+      <w:r>
+        <w:t>Open a new project</w:t>
+      </w:r>
+    </w:p>
+    <w:p>
+      <w:pPr>
+        <w:pStyle w:val="ListParagraph"/>
+        <w:numPr>
+          <w:ilvl w:val="0"/>
+          <w:numId w:val="3"/>
+        </w:numPr>
+      </w:pPr>
+      <w:r>
+        <w:t>Click the Save menu item (duh)</w:t>
+      </w:r>
+    </w:p>
+    <w:p>
+      <w:r>
+        <w:t xml:space="preserve">However, the program will NOT automatically save every period of time. </w:t>
+      </w:r>
+      <w:r>
+        <w:t>Thus, hit Ctrl-S to save manually every once in a while to be safe.</w:t>
+      </w:r>
+    </w:p>
+    <w:p>
+      <w:pPr>
+        <w:pStyle w:val="Heading2"/>
+      </w:pPr>
+      <w:bookmarkStart w:id="21" w:name="_Toc379734015"/>
+      <w:r>
+        <w:t>Task Status</w:t>
+      </w:r>
+      <w:r>
+        <w:t xml:space="preserve"> (Normal View)</w:t>
+      </w:r>
+      <w:bookmarkEnd w:id="21"/>
+    </w:p>
+    <w:p/>
+    <w:p>
+      <w:r>
+        <w:t>This section deals with possible Task Statuses when in Normal View. At any point, mouse over a status icon or button to display a tooltip describing its meaning.</w:t>
+      </w:r>
+    </w:p>
+    <w:p/>
+    <w:p>
+      <w:r>
+        <w:rPr>
+          <w:noProof/>
+        </w:rPr>
+        <w:lastRenderedPageBreak/>
+        <w:drawing>
+          <wp:inline distT="0" distB="0" distL="0" distR="0" wp14:anchorId="752B1770" wp14:editId="112F168E">
+            <wp:extent cx="3895725" cy="3714750"/>
+            <wp:effectExtent l="0" t="0" r="9525" b="0"/>
+            <wp:docPr id="329" name="Picture 329"/>
+            <wp:cNvGraphicFramePr>
+              <a:graphicFrameLocks xmlns:a="http://schemas.openxmlformats.org/drawingml/2006/main" noChangeAspect="1"/>
+            </wp:cNvGraphicFramePr>
+            <a:graphic xmlns:a="http://schemas.openxmlformats.org/drawingml/2006/main">
+              <a:graphicData uri="http://schemas.openxmlformats.org/drawingml/2006/picture">
+                <pic:pic xmlns:pic="http://schemas.openxmlformats.org/drawingml/2006/picture">
+                  <pic:nvPicPr>
+                    <pic:cNvPr id="0" name=""/>
+                    <pic:cNvPicPr/>
+                  </pic:nvPicPr>
+                  <pic:blipFill>
+                    <a:blip r:embed="rId36"/>
+                    <a:stretch>
+                      <a:fillRect/>
+                    </a:stretch>
+                  </pic:blipFill>
+                  <pic:spPr>
+                    <a:xfrm>
+                      <a:off x="0" y="0"/>
                       <a:ext cx="3895725" cy="3714750"/>
                     </a:xfrm>
                     <a:prstGeom prst="rect">
@@ -3045,11 +4930,13 @@
     </w:p>
     <w:p>
       <w:pPr>
-        <w:pStyle w:val="Heading2"/>
+        <w:pStyle w:val="Heading3"/>
       </w:pPr>
+      <w:bookmarkStart w:id="22" w:name="_Toc379734016"/>
       <w:r>
         <w:t>Possible Buttons</w:t>
       </w:r>
+      <w:bookmarkEnd w:id="22"/>
     </w:p>
     <w:tbl>
       <w:tblPr>
@@ -3077,74 +4964,10 @@
                 <w:noProof/>
               </w:rPr>
               <w:drawing>
-                <wp:inline distT="0" distB="0" distL="0" distR="0" wp14:anchorId="4603043E" wp14:editId="7CC68687">
+                <wp:inline distT="0" distB="0" distL="0" distR="0" wp14:anchorId="56810A98" wp14:editId="2F804E39">
                   <wp:extent cx="533400" cy="285750"/>
                   <wp:effectExtent l="0" t="0" r="0" b="0"/>
                   <wp:docPr id="292" name="Picture 292"/>
-                  <wp:cNvGraphicFramePr>
-                    <a:graphicFrameLocks xmlns:a="http://schemas.openxmlformats.org/drawingml/2006/main" noChangeAspect="1"/>
-                  </wp:cNvGraphicFramePr>
-                  <a:graphic xmlns:a="http://schemas.openxmlformats.org/drawingml/2006/main">
-                    <a:graphicData uri="http://schemas.openxmlformats.org/drawingml/2006/picture">
-                      <pic:pic xmlns:pic="http://schemas.openxmlformats.org/drawingml/2006/picture">
-                        <pic:nvPicPr>
-                          <pic:cNvPr id="0" name=""/>
-                          <pic:cNvPicPr/>
-                        </pic:nvPicPr>
-                        <pic:blipFill>
-                          <a:blip r:embed="rId13"/>
-                          <a:stretch>
-                            <a:fillRect/>
-                          </a:stretch>
-                        </pic:blipFill>
-                        <pic:spPr>
-                          <a:xfrm>
-                            <a:off x="0" y="0"/>
-                            <a:ext cx="533400" cy="285750"/>
-                          </a:xfrm>
-                          <a:prstGeom prst="rect">
-                            <a:avLst/>
-                          </a:prstGeom>
-                        </pic:spPr>
-                      </pic:pic>
-                    </a:graphicData>
-                  </a:graphic>
-                </wp:inline>
-              </w:drawing>
-            </w:r>
-          </w:p>
-        </w:tc>
-        <w:tc>
-          <w:tcPr>
-            <w:tcW w:w="9000" w:type="dxa"/>
-          </w:tcPr>
-          <w:p>
-            <w:r>
-              <w:t>Working Button: Sets task to Working state. Will ask for Foreman &amp; Builder upon click. If task hasn’t been started before, records start date. Starts/resumes recording working time.</w:t>
-            </w:r>
-          </w:p>
-        </w:tc>
-      </w:tr>
-      <w:tr>
-        <w:tc>
-          <w:tcPr>
-            <w:tcW w:w="1098" w:type="dxa"/>
-            <w:tcBorders>
-              <w:top w:val="nil"/>
-              <w:left w:val="nil"/>
-              <w:bottom w:val="nil"/>
-            </w:tcBorders>
-          </w:tcPr>
-          <w:p>
-            <w:r>
-              <w:rPr>
-                <w:noProof/>
-              </w:rPr>
-              <w:drawing>
-                <wp:inline distT="0" distB="0" distL="0" distR="0" wp14:anchorId="6723D83C" wp14:editId="652B64EA">
-                  <wp:extent cx="533400" cy="285750"/>
-                  <wp:effectExtent l="0" t="0" r="0" b="0"/>
-                  <wp:docPr id="293" name="Picture 293"/>
                   <wp:cNvGraphicFramePr>
                     <a:graphicFrameLocks xmlns:a="http://schemas.openxmlformats.org/drawingml/2006/main" noChangeAspect="1"/>
                   </wp:cNvGraphicFramePr>
@@ -3184,7 +5007,7 @@
           </w:tcPr>
           <w:p>
             <w:r>
-              <w:t>Pause Button: Pause the current task. Sets task to Pause state. Stops recording working time.</w:t>
+              <w:t>Working Button: Sets task to Working state. Will ask for Foreman &amp; Builder upon click. If task hasn’t been started before, records start date. Starts/resumes recording working time.</w:t>
             </w:r>
           </w:p>
         </w:tc>
@@ -3205,10 +5028,10 @@
                 <w:noProof/>
               </w:rPr>
               <w:drawing>
-                <wp:inline distT="0" distB="0" distL="0" distR="0" wp14:anchorId="4CCB4D28" wp14:editId="2E5BE3CE">
+                <wp:inline distT="0" distB="0" distL="0" distR="0" wp14:anchorId="6845B4D9" wp14:editId="5537E85C">
                   <wp:extent cx="533400" cy="285750"/>
                   <wp:effectExtent l="0" t="0" r="0" b="0"/>
-                  <wp:docPr id="294" name="Picture 294"/>
+                  <wp:docPr id="293" name="Picture 293"/>
                   <wp:cNvGraphicFramePr>
                     <a:graphicFrameLocks xmlns:a="http://schemas.openxmlformats.org/drawingml/2006/main" noChangeAspect="1"/>
                   </wp:cNvGraphicFramePr>
@@ -3248,6 +5071,70 @@
           </w:tcPr>
           <w:p>
             <w:r>
+              <w:t>Pause Button: Pause the current task. Sets task to Pause state. Stops recording working time.</w:t>
+            </w:r>
+          </w:p>
+        </w:tc>
+      </w:tr>
+      <w:tr>
+        <w:tc>
+          <w:tcPr>
+            <w:tcW w:w="1098" w:type="dxa"/>
+            <w:tcBorders>
+              <w:top w:val="nil"/>
+              <w:left w:val="nil"/>
+              <w:bottom w:val="nil"/>
+            </w:tcBorders>
+          </w:tcPr>
+          <w:p>
+            <w:r>
+              <w:rPr>
+                <w:noProof/>
+              </w:rPr>
+              <w:drawing>
+                <wp:inline distT="0" distB="0" distL="0" distR="0" wp14:anchorId="5CD9F11B" wp14:editId="300370ED">
+                  <wp:extent cx="533400" cy="285750"/>
+                  <wp:effectExtent l="0" t="0" r="0" b="0"/>
+                  <wp:docPr id="294" name="Picture 294"/>
+                  <wp:cNvGraphicFramePr>
+                    <a:graphicFrameLocks xmlns:a="http://schemas.openxmlformats.org/drawingml/2006/main" noChangeAspect="1"/>
+                  </wp:cNvGraphicFramePr>
+                  <a:graphic xmlns:a="http://schemas.openxmlformats.org/drawingml/2006/main">
+                    <a:graphicData uri="http://schemas.openxmlformats.org/drawingml/2006/picture">
+                      <pic:pic xmlns:pic="http://schemas.openxmlformats.org/drawingml/2006/picture">
+                        <pic:nvPicPr>
+                          <pic:cNvPr id="0" name=""/>
+                          <pic:cNvPicPr/>
+                        </pic:nvPicPr>
+                        <pic:blipFill>
+                          <a:blip r:embed="rId16"/>
+                          <a:stretch>
+                            <a:fillRect/>
+                          </a:stretch>
+                        </pic:blipFill>
+                        <pic:spPr>
+                          <a:xfrm>
+                            <a:off x="0" y="0"/>
+                            <a:ext cx="533400" cy="285750"/>
+                          </a:xfrm>
+                          <a:prstGeom prst="rect">
+                            <a:avLst/>
+                          </a:prstGeom>
+                        </pic:spPr>
+                      </pic:pic>
+                    </a:graphicData>
+                  </a:graphic>
+                </wp:inline>
+              </w:drawing>
+            </w:r>
+          </w:p>
+        </w:tc>
+        <w:tc>
+          <w:tcPr>
+            <w:tcW w:w="9000" w:type="dxa"/>
+          </w:tcPr>
+          <w:p>
+            <w:r>
               <w:t xml:space="preserve">Complete Button: Completes the current task. Requires </w:t>
             </w:r>
             <w:r>
@@ -3262,11 +5149,13 @@
     </w:tbl>
     <w:p>
       <w:pPr>
-        <w:pStyle w:val="Heading2"/>
+        <w:pStyle w:val="Heading3"/>
       </w:pPr>
+      <w:bookmarkStart w:id="23" w:name="_Toc379734017"/>
       <w:r>
         <w:t>Main States</w:t>
       </w:r>
+      <w:bookmarkEnd w:id="23"/>
     </w:p>
     <w:tbl>
       <w:tblPr>
@@ -3295,7 +5184,7 @@
                 <w:noProof/>
               </w:rPr>
               <w:drawing>
-                <wp:inline distT="0" distB="0" distL="0" distR="0" wp14:anchorId="2A2C9C56" wp14:editId="0C766B08">
+                <wp:inline distT="0" distB="0" distL="0" distR="0" wp14:anchorId="0F0FFEF4" wp14:editId="73B49BB9">
                   <wp:extent cx="329856" cy="314632"/>
                   <wp:effectExtent l="0" t="0" r="0" b="9525"/>
                   <wp:docPr id="296" name="Picture 296" descr="C:\Users\Brian\GitHub\SAB-project-manager\src\res\unstarted.png"/>
@@ -3312,7 +5201,7 @@
                           </pic:cNvPicPr>
                         </pic:nvPicPr>
                         <pic:blipFill>
-                          <a:blip r:embed="rId17">
+                          <a:blip r:embed="rId18">
                             <a:extLst>
                               <a:ext uri="{28A0092B-C50C-407E-A947-70E740481C1C}">
                                 <a14:useLocalDpi xmlns:a14="http://schemas.microsoft.com/office/drawing/2010/main" val="0"/>
@@ -3353,9 +5242,11 @@
             <w:pPr>
               <w:jc w:val="center"/>
             </w:pPr>
+            <w:proofErr w:type="spellStart"/>
             <w:r>
               <w:t>Unstarted</w:t>
             </w:r>
+            <w:proofErr w:type="spellEnd"/>
           </w:p>
         </w:tc>
         <w:tc>
@@ -3364,7 +5255,15 @@
           </w:tcPr>
           <w:p>
             <w:r>
-              <w:t>When a task is first created (assuming it can be worked on) it will begin in the Unstarted state. At this point, the task can only be changed to the Working state.</w:t>
+              <w:t xml:space="preserve">When a task is first created (assuming it can be worked on) it will begin in the </w:t>
+            </w:r>
+            <w:proofErr w:type="spellStart"/>
+            <w:r>
+              <w:t>Unstarted</w:t>
+            </w:r>
+            <w:proofErr w:type="spellEnd"/>
+            <w:r>
+              <w:t xml:space="preserve"> state. At this point, the task can only be changed to the Working state.</w:t>
             </w:r>
           </w:p>
         </w:tc>
@@ -3385,7 +5284,7 @@
                 <w:noProof/>
               </w:rPr>
               <w:drawing>
-                <wp:inline distT="0" distB="0" distL="0" distR="0" wp14:anchorId="35F4D8F0" wp14:editId="0D335086">
+                <wp:inline distT="0" distB="0" distL="0" distR="0" wp14:anchorId="72C6F42D" wp14:editId="559258CF">
                   <wp:extent cx="334297" cy="318868"/>
                   <wp:effectExtent l="0" t="0" r="8890" b="5080"/>
                   <wp:docPr id="297" name="Picture 297" descr="C:\Users\Brian\GitHub\SAB-project-manager\src\res\work.png"/>
@@ -3397,96 +5296,6 @@
                       <pic:pic xmlns:pic="http://schemas.openxmlformats.org/drawingml/2006/picture">
                         <pic:nvPicPr>
                           <pic:cNvPr id="0" name="Picture 2" descr="C:\Users\Brian\GitHub\SAB-project-manager\src\res\work.png"/>
-                          <pic:cNvPicPr>
-                            <a:picLocks noChangeAspect="1" noChangeArrowheads="1"/>
-                          </pic:cNvPicPr>
-                        </pic:nvPicPr>
-                        <pic:blipFill>
-                          <a:blip r:embed="rId18">
-                            <a:extLst>
-                              <a:ext uri="{28A0092B-C50C-407E-A947-70E740481C1C}">
-                                <a14:useLocalDpi xmlns:a14="http://schemas.microsoft.com/office/drawing/2010/main" val="0"/>
-                              </a:ext>
-                            </a:extLst>
-                          </a:blip>
-                          <a:srcRect/>
-                          <a:stretch>
-                            <a:fillRect/>
-                          </a:stretch>
-                        </pic:blipFill>
-                        <pic:spPr bwMode="auto">
-                          <a:xfrm>
-                            <a:off x="0" y="0"/>
-                            <a:ext cx="334646" cy="319200"/>
-                          </a:xfrm>
-                          <a:prstGeom prst="rect">
-                            <a:avLst/>
-                          </a:prstGeom>
-                          <a:noFill/>
-                          <a:ln>
-                            <a:noFill/>
-                          </a:ln>
-                        </pic:spPr>
-                      </pic:pic>
-                    </a:graphicData>
-                  </a:graphic>
-                </wp:inline>
-              </w:drawing>
-            </w:r>
-          </w:p>
-        </w:tc>
-        <w:tc>
-          <w:tcPr>
-            <w:tcW w:w="1195" w:type="dxa"/>
-          </w:tcPr>
-          <w:p>
-            <w:pPr>
-              <w:jc w:val="center"/>
-            </w:pPr>
-            <w:r>
-              <w:t>Working</w:t>
-            </w:r>
-          </w:p>
-        </w:tc>
-        <w:tc>
-          <w:tcPr>
-            <w:tcW w:w="8147" w:type="dxa"/>
-          </w:tcPr>
-          <w:p>
-            <w:r>
-              <w:t>The task is being worked on. It cannot be deleted or fully edited in this state. It can be changed to Pause or Completed states. It is recording the working time.</w:t>
-            </w:r>
-          </w:p>
-        </w:tc>
-      </w:tr>
-      <w:tr>
-        <w:tc>
-          <w:tcPr>
-            <w:tcW w:w="756" w:type="dxa"/>
-            <w:tcBorders>
-              <w:top w:val="nil"/>
-              <w:left w:val="nil"/>
-              <w:bottom w:val="nil"/>
-            </w:tcBorders>
-          </w:tcPr>
-          <w:p>
-            <w:r>
-              <w:rPr>
-                <w:noProof/>
-              </w:rPr>
-              <w:drawing>
-                <wp:inline distT="0" distB="0" distL="0" distR="0" wp14:anchorId="04A4D649" wp14:editId="42BD6B70">
-                  <wp:extent cx="334297" cy="318868"/>
-                  <wp:effectExtent l="0" t="0" r="8890" b="5080"/>
-                  <wp:docPr id="298" name="Picture 298" descr="C:\Users\Brian\GitHub\SAB-project-manager\src\res\pause.png"/>
-                  <wp:cNvGraphicFramePr>
-                    <a:graphicFrameLocks xmlns:a="http://schemas.openxmlformats.org/drawingml/2006/main" noChangeAspect="1"/>
-                  </wp:cNvGraphicFramePr>
-                  <a:graphic xmlns:a="http://schemas.openxmlformats.org/drawingml/2006/main">
-                    <a:graphicData uri="http://schemas.openxmlformats.org/drawingml/2006/picture">
-                      <pic:pic xmlns:pic="http://schemas.openxmlformats.org/drawingml/2006/picture">
-                        <pic:nvPicPr>
-                          <pic:cNvPr id="0" name="Picture 3" descr="C:\Users\Brian\GitHub\SAB-project-manager\src\res\pause.png"/>
                           <pic:cNvPicPr>
                             <a:picLocks noChangeAspect="1" noChangeArrowheads="1"/>
                           </pic:cNvPicPr>
@@ -3534,7 +5343,7 @@
               <w:jc w:val="center"/>
             </w:pPr>
             <w:r>
-              <w:t>Paused</w:t>
+              <w:t>Working</w:t>
             </w:r>
           </w:p>
         </w:tc>
@@ -3544,7 +5353,7 @@
           </w:tcPr>
           <w:p>
             <w:r>
-              <w:t>The task has been worked on before, but is not currently being worked on. It can be changed to the Working state. It is not recording working time.</w:t>
+              <w:t>The task is being worked on. It cannot be deleted or fully edited in this state. It can be changed to Pause or Completed states. It is recording the working time.</w:t>
             </w:r>
           </w:p>
         </w:tc>
@@ -3565,7 +5374,97 @@
                 <w:noProof/>
               </w:rPr>
               <w:drawing>
-                <wp:inline distT="0" distB="0" distL="0" distR="0" wp14:anchorId="77CF7503" wp14:editId="6CC8DF4F">
+                <wp:inline distT="0" distB="0" distL="0" distR="0" wp14:anchorId="6A65DDC8" wp14:editId="60FA20AA">
+                  <wp:extent cx="334297" cy="318868"/>
+                  <wp:effectExtent l="0" t="0" r="8890" b="5080"/>
+                  <wp:docPr id="298" name="Picture 298" descr="C:\Users\Brian\GitHub\SAB-project-manager\src\res\pause.png"/>
+                  <wp:cNvGraphicFramePr>
+                    <a:graphicFrameLocks xmlns:a="http://schemas.openxmlformats.org/drawingml/2006/main" noChangeAspect="1"/>
+                  </wp:cNvGraphicFramePr>
+                  <a:graphic xmlns:a="http://schemas.openxmlformats.org/drawingml/2006/main">
+                    <a:graphicData uri="http://schemas.openxmlformats.org/drawingml/2006/picture">
+                      <pic:pic xmlns:pic="http://schemas.openxmlformats.org/drawingml/2006/picture">
+                        <pic:nvPicPr>
+                          <pic:cNvPr id="0" name="Picture 3" descr="C:\Users\Brian\GitHub\SAB-project-manager\src\res\pause.png"/>
+                          <pic:cNvPicPr>
+                            <a:picLocks noChangeAspect="1" noChangeArrowheads="1"/>
+                          </pic:cNvPicPr>
+                        </pic:nvPicPr>
+                        <pic:blipFill>
+                          <a:blip r:embed="rId20">
+                            <a:extLst>
+                              <a:ext uri="{28A0092B-C50C-407E-A947-70E740481C1C}">
+                                <a14:useLocalDpi xmlns:a14="http://schemas.microsoft.com/office/drawing/2010/main" val="0"/>
+                              </a:ext>
+                            </a:extLst>
+                          </a:blip>
+                          <a:srcRect/>
+                          <a:stretch>
+                            <a:fillRect/>
+                          </a:stretch>
+                        </pic:blipFill>
+                        <pic:spPr bwMode="auto">
+                          <a:xfrm>
+                            <a:off x="0" y="0"/>
+                            <a:ext cx="334646" cy="319200"/>
+                          </a:xfrm>
+                          <a:prstGeom prst="rect">
+                            <a:avLst/>
+                          </a:prstGeom>
+                          <a:noFill/>
+                          <a:ln>
+                            <a:noFill/>
+                          </a:ln>
+                        </pic:spPr>
+                      </pic:pic>
+                    </a:graphicData>
+                  </a:graphic>
+                </wp:inline>
+              </w:drawing>
+            </w:r>
+          </w:p>
+        </w:tc>
+        <w:tc>
+          <w:tcPr>
+            <w:tcW w:w="1195" w:type="dxa"/>
+          </w:tcPr>
+          <w:p>
+            <w:pPr>
+              <w:jc w:val="center"/>
+            </w:pPr>
+            <w:r>
+              <w:t>Paused</w:t>
+            </w:r>
+          </w:p>
+        </w:tc>
+        <w:tc>
+          <w:tcPr>
+            <w:tcW w:w="8147" w:type="dxa"/>
+          </w:tcPr>
+          <w:p>
+            <w:r>
+              <w:t>The task has been worked on before, but is not currently being worked on. It can be changed to the Working state. It is not recording working time.</w:t>
+            </w:r>
+          </w:p>
+        </w:tc>
+      </w:tr>
+      <w:tr>
+        <w:tc>
+          <w:tcPr>
+            <w:tcW w:w="756" w:type="dxa"/>
+            <w:tcBorders>
+              <w:top w:val="nil"/>
+              <w:left w:val="nil"/>
+              <w:bottom w:val="nil"/>
+            </w:tcBorders>
+          </w:tcPr>
+          <w:p>
+            <w:r>
+              <w:rPr>
+                <w:noProof/>
+              </w:rPr>
+              <w:drawing>
+                <wp:inline distT="0" distB="0" distL="0" distR="0" wp14:anchorId="76C3FFE2" wp14:editId="583C710B">
                   <wp:extent cx="329856" cy="314632"/>
                   <wp:effectExtent l="0" t="0" r="0" b="9525"/>
                   <wp:docPr id="299" name="Picture 299" descr="C:\Users\Brian\GitHub\SAB-project-manager\src\res\complete.png"/>
@@ -3582,7 +5481,7 @@
                           </pic:cNvPicPr>
                         </pic:nvPicPr>
                         <pic:blipFill>
-                          <a:blip r:embed="rId20">
+                          <a:blip r:embed="rId21">
                             <a:extLst>
                               <a:ext uri="{28A0092B-C50C-407E-A947-70E740481C1C}">
                                 <a14:useLocalDpi xmlns:a14="http://schemas.microsoft.com/office/drawing/2010/main" val="0"/>
@@ -3642,12 +5541,13 @@
     </w:tbl>
     <w:p>
       <w:pPr>
-        <w:pStyle w:val="Heading2"/>
+        <w:pStyle w:val="Heading3"/>
       </w:pPr>
-      <w:r>
-        <w:lastRenderedPageBreak/>
+      <w:bookmarkStart w:id="24" w:name="_Toc379734018"/>
+      <w:r>
         <w:t>Unavailable States</w:t>
       </w:r>
+      <w:bookmarkEnd w:id="24"/>
     </w:p>
     <w:tbl>
       <w:tblPr>
@@ -3676,7 +5576,7 @@
                 <w:noProof/>
               </w:rPr>
               <w:drawing>
-                <wp:inline distT="0" distB="0" distL="0" distR="0" wp14:anchorId="712BD734" wp14:editId="39EBC952">
+                <wp:inline distT="0" distB="0" distL="0" distR="0" wp14:anchorId="21C99B13" wp14:editId="4E4EE6D7">
                   <wp:extent cx="334297" cy="318868"/>
                   <wp:effectExtent l="0" t="0" r="8890" b="5080"/>
                   <wp:docPr id="300" name="Picture 300" descr="C:\Users\Brian\GitHub\SAB-project-manager\src\res\unavailable.png"/>
@@ -3693,7 +5593,7 @@
                           </pic:cNvPicPr>
                         </pic:nvPicPr>
                         <pic:blipFill>
-                          <a:blip r:embed="rId21">
+                          <a:blip r:embed="rId22">
                             <a:extLst>
                               <a:ext uri="{28A0092B-C50C-407E-A947-70E740481C1C}">
                                 <a14:useLocalDpi xmlns:a14="http://schemas.microsoft.com/office/drawing/2010/main" val="0"/>
@@ -3745,7 +5645,15 @@
           </w:tcPr>
           <w:p>
             <w:r>
-              <w:t xml:space="preserve">The task should be in the Unstarted state, but some task or resource dependency has not been met. </w:t>
+              <w:t xml:space="preserve">The task should be in the </w:t>
+            </w:r>
+            <w:proofErr w:type="spellStart"/>
+            <w:r>
+              <w:t>Unstarted</w:t>
+            </w:r>
+            <w:proofErr w:type="spellEnd"/>
+            <w:r>
+              <w:t xml:space="preserve"> state, but some task or resource dependency has not been met. </w:t>
             </w:r>
           </w:p>
         </w:tc>
@@ -3766,7 +5674,7 @@
                 <w:noProof/>
               </w:rPr>
               <w:drawing>
-                <wp:inline distT="0" distB="0" distL="0" distR="0" wp14:anchorId="25972A21" wp14:editId="3337F793">
+                <wp:inline distT="0" distB="0" distL="0" distR="0" wp14:anchorId="43FAB620" wp14:editId="0429B24F">
                   <wp:extent cx="340164" cy="324464"/>
                   <wp:effectExtent l="0" t="0" r="3175" b="0"/>
                   <wp:docPr id="301" name="Picture 301" descr="C:\Users\Brian\GitHub\SAB-project-manager\src\res\pause_bw.png"/>
@@ -3783,7 +5691,7 @@
                           </pic:cNvPicPr>
                         </pic:nvPicPr>
                         <pic:blipFill>
-                          <a:blip r:embed="rId22">
+                          <a:blip r:embed="rId23">
                             <a:extLst>
                               <a:ext uri="{28A0092B-C50C-407E-A947-70E740481C1C}">
                                 <a14:useLocalDpi xmlns:a14="http://schemas.microsoft.com/office/drawing/2010/main" val="0"/>
@@ -3835,7 +5743,11 @@
           </w:tcPr>
           <w:p>
             <w:r>
-              <w:t xml:space="preserve">The task should be in the Paused state, but some resource dependency has not been met. </w:t>
+              <w:t xml:space="preserve">The task should be in the Paused state, but some resource </w:t>
+            </w:r>
+            <w:r>
+              <w:lastRenderedPageBreak/>
+              <w:t xml:space="preserve">dependency has not been met. </w:t>
             </w:r>
           </w:p>
         </w:tc>
@@ -3860,8 +5772,9 @@
               <w:rPr>
                 <w:noProof/>
               </w:rPr>
+              <w:lastRenderedPageBreak/>
               <w:drawing>
-                <wp:inline distT="0" distB="0" distL="0" distR="0" wp14:anchorId="0521961A" wp14:editId="748812CC">
+                <wp:inline distT="0" distB="0" distL="0" distR="0" wp14:anchorId="4EAA3B84" wp14:editId="73BA2758">
                   <wp:extent cx="344129" cy="328246"/>
                   <wp:effectExtent l="0" t="0" r="0" b="0"/>
                   <wp:docPr id="302" name="Picture 302" descr="C:\Users\Brian\GitHub\SAB-project-manager\src\res\unavailable_red.png"/>
@@ -3878,7 +5791,7 @@
                           </pic:cNvPicPr>
                         </pic:nvPicPr>
                         <pic:blipFill>
-                          <a:blip r:embed="rId23">
+                          <a:blip r:embed="rId24">
                             <a:extLst>
                               <a:ext uri="{28A0092B-C50C-407E-A947-70E740481C1C}">
                                 <a14:useLocalDpi xmlns:a14="http://schemas.microsoft.com/office/drawing/2010/main" val="0"/>
@@ -3956,7 +5869,7 @@
                 <w:noProof/>
               </w:rPr>
               <w:drawing>
-                <wp:inline distT="0" distB="0" distL="0" distR="0" wp14:anchorId="23461485" wp14:editId="528E0842">
+                <wp:inline distT="0" distB="0" distL="0" distR="0" wp14:anchorId="4784467E" wp14:editId="38911C6D">
                   <wp:extent cx="334297" cy="318868"/>
                   <wp:effectExtent l="0" t="0" r="8890" b="5080"/>
                   <wp:docPr id="303" name="Picture 303" descr="C:\Users\Brian\GitHub\SAB-project-manager\src\res\pause_red.png"/>
@@ -3973,7 +5886,7 @@
                           </pic:cNvPicPr>
                         </pic:nvPicPr>
                         <pic:blipFill>
-                          <a:blip r:embed="rId24">
+                          <a:blip r:embed="rId25">
                             <a:extLst>
                               <a:ext uri="{28A0092B-C50C-407E-A947-70E740481C1C}">
                                 <a14:useLocalDpi xmlns:a14="http://schemas.microsoft.com/office/drawing/2010/main" val="0"/>
@@ -4051,7 +5964,7 @@
                 <w:noProof/>
               </w:rPr>
               <w:drawing>
-                <wp:inline distT="0" distB="0" distL="0" distR="0" wp14:anchorId="2DDFB2EE" wp14:editId="79E01DF6">
+                <wp:inline distT="0" distB="0" distL="0" distR="0" wp14:anchorId="31FC5478" wp14:editId="38415563">
                   <wp:extent cx="334297" cy="318868"/>
                   <wp:effectExtent l="0" t="0" r="8890" b="5080"/>
                   <wp:docPr id="304" name="Picture 304" descr="C:\Users\Brian\GitHub\SAB-project-manager\src\res\complete_red.png"/>
@@ -4068,7 +5981,7 @@
                           </pic:cNvPicPr>
                         </pic:nvPicPr>
                         <pic:blipFill>
-                          <a:blip r:embed="rId25">
+                          <a:blip r:embed="rId26">
                             <a:extLst>
                               <a:ext uri="{28A0092B-C50C-407E-A947-70E740481C1C}">
                                 <a14:useLocalDpi xmlns:a14="http://schemas.microsoft.com/office/drawing/2010/main" val="0"/>
@@ -4128,11 +6041,13 @@
     </w:tbl>
     <w:p>
       <w:pPr>
-        <w:pStyle w:val="Heading2"/>
+        <w:pStyle w:val="Heading3"/>
       </w:pPr>
+      <w:bookmarkStart w:id="25" w:name="_Toc379734019"/>
       <w:r>
         <w:t>Undo-completed States</w:t>
       </w:r>
+      <w:bookmarkEnd w:id="25"/>
     </w:p>
     <w:p>
       <w:r>
@@ -4141,11 +6056,13 @@
     </w:p>
     <w:p>
       <w:pPr>
-        <w:pStyle w:val="Heading2"/>
+        <w:pStyle w:val="Heading3"/>
       </w:pPr>
+      <w:bookmarkStart w:id="26" w:name="_Toc379734020"/>
       <w:r>
         <w:t>Broken Resources</w:t>
       </w:r>
+      <w:bookmarkEnd w:id="26"/>
     </w:p>
     <w:p>
       <w:r>
@@ -4156,7 +6073,7 @@
           <w:noProof/>
         </w:rPr>
         <w:drawing>
-          <wp:inline distT="0" distB="0" distL="0" distR="0">
+          <wp:inline distT="0" distB="0" distL="0" distR="0" wp14:anchorId="3D758FFB" wp14:editId="622161EE">
             <wp:extent cx="206375" cy="196850"/>
             <wp:effectExtent l="0" t="0" r="3175" b="0"/>
             <wp:docPr id="309" name="Picture 309" descr="C:\Users\Brian\GitHub\SAB-project-manager\src\res\broken_part.png"/>
@@ -4173,7 +6090,7 @@
                     </pic:cNvPicPr>
                   </pic:nvPicPr>
                   <pic:blipFill>
-                    <a:blip r:embed="rId36">
+                    <a:blip r:embed="rId37">
                       <a:extLst>
                         <a:ext uri="{28A0092B-C50C-407E-A947-70E740481C1C}">
                           <a14:useLocalDpi xmlns:a14="http://schemas.microsoft.com/office/drawing/2010/main" val="0"/>
@@ -4210,11 +6127,13 @@
     </w:p>
     <w:p>
       <w:pPr>
-        <w:pStyle w:val="Heading2"/>
+        <w:pStyle w:val="Heading3"/>
       </w:pPr>
+      <w:bookmarkStart w:id="27" w:name="_Toc379734021"/>
       <w:r>
         <w:t>Filtering and Sorting Tasks</w:t>
       </w:r>
+      <w:bookmarkEnd w:id="27"/>
     </w:p>
     <w:p>
       <w:r>
@@ -4222,7 +6141,7 @@
           <w:noProof/>
         </w:rPr>
         <w:drawing>
-          <wp:inline distT="0" distB="0" distL="0" distR="0" wp14:anchorId="453FF9B0" wp14:editId="2D0F4D09">
+          <wp:inline distT="0" distB="0" distL="0" distR="0" wp14:anchorId="35B6C7D2" wp14:editId="401C8D65">
             <wp:extent cx="3895725" cy="3714750"/>
             <wp:effectExtent l="0" t="0" r="9525" b="0"/>
             <wp:docPr id="328" name="Picture 328"/>
@@ -4237,7 +6156,7 @@
                     <pic:cNvPicPr/>
                   </pic:nvPicPr>
                   <pic:blipFill>
-                    <a:blip r:embed="rId35"/>
+                    <a:blip r:embed="rId36"/>
                     <a:stretch>
                       <a:fillRect/>
                     </a:stretch>
@@ -4260,23 +6179,41 @@
     </w:p>
     <w:p>
       <w:r>
+        <w:t xml:space="preserve">You can filter which tasks to display with the checkboxes and Filter button at the bottom of the Task panel. Clicking on the checkboxes alone will refresh what tasks are visible. If a task should be </w:t>
+      </w:r>
+      <w:proofErr w:type="gramStart"/>
+      <w:r>
+        <w:t>visible/invisible</w:t>
+      </w:r>
+      <w:proofErr w:type="gramEnd"/>
+      <w:r>
+        <w:t xml:space="preserve"> but is not, click on the Filter button to refresh the list.</w:t>
+      </w:r>
+    </w:p>
+    <w:p/>
+    <w:p>
+      <w:r>
         <w:lastRenderedPageBreak/>
-        <w:t>You can filter which tasks to display with the checkboxes and Filter button at the bottom of the Task panel. Clicking on the checkboxes alone will refresh what tasks are visible. If a task should be visible/invisible but is not, click on the Filter button to refresh the list.</w:t>
-      </w:r>
-    </w:p>
-    <w:p/>
-    <w:p>
-      <w:r>
-        <w:t>Click on the Sort button to sort the tasks in the following order: Working, Paused, Unstarted, Complete, Unavailable Paused, and Unavailable.</w:t>
+        <w:t xml:space="preserve">Click on the Sort button to sort the tasks in the following order: Working, Paused, </w:t>
+      </w:r>
+      <w:proofErr w:type="spellStart"/>
+      <w:r>
+        <w:t>Unstarted</w:t>
+      </w:r>
+      <w:proofErr w:type="spellEnd"/>
+      <w:r>
+        <w:t>, Complete, Unavailable Paused, and Unavailable.</w:t>
       </w:r>
     </w:p>
     <w:p>
       <w:pPr>
-        <w:pStyle w:val="Heading1"/>
+        <w:pStyle w:val="Heading2"/>
       </w:pPr>
+      <w:bookmarkStart w:id="28" w:name="_Toc379734022"/>
       <w:r>
         <w:t>Task Notes</w:t>
       </w:r>
+      <w:bookmarkEnd w:id="28"/>
     </w:p>
     <w:p/>
     <w:tbl>
@@ -4322,7 +6259,7 @@
                           </pic:cNvPicPr>
                         </pic:nvPicPr>
                         <pic:blipFill>
-                          <a:blip r:embed="rId28">
+                          <a:blip r:embed="rId29">
                             <a:extLst>
                               <a:ext uri="{28A0092B-C50C-407E-A947-70E740481C1C}">
                                 <a14:useLocalDpi xmlns:a14="http://schemas.microsoft.com/office/drawing/2010/main" val="0"/>
@@ -4399,7 +6336,7 @@
                           </pic:cNvPicPr>
                         </pic:nvPicPr>
                         <pic:blipFill>
-                          <a:blip r:embed="rId29">
+                          <a:blip r:embed="rId30">
                             <a:extLst>
                               <a:ext uri="{28A0092B-C50C-407E-A947-70E740481C1C}">
                                 <a14:useLocalDpi xmlns:a14="http://schemas.microsoft.com/office/drawing/2010/main" val="0"/>
@@ -4456,7 +6393,7 @@
 </file>
 
 <file path=word/endnotes.xml><?xml version="1.0" encoding="utf-8"?>
-<w:endnotes xmlns:wpc="http://schemas.microsoft.com/office/word/2010/wordprocessingCanvas" xmlns:mc="http://schemas.openxmlformats.org/markup-compatibility/2006" xmlns:o="urn:schemas-microsoft-com:office:office" xmlns:r="http://schemas.openxmlformats.org/officeDocument/2006/relationships" xmlns:m="http://schemas.openxmlformats.org/officeDocument/2006/math" xmlns:v="urn:schemas-microsoft-com:vml" xmlns:wp14="http://schemas.microsoft.com/office/word/2010/wordprocessingDrawing" xmlns:wp="http://schemas.openxmlformats.org/drawingml/2006/wordprocessingDrawing" xmlns:w10="urn:schemas-microsoft-com:office:word" xmlns:w="http://schemas.openxmlformats.org/wordprocessingml/2006/main" xmlns:w14="http://schemas.microsoft.com/office/word/2010/wordml" xmlns:w15="http://schemas.microsoft.com/office/word/2012/wordml" xmlns:wpg="http://schemas.microsoft.com/office/word/2010/wordprocessingGroup" xmlns:wpi="http://schemas.microsoft.com/office/word/2010/wordprocessingInk" xmlns:wne="http://schemas.microsoft.com/office/word/2006/wordml" xmlns:wps="http://schemas.microsoft.com/office/word/2010/wordprocessingShape" mc:Ignorable="w14 w15 wp14">
+<w:endnotes xmlns:wpc="http://schemas.microsoft.com/office/word/2010/wordprocessingCanvas" xmlns:mc="http://schemas.openxmlformats.org/markup-compatibility/2006" xmlns:o="urn:schemas-microsoft-com:office:office" xmlns:r="http://schemas.openxmlformats.org/officeDocument/2006/relationships" xmlns:m="http://schemas.openxmlformats.org/officeDocument/2006/math" xmlns:v="urn:schemas-microsoft-com:vml" xmlns:wp14="http://schemas.microsoft.com/office/word/2010/wordprocessingDrawing" xmlns:wp="http://schemas.openxmlformats.org/drawingml/2006/wordprocessingDrawing" xmlns:w10="urn:schemas-microsoft-com:office:word" xmlns:w="http://schemas.openxmlformats.org/wordprocessingml/2006/main" xmlns:w14="http://schemas.microsoft.com/office/word/2010/wordml" xmlns:wpg="http://schemas.microsoft.com/office/word/2010/wordprocessingGroup" xmlns:wpi="http://schemas.microsoft.com/office/word/2010/wordprocessingInk" xmlns:wne="http://schemas.microsoft.com/office/word/2006/wordml" xmlns:wps="http://schemas.microsoft.com/office/word/2010/wordprocessingShape" mc:Ignorable="w14 wp14">
   <w:endnote w:type="separator" w:id="-1">
     <w:p>
       <w:r>
@@ -4475,7 +6412,7 @@
 </file>
 
 <file path=word/footnotes.xml><?xml version="1.0" encoding="utf-8"?>
-<w:footnotes xmlns:wpc="http://schemas.microsoft.com/office/word/2010/wordprocessingCanvas" xmlns:mc="http://schemas.openxmlformats.org/markup-compatibility/2006" xmlns:o="urn:schemas-microsoft-com:office:office" xmlns:r="http://schemas.openxmlformats.org/officeDocument/2006/relationships" xmlns:m="http://schemas.openxmlformats.org/officeDocument/2006/math" xmlns:v="urn:schemas-microsoft-com:vml" xmlns:wp14="http://schemas.microsoft.com/office/word/2010/wordprocessingDrawing" xmlns:wp="http://schemas.openxmlformats.org/drawingml/2006/wordprocessingDrawing" xmlns:w10="urn:schemas-microsoft-com:office:word" xmlns:w="http://schemas.openxmlformats.org/wordprocessingml/2006/main" xmlns:w14="http://schemas.microsoft.com/office/word/2010/wordml" xmlns:w15="http://schemas.microsoft.com/office/word/2012/wordml" xmlns:wpg="http://schemas.microsoft.com/office/word/2010/wordprocessingGroup" xmlns:wpi="http://schemas.microsoft.com/office/word/2010/wordprocessingInk" xmlns:wne="http://schemas.microsoft.com/office/word/2006/wordml" xmlns:wps="http://schemas.microsoft.com/office/word/2010/wordprocessingShape" mc:Ignorable="w14 w15 wp14">
+<w:footnotes xmlns:wpc="http://schemas.microsoft.com/office/word/2010/wordprocessingCanvas" xmlns:mc="http://schemas.openxmlformats.org/markup-compatibility/2006" xmlns:o="urn:schemas-microsoft-com:office:office" xmlns:r="http://schemas.openxmlformats.org/officeDocument/2006/relationships" xmlns:m="http://schemas.openxmlformats.org/officeDocument/2006/math" xmlns:v="urn:schemas-microsoft-com:vml" xmlns:wp14="http://schemas.microsoft.com/office/word/2010/wordprocessingDrawing" xmlns:wp="http://schemas.openxmlformats.org/drawingml/2006/wordprocessingDrawing" xmlns:w10="urn:schemas-microsoft-com:office:word" xmlns:w="http://schemas.openxmlformats.org/wordprocessingml/2006/main" xmlns:w14="http://schemas.microsoft.com/office/word/2010/wordml" xmlns:wpg="http://schemas.microsoft.com/office/word/2010/wordprocessingGroup" xmlns:wpi="http://schemas.microsoft.com/office/word/2010/wordprocessingInk" xmlns:wne="http://schemas.microsoft.com/office/word/2006/wordml" xmlns:wps="http://schemas.microsoft.com/office/word/2010/wordprocessingShape" mc:Ignorable="w14 wp14">
   <w:footnote w:type="separator" w:id="-1">
     <w:p>
       <w:r>
@@ -4494,7 +6431,7 @@
 </file>
 
 <file path=word/numbering.xml><?xml version="1.0" encoding="utf-8"?>
-<w:numbering xmlns:wpc="http://schemas.microsoft.com/office/word/2010/wordprocessingCanvas" xmlns:mc="http://schemas.openxmlformats.org/markup-compatibility/2006" xmlns:o="urn:schemas-microsoft-com:office:office" xmlns:r="http://schemas.openxmlformats.org/officeDocument/2006/relationships" xmlns:m="http://schemas.openxmlformats.org/officeDocument/2006/math" xmlns:v="urn:schemas-microsoft-com:vml" xmlns:wp14="http://schemas.microsoft.com/office/word/2010/wordprocessingDrawing" xmlns:wp="http://schemas.openxmlformats.org/drawingml/2006/wordprocessingDrawing" xmlns:w10="urn:schemas-microsoft-com:office:word" xmlns:w="http://schemas.openxmlformats.org/wordprocessingml/2006/main" xmlns:w14="http://schemas.microsoft.com/office/word/2010/wordml" xmlns:w15="http://schemas.microsoft.com/office/word/2012/wordml" xmlns:wpg="http://schemas.microsoft.com/office/word/2010/wordprocessingGroup" xmlns:wpi="http://schemas.microsoft.com/office/word/2010/wordprocessingInk" xmlns:wne="http://schemas.microsoft.com/office/word/2006/wordml" xmlns:wps="http://schemas.microsoft.com/office/word/2010/wordprocessingShape" mc:Ignorable="w14 w15 wp14">
+<w:numbering xmlns:wpc="http://schemas.microsoft.com/office/word/2010/wordprocessingCanvas" xmlns:mc="http://schemas.openxmlformats.org/markup-compatibility/2006" xmlns:o="urn:schemas-microsoft-com:office:office" xmlns:r="http://schemas.openxmlformats.org/officeDocument/2006/relationships" xmlns:m="http://schemas.openxmlformats.org/officeDocument/2006/math" xmlns:v="urn:schemas-microsoft-com:vml" xmlns:wp14="http://schemas.microsoft.com/office/word/2010/wordprocessingDrawing" xmlns:wp="http://schemas.openxmlformats.org/drawingml/2006/wordprocessingDrawing" xmlns:w10="urn:schemas-microsoft-com:office:word" xmlns:w="http://schemas.openxmlformats.org/wordprocessingml/2006/main" xmlns:w14="http://schemas.microsoft.com/office/word/2010/wordml" xmlns:wpg="http://schemas.microsoft.com/office/word/2010/wordprocessingGroup" xmlns:wpi="http://schemas.microsoft.com/office/word/2010/wordprocessingInk" xmlns:wne="http://schemas.microsoft.com/office/word/2006/wordml" xmlns:wps="http://schemas.microsoft.com/office/word/2010/wordprocessingShape" mc:Ignorable="w14 wp14">
   <w:numPicBullet w:numPicBulletId="0">
     <w:pict>
       <v:shapetype id="_x0000_t75" coordsize="21600,21600" o:spt="75" o:preferrelative="t" path="m@4@5l@4@11@9@11@9@5xe" filled="f" stroked="f">
@@ -4516,7 +6453,7 @@
         <v:path o:extrusionok="f" gradientshapeok="t" o:connecttype="rect"/>
         <o:lock v:ext="edit" aspectratio="t"/>
       </v:shapetype>
-      <v:shape id="_x0000_i1033" type="#_x0000_t75" style="width:16.2pt;height:15.6pt;visibility:visible;mso-wrap-style:square" o:bullet="t">
+      <v:shape id="_x0000_i1027" type="#_x0000_t75" style="width:16.5pt;height:15.75pt;visibility:visible;mso-wrap-style:square" o:bullet="t">
         <v:imagedata r:id="rId1" o:title="broken_part"/>
       </v:shape>
     </w:pict>
@@ -4846,7 +6783,7 @@
 </file>
 
 <file path=word/styles.xml><?xml version="1.0" encoding="utf-8"?>
-<w:styles xmlns:mc="http://schemas.openxmlformats.org/markup-compatibility/2006" xmlns:r="http://schemas.openxmlformats.org/officeDocument/2006/relationships" xmlns:w="http://schemas.openxmlformats.org/wordprocessingml/2006/main" xmlns:w14="http://schemas.microsoft.com/office/word/2010/wordml" xmlns:w15="http://schemas.microsoft.com/office/word/2012/wordml" mc:Ignorable="w14 w15">
+<w:styles xmlns:mc="http://schemas.openxmlformats.org/markup-compatibility/2006" xmlns:r="http://schemas.openxmlformats.org/officeDocument/2006/relationships" xmlns:w="http://schemas.openxmlformats.org/wordprocessingml/2006/main" xmlns:w14="http://schemas.microsoft.com/office/word/2010/wordml" mc:Ignorable="w14">
   <w:docDefaults>
     <w:rPrDefault>
       <w:rPr>
@@ -4858,378 +6795,144 @@
     </w:rPrDefault>
     <w:pPrDefault/>
   </w:docDefaults>
-  <w:latentStyles w:defLockedState="0" w:defUIPriority="99" w:defSemiHidden="0" w:defUnhideWhenUsed="0" w:defQFormat="0" w:count="371">
-    <w:lsdException w:name="Normal" w:uiPriority="0" w:qFormat="1"/>
-    <w:lsdException w:name="heading 1" w:uiPriority="9" w:qFormat="1"/>
-    <w:lsdException w:name="heading 2" w:semiHidden="1" w:uiPriority="9" w:unhideWhenUsed="1" w:qFormat="1"/>
-    <w:lsdException w:name="heading 3" w:semiHidden="1" w:uiPriority="9" w:unhideWhenUsed="1" w:qFormat="1"/>
-    <w:lsdException w:name="heading 4" w:semiHidden="1" w:uiPriority="9" w:unhideWhenUsed="1" w:qFormat="1"/>
-    <w:lsdException w:name="heading 5" w:semiHidden="1" w:uiPriority="9" w:unhideWhenUsed="1" w:qFormat="1"/>
-    <w:lsdException w:name="heading 6" w:semiHidden="1" w:uiPriority="9" w:unhideWhenUsed="1" w:qFormat="1"/>
-    <w:lsdException w:name="heading 7" w:semiHidden="1" w:uiPriority="9" w:unhideWhenUsed="1" w:qFormat="1"/>
-    <w:lsdException w:name="heading 8" w:semiHidden="1" w:uiPriority="9" w:unhideWhenUsed="1" w:qFormat="1"/>
-    <w:lsdException w:name="heading 9" w:semiHidden="1" w:uiPriority="9" w:unhideWhenUsed="1" w:qFormat="1"/>
-    <w:lsdException w:name="index 1" w:semiHidden="1" w:unhideWhenUsed="1"/>
-    <w:lsdException w:name="index 2" w:semiHidden="1" w:unhideWhenUsed="1"/>
-    <w:lsdException w:name="index 3" w:semiHidden="1" w:unhideWhenUsed="1"/>
-    <w:lsdException w:name="index 4" w:semiHidden="1" w:unhideWhenUsed="1"/>
-    <w:lsdException w:name="index 5" w:semiHidden="1" w:unhideWhenUsed="1"/>
-    <w:lsdException w:name="index 6" w:semiHidden="1" w:unhideWhenUsed="1"/>
-    <w:lsdException w:name="index 7" w:semiHidden="1" w:unhideWhenUsed="1"/>
-    <w:lsdException w:name="index 8" w:semiHidden="1" w:unhideWhenUsed="1"/>
-    <w:lsdException w:name="index 9" w:semiHidden="1" w:unhideWhenUsed="1"/>
-    <w:lsdException w:name="toc 1" w:semiHidden="1" w:uiPriority="39" w:unhideWhenUsed="1"/>
-    <w:lsdException w:name="toc 2" w:semiHidden="1" w:uiPriority="39" w:unhideWhenUsed="1"/>
-    <w:lsdException w:name="toc 3" w:semiHidden="1" w:uiPriority="39" w:unhideWhenUsed="1"/>
-    <w:lsdException w:name="toc 4" w:semiHidden="1" w:uiPriority="39" w:unhideWhenUsed="1"/>
-    <w:lsdException w:name="toc 5" w:semiHidden="1" w:uiPriority="39" w:unhideWhenUsed="1"/>
-    <w:lsdException w:name="toc 6" w:semiHidden="1" w:uiPriority="39" w:unhideWhenUsed="1"/>
-    <w:lsdException w:name="toc 7" w:semiHidden="1" w:uiPriority="39" w:unhideWhenUsed="1"/>
-    <w:lsdException w:name="toc 8" w:semiHidden="1" w:uiPriority="39" w:unhideWhenUsed="1"/>
-    <w:lsdException w:name="toc 9" w:semiHidden="1" w:uiPriority="39" w:unhideWhenUsed="1"/>
-    <w:lsdException w:name="Normal Indent" w:semiHidden="1" w:unhideWhenUsed="1"/>
-    <w:lsdException w:name="footnote text" w:semiHidden="1" w:unhideWhenUsed="1"/>
-    <w:lsdException w:name="annotation text" w:semiHidden="1" w:unhideWhenUsed="1"/>
-    <w:lsdException w:name="header" w:semiHidden="1" w:unhideWhenUsed="1"/>
-    <w:lsdException w:name="footer" w:semiHidden="1" w:unhideWhenUsed="1"/>
-    <w:lsdException w:name="index heading" w:semiHidden="1" w:unhideWhenUsed="1"/>
-    <w:lsdException w:name="caption" w:semiHidden="1" w:uiPriority="35" w:unhideWhenUsed="1" w:qFormat="1"/>
-    <w:lsdException w:name="table of figures" w:semiHidden="1" w:unhideWhenUsed="1"/>
-    <w:lsdException w:name="envelope address" w:semiHidden="1" w:unhideWhenUsed="1"/>
-    <w:lsdException w:name="envelope return" w:semiHidden="1" w:unhideWhenUsed="1"/>
-    <w:lsdException w:name="footnote reference" w:semiHidden="1" w:unhideWhenUsed="1"/>
-    <w:lsdException w:name="annotation reference" w:semiHidden="1" w:unhideWhenUsed="1"/>
-    <w:lsdException w:name="line number" w:semiHidden="1" w:unhideWhenUsed="1"/>
-    <w:lsdException w:name="page number" w:semiHidden="1" w:unhideWhenUsed="1"/>
-    <w:lsdException w:name="endnote reference" w:semiHidden="1" w:unhideWhenUsed="1"/>
-    <w:lsdException w:name="endnote text" w:semiHidden="1" w:unhideWhenUsed="1"/>
-    <w:lsdException w:name="table of authorities" w:semiHidden="1" w:unhideWhenUsed="1"/>
-    <w:lsdException w:name="macro" w:semiHidden="1" w:unhideWhenUsed="1"/>
-    <w:lsdException w:name="toa heading" w:semiHidden="1" w:unhideWhenUsed="1"/>
-    <w:lsdException w:name="List" w:semiHidden="1" w:unhideWhenUsed="1"/>
-    <w:lsdException w:name="List Bullet" w:semiHidden="1" w:unhideWhenUsed="1"/>
-    <w:lsdException w:name="List Number" w:semiHidden="1" w:unhideWhenUsed="1"/>
-    <w:lsdException w:name="List 2" w:semiHidden="1" w:unhideWhenUsed="1"/>
-    <w:lsdException w:name="List 3" w:semiHidden="1" w:unhideWhenUsed="1"/>
-    <w:lsdException w:name="List 4" w:semiHidden="1" w:unhideWhenUsed="1"/>
-    <w:lsdException w:name="List 5" w:semiHidden="1" w:unhideWhenUsed="1"/>
-    <w:lsdException w:name="List Bullet 2" w:semiHidden="1" w:unhideWhenUsed="1"/>
-    <w:lsdException w:name="List Bullet 3" w:semiHidden="1" w:unhideWhenUsed="1"/>
-    <w:lsdException w:name="List Bullet 4" w:semiHidden="1" w:unhideWhenUsed="1"/>
-    <w:lsdException w:name="List Bullet 5" w:semiHidden="1" w:unhideWhenUsed="1"/>
-    <w:lsdException w:name="List Number 2" w:semiHidden="1" w:unhideWhenUsed="1"/>
-    <w:lsdException w:name="List Number 3" w:semiHidden="1" w:unhideWhenUsed="1"/>
-    <w:lsdException w:name="List Number 4" w:semiHidden="1" w:unhideWhenUsed="1"/>
-    <w:lsdException w:name="List Number 5" w:semiHidden="1" w:unhideWhenUsed="1"/>
-    <w:lsdException w:name="Title" w:uiPriority="10" w:qFormat="1"/>
-    <w:lsdException w:name="Closing" w:semiHidden="1" w:unhideWhenUsed="1"/>
-    <w:lsdException w:name="Signature" w:semiHidden="1" w:unhideWhenUsed="1"/>
-    <w:lsdException w:name="Default Paragraph Font" w:semiHidden="1" w:uiPriority="1" w:unhideWhenUsed="1"/>
-    <w:lsdException w:name="Body Text" w:semiHidden="1" w:unhideWhenUsed="1"/>
-    <w:lsdException w:name="Body Text Indent" w:semiHidden="1" w:unhideWhenUsed="1"/>
-    <w:lsdException w:name="List Continue" w:semiHidden="1" w:unhideWhenUsed="1"/>
-    <w:lsdException w:name="List Continue 2" w:semiHidden="1" w:unhideWhenUsed="1"/>
-    <w:lsdException w:name="List Continue 3" w:semiHidden="1" w:unhideWhenUsed="1"/>
-    <w:lsdException w:name="List Continue 4" w:semiHidden="1" w:unhideWhenUsed="1"/>
-    <w:lsdException w:name="List Continue 5" w:semiHidden="1" w:unhideWhenUsed="1"/>
-    <w:lsdException w:name="Message Header" w:semiHidden="1" w:unhideWhenUsed="1"/>
-    <w:lsdException w:name="Subtitle" w:uiPriority="11" w:qFormat="1"/>
-    <w:lsdException w:name="Salutation" w:semiHidden="1" w:unhideWhenUsed="1"/>
-    <w:lsdException w:name="Date" w:semiHidden="1" w:unhideWhenUsed="1"/>
-    <w:lsdException w:name="Body Text First Indent" w:semiHidden="1" w:unhideWhenUsed="1"/>
-    <w:lsdException w:name="Body Text First Indent 2" w:semiHidden="1" w:unhideWhenUsed="1"/>
-    <w:lsdException w:name="Note Heading" w:semiHidden="1" w:unhideWhenUsed="1"/>
-    <w:lsdException w:name="Body Text 2" w:semiHidden="1" w:unhideWhenUsed="1"/>
-    <w:lsdException w:name="Body Text 3" w:semiHidden="1" w:unhideWhenUsed="1"/>
-    <w:lsdException w:name="Body Text Indent 2" w:semiHidden="1" w:unhideWhenUsed="1"/>
-    <w:lsdException w:name="Body Text Indent 3" w:semiHidden="1" w:unhideWhenUsed="1"/>
-    <w:lsdException w:name="Block Text" w:semiHidden="1" w:unhideWhenUsed="1"/>
-    <w:lsdException w:name="Hyperlink" w:semiHidden="1" w:unhideWhenUsed="1"/>
-    <w:lsdException w:name="FollowedHyperlink" w:semiHidden="1" w:unhideWhenUsed="1"/>
-    <w:lsdException w:name="Strong" w:uiPriority="22" w:qFormat="1"/>
-    <w:lsdException w:name="Emphasis" w:uiPriority="20" w:qFormat="1"/>
-    <w:lsdException w:name="Document Map" w:semiHidden="1" w:unhideWhenUsed="1"/>
-    <w:lsdException w:name="Plain Text" w:semiHidden="1" w:unhideWhenUsed="1"/>
-    <w:lsdException w:name="E-mail Signature" w:semiHidden="1" w:unhideWhenUsed="1"/>
-    <w:lsdException w:name="HTML Top of Form" w:semiHidden="1" w:unhideWhenUsed="1"/>
-    <w:lsdException w:name="HTML Bottom of Form" w:semiHidden="1" w:unhideWhenUsed="1"/>
-    <w:lsdException w:name="Normal (Web)" w:semiHidden="1" w:unhideWhenUsed="1"/>
-    <w:lsdException w:name="HTML Acronym" w:semiHidden="1" w:unhideWhenUsed="1"/>
-    <w:lsdException w:name="HTML Address" w:semiHidden="1" w:unhideWhenUsed="1"/>
-    <w:lsdException w:name="HTML Cite" w:semiHidden="1" w:unhideWhenUsed="1"/>
-    <w:lsdException w:name="HTML Code" w:semiHidden="1" w:unhideWhenUsed="1"/>
-    <w:lsdException w:name="HTML Definition" w:semiHidden="1" w:unhideWhenUsed="1"/>
-    <w:lsdException w:name="HTML Keyboard" w:semiHidden="1" w:unhideWhenUsed="1"/>
-    <w:lsdException w:name="HTML Preformatted" w:semiHidden="1" w:unhideWhenUsed="1"/>
-    <w:lsdException w:name="HTML Sample" w:semiHidden="1" w:unhideWhenUsed="1"/>
-    <w:lsdException w:name="HTML Typewriter" w:semiHidden="1" w:unhideWhenUsed="1"/>
-    <w:lsdException w:name="HTML Variable" w:semiHidden="1" w:unhideWhenUsed="1"/>
-    <w:lsdException w:name="Normal Table" w:semiHidden="1" w:unhideWhenUsed="1"/>
-    <w:lsdException w:name="annotation subject" w:semiHidden="1" w:unhideWhenUsed="1"/>
-    <w:lsdException w:name="No List" w:semiHidden="1" w:unhideWhenUsed="1"/>
-    <w:lsdException w:name="Outline List 1" w:semiHidden="1" w:unhideWhenUsed="1"/>
-    <w:lsdException w:name="Outline List 2" w:semiHidden="1" w:unhideWhenUsed="1"/>
-    <w:lsdException w:name="Outline List 3" w:semiHidden="1" w:unhideWhenUsed="1"/>
-    <w:lsdException w:name="Table Simple 1" w:semiHidden="1" w:unhideWhenUsed="1"/>
-    <w:lsdException w:name="Table Simple 2" w:semiHidden="1" w:unhideWhenUsed="1"/>
-    <w:lsdException w:name="Table Simple 3" w:semiHidden="1" w:unhideWhenUsed="1"/>
-    <w:lsdException w:name="Table Classic 1" w:semiHidden="1" w:unhideWhenUsed="1"/>
-    <w:lsdException w:name="Table Classic 2" w:semiHidden="1" w:unhideWhenUsed="1"/>
-    <w:lsdException w:name="Table Classic 3" w:semiHidden="1" w:unhideWhenUsed="1"/>
-    <w:lsdException w:name="Table Classic 4" w:semiHidden="1" w:unhideWhenUsed="1"/>
-    <w:lsdException w:name="Table Colorful 1" w:semiHidden="1" w:unhideWhenUsed="1"/>
-    <w:lsdException w:name="Table Colorful 2" w:semiHidden="1" w:unhideWhenUsed="1"/>
-    <w:lsdException w:name="Table Colorful 3" w:semiHidden="1" w:unhideWhenUsed="1"/>
-    <w:lsdException w:name="Table Columns 1" w:semiHidden="1" w:unhideWhenUsed="1"/>
-    <w:lsdException w:name="Table Columns 2" w:semiHidden="1" w:unhideWhenUsed="1"/>
-    <w:lsdException w:name="Table Columns 3" w:semiHidden="1" w:unhideWhenUsed="1"/>
-    <w:lsdException w:name="Table Columns 4" w:semiHidden="1" w:unhideWhenUsed="1"/>
-    <w:lsdException w:name="Table Columns 5" w:semiHidden="1" w:unhideWhenUsed="1"/>
-    <w:lsdException w:name="Table Grid 1" w:semiHidden="1" w:unhideWhenUsed="1"/>
-    <w:lsdException w:name="Table Grid 2" w:semiHidden="1" w:unhideWhenUsed="1"/>
-    <w:lsdException w:name="Table Grid 3" w:semiHidden="1" w:unhideWhenUsed="1"/>
-    <w:lsdException w:name="Table Grid 4" w:semiHidden="1" w:unhideWhenUsed="1"/>
-    <w:lsdException w:name="Table Grid 5" w:semiHidden="1" w:unhideWhenUsed="1"/>
-    <w:lsdException w:name="Table Grid 6" w:semiHidden="1" w:unhideWhenUsed="1"/>
-    <w:lsdException w:name="Table Grid 7" w:semiHidden="1" w:unhideWhenUsed="1"/>
-    <w:lsdException w:name="Table Grid 8" w:semiHidden="1" w:unhideWhenUsed="1"/>
-    <w:lsdException w:name="Table List 1" w:semiHidden="1" w:unhideWhenUsed="1"/>
-    <w:lsdException w:name="Table List 2" w:semiHidden="1" w:unhideWhenUsed="1"/>
-    <w:lsdException w:name="Table List 3" w:semiHidden="1" w:unhideWhenUsed="1"/>
-    <w:lsdException w:name="Table List 4" w:semiHidden="1" w:unhideWhenUsed="1"/>
-    <w:lsdException w:name="Table List 5" w:semiHidden="1" w:unhideWhenUsed="1"/>
-    <w:lsdException w:name="Table List 6" w:semiHidden="1" w:unhideWhenUsed="1"/>
-    <w:lsdException w:name="Table List 7" w:semiHidden="1" w:unhideWhenUsed="1"/>
-    <w:lsdException w:name="Table List 8" w:semiHidden="1" w:unhideWhenUsed="1"/>
-    <w:lsdException w:name="Table 3D effects 1" w:semiHidden="1" w:unhideWhenUsed="1"/>
-    <w:lsdException w:name="Table 3D effects 2" w:semiHidden="1" w:unhideWhenUsed="1"/>
-    <w:lsdException w:name="Table 3D effects 3" w:semiHidden="1" w:unhideWhenUsed="1"/>
-    <w:lsdException w:name="Table Contemporary" w:semiHidden="1" w:unhideWhenUsed="1"/>
-    <w:lsdException w:name="Table Elegant" w:semiHidden="1" w:unhideWhenUsed="1"/>
-    <w:lsdException w:name="Table Professional" w:semiHidden="1" w:unhideWhenUsed="1"/>
-    <w:lsdException w:name="Table Subtle 1" w:semiHidden="1" w:unhideWhenUsed="1"/>
-    <w:lsdException w:name="Table Subtle 2" w:semiHidden="1" w:unhideWhenUsed="1"/>
-    <w:lsdException w:name="Table Web 1" w:semiHidden="1" w:unhideWhenUsed="1"/>
-    <w:lsdException w:name="Table Web 2" w:semiHidden="1" w:unhideWhenUsed="1"/>
-    <w:lsdException w:name="Table Web 3" w:semiHidden="1" w:unhideWhenUsed="1"/>
-    <w:lsdException w:name="Balloon Text" w:semiHidden="1" w:unhideWhenUsed="1"/>
-    <w:lsdException w:name="Table Grid" w:uiPriority="59"/>
-    <w:lsdException w:name="Table Theme" w:semiHidden="1" w:unhideWhenUsed="1"/>
-    <w:lsdException w:name="Placeholder Text" w:semiHidden="1"/>
-    <w:lsdException w:name="No Spacing" w:uiPriority="1" w:qFormat="1"/>
-    <w:lsdException w:name="Light Shading" w:uiPriority="60"/>
-    <w:lsdException w:name="Light List" w:uiPriority="61"/>
-    <w:lsdException w:name="Light Grid" w:uiPriority="62"/>
-    <w:lsdException w:name="Medium Shading 1" w:uiPriority="63"/>
-    <w:lsdException w:name="Medium Shading 2" w:uiPriority="64"/>
-    <w:lsdException w:name="Medium List 1" w:uiPriority="65"/>
-    <w:lsdException w:name="Medium List 2" w:uiPriority="66"/>
-    <w:lsdException w:name="Medium Grid 1" w:uiPriority="67"/>
-    <w:lsdException w:name="Medium Grid 2" w:uiPriority="68"/>
-    <w:lsdException w:name="Medium Grid 3" w:uiPriority="69"/>
-    <w:lsdException w:name="Dark List" w:uiPriority="70"/>
-    <w:lsdException w:name="Colorful Shading" w:uiPriority="71"/>
-    <w:lsdException w:name="Colorful List" w:uiPriority="72"/>
-    <w:lsdException w:name="Colorful Grid" w:uiPriority="73"/>
-    <w:lsdException w:name="Light Shading Accent 1" w:uiPriority="60"/>
-    <w:lsdException w:name="Light List Accent 1" w:uiPriority="61"/>
-    <w:lsdException w:name="Light Grid Accent 1" w:uiPriority="62"/>
-    <w:lsdException w:name="Medium Shading 1 Accent 1" w:uiPriority="63"/>
-    <w:lsdException w:name="Medium Shading 2 Accent 1" w:uiPriority="64"/>
-    <w:lsdException w:name="Medium List 1 Accent 1" w:uiPriority="65"/>
-    <w:lsdException w:name="Revision" w:semiHidden="1"/>
-    <w:lsdException w:name="List Paragraph" w:uiPriority="34" w:qFormat="1"/>
-    <w:lsdException w:name="Quote" w:uiPriority="29" w:qFormat="1"/>
-    <w:lsdException w:name="Intense Quote" w:uiPriority="30" w:qFormat="1"/>
-    <w:lsdException w:name="Medium List 2 Accent 1" w:uiPriority="66"/>
-    <w:lsdException w:name="Medium Grid 1 Accent 1" w:uiPriority="67"/>
-    <w:lsdException w:name="Medium Grid 2 Accent 1" w:uiPriority="68"/>
-    <w:lsdException w:name="Medium Grid 3 Accent 1" w:uiPriority="69"/>
-    <w:lsdException w:name="Dark List Accent 1" w:uiPriority="70"/>
-    <w:lsdException w:name="Colorful Shading Accent 1" w:uiPriority="71"/>
-    <w:lsdException w:name="Colorful List Accent 1" w:uiPriority="72"/>
-    <w:lsdException w:name="Colorful Grid Accent 1" w:uiPriority="73"/>
-    <w:lsdException w:name="Light Shading Accent 2" w:uiPriority="60"/>
-    <w:lsdException w:name="Light List Accent 2" w:uiPriority="61"/>
-    <w:lsdException w:name="Light Grid Accent 2" w:uiPriority="62"/>
-    <w:lsdException w:name="Medium Shading 1 Accent 2" w:uiPriority="63"/>
-    <w:lsdException w:name="Medium Shading 2 Accent 2" w:uiPriority="64"/>
-    <w:lsdException w:name="Medium List 1 Accent 2" w:uiPriority="65"/>
-    <w:lsdException w:name="Medium List 2 Accent 2" w:uiPriority="66"/>
-    <w:lsdException w:name="Medium Grid 1 Accent 2" w:uiPriority="67"/>
-    <w:lsdException w:name="Medium Grid 2 Accent 2" w:uiPriority="68"/>
-    <w:lsdException w:name="Medium Grid 3 Accent 2" w:uiPriority="69"/>
-    <w:lsdException w:name="Dark List Accent 2" w:uiPriority="70"/>
-    <w:lsdException w:name="Colorful Shading Accent 2" w:uiPriority="71"/>
-    <w:lsdException w:name="Colorful List Accent 2" w:uiPriority="72"/>
-    <w:lsdException w:name="Colorful Grid Accent 2" w:uiPriority="73"/>
-    <w:lsdException w:name="Light Shading Accent 3" w:uiPriority="60"/>
-    <w:lsdException w:name="Light List Accent 3" w:uiPriority="61"/>
-    <w:lsdException w:name="Light Grid Accent 3" w:uiPriority="62"/>
-    <w:lsdException w:name="Medium Shading 1 Accent 3" w:uiPriority="63"/>
-    <w:lsdException w:name="Medium Shading 2 Accent 3" w:uiPriority="64"/>
-    <w:lsdException w:name="Medium List 1 Accent 3" w:uiPriority="65"/>
-    <w:lsdException w:name="Medium List 2 Accent 3" w:uiPriority="66"/>
-    <w:lsdException w:name="Medium Grid 1 Accent 3" w:uiPriority="67"/>
-    <w:lsdException w:name="Medium Grid 2 Accent 3" w:uiPriority="68"/>
-    <w:lsdException w:name="Medium Grid 3 Accent 3" w:uiPriority="69"/>
-    <w:lsdException w:name="Dark List Accent 3" w:uiPriority="70"/>
-    <w:lsdException w:name="Colorful Shading Accent 3" w:uiPriority="71"/>
-    <w:lsdException w:name="Colorful List Accent 3" w:uiPriority="72"/>
-    <w:lsdException w:name="Colorful Grid Accent 3" w:uiPriority="73"/>
-    <w:lsdException w:name="Light Shading Accent 4" w:uiPriority="60"/>
-    <w:lsdException w:name="Light List Accent 4" w:uiPriority="61"/>
-    <w:lsdException w:name="Light Grid Accent 4" w:uiPriority="62"/>
-    <w:lsdException w:name="Medium Shading 1 Accent 4" w:uiPriority="63"/>
-    <w:lsdException w:name="Medium Shading 2 Accent 4" w:uiPriority="64"/>
-    <w:lsdException w:name="Medium List 1 Accent 4" w:uiPriority="65"/>
-    <w:lsdException w:name="Medium List 2 Accent 4" w:uiPriority="66"/>
-    <w:lsdException w:name="Medium Grid 1 Accent 4" w:uiPriority="67"/>
-    <w:lsdException w:name="Medium Grid 2 Accent 4" w:uiPriority="68"/>
-    <w:lsdException w:name="Medium Grid 3 Accent 4" w:uiPriority="69"/>
-    <w:lsdException w:name="Dark List Accent 4" w:uiPriority="70"/>
-    <w:lsdException w:name="Colorful Shading Accent 4" w:uiPriority="71"/>
-    <w:lsdException w:name="Colorful List Accent 4" w:uiPriority="72"/>
-    <w:lsdException w:name="Colorful Grid Accent 4" w:uiPriority="73"/>
-    <w:lsdException w:name="Light Shading Accent 5" w:uiPriority="60"/>
-    <w:lsdException w:name="Light List Accent 5" w:uiPriority="61"/>
-    <w:lsdException w:name="Light Grid Accent 5" w:uiPriority="62"/>
-    <w:lsdException w:name="Medium Shading 1 Accent 5" w:uiPriority="63"/>
-    <w:lsdException w:name="Medium Shading 2 Accent 5" w:uiPriority="64"/>
-    <w:lsdException w:name="Medium List 1 Accent 5" w:uiPriority="65"/>
-    <w:lsdException w:name="Medium List 2 Accent 5" w:uiPriority="66"/>
-    <w:lsdException w:name="Medium Grid 1 Accent 5" w:uiPriority="67"/>
-    <w:lsdException w:name="Medium Grid 2 Accent 5" w:uiPriority="68"/>
-    <w:lsdException w:name="Medium Grid 3 Accent 5" w:uiPriority="69"/>
-    <w:lsdException w:name="Dark List Accent 5" w:uiPriority="70"/>
-    <w:lsdException w:name="Colorful Shading Accent 5" w:uiPriority="71"/>
-    <w:lsdException w:name="Colorful List Accent 5" w:uiPriority="72"/>
-    <w:lsdException w:name="Colorful Grid Accent 5" w:uiPriority="73"/>
-    <w:lsdException w:name="Light Shading Accent 6" w:uiPriority="60"/>
-    <w:lsdException w:name="Light List Accent 6" w:uiPriority="61"/>
-    <w:lsdException w:name="Light Grid Accent 6" w:uiPriority="62"/>
-    <w:lsdException w:name="Medium Shading 1 Accent 6" w:uiPriority="63"/>
-    <w:lsdException w:name="Medium Shading 2 Accent 6" w:uiPriority="64"/>
-    <w:lsdException w:name="Medium List 1 Accent 6" w:uiPriority="65"/>
-    <w:lsdException w:name="Medium List 2 Accent 6" w:uiPriority="66"/>
-    <w:lsdException w:name="Medium Grid 1 Accent 6" w:uiPriority="67"/>
-    <w:lsdException w:name="Medium Grid 2 Accent 6" w:uiPriority="68"/>
-    <w:lsdException w:name="Medium Grid 3 Accent 6" w:uiPriority="69"/>
-    <w:lsdException w:name="Dark List Accent 6" w:uiPriority="70"/>
-    <w:lsdException w:name="Colorful Shading Accent 6" w:uiPriority="71"/>
-    <w:lsdException w:name="Colorful List Accent 6" w:uiPriority="72"/>
-    <w:lsdException w:name="Colorful Grid Accent 6" w:uiPriority="73"/>
-    <w:lsdException w:name="Subtle Emphasis" w:uiPriority="19" w:qFormat="1"/>
-    <w:lsdException w:name="Intense Emphasis" w:uiPriority="21" w:qFormat="1"/>
-    <w:lsdException w:name="Subtle Reference" w:uiPriority="31" w:qFormat="1"/>
-    <w:lsdException w:name="Intense Reference" w:uiPriority="32" w:qFormat="1"/>
-    <w:lsdException w:name="Book Title" w:uiPriority="33" w:qFormat="1"/>
-    <w:lsdException w:name="Bibliography" w:semiHidden="1" w:uiPriority="37" w:unhideWhenUsed="1"/>
-    <w:lsdException w:name="TOC Heading" w:semiHidden="1" w:uiPriority="39" w:unhideWhenUsed="1" w:qFormat="1"/>
-    <w:lsdException w:name="Plain Table 1" w:uiPriority="41"/>
-    <w:lsdException w:name="Plain Table 2" w:uiPriority="42"/>
-    <w:lsdException w:name="Plain Table 3" w:uiPriority="43"/>
-    <w:lsdException w:name="Plain Table 4" w:uiPriority="44"/>
-    <w:lsdException w:name="Plain Table 5" w:uiPriority="45"/>
-    <w:lsdException w:name="Grid Table Light" w:uiPriority="40"/>
-    <w:lsdException w:name="Grid Table 1 Light" w:uiPriority="46"/>
-    <w:lsdException w:name="Grid Table 2" w:uiPriority="47"/>
-    <w:lsdException w:name="Grid Table 3" w:uiPriority="48"/>
-    <w:lsdException w:name="Grid Table 4" w:uiPriority="49"/>
-    <w:lsdException w:name="Grid Table 5 Dark" w:uiPriority="50"/>
-    <w:lsdException w:name="Grid Table 6 Colorful" w:uiPriority="51"/>
-    <w:lsdException w:name="Grid Table 7 Colorful" w:uiPriority="52"/>
-    <w:lsdException w:name="Grid Table 1 Light Accent 1" w:uiPriority="46"/>
-    <w:lsdException w:name="Grid Table 2 Accent 1" w:uiPriority="47"/>
-    <w:lsdException w:name="Grid Table 3 Accent 1" w:uiPriority="48"/>
-    <w:lsdException w:name="Grid Table 4 Accent 1" w:uiPriority="49"/>
-    <w:lsdException w:name="Grid Table 5 Dark Accent 1" w:uiPriority="50"/>
-    <w:lsdException w:name="Grid Table 6 Colorful Accent 1" w:uiPriority="51"/>
-    <w:lsdException w:name="Grid Table 7 Colorful Accent 1" w:uiPriority="52"/>
-    <w:lsdException w:name="Grid Table 1 Light Accent 2" w:uiPriority="46"/>
-    <w:lsdException w:name="Grid Table 2 Accent 2" w:uiPriority="47"/>
-    <w:lsdException w:name="Grid Table 3 Accent 2" w:uiPriority="48"/>
-    <w:lsdException w:name="Grid Table 4 Accent 2" w:uiPriority="49"/>
-    <w:lsdException w:name="Grid Table 5 Dark Accent 2" w:uiPriority="50"/>
-    <w:lsdException w:name="Grid Table 6 Colorful Accent 2" w:uiPriority="51"/>
-    <w:lsdException w:name="Grid Table 7 Colorful Accent 2" w:uiPriority="52"/>
-    <w:lsdException w:name="Grid Table 1 Light Accent 3" w:uiPriority="46"/>
-    <w:lsdException w:name="Grid Table 2 Accent 3" w:uiPriority="47"/>
-    <w:lsdException w:name="Grid Table 3 Accent 3" w:uiPriority="48"/>
-    <w:lsdException w:name="Grid Table 4 Accent 3" w:uiPriority="49"/>
-    <w:lsdException w:name="Grid Table 5 Dark Accent 3" w:uiPriority="50"/>
-    <w:lsdException w:name="Grid Table 6 Colorful Accent 3" w:uiPriority="51"/>
-    <w:lsdException w:name="Grid Table 7 Colorful Accent 3" w:uiPriority="52"/>
-    <w:lsdException w:name="Grid Table 1 Light Accent 4" w:uiPriority="46"/>
-    <w:lsdException w:name="Grid Table 2 Accent 4" w:uiPriority="47"/>
-    <w:lsdException w:name="Grid Table 3 Accent 4" w:uiPriority="48"/>
-    <w:lsdException w:name="Grid Table 4 Accent 4" w:uiPriority="49"/>
-    <w:lsdException w:name="Grid Table 5 Dark Accent 4" w:uiPriority="50"/>
-    <w:lsdException w:name="Grid Table 6 Colorful Accent 4" w:uiPriority="51"/>
-    <w:lsdException w:name="Grid Table 7 Colorful Accent 4" w:uiPriority="52"/>
-    <w:lsdException w:name="Grid Table 1 Light Accent 5" w:uiPriority="46"/>
-    <w:lsdException w:name="Grid Table 2 Accent 5" w:uiPriority="47"/>
-    <w:lsdException w:name="Grid Table 3 Accent 5" w:uiPriority="48"/>
-    <w:lsdException w:name="Grid Table 4 Accent 5" w:uiPriority="49"/>
-    <w:lsdException w:name="Grid Table 5 Dark Accent 5" w:uiPriority="50"/>
-    <w:lsdException w:name="Grid Table 6 Colorful Accent 5" w:uiPriority="51"/>
-    <w:lsdException w:name="Grid Table 7 Colorful Accent 5" w:uiPriority="52"/>
-    <w:lsdException w:name="Grid Table 1 Light Accent 6" w:uiPriority="46"/>
-    <w:lsdException w:name="Grid Table 2 Accent 6" w:uiPriority="47"/>
-    <w:lsdException w:name="Grid Table 3 Accent 6" w:uiPriority="48"/>
-    <w:lsdException w:name="Grid Table 4 Accent 6" w:uiPriority="49"/>
-    <w:lsdException w:name="Grid Table 5 Dark Accent 6" w:uiPriority="50"/>
-    <w:lsdException w:name="Grid Table 6 Colorful Accent 6" w:uiPriority="51"/>
-    <w:lsdException w:name="Grid Table 7 Colorful Accent 6" w:uiPriority="52"/>
-    <w:lsdException w:name="List Table 1 Light" w:uiPriority="46"/>
-    <w:lsdException w:name="List Table 2" w:uiPriority="47"/>
-    <w:lsdException w:name="List Table 3" w:uiPriority="48"/>
-    <w:lsdException w:name="List Table 4" w:uiPriority="49"/>
-    <w:lsdException w:name="List Table 5 Dark" w:uiPriority="50"/>
-    <w:lsdException w:name="List Table 6 Colorful" w:uiPriority="51"/>
-    <w:lsdException w:name="List Table 7 Colorful" w:uiPriority="52"/>
-    <w:lsdException w:name="List Table 1 Light Accent 1" w:uiPriority="46"/>
-    <w:lsdException w:name="List Table 2 Accent 1" w:uiPriority="47"/>
-    <w:lsdException w:name="List Table 3 Accent 1" w:uiPriority="48"/>
-    <w:lsdException w:name="List Table 4 Accent 1" w:uiPriority="49"/>
-    <w:lsdException w:name="List Table 5 Dark Accent 1" w:uiPriority="50"/>
-    <w:lsdException w:name="List Table 6 Colorful Accent 1" w:uiPriority="51"/>
-    <w:lsdException w:name="List Table 7 Colorful Accent 1" w:uiPriority="52"/>
-    <w:lsdException w:name="List Table 1 Light Accent 2" w:uiPriority="46"/>
-    <w:lsdException w:name="List Table 2 Accent 2" w:uiPriority="47"/>
-    <w:lsdException w:name="List Table 3 Accent 2" w:uiPriority="48"/>
-    <w:lsdException w:name="List Table 4 Accent 2" w:uiPriority="49"/>
-    <w:lsdException w:name="List Table 5 Dark Accent 2" w:uiPriority="50"/>
-    <w:lsdException w:name="List Table 6 Colorful Accent 2" w:uiPriority="51"/>
-    <w:lsdException w:name="List Table 7 Colorful Accent 2" w:uiPriority="52"/>
-    <w:lsdException w:name="List Table 1 Light Accent 3" w:uiPriority="46"/>
-    <w:lsdException w:name="List Table 2 Accent 3" w:uiPriority="47"/>
-    <w:lsdException w:name="List Table 3 Accent 3" w:uiPriority="48"/>
-    <w:lsdException w:name="List Table 4 Accent 3" w:uiPriority="49"/>
-    <w:lsdException w:name="List Table 5 Dark Accent 3" w:uiPriority="50"/>
-    <w:lsdException w:name="List Table 6 Colorful Accent 3" w:uiPriority="51"/>
-    <w:lsdException w:name="List Table 7 Colorful Accent 3" w:uiPriority="52"/>
-    <w:lsdException w:name="List Table 1 Light Accent 4" w:uiPriority="46"/>
-    <w:lsdException w:name="List Table 2 Accent 4" w:uiPriority="47"/>
-    <w:lsdException w:name="List Table 3 Accent 4" w:uiPriority="48"/>
-    <w:lsdException w:name="List Table 4 Accent 4" w:uiPriority="49"/>
-    <w:lsdException w:name="List Table 5 Dark Accent 4" w:uiPriority="50"/>
-    <w:lsdException w:name="List Table 6 Colorful Accent 4" w:uiPriority="51"/>
-    <w:lsdException w:name="List Table 7 Colorful Accent 4" w:uiPriority="52"/>
-    <w:lsdException w:name="List Table 1 Light Accent 5" w:uiPriority="46"/>
-    <w:lsdException w:name="List Table 2 Accent 5" w:uiPriority="47"/>
-    <w:lsdException w:name="List Table 3 Accent 5" w:uiPriority="48"/>
-    <w:lsdException w:name="List Table 4 Accent 5" w:uiPriority="49"/>
-    <w:lsdException w:name="List Table 5 Dark Accent 5" w:uiPriority="50"/>
-    <w:lsdException w:name="List Table 6 Colorful Accent 5" w:uiPriority="51"/>
-    <w:lsdException w:name="List Table 7 Colorful Accent 5" w:uiPriority="52"/>
-    <w:lsdException w:name="List Table 1 Light Accent 6" w:uiPriority="46"/>
-    <w:lsdException w:name="List Table 2 Accent 6" w:uiPriority="47"/>
-    <w:lsdException w:name="List Table 3 Accent 6" w:uiPriority="48"/>
-    <w:lsdException w:name="List Table 4 Accent 6" w:uiPriority="49"/>
-    <w:lsdException w:name="List Table 5 Dark Accent 6" w:uiPriority="50"/>
-    <w:lsdException w:name="List Table 6 Colorful Accent 6" w:uiPriority="51"/>
-    <w:lsdException w:name="List Table 7 Colorful Accent 6" w:uiPriority="52"/>
+  <w:latentStyles w:defLockedState="0" w:defUIPriority="99" w:defSemiHidden="1" w:defUnhideWhenUsed="1" w:defQFormat="0" w:count="267">
+    <w:lsdException w:name="Normal" w:semiHidden="0" w:uiPriority="0" w:unhideWhenUsed="0" w:qFormat="1"/>
+    <w:lsdException w:name="heading 1" w:semiHidden="0" w:uiPriority="9" w:unhideWhenUsed="0" w:qFormat="1"/>
+    <w:lsdException w:name="heading 2" w:uiPriority="9" w:qFormat="1"/>
+    <w:lsdException w:name="heading 3" w:uiPriority="9" w:qFormat="1"/>
+    <w:lsdException w:name="heading 4" w:uiPriority="9" w:qFormat="1"/>
+    <w:lsdException w:name="heading 5" w:uiPriority="9" w:qFormat="1"/>
+    <w:lsdException w:name="heading 6" w:uiPriority="9" w:qFormat="1"/>
+    <w:lsdException w:name="heading 7" w:uiPriority="9" w:qFormat="1"/>
+    <w:lsdException w:name="heading 8" w:uiPriority="9" w:qFormat="1"/>
+    <w:lsdException w:name="heading 9" w:uiPriority="9" w:qFormat="1"/>
+    <w:lsdException w:name="toc 1" w:uiPriority="39"/>
+    <w:lsdException w:name="toc 2" w:uiPriority="39"/>
+    <w:lsdException w:name="toc 3" w:uiPriority="39"/>
+    <w:lsdException w:name="toc 4" w:uiPriority="39"/>
+    <w:lsdException w:name="toc 5" w:uiPriority="39"/>
+    <w:lsdException w:name="toc 6" w:uiPriority="39"/>
+    <w:lsdException w:name="toc 7" w:uiPriority="39"/>
+    <w:lsdException w:name="toc 8" w:uiPriority="39"/>
+    <w:lsdException w:name="toc 9" w:uiPriority="39"/>
+    <w:lsdException w:name="caption" w:uiPriority="35" w:qFormat="1"/>
+    <w:lsdException w:name="Title" w:semiHidden="0" w:uiPriority="10" w:unhideWhenUsed="0" w:qFormat="1"/>
+    <w:lsdException w:name="Default Paragraph Font" w:uiPriority="1"/>
+    <w:lsdException w:name="Subtitle" w:semiHidden="0" w:uiPriority="11" w:unhideWhenUsed="0" w:qFormat="1"/>
+    <w:lsdException w:name="Strong" w:semiHidden="0" w:uiPriority="22" w:unhideWhenUsed="0" w:qFormat="1"/>
+    <w:lsdException w:name="Emphasis" w:semiHidden="0" w:uiPriority="20" w:unhideWhenUsed="0" w:qFormat="1"/>
+    <w:lsdException w:name="Table Grid" w:semiHidden="0" w:uiPriority="59" w:unhideWhenUsed="0"/>
+    <w:lsdException w:name="Placeholder Text" w:unhideWhenUsed="0"/>
+    <w:lsdException w:name="No Spacing" w:semiHidden="0" w:uiPriority="1" w:unhideWhenUsed="0" w:qFormat="1"/>
+    <w:lsdException w:name="Light Shading" w:semiHidden="0" w:uiPriority="60" w:unhideWhenUsed="0"/>
+    <w:lsdException w:name="Light List" w:semiHidden="0" w:uiPriority="61" w:unhideWhenUsed="0"/>
+    <w:lsdException w:name="Light Grid" w:semiHidden="0" w:uiPriority="62" w:unhideWhenUsed="0"/>
+    <w:lsdException w:name="Medium Shading 1" w:semiHidden="0" w:uiPriority="63" w:unhideWhenUsed="0"/>
+    <w:lsdException w:name="Medium Shading 2" w:semiHidden="0" w:uiPriority="64" w:unhideWhenUsed="0"/>
+    <w:lsdException w:name="Medium List 1" w:semiHidden="0" w:uiPriority="65" w:unhideWhenUsed="0"/>
+    <w:lsdException w:name="Medium List 2" w:semiHidden="0" w:uiPriority="66" w:unhideWhenUsed="0"/>
+    <w:lsdException w:name="Medium Grid 1" w:semiHidden="0" w:uiPriority="67" w:unhideWhenUsed="0"/>
+    <w:lsdException w:name="Medium Grid 2" w:semiHidden="0" w:uiPriority="68" w:unhideWhenUsed="0"/>
+    <w:lsdException w:name="Medium Grid 3" w:semiHidden="0" w:uiPriority="69" w:unhideWhenUsed="0"/>
+    <w:lsdException w:name="Dark List" w:semiHidden="0" w:uiPriority="70" w:unhideWhenUsed="0"/>
+    <w:lsdException w:name="Colorful Shading" w:semiHidden="0" w:uiPriority="71" w:unhideWhenUsed="0"/>
+    <w:lsdException w:name="Colorful List" w:semiHidden="0" w:uiPriority="72" w:unhideWhenUsed="0"/>
+    <w:lsdException w:name="Colorful Grid" w:semiHidden="0" w:uiPriority="73" w:unhideWhenUsed="0"/>
+    <w:lsdException w:name="Light Shading Accent 1" w:semiHidden="0" w:uiPriority="60" w:unhideWhenUsed="0"/>
+    <w:lsdException w:name="Light List Accent 1" w:semiHidden="0" w:uiPriority="61" w:unhideWhenUsed="0"/>
+    <w:lsdException w:name="Light Grid Accent 1" w:semiHidden="0" w:uiPriority="62" w:unhideWhenUsed="0"/>
+    <w:lsdException w:name="Medium Shading 1 Accent 1" w:semiHidden="0" w:uiPriority="63" w:unhideWhenUsed="0"/>
+    <w:lsdException w:name="Medium Shading 2 Accent 1" w:semiHidden="0" w:uiPriority="64" w:unhideWhenUsed="0"/>
+    <w:lsdException w:name="Medium List 1 Accent 1" w:semiHidden="0" w:uiPriority="65" w:unhideWhenUsed="0"/>
+    <w:lsdException w:name="Revision" w:unhideWhenUsed="0"/>
+    <w:lsdException w:name="List Paragraph" w:semiHidden="0" w:uiPriority="34" w:unhideWhenUsed="0" w:qFormat="1"/>
+    <w:lsdException w:name="Quote" w:semiHidden="0" w:uiPriority="29" w:unhideWhenUsed="0" w:qFormat="1"/>
+    <w:lsdException w:name="Intense Quote" w:semiHidden="0" w:uiPriority="30" w:unhideWhenUsed="0" w:qFormat="1"/>
+    <w:lsdException w:name="Medium List 2 Accent 1" w:semiHidden="0" w:uiPriority="66" w:unhideWhenUsed="0"/>
+    <w:lsdException w:name="Medium Grid 1 Accent 1" w:semiHidden="0" w:uiPriority="67" w:unhideWhenUsed="0"/>
+    <w:lsdException w:name="Medium Grid 2 Accent 1" w:semiHidden="0" w:uiPriority="68" w:unhideWhenUsed="0"/>
+    <w:lsdException w:name="Medium Grid 3 Accent 1" w:semiHidden="0" w:uiPriority="69" w:unhideWhenUsed="0"/>
+    <w:lsdException w:name="Dark List Accent 1" w:semiHidden="0" w:uiPriority="70" w:unhideWhenUsed="0"/>
+    <w:lsdException w:name="Colorful Shading Accent 1" w:semiHidden="0" w:uiPriority="71" w:unhideWhenUsed="0"/>
+    <w:lsdException w:name="Colorful List Accent 1" w:semiHidden="0" w:uiPriority="72" w:unhideWhenUsed="0"/>
+    <w:lsdException w:name="Colorful Grid Accent 1" w:semiHidden="0" w:uiPriority="73" w:unhideWhenUsed="0"/>
+    <w:lsdException w:name="Light Shading Accent 2" w:semiHidden="0" w:uiPriority="60" w:unhideWhenUsed="0"/>
+    <w:lsdException w:name="Light List Accent 2" w:semiHidden="0" w:uiPriority="61" w:unhideWhenUsed="0"/>
+    <w:lsdException w:name="Light Grid Accent 2" w:semiHidden="0" w:uiPriority="62" w:unhideWhenUsed="0"/>
+    <w:lsdException w:name="Medium Shading 1 Accent 2" w:semiHidden="0" w:uiPriority="63" w:unhideWhenUsed="0"/>
+    <w:lsdException w:name="Medium Shading 2 Accent 2" w:semiHidden="0" w:uiPriority="64" w:unhideWhenUsed="0"/>
+    <w:lsdException w:name="Medium List 1 Accent 2" w:semiHidden="0" w:uiPriority="65" w:unhideWhenUsed="0"/>
+    <w:lsdException w:name="Medium List 2 Accent 2" w:semiHidden="0" w:uiPriority="66" w:unhideWhenUsed="0"/>
+    <w:lsdException w:name="Medium Grid 1 Accent 2" w:semiHidden="0" w:uiPriority="67" w:unhideWhenUsed="0"/>
+    <w:lsdException w:name="Medium Grid 2 Accent 2" w:semiHidden="0" w:uiPriority="68" w:unhideWhenUsed="0"/>
+    <w:lsdException w:name="Medium Grid 3 Accent 2" w:semiHidden="0" w:uiPriority="69" w:unhideWhenUsed="0"/>
+    <w:lsdException w:name="Dark List Accent 2" w:semiHidden="0" w:uiPriority="70" w:unhideWhenUsed="0"/>
+    <w:lsdException w:name="Colorful Shading Accent 2" w:semiHidden="0" w:uiPriority="71" w:unhideWhenUsed="0"/>
+    <w:lsdException w:name="Colorful List Accent 2" w:semiHidden="0" w:uiPriority="72" w:unhideWhenUsed="0"/>
+    <w:lsdException w:name="Colorful Grid Accent 2" w:semiHidden="0" w:uiPriority="73" w:unhideWhenUsed="0"/>
+    <w:lsdException w:name="Light Shading Accent 3" w:semiHidden="0" w:uiPriority="60" w:unhideWhenUsed="0"/>
+    <w:lsdException w:name="Light List Accent 3" w:semiHidden="0" w:uiPriority="61" w:unhideWhenUsed="0"/>
+    <w:lsdException w:name="Light Grid Accent 3" w:semiHidden="0" w:uiPriority="62" w:unhideWhenUsed="0"/>
+    <w:lsdException w:name="Medium Shading 1 Accent 3" w:semiHidden="0" w:uiPriority="63" w:unhideWhenUsed="0"/>
+    <w:lsdException w:name="Medium Shading 2 Accent 3" w:semiHidden="0" w:uiPriority="64" w:unhideWhenUsed="0"/>
+    <w:lsdException w:name="Medium List 1 Accent 3" w:semiHidden="0" w:uiPriority="65" w:unhideWhenUsed="0"/>
+    <w:lsdException w:name="Medium List 2 Accent 3" w:semiHidden="0" w:uiPriority="66" w:unhideWhenUsed="0"/>
+    <w:lsdException w:name="Medium Grid 1 Accent 3" w:semiHidden="0" w:uiPriority="67" w:unhideWhenUsed="0"/>
+    <w:lsdException w:name="Medium Grid 2 Accent 3" w:semiHidden="0" w:uiPriority="68" w:unhideWhenUsed="0"/>
+    <w:lsdException w:name="Medium Grid 3 Accent 3" w:semiHidden="0" w:uiPriority="69" w:unhideWhenUsed="0"/>
+    <w:lsdException w:name="Dark List Accent 3" w:semiHidden="0" w:uiPriority="70" w:unhideWhenUsed="0"/>
+    <w:lsdException w:name="Colorful Shading Accent 3" w:semiHidden="0" w:uiPriority="71" w:unhideWhenUsed="0"/>
+    <w:lsdException w:name="Colorful List Accent 3" w:semiHidden="0" w:uiPriority="72" w:unhideWhenUsed="0"/>
+    <w:lsdException w:name="Colorful Grid Accent 3" w:semiHidden="0" w:uiPriority="73" w:unhideWhenUsed="0"/>
+    <w:lsdException w:name="Light Shading Accent 4" w:semiHidden="0" w:uiPriority="60" w:unhideWhenUsed="0"/>
+    <w:lsdException w:name="Light List Accent 4" w:semiHidden="0" w:uiPriority="61" w:unhideWhenUsed="0"/>
+    <w:lsdException w:name="Light Grid Accent 4" w:semiHidden="0" w:uiPriority="62" w:unhideWhenUsed="0"/>
+    <w:lsdException w:name="Medium Shading 1 Accent 4" w:semiHidden="0" w:uiPriority="63" w:unhideWhenUsed="0"/>
+    <w:lsdException w:name="Medium Shading 2 Accent 4" w:semiHidden="0" w:uiPriority="64" w:unhideWhenUsed="0"/>
+    <w:lsdException w:name="Medium List 1 Accent 4" w:semiHidden="0" w:uiPriority="65" w:unhideWhenUsed="0"/>
+    <w:lsdException w:name="Medium List 2 Accent 4" w:semiHidden="0" w:uiPriority="66" w:unhideWhenUsed="0"/>
+    <w:lsdException w:name="Medium Grid 1 Accent 4" w:semiHidden="0" w:uiPriority="67" w:unhideWhenUsed="0"/>
+    <w:lsdException w:name="Medium Grid 2 Accent 4" w:semiHidden="0" w:uiPriority="68" w:unhideWhenUsed="0"/>
+    <w:lsdException w:name="Medium Grid 3 Accent 4" w:semiHidden="0" w:uiPriority="69" w:unhideWhenUsed="0"/>
+    <w:lsdException w:name="Dark List Accent 4" w:semiHidden="0" w:uiPriority="70" w:unhideWhenUsed="0"/>
+    <w:lsdException w:name="Colorful Shading Accent 4" w:semiHidden="0" w:uiPriority="71" w:unhideWhenUsed="0"/>
+    <w:lsdException w:name="Colorful List Accent 4" w:semiHidden="0" w:uiPriority="72" w:unhideWhenUsed="0"/>
+    <w:lsdException w:name="Colorful Grid Accent 4" w:semiHidden="0" w:uiPriority="73" w:unhideWhenUsed="0"/>
+    <w:lsdException w:name="Light Shading Accent 5" w:semiHidden="0" w:uiPriority="60" w:unhideWhenUsed="0"/>
+    <w:lsdException w:name="Light List Accent 5" w:semiHidden="0" w:uiPriority="61" w:unhideWhenUsed="0"/>
+    <w:lsdException w:name="Light Grid Accent 5" w:semiHidden="0" w:uiPriority="62" w:unhideWhenUsed="0"/>
+    <w:lsdException w:name="Medium Shading 1 Accent 5" w:semiHidden="0" w:uiPriority="63" w:unhideWhenUsed="0"/>
+    <w:lsdException w:name="Medium Shading 2 Accent 5" w:semiHidden="0" w:uiPriority="64" w:unhideWhenUsed="0"/>
+    <w:lsdException w:name="Medium List 1 Accent 5" w:semiHidden="0" w:uiPriority="65" w:unhideWhenUsed="0"/>
+    <w:lsdException w:name="Medium List 2 Accent 5" w:semiHidden="0" w:uiPriority="66" w:unhideWhenUsed="0"/>
+    <w:lsdException w:name="Medium Grid 1 Accent 5" w:semiHidden="0" w:uiPriority="67" w:unhideWhenUsed="0"/>
+    <w:lsdException w:name="Medium Grid 2 Accent 5" w:semiHidden="0" w:uiPriority="68" w:unhideWhenUsed="0"/>
+    <w:lsdException w:name="Medium Grid 3 Accent 5" w:semiHidden="0" w:uiPriority="69" w:unhideWhenUsed="0"/>
+    <w:lsdException w:name="Dark List Accent 5" w:semiHidden="0" w:uiPriority="70" w:unhideWhenUsed="0"/>
+    <w:lsdException w:name="Colorful Shading Accent 5" w:semiHidden="0" w:uiPriority="71" w:unhideWhenUsed="0"/>
+    <w:lsdException w:name="Colorful List Accent 5" w:semiHidden="0" w:uiPriority="72" w:unhideWhenUsed="0"/>
+    <w:lsdException w:name="Colorful Grid Accent 5" w:semiHidden="0" w:uiPriority="73" w:unhideWhenUsed="0"/>
+    <w:lsdException w:name="Light Shading Accent 6" w:semiHidden="0" w:uiPriority="60" w:unhideWhenUsed="0"/>
+    <w:lsdException w:name="Light List Accent 6" w:semiHidden="0" w:uiPriority="61" w:unhideWhenUsed="0"/>
+    <w:lsdException w:name="Light Grid Accent 6" w:semiHidden="0" w:uiPriority="62" w:unhideWhenUsed="0"/>
+    <w:lsdException w:name="Medium Shading 1 Accent 6" w:semiHidden="0" w:uiPriority="63" w:unhideWhenUsed="0"/>
+    <w:lsdException w:name="Medium Shading 2 Accent 6" w:semiHidden="0" w:uiPriority="64" w:unhideWhenUsed="0"/>
+    <w:lsdException w:name="Medium List 1 Accent 6" w:semiHidden="0" w:uiPriority="65" w:unhideWhenUsed="0"/>
+    <w:lsdException w:name="Medium List 2 Accent 6" w:semiHidden="0" w:uiPriority="66" w:unhideWhenUsed="0"/>
+    <w:lsdException w:name="Medium Grid 1 Accent 6" w:semiHidden="0" w:uiPriority="67" w:unhideWhenUsed="0"/>
+    <w:lsdException w:name="Medium Grid 2 Accent 6" w:semiHidden="0" w:uiPriority="68" w:unhideWhenUsed="0"/>
+    <w:lsdException w:name="Medium Grid 3 Accent 6" w:semiHidden="0" w:uiPriority="69" w:unhideWhenUsed="0"/>
+    <w:lsdException w:name="Dark List Accent 6" w:semiHidden="0" w:uiPriority="70" w:unhideWhenUsed="0"/>
+    <w:lsdException w:name="Colorful Shading Accent 6" w:semiHidden="0" w:uiPriority="71" w:unhideWhenUsed="0"/>
+    <w:lsdException w:name="Colorful List Accent 6" w:semiHidden="0" w:uiPriority="72" w:unhideWhenUsed="0"/>
+    <w:lsdException w:name="Colorful Grid Accent 6" w:semiHidden="0" w:uiPriority="73" w:unhideWhenUsed="0"/>
+    <w:lsdException w:name="Subtle Emphasis" w:semiHidden="0" w:uiPriority="19" w:unhideWhenUsed="0" w:qFormat="1"/>
+    <w:lsdException w:name="Intense Emphasis" w:semiHidden="0" w:uiPriority="21" w:unhideWhenUsed="0" w:qFormat="1"/>
+    <w:lsdException w:name="Subtle Reference" w:semiHidden="0" w:uiPriority="31" w:unhideWhenUsed="0" w:qFormat="1"/>
+    <w:lsdException w:name="Intense Reference" w:semiHidden="0" w:uiPriority="32" w:unhideWhenUsed="0" w:qFormat="1"/>
+    <w:lsdException w:name="Book Title" w:semiHidden="0" w:uiPriority="33" w:unhideWhenUsed="0" w:qFormat="1"/>
+    <w:lsdException w:name="Bibliography" w:uiPriority="37"/>
+    <w:lsdException w:name="TOC Heading" w:uiPriority="39" w:qFormat="1"/>
   </w:latentStyles>
   <w:style w:type="paragraph" w:default="1" w:styleId="Normal">
     <w:name w:val="Normal"/>
@@ -5519,6 +7222,586 @@
     <w:link w:val="Footer"/>
     <w:uiPriority w:val="99"/>
     <w:rsid w:val="00655293"/>
+  </w:style>
+  <w:style w:type="paragraph" w:styleId="TOCHeading">
+    <w:name w:val="TOC Heading"/>
+    <w:basedOn w:val="Heading1"/>
+    <w:next w:val="Normal"/>
+    <w:uiPriority w:val="39"/>
+    <w:semiHidden/>
+    <w:unhideWhenUsed/>
+    <w:qFormat/>
+    <w:rsid w:val="00C55582"/>
+    <w:pPr>
+      <w:spacing w:line="276" w:lineRule="auto"/>
+      <w:outlineLvl w:val="9"/>
+    </w:pPr>
+    <w:rPr>
+      <w:sz w:val="28"/>
+      <w:szCs w:val="28"/>
+      <w:lang w:eastAsia="ja-JP"/>
+    </w:rPr>
+  </w:style>
+  <w:style w:type="paragraph" w:styleId="TOC1">
+    <w:name w:val="toc 1"/>
+    <w:basedOn w:val="Normal"/>
+    <w:next w:val="Normal"/>
+    <w:autoRedefine/>
+    <w:uiPriority w:val="39"/>
+    <w:unhideWhenUsed/>
+    <w:rsid w:val="00C55582"/>
+    <w:pPr>
+      <w:spacing w:after="100"/>
+    </w:pPr>
+  </w:style>
+  <w:style w:type="paragraph" w:styleId="TOC2">
+    <w:name w:val="toc 2"/>
+    <w:basedOn w:val="Normal"/>
+    <w:next w:val="Normal"/>
+    <w:autoRedefine/>
+    <w:uiPriority w:val="39"/>
+    <w:unhideWhenUsed/>
+    <w:rsid w:val="00C55582"/>
+    <w:pPr>
+      <w:spacing w:after="100"/>
+      <w:ind w:left="240"/>
+    </w:pPr>
+  </w:style>
+  <w:style w:type="character" w:styleId="Hyperlink">
+    <w:name w:val="Hyperlink"/>
+    <w:basedOn w:val="DefaultParagraphFont"/>
+    <w:uiPriority w:val="99"/>
+    <w:unhideWhenUsed/>
+    <w:rsid w:val="00C55582"/>
+    <w:rPr>
+      <w:color w:val="0000FF" w:themeColor="hyperlink"/>
+      <w:u w:val="single"/>
+    </w:rPr>
+  </w:style>
+  <w:style w:type="paragraph" w:styleId="TOC3">
+    <w:name w:val="toc 3"/>
+    <w:basedOn w:val="Normal"/>
+    <w:next w:val="Normal"/>
+    <w:autoRedefine/>
+    <w:uiPriority w:val="39"/>
+    <w:unhideWhenUsed/>
+    <w:rsid w:val="000C75E5"/>
+    <w:pPr>
+      <w:spacing w:after="100"/>
+      <w:ind w:left="480"/>
+    </w:pPr>
+  </w:style>
+</w:styles>
+</file>
+
+<file path=word/stylesWithEffects.xml><?xml version="1.0" encoding="utf-8"?>
+<w:styles xmlns:wpc="http://schemas.microsoft.com/office/word/2010/wordprocessingCanvas" xmlns:mc="http://schemas.openxmlformats.org/markup-compatibility/2006" xmlns:o="urn:schemas-microsoft-com:office:office" xmlns:r="http://schemas.openxmlformats.org/officeDocument/2006/relationships" xmlns:m="http://schemas.openxmlformats.org/officeDocument/2006/math" xmlns:v="urn:schemas-microsoft-com:vml" xmlns:wp14="http://schemas.microsoft.com/office/word/2010/wordprocessingDrawing" xmlns:wp="http://schemas.openxmlformats.org/drawingml/2006/wordprocessingDrawing" xmlns:w10="urn:schemas-microsoft-com:office:word" xmlns:w="http://schemas.openxmlformats.org/wordprocessingml/2006/main" xmlns:w14="http://schemas.microsoft.com/office/word/2010/wordml" xmlns:wpg="http://schemas.microsoft.com/office/word/2010/wordprocessingGroup" xmlns:wpi="http://schemas.microsoft.com/office/word/2010/wordprocessingInk" xmlns:wne="http://schemas.microsoft.com/office/word/2006/wordml" xmlns:wps="http://schemas.microsoft.com/office/word/2010/wordprocessingShape" mc:Ignorable="w14 wp14">
+  <w:docDefaults>
+    <w:rPrDefault>
+      <w:rPr>
+        <w:rFonts w:ascii="Times New Roman" w:eastAsiaTheme="minorHAnsi" w:hAnsi="Times New Roman" w:cstheme="minorBidi"/>
+        <w:sz w:val="24"/>
+        <w:szCs w:val="22"/>
+        <w:lang w:val="en-US" w:eastAsia="en-US" w:bidi="ar-SA"/>
+      </w:rPr>
+    </w:rPrDefault>
+    <w:pPrDefault/>
+  </w:docDefaults>
+  <w:latentStyles w:defLockedState="0" w:defUIPriority="99" w:defSemiHidden="1" w:defUnhideWhenUsed="1" w:defQFormat="0" w:count="267">
+    <w:lsdException w:name="Normal" w:semiHidden="0" w:uiPriority="0" w:unhideWhenUsed="0" w:qFormat="1"/>
+    <w:lsdException w:name="heading 1" w:semiHidden="0" w:uiPriority="9" w:unhideWhenUsed="0" w:qFormat="1"/>
+    <w:lsdException w:name="heading 2" w:uiPriority="9" w:qFormat="1"/>
+    <w:lsdException w:name="heading 3" w:uiPriority="9" w:qFormat="1"/>
+    <w:lsdException w:name="heading 4" w:uiPriority="9" w:qFormat="1"/>
+    <w:lsdException w:name="heading 5" w:uiPriority="9" w:qFormat="1"/>
+    <w:lsdException w:name="heading 6" w:uiPriority="9" w:qFormat="1"/>
+    <w:lsdException w:name="heading 7" w:uiPriority="9" w:qFormat="1"/>
+    <w:lsdException w:name="heading 8" w:uiPriority="9" w:qFormat="1"/>
+    <w:lsdException w:name="heading 9" w:uiPriority="9" w:qFormat="1"/>
+    <w:lsdException w:name="toc 1" w:uiPriority="39"/>
+    <w:lsdException w:name="toc 2" w:uiPriority="39"/>
+    <w:lsdException w:name="toc 3" w:uiPriority="39"/>
+    <w:lsdException w:name="toc 4" w:uiPriority="39"/>
+    <w:lsdException w:name="toc 5" w:uiPriority="39"/>
+    <w:lsdException w:name="toc 6" w:uiPriority="39"/>
+    <w:lsdException w:name="toc 7" w:uiPriority="39"/>
+    <w:lsdException w:name="toc 8" w:uiPriority="39"/>
+    <w:lsdException w:name="toc 9" w:uiPriority="39"/>
+    <w:lsdException w:name="caption" w:uiPriority="35" w:qFormat="1"/>
+    <w:lsdException w:name="Title" w:semiHidden="0" w:uiPriority="10" w:unhideWhenUsed="0" w:qFormat="1"/>
+    <w:lsdException w:name="Default Paragraph Font" w:uiPriority="1"/>
+    <w:lsdException w:name="Subtitle" w:semiHidden="0" w:uiPriority="11" w:unhideWhenUsed="0" w:qFormat="1"/>
+    <w:lsdException w:name="Strong" w:semiHidden="0" w:uiPriority="22" w:unhideWhenUsed="0" w:qFormat="1"/>
+    <w:lsdException w:name="Emphasis" w:semiHidden="0" w:uiPriority="20" w:unhideWhenUsed="0" w:qFormat="1"/>
+    <w:lsdException w:name="Table Grid" w:semiHidden="0" w:uiPriority="59" w:unhideWhenUsed="0"/>
+    <w:lsdException w:name="Placeholder Text" w:unhideWhenUsed="0"/>
+    <w:lsdException w:name="No Spacing" w:semiHidden="0" w:uiPriority="1" w:unhideWhenUsed="0" w:qFormat="1"/>
+    <w:lsdException w:name="Light Shading" w:semiHidden="0" w:uiPriority="60" w:unhideWhenUsed="0"/>
+    <w:lsdException w:name="Light List" w:semiHidden="0" w:uiPriority="61" w:unhideWhenUsed="0"/>
+    <w:lsdException w:name="Light Grid" w:semiHidden="0" w:uiPriority="62" w:unhideWhenUsed="0"/>
+    <w:lsdException w:name="Medium Shading 1" w:semiHidden="0" w:uiPriority="63" w:unhideWhenUsed="0"/>
+    <w:lsdException w:name="Medium Shading 2" w:semiHidden="0" w:uiPriority="64" w:unhideWhenUsed="0"/>
+    <w:lsdException w:name="Medium List 1" w:semiHidden="0" w:uiPriority="65" w:unhideWhenUsed="0"/>
+    <w:lsdException w:name="Medium List 2" w:semiHidden="0" w:uiPriority="66" w:unhideWhenUsed="0"/>
+    <w:lsdException w:name="Medium Grid 1" w:semiHidden="0" w:uiPriority="67" w:unhideWhenUsed="0"/>
+    <w:lsdException w:name="Medium Grid 2" w:semiHidden="0" w:uiPriority="68" w:unhideWhenUsed="0"/>
+    <w:lsdException w:name="Medium Grid 3" w:semiHidden="0" w:uiPriority="69" w:unhideWhenUsed="0"/>
+    <w:lsdException w:name="Dark List" w:semiHidden="0" w:uiPriority="70" w:unhideWhenUsed="0"/>
+    <w:lsdException w:name="Colorful Shading" w:semiHidden="0" w:uiPriority="71" w:unhideWhenUsed="0"/>
+    <w:lsdException w:name="Colorful List" w:semiHidden="0" w:uiPriority="72" w:unhideWhenUsed="0"/>
+    <w:lsdException w:name="Colorful Grid" w:semiHidden="0" w:uiPriority="73" w:unhideWhenUsed="0"/>
+    <w:lsdException w:name="Light Shading Accent 1" w:semiHidden="0" w:uiPriority="60" w:unhideWhenUsed="0"/>
+    <w:lsdException w:name="Light List Accent 1" w:semiHidden="0" w:uiPriority="61" w:unhideWhenUsed="0"/>
+    <w:lsdException w:name="Light Grid Accent 1" w:semiHidden="0" w:uiPriority="62" w:unhideWhenUsed="0"/>
+    <w:lsdException w:name="Medium Shading 1 Accent 1" w:semiHidden="0" w:uiPriority="63" w:unhideWhenUsed="0"/>
+    <w:lsdException w:name="Medium Shading 2 Accent 1" w:semiHidden="0" w:uiPriority="64" w:unhideWhenUsed="0"/>
+    <w:lsdException w:name="Medium List 1 Accent 1" w:semiHidden="0" w:uiPriority="65" w:unhideWhenUsed="0"/>
+    <w:lsdException w:name="Revision" w:unhideWhenUsed="0"/>
+    <w:lsdException w:name="List Paragraph" w:semiHidden="0" w:uiPriority="34" w:unhideWhenUsed="0" w:qFormat="1"/>
+    <w:lsdException w:name="Quote" w:semiHidden="0" w:uiPriority="29" w:unhideWhenUsed="0" w:qFormat="1"/>
+    <w:lsdException w:name="Intense Quote" w:semiHidden="0" w:uiPriority="30" w:unhideWhenUsed="0" w:qFormat="1"/>
+    <w:lsdException w:name="Medium List 2 Accent 1" w:semiHidden="0" w:uiPriority="66" w:unhideWhenUsed="0"/>
+    <w:lsdException w:name="Medium Grid 1 Accent 1" w:semiHidden="0" w:uiPriority="67" w:unhideWhenUsed="0"/>
+    <w:lsdException w:name="Medium Grid 2 Accent 1" w:semiHidden="0" w:uiPriority="68" w:unhideWhenUsed="0"/>
+    <w:lsdException w:name="Medium Grid 3 Accent 1" w:semiHidden="0" w:uiPriority="69" w:unhideWhenUsed="0"/>
+    <w:lsdException w:name="Dark List Accent 1" w:semiHidden="0" w:uiPriority="70" w:unhideWhenUsed="0"/>
+    <w:lsdException w:name="Colorful Shading Accent 1" w:semiHidden="0" w:uiPriority="71" w:unhideWhenUsed="0"/>
+    <w:lsdException w:name="Colorful List Accent 1" w:semiHidden="0" w:uiPriority="72" w:unhideWhenUsed="0"/>
+    <w:lsdException w:name="Colorful Grid Accent 1" w:semiHidden="0" w:uiPriority="73" w:unhideWhenUsed="0"/>
+    <w:lsdException w:name="Light Shading Accent 2" w:semiHidden="0" w:uiPriority="60" w:unhideWhenUsed="0"/>
+    <w:lsdException w:name="Light List Accent 2" w:semiHidden="0" w:uiPriority="61" w:unhideWhenUsed="0"/>
+    <w:lsdException w:name="Light Grid Accent 2" w:semiHidden="0" w:uiPriority="62" w:unhideWhenUsed="0"/>
+    <w:lsdException w:name="Medium Shading 1 Accent 2" w:semiHidden="0" w:uiPriority="63" w:unhideWhenUsed="0"/>
+    <w:lsdException w:name="Medium Shading 2 Accent 2" w:semiHidden="0" w:uiPriority="64" w:unhideWhenUsed="0"/>
+    <w:lsdException w:name="Medium List 1 Accent 2" w:semiHidden="0" w:uiPriority="65" w:unhideWhenUsed="0"/>
+    <w:lsdException w:name="Medium List 2 Accent 2" w:semiHidden="0" w:uiPriority="66" w:unhideWhenUsed="0"/>
+    <w:lsdException w:name="Medium Grid 1 Accent 2" w:semiHidden="0" w:uiPriority="67" w:unhideWhenUsed="0"/>
+    <w:lsdException w:name="Medium Grid 2 Accent 2" w:semiHidden="0" w:uiPriority="68" w:unhideWhenUsed="0"/>
+    <w:lsdException w:name="Medium Grid 3 Accent 2" w:semiHidden="0" w:uiPriority="69" w:unhideWhenUsed="0"/>
+    <w:lsdException w:name="Dark List Accent 2" w:semiHidden="0" w:uiPriority="70" w:unhideWhenUsed="0"/>
+    <w:lsdException w:name="Colorful Shading Accent 2" w:semiHidden="0" w:uiPriority="71" w:unhideWhenUsed="0"/>
+    <w:lsdException w:name="Colorful List Accent 2" w:semiHidden="0" w:uiPriority="72" w:unhideWhenUsed="0"/>
+    <w:lsdException w:name="Colorful Grid Accent 2" w:semiHidden="0" w:uiPriority="73" w:unhideWhenUsed="0"/>
+    <w:lsdException w:name="Light Shading Accent 3" w:semiHidden="0" w:uiPriority="60" w:unhideWhenUsed="0"/>
+    <w:lsdException w:name="Light List Accent 3" w:semiHidden="0" w:uiPriority="61" w:unhideWhenUsed="0"/>
+    <w:lsdException w:name="Light Grid Accent 3" w:semiHidden="0" w:uiPriority="62" w:unhideWhenUsed="0"/>
+    <w:lsdException w:name="Medium Shading 1 Accent 3" w:semiHidden="0" w:uiPriority="63" w:unhideWhenUsed="0"/>
+    <w:lsdException w:name="Medium Shading 2 Accent 3" w:semiHidden="0" w:uiPriority="64" w:unhideWhenUsed="0"/>
+    <w:lsdException w:name="Medium List 1 Accent 3" w:semiHidden="0" w:uiPriority="65" w:unhideWhenUsed="0"/>
+    <w:lsdException w:name="Medium List 2 Accent 3" w:semiHidden="0" w:uiPriority="66" w:unhideWhenUsed="0"/>
+    <w:lsdException w:name="Medium Grid 1 Accent 3" w:semiHidden="0" w:uiPriority="67" w:unhideWhenUsed="0"/>
+    <w:lsdException w:name="Medium Grid 2 Accent 3" w:semiHidden="0" w:uiPriority="68" w:unhideWhenUsed="0"/>
+    <w:lsdException w:name="Medium Grid 3 Accent 3" w:semiHidden="0" w:uiPriority="69" w:unhideWhenUsed="0"/>
+    <w:lsdException w:name="Dark List Accent 3" w:semiHidden="0" w:uiPriority="70" w:unhideWhenUsed="0"/>
+    <w:lsdException w:name="Colorful Shading Accent 3" w:semiHidden="0" w:uiPriority="71" w:unhideWhenUsed="0"/>
+    <w:lsdException w:name="Colorful List Accent 3" w:semiHidden="0" w:uiPriority="72" w:unhideWhenUsed="0"/>
+    <w:lsdException w:name="Colorful Grid Accent 3" w:semiHidden="0" w:uiPriority="73" w:unhideWhenUsed="0"/>
+    <w:lsdException w:name="Light Shading Accent 4" w:semiHidden="0" w:uiPriority="60" w:unhideWhenUsed="0"/>
+    <w:lsdException w:name="Light List Accent 4" w:semiHidden="0" w:uiPriority="61" w:unhideWhenUsed="0"/>
+    <w:lsdException w:name="Light Grid Accent 4" w:semiHidden="0" w:uiPriority="62" w:unhideWhenUsed="0"/>
+    <w:lsdException w:name="Medium Shading 1 Accent 4" w:semiHidden="0" w:uiPriority="63" w:unhideWhenUsed="0"/>
+    <w:lsdException w:name="Medium Shading 2 Accent 4" w:semiHidden="0" w:uiPriority="64" w:unhideWhenUsed="0"/>
+    <w:lsdException w:name="Medium List 1 Accent 4" w:semiHidden="0" w:uiPriority="65" w:unhideWhenUsed="0"/>
+    <w:lsdException w:name="Medium List 2 Accent 4" w:semiHidden="0" w:uiPriority="66" w:unhideWhenUsed="0"/>
+    <w:lsdException w:name="Medium Grid 1 Accent 4" w:semiHidden="0" w:uiPriority="67" w:unhideWhenUsed="0"/>
+    <w:lsdException w:name="Medium Grid 2 Accent 4" w:semiHidden="0" w:uiPriority="68" w:unhideWhenUsed="0"/>
+    <w:lsdException w:name="Medium Grid 3 Accent 4" w:semiHidden="0" w:uiPriority="69" w:unhideWhenUsed="0"/>
+    <w:lsdException w:name="Dark List Accent 4" w:semiHidden="0" w:uiPriority="70" w:unhideWhenUsed="0"/>
+    <w:lsdException w:name="Colorful Shading Accent 4" w:semiHidden="0" w:uiPriority="71" w:unhideWhenUsed="0"/>
+    <w:lsdException w:name="Colorful List Accent 4" w:semiHidden="0" w:uiPriority="72" w:unhideWhenUsed="0"/>
+    <w:lsdException w:name="Colorful Grid Accent 4" w:semiHidden="0" w:uiPriority="73" w:unhideWhenUsed="0"/>
+    <w:lsdException w:name="Light Shading Accent 5" w:semiHidden="0" w:uiPriority="60" w:unhideWhenUsed="0"/>
+    <w:lsdException w:name="Light List Accent 5" w:semiHidden="0" w:uiPriority="61" w:unhideWhenUsed="0"/>
+    <w:lsdException w:name="Light Grid Accent 5" w:semiHidden="0" w:uiPriority="62" w:unhideWhenUsed="0"/>
+    <w:lsdException w:name="Medium Shading 1 Accent 5" w:semiHidden="0" w:uiPriority="63" w:unhideWhenUsed="0"/>
+    <w:lsdException w:name="Medium Shading 2 Accent 5" w:semiHidden="0" w:uiPriority="64" w:unhideWhenUsed="0"/>
+    <w:lsdException w:name="Medium List 1 Accent 5" w:semiHidden="0" w:uiPriority="65" w:unhideWhenUsed="0"/>
+    <w:lsdException w:name="Medium List 2 Accent 5" w:semiHidden="0" w:uiPriority="66" w:unhideWhenUsed="0"/>
+    <w:lsdException w:name="Medium Grid 1 Accent 5" w:semiHidden="0" w:uiPriority="67" w:unhideWhenUsed="0"/>
+    <w:lsdException w:name="Medium Grid 2 Accent 5" w:semiHidden="0" w:uiPriority="68" w:unhideWhenUsed="0"/>
+    <w:lsdException w:name="Medium Grid 3 Accent 5" w:semiHidden="0" w:uiPriority="69" w:unhideWhenUsed="0"/>
+    <w:lsdException w:name="Dark List Accent 5" w:semiHidden="0" w:uiPriority="70" w:unhideWhenUsed="0"/>
+    <w:lsdException w:name="Colorful Shading Accent 5" w:semiHidden="0" w:uiPriority="71" w:unhideWhenUsed="0"/>
+    <w:lsdException w:name="Colorful List Accent 5" w:semiHidden="0" w:uiPriority="72" w:unhideWhenUsed="0"/>
+    <w:lsdException w:name="Colorful Grid Accent 5" w:semiHidden="0" w:uiPriority="73" w:unhideWhenUsed="0"/>
+    <w:lsdException w:name="Light Shading Accent 6" w:semiHidden="0" w:uiPriority="60" w:unhideWhenUsed="0"/>
+    <w:lsdException w:name="Light List Accent 6" w:semiHidden="0" w:uiPriority="61" w:unhideWhenUsed="0"/>
+    <w:lsdException w:name="Light Grid Accent 6" w:semiHidden="0" w:uiPriority="62" w:unhideWhenUsed="0"/>
+    <w:lsdException w:name="Medium Shading 1 Accent 6" w:semiHidden="0" w:uiPriority="63" w:unhideWhenUsed="0"/>
+    <w:lsdException w:name="Medium Shading 2 Accent 6" w:semiHidden="0" w:uiPriority="64" w:unhideWhenUsed="0"/>
+    <w:lsdException w:name="Medium List 1 Accent 6" w:semiHidden="0" w:uiPriority="65" w:unhideWhenUsed="0"/>
+    <w:lsdException w:name="Medium List 2 Accent 6" w:semiHidden="0" w:uiPriority="66" w:unhideWhenUsed="0"/>
+    <w:lsdException w:name="Medium Grid 1 Accent 6" w:semiHidden="0" w:uiPriority="67" w:unhideWhenUsed="0"/>
+    <w:lsdException w:name="Medium Grid 2 Accent 6" w:semiHidden="0" w:uiPriority="68" w:unhideWhenUsed="0"/>
+    <w:lsdException w:name="Medium Grid 3 Accent 6" w:semiHidden="0" w:uiPriority="69" w:unhideWhenUsed="0"/>
+    <w:lsdException w:name="Dark List Accent 6" w:semiHidden="0" w:uiPriority="70" w:unhideWhenUsed="0"/>
+    <w:lsdException w:name="Colorful Shading Accent 6" w:semiHidden="0" w:uiPriority="71" w:unhideWhenUsed="0"/>
+    <w:lsdException w:name="Colorful List Accent 6" w:semiHidden="0" w:uiPriority="72" w:unhideWhenUsed="0"/>
+    <w:lsdException w:name="Colorful Grid Accent 6" w:semiHidden="0" w:uiPriority="73" w:unhideWhenUsed="0"/>
+    <w:lsdException w:name="Subtle Emphasis" w:semiHidden="0" w:uiPriority="19" w:unhideWhenUsed="0" w:qFormat="1"/>
+    <w:lsdException w:name="Intense Emphasis" w:semiHidden="0" w:uiPriority="21" w:unhideWhenUsed="0" w:qFormat="1"/>
+    <w:lsdException w:name="Subtle Reference" w:semiHidden="0" w:uiPriority="31" w:unhideWhenUsed="0" w:qFormat="1"/>
+    <w:lsdException w:name="Intense Reference" w:semiHidden="0" w:uiPriority="32" w:unhideWhenUsed="0" w:qFormat="1"/>
+    <w:lsdException w:name="Book Title" w:semiHidden="0" w:uiPriority="33" w:unhideWhenUsed="0" w:qFormat="1"/>
+    <w:lsdException w:name="Bibliography" w:uiPriority="37"/>
+    <w:lsdException w:name="TOC Heading" w:uiPriority="39" w:qFormat="1"/>
+  </w:latentStyles>
+  <w:style w:type="paragraph" w:default="1" w:styleId="Normal">
+    <w:name w:val="Normal"/>
+    <w:qFormat/>
+    <w:rsid w:val="00F62C33"/>
+    <w:rPr>
+      <w:rFonts w:asciiTheme="minorHAnsi" w:hAnsiTheme="minorHAnsi"/>
+    </w:rPr>
+  </w:style>
+  <w:style w:type="paragraph" w:styleId="Heading1">
+    <w:name w:val="heading 1"/>
+    <w:basedOn w:val="Normal"/>
+    <w:next w:val="Normal"/>
+    <w:link w:val="Heading1Char"/>
+    <w:uiPriority w:val="9"/>
+    <w:qFormat/>
+    <w:rsid w:val="00D167F9"/>
+    <w:pPr>
+      <w:keepNext/>
+      <w:keepLines/>
+      <w:spacing w:before="480"/>
+      <w:outlineLvl w:val="0"/>
+    </w:pPr>
+    <w:rPr>
+      <w:rFonts w:asciiTheme="majorHAnsi" w:eastAsiaTheme="majorEastAsia" w:hAnsiTheme="majorHAnsi" w:cstheme="majorBidi"/>
+      <w:b/>
+      <w:bCs/>
+      <w:color w:val="365F91" w:themeColor="accent1" w:themeShade="BF"/>
+      <w:sz w:val="36"/>
+      <w:szCs w:val="36"/>
+    </w:rPr>
+  </w:style>
+  <w:style w:type="paragraph" w:styleId="Heading2">
+    <w:name w:val="heading 2"/>
+    <w:basedOn w:val="Normal"/>
+    <w:next w:val="Normal"/>
+    <w:link w:val="Heading2Char"/>
+    <w:uiPriority w:val="9"/>
+    <w:unhideWhenUsed/>
+    <w:qFormat/>
+    <w:rsid w:val="00763043"/>
+    <w:pPr>
+      <w:keepNext/>
+      <w:keepLines/>
+      <w:spacing w:before="200"/>
+      <w:outlineLvl w:val="1"/>
+    </w:pPr>
+    <w:rPr>
+      <w:rFonts w:asciiTheme="majorHAnsi" w:eastAsiaTheme="majorEastAsia" w:hAnsiTheme="majorHAnsi" w:cstheme="majorBidi"/>
+      <w:b/>
+      <w:bCs/>
+      <w:color w:val="4F81BD" w:themeColor="accent1"/>
+      <w:sz w:val="26"/>
+      <w:szCs w:val="26"/>
+    </w:rPr>
+  </w:style>
+  <w:style w:type="paragraph" w:styleId="Heading3">
+    <w:name w:val="heading 3"/>
+    <w:basedOn w:val="Normal"/>
+    <w:next w:val="Normal"/>
+    <w:link w:val="Heading3Char"/>
+    <w:uiPriority w:val="9"/>
+    <w:unhideWhenUsed/>
+    <w:qFormat/>
+    <w:rsid w:val="00763043"/>
+    <w:pPr>
+      <w:keepNext/>
+      <w:keepLines/>
+      <w:spacing w:before="200"/>
+      <w:outlineLvl w:val="2"/>
+    </w:pPr>
+    <w:rPr>
+      <w:rFonts w:asciiTheme="majorHAnsi" w:eastAsiaTheme="majorEastAsia" w:hAnsiTheme="majorHAnsi" w:cstheme="majorBidi"/>
+      <w:b/>
+      <w:bCs/>
+      <w:color w:val="4F81BD" w:themeColor="accent1"/>
+    </w:rPr>
+  </w:style>
+  <w:style w:type="character" w:default="1" w:styleId="DefaultParagraphFont">
+    <w:name w:val="Default Paragraph Font"/>
+    <w:uiPriority w:val="1"/>
+    <w:semiHidden/>
+    <w:unhideWhenUsed/>
+  </w:style>
+  <w:style w:type="table" w:default="1" w:styleId="TableNormal">
+    <w:name w:val="Normal Table"/>
+    <w:uiPriority w:val="99"/>
+    <w:semiHidden/>
+    <w:unhideWhenUsed/>
+    <w:tblPr>
+      <w:tblInd w:w="0" w:type="dxa"/>
+      <w:tblCellMar>
+        <w:top w:w="0" w:type="dxa"/>
+        <w:left w:w="108" w:type="dxa"/>
+        <w:bottom w:w="0" w:type="dxa"/>
+        <w:right w:w="108" w:type="dxa"/>
+      </w:tblCellMar>
+    </w:tblPr>
+  </w:style>
+  <w:style w:type="numbering" w:default="1" w:styleId="NoList">
+    <w:name w:val="No List"/>
+    <w:uiPriority w:val="99"/>
+    <w:semiHidden/>
+    <w:unhideWhenUsed/>
+  </w:style>
+  <w:style w:type="character" w:customStyle="1" w:styleId="Heading1Char">
+    <w:name w:val="Heading 1 Char"/>
+    <w:basedOn w:val="DefaultParagraphFont"/>
+    <w:link w:val="Heading1"/>
+    <w:uiPriority w:val="9"/>
+    <w:rsid w:val="00D167F9"/>
+    <w:rPr>
+      <w:rFonts w:asciiTheme="majorHAnsi" w:eastAsiaTheme="majorEastAsia" w:hAnsiTheme="majorHAnsi" w:cstheme="majorBidi"/>
+      <w:b/>
+      <w:bCs/>
+      <w:color w:val="365F91" w:themeColor="accent1" w:themeShade="BF"/>
+      <w:sz w:val="36"/>
+      <w:szCs w:val="36"/>
+    </w:rPr>
+  </w:style>
+  <w:style w:type="paragraph" w:styleId="Title">
+    <w:name w:val="Title"/>
+    <w:basedOn w:val="Normal"/>
+    <w:next w:val="Normal"/>
+    <w:link w:val="TitleChar"/>
+    <w:uiPriority w:val="10"/>
+    <w:qFormat/>
+    <w:rsid w:val="00763043"/>
+    <w:pPr>
+      <w:pBdr>
+        <w:bottom w:val="single" w:sz="8" w:space="4" w:color="4F81BD" w:themeColor="accent1"/>
+      </w:pBdr>
+      <w:spacing w:after="300"/>
+      <w:contextualSpacing/>
+    </w:pPr>
+    <w:rPr>
+      <w:rFonts w:asciiTheme="majorHAnsi" w:eastAsiaTheme="majorEastAsia" w:hAnsiTheme="majorHAnsi" w:cstheme="majorBidi"/>
+      <w:color w:val="17365D" w:themeColor="text2" w:themeShade="BF"/>
+      <w:spacing w:val="5"/>
+      <w:kern w:val="28"/>
+      <w:sz w:val="52"/>
+      <w:szCs w:val="52"/>
+    </w:rPr>
+  </w:style>
+  <w:style w:type="character" w:customStyle="1" w:styleId="TitleChar">
+    <w:name w:val="Title Char"/>
+    <w:basedOn w:val="DefaultParagraphFont"/>
+    <w:link w:val="Title"/>
+    <w:uiPriority w:val="10"/>
+    <w:rsid w:val="00763043"/>
+    <w:rPr>
+      <w:rFonts w:asciiTheme="majorHAnsi" w:eastAsiaTheme="majorEastAsia" w:hAnsiTheme="majorHAnsi" w:cstheme="majorBidi"/>
+      <w:color w:val="17365D" w:themeColor="text2" w:themeShade="BF"/>
+      <w:spacing w:val="5"/>
+      <w:kern w:val="28"/>
+      <w:sz w:val="52"/>
+      <w:szCs w:val="52"/>
+    </w:rPr>
+  </w:style>
+  <w:style w:type="character" w:customStyle="1" w:styleId="Heading2Char">
+    <w:name w:val="Heading 2 Char"/>
+    <w:basedOn w:val="DefaultParagraphFont"/>
+    <w:link w:val="Heading2"/>
+    <w:uiPriority w:val="9"/>
+    <w:rsid w:val="00763043"/>
+    <w:rPr>
+      <w:rFonts w:asciiTheme="majorHAnsi" w:eastAsiaTheme="majorEastAsia" w:hAnsiTheme="majorHAnsi" w:cstheme="majorBidi"/>
+      <w:b/>
+      <w:bCs/>
+      <w:color w:val="4F81BD" w:themeColor="accent1"/>
+      <w:sz w:val="26"/>
+      <w:szCs w:val="26"/>
+    </w:rPr>
+  </w:style>
+  <w:style w:type="character" w:customStyle="1" w:styleId="Heading3Char">
+    <w:name w:val="Heading 3 Char"/>
+    <w:basedOn w:val="DefaultParagraphFont"/>
+    <w:link w:val="Heading3"/>
+    <w:uiPriority w:val="9"/>
+    <w:rsid w:val="00763043"/>
+    <w:rPr>
+      <w:rFonts w:asciiTheme="majorHAnsi" w:eastAsiaTheme="majorEastAsia" w:hAnsiTheme="majorHAnsi" w:cstheme="majorBidi"/>
+      <w:b/>
+      <w:bCs/>
+      <w:color w:val="4F81BD" w:themeColor="accent1"/>
+    </w:rPr>
+  </w:style>
+  <w:style w:type="paragraph" w:styleId="ListParagraph">
+    <w:name w:val="List Paragraph"/>
+    <w:basedOn w:val="Normal"/>
+    <w:uiPriority w:val="34"/>
+    <w:qFormat/>
+    <w:rsid w:val="00B13CC6"/>
+    <w:pPr>
+      <w:ind w:left="720"/>
+      <w:contextualSpacing/>
+    </w:pPr>
+  </w:style>
+  <w:style w:type="paragraph" w:styleId="BalloonText">
+    <w:name w:val="Balloon Text"/>
+    <w:basedOn w:val="Normal"/>
+    <w:link w:val="BalloonTextChar"/>
+    <w:uiPriority w:val="99"/>
+    <w:semiHidden/>
+    <w:unhideWhenUsed/>
+    <w:rsid w:val="004A4267"/>
+    <w:rPr>
+      <w:rFonts w:ascii="Tahoma" w:hAnsi="Tahoma" w:cs="Tahoma"/>
+      <w:sz w:val="16"/>
+      <w:szCs w:val="16"/>
+    </w:rPr>
+  </w:style>
+  <w:style w:type="character" w:customStyle="1" w:styleId="BalloonTextChar">
+    <w:name w:val="Balloon Text Char"/>
+    <w:basedOn w:val="DefaultParagraphFont"/>
+    <w:link w:val="BalloonText"/>
+    <w:uiPriority w:val="99"/>
+    <w:semiHidden/>
+    <w:rsid w:val="004A4267"/>
+    <w:rPr>
+      <w:rFonts w:ascii="Tahoma" w:hAnsi="Tahoma" w:cs="Tahoma"/>
+      <w:sz w:val="16"/>
+      <w:szCs w:val="16"/>
+    </w:rPr>
+  </w:style>
+  <w:style w:type="table" w:styleId="TableGrid">
+    <w:name w:val="Table Grid"/>
+    <w:basedOn w:val="TableNormal"/>
+    <w:uiPriority w:val="59"/>
+    <w:rsid w:val="004A4267"/>
+    <w:tblPr>
+      <w:tblInd w:w="0" w:type="dxa"/>
+      <w:tblBorders>
+        <w:top w:val="single" w:sz="4" w:space="0" w:color="auto"/>
+        <w:left w:val="single" w:sz="4" w:space="0" w:color="auto"/>
+        <w:bottom w:val="single" w:sz="4" w:space="0" w:color="auto"/>
+        <w:right w:val="single" w:sz="4" w:space="0" w:color="auto"/>
+        <w:insideH w:val="single" w:sz="4" w:space="0" w:color="auto"/>
+        <w:insideV w:val="single" w:sz="4" w:space="0" w:color="auto"/>
+      </w:tblBorders>
+      <w:tblCellMar>
+        <w:top w:w="0" w:type="dxa"/>
+        <w:left w:w="108" w:type="dxa"/>
+        <w:bottom w:w="0" w:type="dxa"/>
+        <w:right w:w="108" w:type="dxa"/>
+      </w:tblCellMar>
+    </w:tblPr>
+  </w:style>
+  <w:style w:type="paragraph" w:styleId="Header">
+    <w:name w:val="header"/>
+    <w:basedOn w:val="Normal"/>
+    <w:link w:val="HeaderChar"/>
+    <w:uiPriority w:val="99"/>
+    <w:unhideWhenUsed/>
+    <w:rsid w:val="00655293"/>
+    <w:pPr>
+      <w:tabs>
+        <w:tab w:val="center" w:pos="4680"/>
+        <w:tab w:val="right" w:pos="9360"/>
+      </w:tabs>
+    </w:pPr>
+  </w:style>
+  <w:style w:type="character" w:customStyle="1" w:styleId="HeaderChar">
+    <w:name w:val="Header Char"/>
+    <w:basedOn w:val="DefaultParagraphFont"/>
+    <w:link w:val="Header"/>
+    <w:uiPriority w:val="99"/>
+    <w:rsid w:val="00655293"/>
+  </w:style>
+  <w:style w:type="paragraph" w:styleId="Footer">
+    <w:name w:val="footer"/>
+    <w:basedOn w:val="Normal"/>
+    <w:link w:val="FooterChar"/>
+    <w:uiPriority w:val="99"/>
+    <w:unhideWhenUsed/>
+    <w:rsid w:val="00655293"/>
+    <w:pPr>
+      <w:tabs>
+        <w:tab w:val="center" w:pos="4680"/>
+        <w:tab w:val="right" w:pos="9360"/>
+      </w:tabs>
+    </w:pPr>
+  </w:style>
+  <w:style w:type="character" w:customStyle="1" w:styleId="FooterChar">
+    <w:name w:val="Footer Char"/>
+    <w:basedOn w:val="DefaultParagraphFont"/>
+    <w:link w:val="Footer"/>
+    <w:uiPriority w:val="99"/>
+    <w:rsid w:val="00655293"/>
+  </w:style>
+  <w:style w:type="paragraph" w:styleId="TOCHeading">
+    <w:name w:val="TOC Heading"/>
+    <w:basedOn w:val="Heading1"/>
+    <w:next w:val="Normal"/>
+    <w:uiPriority w:val="39"/>
+    <w:semiHidden/>
+    <w:unhideWhenUsed/>
+    <w:qFormat/>
+    <w:rsid w:val="00C55582"/>
+    <w:pPr>
+      <w:spacing w:line="276" w:lineRule="auto"/>
+      <w:outlineLvl w:val="9"/>
+    </w:pPr>
+    <w:rPr>
+      <w:sz w:val="28"/>
+      <w:szCs w:val="28"/>
+      <w:lang w:eastAsia="ja-JP"/>
+    </w:rPr>
+  </w:style>
+  <w:style w:type="paragraph" w:styleId="TOC1">
+    <w:name w:val="toc 1"/>
+    <w:basedOn w:val="Normal"/>
+    <w:next w:val="Normal"/>
+    <w:autoRedefine/>
+    <w:uiPriority w:val="39"/>
+    <w:unhideWhenUsed/>
+    <w:rsid w:val="00C55582"/>
+    <w:pPr>
+      <w:spacing w:after="100"/>
+    </w:pPr>
+  </w:style>
+  <w:style w:type="paragraph" w:styleId="TOC2">
+    <w:name w:val="toc 2"/>
+    <w:basedOn w:val="Normal"/>
+    <w:next w:val="Normal"/>
+    <w:autoRedefine/>
+    <w:uiPriority w:val="39"/>
+    <w:unhideWhenUsed/>
+    <w:rsid w:val="00C55582"/>
+    <w:pPr>
+      <w:spacing w:after="100"/>
+      <w:ind w:left="240"/>
+    </w:pPr>
+  </w:style>
+  <w:style w:type="character" w:styleId="Hyperlink">
+    <w:name w:val="Hyperlink"/>
+    <w:basedOn w:val="DefaultParagraphFont"/>
+    <w:uiPriority w:val="99"/>
+    <w:unhideWhenUsed/>
+    <w:rsid w:val="00C55582"/>
+    <w:rPr>
+      <w:color w:val="0000FF" w:themeColor="hyperlink"/>
+      <w:u w:val="single"/>
+    </w:rPr>
+  </w:style>
+  <w:style w:type="paragraph" w:styleId="TOC3">
+    <w:name w:val="toc 3"/>
+    <w:basedOn w:val="Normal"/>
+    <w:next w:val="Normal"/>
+    <w:autoRedefine/>
+    <w:uiPriority w:val="39"/>
+    <w:unhideWhenUsed/>
+    <w:rsid w:val="000C75E5"/>
+    <w:pPr>
+      <w:spacing w:after="100"/>
+      <w:ind w:left="480"/>
+    </w:pPr>
   </w:style>
 </w:styles>
 </file>
@@ -5813,7 +8096,7 @@
 </file>
 
 <file path=customXml/itemProps1.xml><?xml version="1.0" encoding="utf-8"?>
-<ds:datastoreItem xmlns:ds="http://schemas.openxmlformats.org/officeDocument/2006/customXml" ds:itemID="{B482AD0D-36DE-4777-BB9B-D07010B61732}">
+<ds:datastoreItem xmlns:ds="http://schemas.openxmlformats.org/officeDocument/2006/customXml" ds:itemID="{2F27E328-FA14-42CC-B667-FEDDC517C6B1}">
   <ds:schemaRefs>
     <ds:schemaRef ds:uri="http://schemas.openxmlformats.org/officeDocument/2006/bibliography"/>
   </ds:schemaRefs>
